--- a/doc/CMS_MANHATTAN_API_DRAFT_V_0.1.docx
+++ b/doc/CMS_MANHATTAN_API_DRAFT_V_0.1.docx
@@ -125,7 +125,7 @@
                     <pic:cNvPicPr/>
                   </pic:nvPicPr>
                   <pic:blipFill>
-                    <a:blip r:embed="rId5"/>
+                    <a:blip r:embed="rId7"/>
                     <a:stretch>
                       <a:fillRect/>
                     </a:stretch>
@@ -146,6 +146,14 @@
         </w:drawing>
       </w:r>
     </w:p>
+    <w:p/>
+    <w:p/>
+    <w:p/>
+    <w:p/>
+    <w:p/>
+    <w:p/>
+    <w:p/>
+    <w:p/>
     <w:p>
       <w:pPr>
         <w:pStyle w:val="ListParagraph"/>
@@ -153,35 +161,6 @@
           <w:ilvl w:val="0"/>
           <w:numId w:val="1"/>
         </w:numPr>
-      </w:pPr>
-      <w:proofErr w:type="gramStart"/>
-      <w:r>
-        <w:t>Application</w:t>
-      </w:r>
-      <w:r>
-        <w:t xml:space="preserve"> </w:t>
-      </w:r>
-      <w:r>
-        <w:t xml:space="preserve"> </w:t>
-      </w:r>
-      <w:r>
-        <w:t>Design</w:t>
-      </w:r>
-      <w:proofErr w:type="gramEnd"/>
-      <w:r>
-        <w:t>.</w:t>
-      </w:r>
-    </w:p>
-    <w:p/>
-    <w:p/>
-    <w:p/>
-    <w:p/>
-    <w:p/>
-    <w:p/>
-    <w:p/>
-    <w:p>
-      <w:pPr>
-        <w:ind w:left="360"/>
         <w:rPr>
           <w:b/>
           <w:bCs/>
@@ -196,7 +175,53 @@
           <w:sz w:val="24"/>
           <w:szCs w:val="24"/>
         </w:rPr>
-        <w:lastRenderedPageBreak/>
+        <w:t>Application</w:t>
+      </w:r>
+      <w:r>
+        <w:rPr>
+          <w:b/>
+          <w:bCs/>
+          <w:sz w:val="24"/>
+          <w:szCs w:val="24"/>
+        </w:rPr>
+        <w:t xml:space="preserve"> </w:t>
+      </w:r>
+      <w:r>
+        <w:rPr>
+          <w:b/>
+          <w:bCs/>
+          <w:sz w:val="24"/>
+          <w:szCs w:val="24"/>
+        </w:rPr>
+        <w:t xml:space="preserve"> </w:t>
+      </w:r>
+      <w:r>
+        <w:rPr>
+          <w:b/>
+          <w:bCs/>
+          <w:sz w:val="24"/>
+          <w:szCs w:val="24"/>
+        </w:rPr>
+        <w:t>Design.</w:t>
+      </w:r>
+    </w:p>
+    <w:p>
+      <w:pPr>
+        <w:ind w:firstLine="360"/>
+        <w:rPr>
+          <w:b/>
+          <w:bCs/>
+          <w:sz w:val="24"/>
+          <w:szCs w:val="24"/>
+        </w:rPr>
+      </w:pPr>
+      <w:r>
+        <w:rPr>
+          <w:b/>
+          <w:bCs/>
+          <w:sz w:val="24"/>
+          <w:szCs w:val="24"/>
+        </w:rPr>
         <w:t xml:space="preserve">3.1 Buy Flow Components </w:t>
       </w:r>
     </w:p>
@@ -281,31 +306,7 @@
           <w:szCs w:val="18"/>
           <w14:ligatures w14:val="none"/>
         </w:rPr>
-        <w:t xml:space="preserve"> </w:t>
-      </w:r>
-      <w:proofErr w:type="gramStart"/>
-      <w:r>
-        <w:rPr>
-          <w:rFonts w:ascii="Helvetica" w:eastAsia="Times New Roman" w:hAnsi="Helvetica" w:cs="Times New Roman"/>
-          <w:color w:val="000000"/>
-          <w:kern w:val="0"/>
-          <w:sz w:val="18"/>
-          <w:szCs w:val="18"/>
-          <w14:ligatures w14:val="none"/>
-        </w:rPr>
-        <w:t>main</w:t>
-      </w:r>
-      <w:proofErr w:type="gramEnd"/>
-      <w:r>
-        <w:rPr>
-          <w:rFonts w:ascii="Helvetica" w:eastAsia="Times New Roman" w:hAnsi="Helvetica" w:cs="Times New Roman"/>
-          <w:color w:val="000000"/>
-          <w:kern w:val="0"/>
-          <w:sz w:val="18"/>
-          <w:szCs w:val="18"/>
-          <w14:ligatures w14:val="none"/>
-        </w:rPr>
-        <w:t xml:space="preserve"> components for buy flow process of application.</w:t>
+        <w:t xml:space="preserve"> main components for buy flow process of application.</w:t>
       </w:r>
     </w:p>
     <w:p>
@@ -329,7 +330,7 @@
                     <pic:cNvPicPr/>
                   </pic:nvPicPr>
                   <pic:blipFill>
-                    <a:blip r:embed="rId6"/>
+                    <a:blip r:embed="rId8"/>
                     <a:stretch>
                       <a:fillRect/>
                     </a:stretch>
@@ -465,31 +466,7 @@
           <w:szCs w:val="18"/>
           <w14:ligatures w14:val="none"/>
         </w:rPr>
-        <w:t xml:space="preserve"> </w:t>
-      </w:r>
-      <w:proofErr w:type="gramStart"/>
-      <w:r>
-        <w:rPr>
-          <w:rFonts w:ascii="Helvetica" w:eastAsia="Times New Roman" w:hAnsi="Helvetica" w:cs="Times New Roman"/>
-          <w:color w:val="000000"/>
-          <w:kern w:val="0"/>
-          <w:sz w:val="18"/>
-          <w:szCs w:val="18"/>
-          <w14:ligatures w14:val="none"/>
-        </w:rPr>
-        <w:t>main</w:t>
-      </w:r>
-      <w:proofErr w:type="gramEnd"/>
-      <w:r>
-        <w:rPr>
-          <w:rFonts w:ascii="Helvetica" w:eastAsia="Times New Roman" w:hAnsi="Helvetica" w:cs="Times New Roman"/>
-          <w:color w:val="000000"/>
-          <w:kern w:val="0"/>
-          <w:sz w:val="18"/>
-          <w:szCs w:val="18"/>
-          <w14:ligatures w14:val="none"/>
-        </w:rPr>
-        <w:t xml:space="preserve"> components for publish data process of application.</w:t>
+        <w:t xml:space="preserve"> main components for publish data process of application.</w:t>
       </w:r>
     </w:p>
     <w:p>
@@ -537,7 +514,7 @@
                     <pic:cNvPicPr/>
                   </pic:nvPicPr>
                   <pic:blipFill>
-                    <a:blip r:embed="rId7"/>
+                    <a:blip r:embed="rId9"/>
                     <a:stretch>
                       <a:fillRect/>
                     </a:stretch>
@@ -637,25 +614,13 @@
           <w:b/>
           <w:bCs/>
         </w:rPr>
-        <w:t xml:space="preserve">MVC - </w:t>
-      </w:r>
-      <w:proofErr w:type="gramStart"/>
-      <w:r>
-        <w:rPr>
-          <w:b/>
-          <w:bCs/>
-        </w:rPr>
-        <w:t>VEW</w:t>
+        <w:t>MVC - VEW</w:t>
       </w:r>
       <w:r>
         <w:t xml:space="preserve"> </w:t>
       </w:r>
       <w:r>
-        <w:t>:</w:t>
-      </w:r>
-      <w:proofErr w:type="gramEnd"/>
-      <w:r>
-        <w:t xml:space="preserve">   implemented  via JSP and XSLT .</w:t>
+        <w:t>:   implemented  via JSP and XSLT .</w:t>
       </w:r>
     </w:p>
     <w:p>
@@ -698,11 +663,7 @@
         <w:t xml:space="preserve">So assign </w:t>
       </w:r>
       <w:r>
-        <w:t xml:space="preserve">VIEW developer must </w:t>
-      </w:r>
-      <w:proofErr w:type="gramStart"/>
-      <w:r>
-        <w:t xml:space="preserve">use </w:t>
+        <w:t xml:space="preserve">VIEW developer must use </w:t>
       </w:r>
       <w:r>
         <w:t xml:space="preserve"> </w:t>
@@ -714,7 +675,6 @@
         </w:rPr>
         <w:t>@</w:t>
       </w:r>
-      <w:proofErr w:type="gramEnd"/>
       <w:r>
         <w:rPr>
           <w:rFonts w:ascii="Courier New" w:hAnsi="Courier New" w:cs="Courier New"/>
@@ -778,19 +738,19 @@
           <w:sz w:val="16"/>
           <w:szCs w:val="16"/>
         </w:rPr>
-        <w:t>@</w:t>
-      </w:r>
-      <w:proofErr w:type="gramStart"/>
-      <w:r>
+        <w:t>@PageController( jspName = "AccountHistory.jsp" )</w:t>
+      </w:r>
+    </w:p>
+    <w:p>
+      <w:pPr>
+        <w:pStyle w:val="ListParagraph"/>
         <w:rPr>
           <w:b/>
           <w:bCs/>
           <w:sz w:val="16"/>
           <w:szCs w:val="16"/>
         </w:rPr>
-        <w:t>PageController( jspName</w:t>
-      </w:r>
-      <w:proofErr w:type="gramEnd"/>
+      </w:pPr>
       <w:r>
         <w:rPr>
           <w:b/>
@@ -798,38 +758,7 @@
           <w:sz w:val="16"/>
           <w:szCs w:val="16"/>
         </w:rPr>
-        <w:t xml:space="preserve"> = "AccountHistory.jsp" )</w:t>
-      </w:r>
-    </w:p>
-    <w:p>
-      <w:pPr>
-        <w:pStyle w:val="ListParagraph"/>
-        <w:rPr>
-          <w:b/>
-          <w:bCs/>
-          <w:sz w:val="16"/>
-          <w:szCs w:val="16"/>
-        </w:rPr>
-      </w:pPr>
-      <w:proofErr w:type="gramStart"/>
-      <w:r>
-        <w:rPr>
-          <w:b/>
-          <w:bCs/>
-          <w:sz w:val="16"/>
-          <w:szCs w:val="16"/>
-        </w:rPr>
-        <w:t>public  class</w:t>
-      </w:r>
-      <w:proofErr w:type="gramEnd"/>
-      <w:r>
-        <w:rPr>
-          <w:b/>
-          <w:bCs/>
-          <w:sz w:val="16"/>
-          <w:szCs w:val="16"/>
-        </w:rPr>
-        <w:t xml:space="preserve"> AccountHistoryAction extends TemplateAction { </w:t>
+        <w:t xml:space="preserve">public  class AccountHistoryAction extends TemplateAction { </w:t>
       </w:r>
     </w:p>
     <w:p>
@@ -873,37 +802,17 @@
           <w:sz w:val="20"/>
           <w:szCs w:val="20"/>
         </w:rPr>
-        <w:t xml:space="preserve">And VIEW transformation </w:t>
-      </w:r>
-      <w:proofErr w:type="gramStart"/>
+        <w:t xml:space="preserve">And VIEW transformation via  </w:t>
+      </w:r>
       <w:r>
         <w:rPr>
           <w:rFonts w:ascii="Courier New" w:hAnsi="Courier New" w:cs="Courier New"/>
+          <w:b/>
+          <w:bCs/>
           <w:sz w:val="20"/>
           <w:szCs w:val="20"/>
         </w:rPr>
-        <w:t xml:space="preserve">via  </w:t>
-      </w:r>
-      <w:r>
-        <w:rPr>
-          <w:rFonts w:ascii="Courier New" w:hAnsi="Courier New" w:cs="Courier New"/>
-          <w:b/>
-          <w:bCs/>
-          <w:sz w:val="20"/>
-          <w:szCs w:val="20"/>
-        </w:rPr>
-        <w:t>@</w:t>
-      </w:r>
-      <w:proofErr w:type="gramEnd"/>
-      <w:r>
-        <w:rPr>
-          <w:rFonts w:ascii="Courier New" w:hAnsi="Courier New" w:cs="Courier New"/>
-          <w:b/>
-          <w:bCs/>
-          <w:sz w:val="20"/>
-          <w:szCs w:val="20"/>
-        </w:rPr>
-        <w:t>PageXsltView</w:t>
+        <w:t>@PageXsltView</w:t>
       </w:r>
       <w:r>
         <w:rPr>
@@ -944,19 +853,19 @@
           <w:sz w:val="16"/>
           <w:szCs w:val="16"/>
         </w:rPr>
-        <w:t>@</w:t>
-      </w:r>
-      <w:proofErr w:type="gramStart"/>
-      <w:r>
+        <w:t>@PageXsltView( jspName = "AccountHistory.jsp" , xsltName="accounthistory.xsl" , responseType= Type.XML  )</w:t>
+      </w:r>
+    </w:p>
+    <w:p>
+      <w:pPr>
+        <w:pStyle w:val="ListParagraph"/>
         <w:rPr>
           <w:b/>
           <w:bCs/>
           <w:sz w:val="16"/>
           <w:szCs w:val="16"/>
         </w:rPr>
-        <w:t>PageXsltView( jspName</w:t>
-      </w:r>
-      <w:proofErr w:type="gramEnd"/>
+      </w:pPr>
       <w:r>
         <w:rPr>
           <w:b/>
@@ -964,7 +873,7 @@
           <w:sz w:val="16"/>
           <w:szCs w:val="16"/>
         </w:rPr>
-        <w:t xml:space="preserve"> = "AccountHistory.jsp" , xsltName="accounthistory.xsl" , responseType= Type.XML  )</w:t>
+        <w:t xml:space="preserve">public class AccountHistoryBean extends com.cbsinc.cms.WebControls implements java.io.Serializable {  </w:t>
       </w:r>
     </w:p>
     <w:p>
@@ -977,16 +886,17 @@
           <w:szCs w:val="16"/>
         </w:rPr>
       </w:pPr>
-      <w:r>
+    </w:p>
+    <w:p>
+      <w:pPr>
+        <w:pStyle w:val="ListParagraph"/>
         <w:rPr>
           <w:b/>
           <w:bCs/>
           <w:sz w:val="16"/>
           <w:szCs w:val="16"/>
         </w:rPr>
-        <w:t xml:space="preserve">public class AccountHistoryBean extends </w:t>
-      </w:r>
-      <w:proofErr w:type="gramStart"/>
+      </w:pPr>
       <w:r>
         <w:rPr>
           <w:b/>
@@ -994,47 +904,6 @@
           <w:sz w:val="16"/>
           <w:szCs w:val="16"/>
         </w:rPr>
-        <w:t>com.cbsinc.cms.WebControls</w:t>
-      </w:r>
-      <w:proofErr w:type="gramEnd"/>
-      <w:r>
-        <w:rPr>
-          <w:b/>
-          <w:bCs/>
-          <w:sz w:val="16"/>
-          <w:szCs w:val="16"/>
-        </w:rPr>
-        <w:t xml:space="preserve"> implements java.io.Serializable {  </w:t>
-      </w:r>
-    </w:p>
-    <w:p>
-      <w:pPr>
-        <w:pStyle w:val="ListParagraph"/>
-        <w:rPr>
-          <w:b/>
-          <w:bCs/>
-          <w:sz w:val="16"/>
-          <w:szCs w:val="16"/>
-        </w:rPr>
-      </w:pPr>
-    </w:p>
-    <w:p>
-      <w:pPr>
-        <w:pStyle w:val="ListParagraph"/>
-        <w:rPr>
-          <w:b/>
-          <w:bCs/>
-          <w:sz w:val="16"/>
-          <w:szCs w:val="16"/>
-        </w:rPr>
-      </w:pPr>
-      <w:r>
-        <w:rPr>
-          <w:b/>
-          <w:bCs/>
-          <w:sz w:val="16"/>
-          <w:szCs w:val="16"/>
-        </w:rPr>
         <w:t>}</w:t>
       </w:r>
     </w:p>
@@ -1054,13 +923,8 @@
         <w:t>add the MVC component in config</w:t>
       </w:r>
       <w:r>
-        <w:t xml:space="preserve">uration </w:t>
-      </w:r>
-      <w:proofErr w:type="gramStart"/>
-      <w:r>
-        <w:t>file .</w:t>
-      </w:r>
-      <w:proofErr w:type="gramEnd"/>
+        <w:t>uration file .</w:t>
+      </w:r>
     </w:p>
     <w:p>
       <w:pPr>
@@ -1120,11 +984,7 @@
         <w:t xml:space="preserve">since </w:t>
       </w:r>
       <w:r>
-        <w:t xml:space="preserve">developer </w:t>
-      </w:r>
-      <w:proofErr w:type="gramStart"/>
-      <w:r>
-        <w:t>assigned</w:t>
+        <w:t>developer assigned</w:t>
       </w:r>
       <w:r>
         <w:t xml:space="preserve"> </w:t>
@@ -1132,7 +992,6 @@
       <w:r>
         <w:t xml:space="preserve"> @</w:t>
       </w:r>
-      <w:proofErr w:type="gramEnd"/>
       <w:r>
         <w:rPr>
           <w:rFonts w:ascii="Courier New" w:hAnsi="Courier New" w:cs="Courier New"/>
@@ -1234,19 +1093,19 @@
           <w:sz w:val="16"/>
           <w:szCs w:val="16"/>
         </w:rPr>
-        <w:t>@</w:t>
-      </w:r>
-      <w:proofErr w:type="gramStart"/>
-      <w:r>
+        <w:t>@PageController( jspName = "AccountHistory.jsp" )</w:t>
+      </w:r>
+    </w:p>
+    <w:p>
+      <w:pPr>
+        <w:pStyle w:val="ListParagraph"/>
         <w:rPr>
           <w:b/>
           <w:bCs/>
           <w:sz w:val="16"/>
           <w:szCs w:val="16"/>
         </w:rPr>
-        <w:t>PageController( jspName</w:t>
-      </w:r>
-      <w:proofErr w:type="gramEnd"/>
+      </w:pPr>
       <w:r>
         <w:rPr>
           <w:b/>
@@ -1254,38 +1113,7 @@
           <w:sz w:val="16"/>
           <w:szCs w:val="16"/>
         </w:rPr>
-        <w:t xml:space="preserve"> = "AccountHistory.jsp" )</w:t>
-      </w:r>
-    </w:p>
-    <w:p>
-      <w:pPr>
-        <w:pStyle w:val="ListParagraph"/>
-        <w:rPr>
-          <w:b/>
-          <w:bCs/>
-          <w:sz w:val="16"/>
-          <w:szCs w:val="16"/>
-        </w:rPr>
-      </w:pPr>
-      <w:proofErr w:type="gramStart"/>
-      <w:r>
-        <w:rPr>
-          <w:b/>
-          <w:bCs/>
-          <w:sz w:val="16"/>
-          <w:szCs w:val="16"/>
-        </w:rPr>
-        <w:t>public  class</w:t>
-      </w:r>
-      <w:proofErr w:type="gramEnd"/>
-      <w:r>
-        <w:rPr>
-          <w:b/>
-          <w:bCs/>
-          <w:sz w:val="16"/>
-          <w:szCs w:val="16"/>
-        </w:rPr>
-        <w:t xml:space="preserve"> AccountHistoryAction extends TemplateAction { </w:t>
+        <w:t xml:space="preserve">public  class AccountHistoryAction extends TemplateAction { </w:t>
       </w:r>
     </w:p>
     <w:p>
@@ -1348,13 +1176,8 @@
         </w:rPr>
       </w:pPr>
       <w:r>
-        <w:t xml:space="preserve">So since developer </w:t>
-      </w:r>
-      <w:proofErr w:type="gramStart"/>
-      <w:r>
-        <w:t>assigned  @</w:t>
-      </w:r>
-      <w:proofErr w:type="gramEnd"/>
+        <w:t>So since developer assigned  @</w:t>
+      </w:r>
       <w:r>
         <w:rPr>
           <w:rFonts w:ascii="Courier New" w:hAnsi="Courier New" w:cs="Courier New"/>
@@ -1428,19 +1251,19 @@
           <w:sz w:val="16"/>
           <w:szCs w:val="16"/>
         </w:rPr>
-        <w:t>@</w:t>
-      </w:r>
-      <w:proofErr w:type="gramStart"/>
-      <w:r>
+        <w:t>@PageXsltView( jspName = "AccountHistory.jsp" , xsltName="accounthistory.xsl" , responseType= Type.XML  )</w:t>
+      </w:r>
+    </w:p>
+    <w:p>
+      <w:pPr>
+        <w:pStyle w:val="ListParagraph"/>
         <w:rPr>
           <w:b/>
           <w:bCs/>
           <w:sz w:val="16"/>
           <w:szCs w:val="16"/>
         </w:rPr>
-        <w:t>PageXsltView( jspName</w:t>
-      </w:r>
-      <w:proofErr w:type="gramEnd"/>
+      </w:pPr>
       <w:r>
         <w:rPr>
           <w:b/>
@@ -1448,7 +1271,7 @@
           <w:sz w:val="16"/>
           <w:szCs w:val="16"/>
         </w:rPr>
-        <w:t xml:space="preserve"> = "AccountHistory.jsp" , xsltName="accounthistory.xsl" , responseType= Type.XML  )</w:t>
+        <w:t xml:space="preserve">@PageModel( Id="accountHistoryBeanId" , scope=Scope.SESSION ) </w:t>
       </w:r>
     </w:p>
     <w:p>
@@ -1468,67 +1291,7 @@
           <w:sz w:val="16"/>
           <w:szCs w:val="16"/>
         </w:rPr>
-        <w:t>@</w:t>
-      </w:r>
-      <w:proofErr w:type="gramStart"/>
-      <w:r>
-        <w:rPr>
-          <w:b/>
-          <w:bCs/>
-          <w:sz w:val="16"/>
-          <w:szCs w:val="16"/>
-        </w:rPr>
-        <w:t>PageModel( Id</w:t>
-      </w:r>
-      <w:proofErr w:type="gramEnd"/>
-      <w:r>
-        <w:rPr>
-          <w:b/>
-          <w:bCs/>
-          <w:sz w:val="16"/>
-          <w:szCs w:val="16"/>
-        </w:rPr>
-        <w:t xml:space="preserve">="accountHistoryBeanId" , scope=Scope.SESSION ) </w:t>
-      </w:r>
-    </w:p>
-    <w:p>
-      <w:pPr>
-        <w:pStyle w:val="ListParagraph"/>
-        <w:rPr>
-          <w:b/>
-          <w:bCs/>
-          <w:sz w:val="16"/>
-          <w:szCs w:val="16"/>
-        </w:rPr>
-      </w:pPr>
-      <w:r>
-        <w:rPr>
-          <w:b/>
-          <w:bCs/>
-          <w:sz w:val="16"/>
-          <w:szCs w:val="16"/>
-        </w:rPr>
-        <w:t xml:space="preserve">public class AccountHistoryBean extends </w:t>
-      </w:r>
-      <w:proofErr w:type="gramStart"/>
-      <w:r>
-        <w:rPr>
-          <w:b/>
-          <w:bCs/>
-          <w:sz w:val="16"/>
-          <w:szCs w:val="16"/>
-        </w:rPr>
-        <w:t>com.cbsinc.cms.WebControls</w:t>
-      </w:r>
-      <w:proofErr w:type="gramEnd"/>
-      <w:r>
-        <w:rPr>
-          <w:b/>
-          <w:bCs/>
-          <w:sz w:val="16"/>
-          <w:szCs w:val="16"/>
-        </w:rPr>
-        <w:t xml:space="preserve"> implements java.io.Serializable {  </w:t>
+        <w:t xml:space="preserve">public class AccountHistoryBean extends com.cbsinc.cms.WebControls implements java.io.Serializable {  </w:t>
       </w:r>
     </w:p>
     <w:p>
@@ -1614,7 +1377,6 @@
           <w:b/>
           <w:bCs/>
         </w:rPr>
-        <w:lastRenderedPageBreak/>
         <w:t xml:space="preserve">CMS MVC </w:t>
       </w:r>
       <w:r>
@@ -1650,7 +1412,6 @@
       <w:pPr>
         <w:pStyle w:val="ListParagraph"/>
       </w:pPr>
-      <w:proofErr w:type="gramStart"/>
       <w:r>
         <w:t>ProductlistAction</w:t>
       </w:r>
@@ -1658,11 +1419,7 @@
         <w:t xml:space="preserve"> </w:t>
       </w:r>
       <w:r>
-        <w:t>.</w:t>
-      </w:r>
-      <w:proofErr w:type="gramEnd"/>
-      <w:r>
-        <w:t xml:space="preserve"> java is  </w:t>
+        <w:t xml:space="preserve">. java is  </w:t>
       </w:r>
       <w:r>
         <w:t xml:space="preserve"> Controller </w:t>
@@ -1680,11 +1437,9 @@
       <w:r>
         <w:t xml:space="preserve">Get requests </w:t>
       </w:r>
-      <w:proofErr w:type="gramStart"/>
       <w:r>
         <w:t>API</w:t>
       </w:r>
-      <w:proofErr w:type="gramEnd"/>
     </w:p>
     <w:p>
       <w:pPr>
@@ -1718,16 +1473,11 @@
       <w:pPr>
         <w:pStyle w:val="ListParagraph"/>
       </w:pPr>
-      <w:proofErr w:type="gramStart"/>
       <w:r>
         <w:t xml:space="preserve">Scroll  </w:t>
       </w:r>
       <w:r>
-        <w:t>result</w:t>
-      </w:r>
-      <w:proofErr w:type="gramEnd"/>
-      <w:r>
-        <w:t xml:space="preserve"> set</w:t>
+        <w:t>result set</w:t>
       </w:r>
       <w:r>
         <w:t xml:space="preserve"> </w:t>
@@ -1782,31 +1532,60 @@
         <w:t xml:space="preserve"> every request </w:t>
       </w:r>
       <w:r>
-        <w:t xml:space="preserve">for every </w:t>
-      </w:r>
-      <w:proofErr w:type="gramStart"/>
-      <w:r>
-        <w:t>page .</w:t>
-      </w:r>
-      <w:proofErr w:type="gramEnd"/>
-    </w:p>
-    <w:p>
-      <w:pPr>
-        <w:pStyle w:val="ListParagraph"/>
-      </w:pPr>
-    </w:p>
-    <w:p>
-      <w:pPr>
-        <w:pStyle w:val="ListParagraph"/>
-      </w:pPr>
-      <w:r>
-        <w:t xml:space="preserve">Open a </w:t>
-      </w:r>
-      <w:proofErr w:type="gramStart"/>
-      <w:r>
-        <w:t>catalog  by</w:t>
-      </w:r>
-      <w:proofErr w:type="gramEnd"/>
+        <w:t>for every page .</w:t>
+      </w:r>
+    </w:p>
+    <w:p>
+      <w:pPr>
+        <w:pStyle w:val="ListParagraph"/>
+      </w:pPr>
+    </w:p>
+    <w:p>
+      <w:pPr>
+        <w:pStyle w:val="ListParagraph"/>
+      </w:pPr>
+      <w:r>
+        <w:t xml:space="preserve">Open a catalog  by  </w:t>
+      </w:r>
+      <w:r>
+        <w:t>catalog</w:t>
+      </w:r>
+      <w:r>
+        <w:t xml:space="preserve">_id  </w:t>
+      </w:r>
+      <w:r>
+        <w:t>request URL - Productlist.jsp?catalog_id=-</w:t>
+      </w:r>
+      <w:r>
+        <w:t>101</w:t>
+      </w:r>
+    </w:p>
+    <w:p>
+      <w:pPr>
+        <w:pStyle w:val="ListParagraph"/>
+      </w:pPr>
+    </w:p>
+    <w:p>
+      <w:pPr>
+        <w:pStyle w:val="ListParagraph"/>
+      </w:pPr>
+    </w:p>
+    <w:p>
+      <w:pPr>
+        <w:pStyle w:val="ListParagraph"/>
+      </w:pPr>
+      <w:r>
+        <w:t>Search via</w:t>
+      </w:r>
+      <w:r>
+        <w:t xml:space="preserve"> </w:t>
+      </w:r>
+      <w:r>
+        <w:t xml:space="preserve">search key </w:t>
+      </w:r>
+      <w:r>
+        <w:t>words by</w:t>
+      </w:r>
       <w:r>
         <w:t xml:space="preserve">  </w:t>
       </w:r>
@@ -1817,126 +1596,380 @@
         <w:t xml:space="preserve">_id  </w:t>
       </w:r>
       <w:r>
-        <w:t>request URL - Productlist.jsp?catalog_id=-</w:t>
-      </w:r>
-      <w:r>
-        <w:t>101</w:t>
-      </w:r>
-    </w:p>
-    <w:p>
-      <w:pPr>
-        <w:pStyle w:val="ListParagraph"/>
-      </w:pPr>
-    </w:p>
-    <w:p>
-      <w:pPr>
-        <w:pStyle w:val="ListParagraph"/>
-      </w:pPr>
-    </w:p>
-    <w:p>
-      <w:pPr>
-        <w:pStyle w:val="ListParagraph"/>
-      </w:pPr>
-      <w:r>
-        <w:t>Search via</w:t>
+        <w:t xml:space="preserve">request URL - </w:t>
+      </w:r>
+      <w:r>
+        <w:t>Productlist.jsp?</w:t>
+      </w:r>
+      <w:r>
+        <w:rPr>
+          <w:b/>
+          <w:bCs/>
+        </w:rPr>
+        <w:t>creteria1</w:t>
+      </w:r>
+      <w:r>
+        <w:t>_id=211&amp;</w:t>
+      </w:r>
+      <w:r>
+        <w:rPr>
+          <w:b/>
+          <w:bCs/>
+        </w:rPr>
+        <w:t>creteria2</w:t>
+      </w:r>
+      <w:r>
+        <w:t>_id=7895&amp;creteria3_id=235&amp;creteria4_id=775&amp;creteria5_id=115&amp;creteria6_id=577&amp;creteria1_i7=25</w:t>
+      </w:r>
+    </w:p>
+    <w:p>
+      <w:pPr>
+        <w:pStyle w:val="ListParagraph"/>
+      </w:pPr>
+    </w:p>
+    <w:p>
+      <w:pPr>
+        <w:pStyle w:val="ListParagraph"/>
+      </w:pPr>
+      <w:r>
+        <w:t xml:space="preserve">Scroll  result set  cursor for  </w:t>
+      </w:r>
+      <w:r>
+        <w:t>Productlist.jsp?</w:t>
+      </w:r>
+      <w:r>
+        <w:rPr>
+          <w:b/>
+          <w:bCs/>
+        </w:rPr>
+        <w:t>creteria1</w:t>
+      </w:r>
+      <w:r>
+        <w:t>_id=211&amp;</w:t>
+      </w:r>
+      <w:r>
+        <w:rPr>
+          <w:b/>
+          <w:bCs/>
+        </w:rPr>
+        <w:t>creteria2</w:t>
+      </w:r>
+      <w:r>
+        <w:t>_id=7895&amp;creteria3_id=235&amp;creteria4_id=775&amp;creteria5_id=115&amp;creteria6_id=577&amp;creteria1_i7=25</w:t>
+      </w:r>
+      <w:r>
+        <w:t>&amp;</w:t>
       </w:r>
       <w:r>
         <w:t xml:space="preserve"> </w:t>
       </w:r>
       <w:r>
-        <w:t xml:space="preserve">search key </w:t>
-      </w:r>
-      <w:r>
-        <w:t xml:space="preserve">words </w:t>
-      </w:r>
-      <w:proofErr w:type="gramStart"/>
-      <w:r>
-        <w:t>by</w:t>
+        <w:rPr>
+          <w:b/>
+          <w:bCs/>
+        </w:rPr>
+        <w:t>offset</w:t>
+      </w:r>
+      <w:r>
+        <w:t>=10</w:t>
+      </w:r>
+    </w:p>
+    <w:p>
+      <w:pPr>
+        <w:pStyle w:val="ListParagraph"/>
+      </w:pPr>
+    </w:p>
+    <w:p>
+      <w:pPr>
+        <w:pStyle w:val="ListParagraph"/>
+      </w:pPr>
+    </w:p>
+    <w:p>
+      <w:pPr>
+        <w:pStyle w:val="ListParagraph"/>
+      </w:pPr>
+      <w:r>
+        <w:t>Setup currency for items from catalog request URL - Productlist.jsp? currency_cd=USD</w:t>
+      </w:r>
+    </w:p>
+    <w:p>
+      <w:pPr>
+        <w:pStyle w:val="ListParagraph"/>
+      </w:pPr>
+    </w:p>
+    <w:p>
+      <w:pPr>
+        <w:pStyle w:val="ListParagraph"/>
+      </w:pPr>
+      <w:r>
+        <w:t xml:space="preserve">Search via  between dates </w:t>
+      </w:r>
+      <w:r>
+        <w:t>:</w:t>
+      </w:r>
+    </w:p>
+    <w:p>
+      <w:pPr>
+        <w:pStyle w:val="ListParagraph"/>
+      </w:pPr>
+      <w:r>
+        <w:t>Productlist.jsp?dayfrom_id=1</w:t>
+      </w:r>
+    </w:p>
+    <w:p>
+      <w:pPr>
+        <w:pStyle w:val="ListParagraph"/>
+      </w:pPr>
+      <w:r>
+        <w:t>Productlist.jsp?mountfrom_id=1</w:t>
+      </w:r>
+    </w:p>
+    <w:p>
+      <w:pPr>
+        <w:pStyle w:val="ListParagraph"/>
+      </w:pPr>
+      <w:r>
+        <w:t>Productlist.jsp?yearfrom_id=2006</w:t>
+      </w:r>
+    </w:p>
+    <w:p>
+      <w:pPr>
+        <w:pStyle w:val="ListParagraph"/>
+      </w:pPr>
+    </w:p>
+    <w:p>
+      <w:pPr>
+        <w:pStyle w:val="ListParagraph"/>
+      </w:pPr>
+      <w:r>
+        <w:t>Productlist.jsp?dayto_id=1</w:t>
+      </w:r>
+    </w:p>
+    <w:p>
+      <w:pPr>
+        <w:pStyle w:val="ListParagraph"/>
+      </w:pPr>
+      <w:r>
+        <w:t>Productlist.jsp?mountto_id=1</w:t>
+      </w:r>
+    </w:p>
+    <w:p>
+      <w:pPr>
+        <w:pStyle w:val="ListParagraph"/>
+      </w:pPr>
+      <w:r>
+        <w:t>Productlist.jsp?yearto_id=2006</w:t>
+      </w:r>
+    </w:p>
+    <w:p>
+      <w:pPr>
+        <w:pStyle w:val="ListParagraph"/>
+      </w:pPr>
+    </w:p>
+    <w:p>
+      <w:pPr>
+        <w:pStyle w:val="ListParagraph"/>
+      </w:pPr>
+    </w:p>
+    <w:p>
+      <w:pPr>
+        <w:pStyle w:val="ListParagraph"/>
+      </w:pPr>
+    </w:p>
+    <w:p>
+      <w:pPr>
+        <w:pStyle w:val="ListParagraph"/>
+      </w:pPr>
+    </w:p>
+    <w:p>
+      <w:pPr>
+        <w:pStyle w:val="ListParagraph"/>
+      </w:pPr>
+    </w:p>
+    <w:p>
+      <w:pPr>
+        <w:pStyle w:val="ListParagraph"/>
+      </w:pPr>
+    </w:p>
+    <w:p>
+      <w:pPr>
+        <w:pStyle w:val="ListParagraph"/>
+      </w:pPr>
+    </w:p>
+    <w:p>
+      <w:pPr>
+        <w:pStyle w:val="ListParagraph"/>
+      </w:pPr>
+    </w:p>
+    <w:p>
+      <w:pPr>
+        <w:pStyle w:val="ListParagraph"/>
+      </w:pPr>
+    </w:p>
+    <w:p>
+      <w:pPr>
+        <w:pStyle w:val="ListParagraph"/>
+      </w:pPr>
+      <w:r>
+        <w:t xml:space="preserve">POST requests </w:t>
+      </w:r>
+    </w:p>
+    <w:p>
+      <w:pPr>
+        <w:pStyle w:val="ListParagraph"/>
+      </w:pPr>
+    </w:p>
+    <w:p>
+      <w:pPr>
+        <w:pStyle w:val="ListParagraph"/>
+      </w:pPr>
+      <w:r>
+        <w:t xml:space="preserve">So </w:t>
+      </w:r>
+      <w:r>
+        <w:rPr>
+          <w:b/>
+          <w:bCs/>
+        </w:rPr>
+        <w:t>offset</w:t>
+      </w:r>
+      <w:r>
+        <w:rPr>
+          <w:b/>
+          <w:bCs/>
+        </w:rPr>
+        <w:t xml:space="preserve"> </w:t>
+      </w:r>
+      <w:r>
+        <w:t xml:space="preserve">avoid </w:t>
+      </w:r>
+      <w:r>
+        <w:t>pulling</w:t>
+      </w:r>
+      <w:r>
+        <w:t xml:space="preserve"> big data set </w:t>
+      </w:r>
+      <w:r>
+        <w:t xml:space="preserve"> to avoid  fill all memory </w:t>
+      </w:r>
+    </w:p>
+    <w:p>
+      <w:pPr>
+        <w:pStyle w:val="ListParagraph"/>
+      </w:pPr>
+    </w:p>
+    <w:p>
+      <w:pPr>
+        <w:pStyle w:val="ListParagraph"/>
+      </w:pPr>
+      <w:r>
+        <w:t>Search by text request .</w:t>
+      </w:r>
+    </w:p>
+    <w:p>
+      <w:pPr>
+        <w:pStyle w:val="ListParagraph"/>
+      </w:pPr>
+    </w:p>
+    <w:p>
+      <w:pPr>
+        <w:pStyle w:val="ListParagraph"/>
+      </w:pPr>
+      <w:r>
+        <w:t>&lt;form name="searchform" action="Productlist.jsp" method="POST"&gt;</w:t>
+      </w:r>
+    </w:p>
+    <w:p>
+      <w:pPr>
+        <w:pStyle w:val="ListParagraph"/>
+      </w:pPr>
+      <w:r>
+        <w:t xml:space="preserve">&lt;input </w:t>
+      </w:r>
+      <w:r>
+        <w:t xml:space="preserve"> </w:t>
+      </w:r>
+      <w:r>
+        <w:t>name="search_value" type="text" size="20</w:t>
       </w:r>
       <w:r>
         <w:t xml:space="preserve">  </w:t>
       </w:r>
       <w:r>
-        <w:t>catalog</w:t>
-      </w:r>
-      <w:proofErr w:type="gramEnd"/>
-      <w:r>
-        <w:t xml:space="preserve">_id  </w:t>
-      </w:r>
-      <w:r>
-        <w:t xml:space="preserve">request URL - </w:t>
-      </w:r>
-      <w:r>
-        <w:t>Productlist.jsp?</w:t>
-      </w:r>
-      <w:r>
-        <w:rPr>
-          <w:b/>
-          <w:bCs/>
-        </w:rPr>
-        <w:t>creteria1</w:t>
-      </w:r>
-      <w:r>
-        <w:t>_id=211&amp;</w:t>
-      </w:r>
-      <w:r>
-        <w:rPr>
-          <w:b/>
-          <w:bCs/>
-        </w:rPr>
-        <w:t>creteria2</w:t>
-      </w:r>
-      <w:r>
-        <w:t>_id=7895&amp;creteria3_id=235&amp;creteria4_id=775&amp;creteria5_id=115&amp;creteria6_id=577&amp;creteria1_i7=25</w:t>
-      </w:r>
-    </w:p>
-    <w:p>
-      <w:pPr>
-        <w:pStyle w:val="ListParagraph"/>
-      </w:pPr>
-    </w:p>
-    <w:p>
-      <w:pPr>
-        <w:pStyle w:val="ListParagraph"/>
-      </w:pPr>
-      <w:proofErr w:type="gramStart"/>
-      <w:r>
-        <w:t>Scroll  result</w:t>
-      </w:r>
-      <w:proofErr w:type="gramEnd"/>
-      <w:r>
-        <w:t xml:space="preserve"> set  cursor for  </w:t>
-      </w:r>
-      <w:r>
-        <w:t>Productlist.jsp?</w:t>
-      </w:r>
-      <w:r>
-        <w:rPr>
-          <w:b/>
-          <w:bCs/>
-        </w:rPr>
-        <w:t>creteria1</w:t>
-      </w:r>
-      <w:r>
-        <w:t>_id=211&amp;</w:t>
-      </w:r>
-      <w:r>
-        <w:rPr>
-          <w:b/>
-          <w:bCs/>
-        </w:rPr>
-        <w:t>creteria2</w:t>
-      </w:r>
-      <w:r>
-        <w:t>_id=7895&amp;creteria3_id=235&amp;creteria4_id=775&amp;creteria5_id=115&amp;creteria6_id=577&amp;creteria1_i7=25</w:t>
-      </w:r>
-      <w:r>
-        <w:t>&amp;</w:t>
+        <w:t>value=""&gt;</w:t>
+      </w:r>
+    </w:p>
+    <w:p>
+      <w:pPr>
+        <w:pStyle w:val="ListParagraph"/>
+      </w:pPr>
+      <w:r>
+        <w:t xml:space="preserve">&lt;input </w:t>
       </w:r>
       <w:r>
         <w:t xml:space="preserve"> </w:t>
       </w:r>
       <w:r>
+        <w:t xml:space="preserve">name="search_char" </w:t>
+      </w:r>
+      <w:r>
+        <w:t xml:space="preserve">  value=””  </w:t>
+      </w:r>
+      <w:r>
+        <w:t xml:space="preserve"> </w:t>
+      </w:r>
+      <w:r>
+        <w:t>type="hidden"&gt;</w:t>
+      </w:r>
+    </w:p>
+    <w:p>
+      <w:pPr>
+        <w:pStyle w:val="ListParagraph"/>
+      </w:pPr>
+      <w:r>
+        <w:t xml:space="preserve">&lt;input </w:t>
+      </w:r>
+      <w:r>
+        <w:t>name</w:t>
+      </w:r>
+      <w:r>
+        <w:t>="</w:t>
+      </w:r>
+      <w:r>
+        <w:rPr>
+          <w:b/>
+          <w:bCs/>
+        </w:rPr>
+        <w:t>searchquery</w:t>
+      </w:r>
+      <w:r>
+        <w:t>" type="hidden"</w:t>
+      </w:r>
+      <w:r>
+        <w:t xml:space="preserve">  value="</w:t>
+      </w:r>
+      <w:r>
+        <w:rPr>
+          <w:b/>
+          <w:bCs/>
+        </w:rPr>
+        <w:t>1</w:t>
+      </w:r>
+      <w:r>
+        <w:t xml:space="preserve">"  </w:t>
+      </w:r>
+      <w:r>
+        <w:t>&gt;</w:t>
+      </w:r>
+    </w:p>
+    <w:p>
+      <w:pPr>
+        <w:pStyle w:val="ListParagraph"/>
+      </w:pPr>
+      <w:r>
+        <w:t>&lt;input type="HIDDEN" name="</w:t>
+      </w:r>
+      <w:r>
         <w:rPr>
           <w:b/>
           <w:bCs/>
@@ -1944,169 +1977,104 @@
         <w:t>offset</w:t>
       </w:r>
       <w:r>
-        <w:t>=10</w:t>
-      </w:r>
-    </w:p>
-    <w:p>
-      <w:pPr>
-        <w:pStyle w:val="ListParagraph"/>
-      </w:pPr>
-    </w:p>
-    <w:p>
-      <w:pPr>
-        <w:pStyle w:val="ListParagraph"/>
-      </w:pPr>
-    </w:p>
-    <w:p>
-      <w:pPr>
-        <w:pStyle w:val="ListParagraph"/>
-      </w:pPr>
-      <w:r>
-        <w:t>Setup currency for items from catalog request URL - Productlist.jsp? currency_cd=USD</w:t>
-      </w:r>
-    </w:p>
-    <w:p>
-      <w:pPr>
-        <w:pStyle w:val="ListParagraph"/>
-      </w:pPr>
-    </w:p>
-    <w:p>
-      <w:pPr>
-        <w:pStyle w:val="ListParagraph"/>
-      </w:pPr>
-      <w:r>
-        <w:t xml:space="preserve">Search </w:t>
-      </w:r>
-      <w:proofErr w:type="gramStart"/>
-      <w:r>
-        <w:t>via  between</w:t>
-      </w:r>
-      <w:proofErr w:type="gramEnd"/>
-      <w:r>
-        <w:t xml:space="preserve"> dates </w:t>
-      </w:r>
-      <w:r>
-        <w:t>:</w:t>
-      </w:r>
-    </w:p>
-    <w:p>
-      <w:pPr>
-        <w:pStyle w:val="ListParagraph"/>
-      </w:pPr>
-      <w:r>
-        <w:t>Productlist.jsp?dayfrom_id=1</w:t>
-      </w:r>
-    </w:p>
-    <w:p>
-      <w:pPr>
-        <w:pStyle w:val="ListParagraph"/>
-      </w:pPr>
-      <w:r>
-        <w:t>Productlist.jsp?mountfrom_id=1</w:t>
-      </w:r>
-    </w:p>
-    <w:p>
-      <w:pPr>
-        <w:pStyle w:val="ListParagraph"/>
-      </w:pPr>
-      <w:r>
-        <w:t>Productlist.jsp?yearfrom_id=2006</w:t>
-      </w:r>
-    </w:p>
-    <w:p>
-      <w:pPr>
-        <w:pStyle w:val="ListParagraph"/>
-      </w:pPr>
-    </w:p>
-    <w:p>
-      <w:pPr>
-        <w:pStyle w:val="ListParagraph"/>
-      </w:pPr>
-      <w:r>
-        <w:t>Productlist.jsp?dayto_id=1</w:t>
-      </w:r>
-    </w:p>
-    <w:p>
-      <w:pPr>
-        <w:pStyle w:val="ListParagraph"/>
-      </w:pPr>
-      <w:r>
-        <w:t>Productlist.jsp?mountto_id=1</w:t>
-      </w:r>
-    </w:p>
-    <w:p>
-      <w:pPr>
-        <w:pStyle w:val="ListParagraph"/>
-      </w:pPr>
-      <w:r>
-        <w:t>Productlist.jsp?yearto_id=2006</w:t>
-      </w:r>
-    </w:p>
-    <w:p>
-      <w:pPr>
-        <w:pStyle w:val="ListParagraph"/>
-      </w:pPr>
-    </w:p>
-    <w:p>
-      <w:pPr>
-        <w:pStyle w:val="ListParagraph"/>
-      </w:pPr>
-    </w:p>
-    <w:p>
-      <w:pPr>
-        <w:pStyle w:val="ListParagraph"/>
-      </w:pPr>
-    </w:p>
-    <w:p>
-      <w:pPr>
-        <w:pStyle w:val="ListParagraph"/>
-      </w:pPr>
-    </w:p>
-    <w:p>
-      <w:pPr>
-        <w:pStyle w:val="ListParagraph"/>
-      </w:pPr>
-    </w:p>
-    <w:p>
-      <w:pPr>
-        <w:pStyle w:val="ListParagraph"/>
-      </w:pPr>
-    </w:p>
-    <w:p>
-      <w:pPr>
-        <w:pStyle w:val="ListParagraph"/>
-      </w:pPr>
-    </w:p>
-    <w:p>
-      <w:pPr>
-        <w:pStyle w:val="ListParagraph"/>
-      </w:pPr>
-    </w:p>
-    <w:p>
-      <w:pPr>
-        <w:pStyle w:val="ListParagraph"/>
-      </w:pPr>
-    </w:p>
-    <w:p>
-      <w:pPr>
-        <w:pStyle w:val="ListParagraph"/>
-      </w:pPr>
-      <w:r>
-        <w:lastRenderedPageBreak/>
-        <w:t xml:space="preserve">POST requests </w:t>
-      </w:r>
-    </w:p>
-    <w:p>
-      <w:pPr>
-        <w:pStyle w:val="ListParagraph"/>
-      </w:pPr>
-    </w:p>
-    <w:p>
-      <w:pPr>
-        <w:pStyle w:val="ListParagraph"/>
-      </w:pPr>
-      <w:r>
-        <w:t xml:space="preserve">So </w:t>
+        <w:t>" value="0"&gt;</w:t>
+      </w:r>
+    </w:p>
+    <w:p>
+      <w:pPr>
+        <w:pStyle w:val="ListParagraph"/>
+      </w:pPr>
+      <w:r>
+        <w:t>&lt;/form&gt;</w:t>
+      </w:r>
+    </w:p>
+    <w:p>
+      <w:pPr>
+        <w:pStyle w:val="ListParagraph"/>
+      </w:pPr>
+    </w:p>
+    <w:p>
+      <w:pPr>
+        <w:pStyle w:val="ListParagraph"/>
+      </w:pPr>
+    </w:p>
+    <w:p>
+      <w:pPr>
+        <w:pStyle w:val="ListParagraph"/>
+      </w:pPr>
+      <w:r>
+        <w:t xml:space="preserve">Search via search key words </w:t>
+      </w:r>
+    </w:p>
+    <w:p>
+      <w:pPr>
+        <w:pStyle w:val="ListParagraph"/>
+      </w:pPr>
+    </w:p>
+    <w:p>
+      <w:pPr>
+        <w:pStyle w:val="ListParagraph"/>
+      </w:pPr>
+      <w:r>
+        <w:t>&lt;form name="searchform" action="Productlist.jsp" method="POST"&gt;</w:t>
+      </w:r>
+    </w:p>
+    <w:p>
+      <w:pPr>
+        <w:pStyle w:val="ListParagraph"/>
+      </w:pPr>
+      <w:r>
+        <w:t>&lt;input  name="search_value" type="text" size="20  value=""&gt;</w:t>
+      </w:r>
+    </w:p>
+    <w:p>
+      <w:pPr>
+        <w:pStyle w:val="ListParagraph"/>
+      </w:pPr>
+      <w:r>
+        <w:t>&lt;input  name="search_char"   value=””   type="hidden"&gt;</w:t>
+      </w:r>
+    </w:p>
+    <w:p>
+      <w:pPr>
+        <w:pStyle w:val="ListParagraph"/>
+      </w:pPr>
+      <w:r>
+        <w:t xml:space="preserve">&lt;input </w:t>
+      </w:r>
+      <w:r>
+        <w:t xml:space="preserve"> </w:t>
+      </w:r>
+      <w:r>
+        <w:t>name="</w:t>
+      </w:r>
+      <w:r>
+        <w:rPr>
+          <w:b/>
+          <w:bCs/>
+        </w:rPr>
+        <w:t>searchquery</w:t>
+      </w:r>
+      <w:r>
+        <w:t>" type="hidden"  value="</w:t>
+      </w:r>
+      <w:r>
+        <w:rPr>
+          <w:b/>
+          <w:bCs/>
+        </w:rPr>
+        <w:t>3</w:t>
+      </w:r>
+      <w:r>
+        <w:t>"  &gt;</w:t>
+      </w:r>
+    </w:p>
+    <w:p>
+      <w:pPr>
+        <w:pStyle w:val="ListParagraph"/>
+      </w:pPr>
+      <w:r>
+        <w:t>&lt;input type="HIDDEN" name="</w:t>
       </w:r>
       <w:r>
         <w:rPr>
@@ -2116,135 +2084,76 @@
         <w:t>offset</w:t>
       </w:r>
       <w:r>
-        <w:rPr>
-          <w:b/>
-          <w:bCs/>
-        </w:rPr>
+        <w:t>" value="0"&gt;</w:t>
+      </w:r>
+    </w:p>
+    <w:p>
+      <w:pPr>
+        <w:pStyle w:val="ListParagraph"/>
+      </w:pPr>
+      <w:r>
+        <w:t>&lt;/form&gt;</w:t>
+      </w:r>
+    </w:p>
+    <w:p>
+      <w:pPr>
+        <w:pStyle w:val="ListParagraph"/>
+      </w:pPr>
+    </w:p>
+    <w:p>
+      <w:pPr>
+        <w:pStyle w:val="ListParagraph"/>
+      </w:pPr>
+    </w:p>
+    <w:p>
+      <w:pPr>
+        <w:pStyle w:val="ListParagraph"/>
+      </w:pPr>
+      <w:r>
+        <w:t>Search via char</w:t>
+      </w:r>
+    </w:p>
+    <w:p>
+      <w:pPr>
+        <w:pStyle w:val="ListParagraph"/>
+      </w:pPr>
+    </w:p>
+    <w:p>
+      <w:pPr>
+        <w:pStyle w:val="ListParagraph"/>
+      </w:pPr>
+      <w:r>
+        <w:t>&lt;form name="searchform" action="Productlist.jsp" method="POST"&gt;</w:t>
+      </w:r>
+    </w:p>
+    <w:p>
+      <w:pPr>
+        <w:pStyle w:val="ListParagraph"/>
+      </w:pPr>
+      <w:r>
+        <w:t>&lt;input  name="search_value" type="text" size="20  value=""&gt;</w:t>
+      </w:r>
+    </w:p>
+    <w:p>
+      <w:pPr>
+        <w:pStyle w:val="ListParagraph"/>
+      </w:pPr>
+      <w:r>
+        <w:t>&lt;input  name="search_char"   value=””   type="hidden"&gt;</w:t>
+      </w:r>
+    </w:p>
+    <w:p>
+      <w:pPr>
+        <w:pStyle w:val="ListParagraph"/>
+      </w:pPr>
+      <w:r>
+        <w:t xml:space="preserve">&lt;input </w:t>
+      </w:r>
+      <w:r>
         <w:t xml:space="preserve"> </w:t>
       </w:r>
       <w:r>
-        <w:t xml:space="preserve">avoid </w:t>
-      </w:r>
-      <w:r>
-        <w:t>pulling</w:t>
-      </w:r>
-      <w:r>
-        <w:t xml:space="preserve"> big data </w:t>
-      </w:r>
-      <w:proofErr w:type="gramStart"/>
-      <w:r>
-        <w:t xml:space="preserve">set </w:t>
-      </w:r>
-      <w:r>
-        <w:t xml:space="preserve"> to</w:t>
-      </w:r>
-      <w:proofErr w:type="gramEnd"/>
-      <w:r>
-        <w:t xml:space="preserve"> avoid  fill all memory </w:t>
-      </w:r>
-    </w:p>
-    <w:p>
-      <w:pPr>
-        <w:pStyle w:val="ListParagraph"/>
-      </w:pPr>
-    </w:p>
-    <w:p>
-      <w:pPr>
-        <w:pStyle w:val="ListParagraph"/>
-      </w:pPr>
-      <w:r>
-        <w:t xml:space="preserve">Search by text </w:t>
-      </w:r>
-      <w:proofErr w:type="gramStart"/>
-      <w:r>
-        <w:t>request .</w:t>
-      </w:r>
-      <w:proofErr w:type="gramEnd"/>
-    </w:p>
-    <w:p>
-      <w:pPr>
-        <w:pStyle w:val="ListParagraph"/>
-      </w:pPr>
-    </w:p>
-    <w:p>
-      <w:pPr>
-        <w:pStyle w:val="ListParagraph"/>
-      </w:pPr>
-      <w:r>
-        <w:t>&lt;form name="searchform" action="Productlist.jsp" method="POST"&gt;</w:t>
-      </w:r>
-    </w:p>
-    <w:p>
-      <w:pPr>
-        <w:pStyle w:val="ListParagraph"/>
-      </w:pPr>
-      <w:r>
-        <w:t>&lt;</w:t>
-      </w:r>
-      <w:proofErr w:type="gramStart"/>
-      <w:r>
-        <w:t xml:space="preserve">input </w:t>
-      </w:r>
-      <w:r>
-        <w:t xml:space="preserve"> </w:t>
-      </w:r>
-      <w:r>
-        <w:t>name</w:t>
-      </w:r>
-      <w:proofErr w:type="gramEnd"/>
-      <w:r>
-        <w:t>="search_value" type="text" size="20</w:t>
-      </w:r>
-      <w:r>
-        <w:t xml:space="preserve">  </w:t>
-      </w:r>
-      <w:r>
-        <w:t>value=""&gt;</w:t>
-      </w:r>
-    </w:p>
-    <w:p>
-      <w:pPr>
-        <w:pStyle w:val="ListParagraph"/>
-      </w:pPr>
-      <w:r>
-        <w:t>&lt;</w:t>
-      </w:r>
-      <w:proofErr w:type="gramStart"/>
-      <w:r>
-        <w:t xml:space="preserve">input </w:t>
-      </w:r>
-      <w:r>
-        <w:t xml:space="preserve"> </w:t>
-      </w:r>
-      <w:r>
-        <w:t>name</w:t>
-      </w:r>
-      <w:proofErr w:type="gramEnd"/>
-      <w:r>
-        <w:t xml:space="preserve">="search_char" </w:t>
-      </w:r>
-      <w:r>
-        <w:t xml:space="preserve">  value=””  </w:t>
-      </w:r>
-      <w:r>
-        <w:t xml:space="preserve"> </w:t>
-      </w:r>
-      <w:r>
-        <w:t>type="hidden"&gt;</w:t>
-      </w:r>
-    </w:p>
-    <w:p>
-      <w:pPr>
-        <w:pStyle w:val="ListParagraph"/>
-      </w:pPr>
-      <w:r>
-        <w:t xml:space="preserve">&lt;input </w:t>
-      </w:r>
-      <w:r>
-        <w:t>name</w:t>
-      </w:r>
-      <w:r>
-        <w:t>="</w:t>
+        <w:t>name="</w:t>
       </w:r>
       <w:r>
         <w:rPr>
@@ -2254,31 +2163,17 @@
         <w:t>searchquery</w:t>
       </w:r>
       <w:r>
-        <w:t>" type="hidden</w:t>
-      </w:r>
-      <w:proofErr w:type="gramStart"/>
-      <w:r>
-        <w:t>"</w:t>
-      </w:r>
-      <w:r>
-        <w:t xml:space="preserve">  value</w:t>
-      </w:r>
-      <w:proofErr w:type="gramEnd"/>
-      <w:r>
-        <w:t>="</w:t>
-      </w:r>
-      <w:r>
-        <w:rPr>
-          <w:b/>
-          <w:bCs/>
-        </w:rPr>
-        <w:t>1</w:t>
-      </w:r>
-      <w:r>
-        <w:t xml:space="preserve">"  </w:t>
-      </w:r>
-      <w:r>
-        <w:t>&gt;</w:t>
+        <w:t>" type="hidden"  value="</w:t>
+      </w:r>
+      <w:r>
+        <w:rPr>
+          <w:b/>
+          <w:bCs/>
+        </w:rPr>
+        <w:t>2</w:t>
+      </w:r>
+      <w:r>
+        <w:t>"  &gt;</w:t>
       </w:r>
     </w:p>
     <w:p>
@@ -2321,268 +2216,6 @@
       <w:pPr>
         <w:pStyle w:val="ListParagraph"/>
       </w:pPr>
-      <w:r>
-        <w:t xml:space="preserve">Search via search key words </w:t>
-      </w:r>
-    </w:p>
-    <w:p>
-      <w:pPr>
-        <w:pStyle w:val="ListParagraph"/>
-      </w:pPr>
-    </w:p>
-    <w:p>
-      <w:pPr>
-        <w:pStyle w:val="ListParagraph"/>
-      </w:pPr>
-      <w:r>
-        <w:t>&lt;form name="searchform" action="Productlist.jsp" method="POST"&gt;</w:t>
-      </w:r>
-    </w:p>
-    <w:p>
-      <w:pPr>
-        <w:pStyle w:val="ListParagraph"/>
-      </w:pPr>
-      <w:r>
-        <w:t>&lt;</w:t>
-      </w:r>
-      <w:proofErr w:type="gramStart"/>
-      <w:r>
-        <w:t>input  name</w:t>
-      </w:r>
-      <w:proofErr w:type="gramEnd"/>
-      <w:r>
-        <w:t>="search_value" type="text" size="20  value=""&gt;</w:t>
-      </w:r>
-    </w:p>
-    <w:p>
-      <w:pPr>
-        <w:pStyle w:val="ListParagraph"/>
-      </w:pPr>
-      <w:r>
-        <w:t>&lt;</w:t>
-      </w:r>
-      <w:proofErr w:type="gramStart"/>
-      <w:r>
-        <w:t>input  name</w:t>
-      </w:r>
-      <w:proofErr w:type="gramEnd"/>
-      <w:r>
-        <w:t>="search_char"   value=””   type="hidden"&gt;</w:t>
-      </w:r>
-    </w:p>
-    <w:p>
-      <w:pPr>
-        <w:pStyle w:val="ListParagraph"/>
-      </w:pPr>
-      <w:r>
-        <w:t>&lt;</w:t>
-      </w:r>
-      <w:proofErr w:type="gramStart"/>
-      <w:r>
-        <w:t xml:space="preserve">input </w:t>
-      </w:r>
-      <w:r>
-        <w:t xml:space="preserve"> </w:t>
-      </w:r>
-      <w:r>
-        <w:t>name</w:t>
-      </w:r>
-      <w:proofErr w:type="gramEnd"/>
-      <w:r>
-        <w:t>="</w:t>
-      </w:r>
-      <w:r>
-        <w:rPr>
-          <w:b/>
-          <w:bCs/>
-        </w:rPr>
-        <w:t>searchquery</w:t>
-      </w:r>
-      <w:r>
-        <w:t>" type="hidden"  value="</w:t>
-      </w:r>
-      <w:r>
-        <w:rPr>
-          <w:b/>
-          <w:bCs/>
-        </w:rPr>
-        <w:t>3</w:t>
-      </w:r>
-      <w:r>
-        <w:t>"  &gt;</w:t>
-      </w:r>
-    </w:p>
-    <w:p>
-      <w:pPr>
-        <w:pStyle w:val="ListParagraph"/>
-      </w:pPr>
-      <w:r>
-        <w:t>&lt;input type="HIDDEN" name="</w:t>
-      </w:r>
-      <w:r>
-        <w:rPr>
-          <w:b/>
-          <w:bCs/>
-        </w:rPr>
-        <w:t>offset</w:t>
-      </w:r>
-      <w:r>
-        <w:t>" value="0"&gt;</w:t>
-      </w:r>
-    </w:p>
-    <w:p>
-      <w:pPr>
-        <w:pStyle w:val="ListParagraph"/>
-      </w:pPr>
-      <w:r>
-        <w:t>&lt;/form&gt;</w:t>
-      </w:r>
-    </w:p>
-    <w:p>
-      <w:pPr>
-        <w:pStyle w:val="ListParagraph"/>
-      </w:pPr>
-    </w:p>
-    <w:p>
-      <w:pPr>
-        <w:pStyle w:val="ListParagraph"/>
-      </w:pPr>
-    </w:p>
-    <w:p>
-      <w:pPr>
-        <w:pStyle w:val="ListParagraph"/>
-      </w:pPr>
-      <w:r>
-        <w:t>Search via char</w:t>
-      </w:r>
-    </w:p>
-    <w:p>
-      <w:pPr>
-        <w:pStyle w:val="ListParagraph"/>
-      </w:pPr>
-    </w:p>
-    <w:p>
-      <w:pPr>
-        <w:pStyle w:val="ListParagraph"/>
-      </w:pPr>
-      <w:r>
-        <w:t>&lt;form name="searchform" action="Productlist.jsp" method="POST"&gt;</w:t>
-      </w:r>
-    </w:p>
-    <w:p>
-      <w:pPr>
-        <w:pStyle w:val="ListParagraph"/>
-      </w:pPr>
-      <w:r>
-        <w:t>&lt;</w:t>
-      </w:r>
-      <w:proofErr w:type="gramStart"/>
-      <w:r>
-        <w:t>input  name</w:t>
-      </w:r>
-      <w:proofErr w:type="gramEnd"/>
-      <w:r>
-        <w:t>="search_value" type="text" size="20  value=""&gt;</w:t>
-      </w:r>
-    </w:p>
-    <w:p>
-      <w:pPr>
-        <w:pStyle w:val="ListParagraph"/>
-      </w:pPr>
-      <w:r>
-        <w:t>&lt;</w:t>
-      </w:r>
-      <w:proofErr w:type="gramStart"/>
-      <w:r>
-        <w:t>input  name</w:t>
-      </w:r>
-      <w:proofErr w:type="gramEnd"/>
-      <w:r>
-        <w:t>="search_char"   value=””   type="hidden"&gt;</w:t>
-      </w:r>
-    </w:p>
-    <w:p>
-      <w:pPr>
-        <w:pStyle w:val="ListParagraph"/>
-      </w:pPr>
-      <w:r>
-        <w:t>&lt;</w:t>
-      </w:r>
-      <w:proofErr w:type="gramStart"/>
-      <w:r>
-        <w:t xml:space="preserve">input </w:t>
-      </w:r>
-      <w:r>
-        <w:t xml:space="preserve"> </w:t>
-      </w:r>
-      <w:r>
-        <w:t>name</w:t>
-      </w:r>
-      <w:proofErr w:type="gramEnd"/>
-      <w:r>
-        <w:t>="</w:t>
-      </w:r>
-      <w:r>
-        <w:rPr>
-          <w:b/>
-          <w:bCs/>
-        </w:rPr>
-        <w:t>searchquery</w:t>
-      </w:r>
-      <w:r>
-        <w:t>" type="hidden"  value="</w:t>
-      </w:r>
-      <w:r>
-        <w:rPr>
-          <w:b/>
-          <w:bCs/>
-        </w:rPr>
-        <w:t>2</w:t>
-      </w:r>
-      <w:r>
-        <w:t>"  &gt;</w:t>
-      </w:r>
-    </w:p>
-    <w:p>
-      <w:pPr>
-        <w:pStyle w:val="ListParagraph"/>
-      </w:pPr>
-      <w:r>
-        <w:t>&lt;input type="HIDDEN" name="</w:t>
-      </w:r>
-      <w:r>
-        <w:rPr>
-          <w:b/>
-          <w:bCs/>
-        </w:rPr>
-        <w:t>offset</w:t>
-      </w:r>
-      <w:r>
-        <w:t>" value="0"&gt;</w:t>
-      </w:r>
-    </w:p>
-    <w:p>
-      <w:pPr>
-        <w:pStyle w:val="ListParagraph"/>
-      </w:pPr>
-      <w:r>
-        <w:t>&lt;/form&gt;</w:t>
-      </w:r>
-    </w:p>
-    <w:p>
-      <w:pPr>
-        <w:pStyle w:val="ListParagraph"/>
-      </w:pPr>
-    </w:p>
-    <w:p>
-      <w:pPr>
-        <w:pStyle w:val="ListParagraph"/>
-      </w:pPr>
-    </w:p>
-    <w:p>
-      <w:pPr>
-        <w:pStyle w:val="ListParagraph"/>
-      </w:pPr>
     </w:p>
     <w:p>
       <w:pPr>
@@ -2592,13 +2225,8 @@
         <w:t>Catalog Response</w:t>
       </w:r>
       <w:r>
-        <w:t xml:space="preserve"> in XML </w:t>
-      </w:r>
-      <w:proofErr w:type="gramStart"/>
-      <w:r>
-        <w:t>Format .</w:t>
-      </w:r>
-      <w:proofErr w:type="gramEnd"/>
+        <w:t xml:space="preserve"> in XML Format .</w:t>
+      </w:r>
       <w:r>
         <w:t xml:space="preserve"> </w:t>
       </w:r>
@@ -2639,9 +2267,9 @@
             <o:lock v:ext="edit" aspectratio="t"/>
           </v:shapetype>
           <v:shape id="_x0000_i1025" type="#_x0000_t75" style="width:77.25pt;height:50.25pt" o:ole="">
-            <v:imagedata r:id="rId8" o:title=""/>
+            <v:imagedata r:id="rId10" o:title=""/>
           </v:shape>
-          <o:OLEObject Type="Embed" ProgID="Package" ShapeID="_x0000_i1025" DrawAspect="Icon" ObjectID="_1764574287" r:id="rId9"/>
+          <o:OLEObject Type="Embed" ProgID="Package" ShapeID="_x0000_i1025" DrawAspect="Icon" ObjectID="_1764588148" r:id="rId11"/>
         </w:object>
       </w:r>
     </w:p>
@@ -2656,7 +2284,6 @@
         <w:pStyle w:val="ListParagraph"/>
       </w:pPr>
       <w:r>
-        <w:lastRenderedPageBreak/>
         <w:t xml:space="preserve">PRODUCT INFORMATION – Product full </w:t>
       </w:r>
       <w:r>
@@ -2690,13 +2317,8 @@
         <w:pStyle w:val="ListParagraph"/>
       </w:pPr>
       <w:r>
-        <w:t xml:space="preserve">Get requests </w:t>
-      </w:r>
-      <w:proofErr w:type="gramStart"/>
-      <w:r>
-        <w:t>API</w:t>
-      </w:r>
-      <w:proofErr w:type="gramEnd"/>
+        <w:t>Get requests API</w:t>
+      </w:r>
     </w:p>
     <w:p>
       <w:pPr>
@@ -2737,13 +2359,8 @@
       <w:pPr>
         <w:pStyle w:val="ListParagraph"/>
       </w:pPr>
-      <w:proofErr w:type="gramStart"/>
-      <w:r>
-        <w:t>ADD  ITEM</w:t>
-      </w:r>
-      <w:proofErr w:type="gramEnd"/>
-      <w:r>
-        <w:t xml:space="preserve"> TO CART</w:t>
+      <w:r>
+        <w:t>ADD  ITEM TO CART</w:t>
       </w:r>
     </w:p>
     <w:p>
@@ -2791,15 +2408,7 @@
         <w:pStyle w:val="ListParagraph"/>
       </w:pPr>
       <w:r>
-        <w:t xml:space="preserve">&lt;input class="button" </w:t>
-      </w:r>
-      <w:proofErr w:type="gramStart"/>
-      <w:r>
-        <w:t>autocomplete</w:t>
-      </w:r>
-      <w:proofErr w:type="gramEnd"/>
-      <w:r>
-        <w:t>="off" type="Submit" name="Submit" alt="Add to cart" value="Add to cart&gt;</w:t>
+        <w:t>&lt;input class="button" autocomplete="off" type="Submit" name="Submit" alt="Add to cart" value="Add to cart&gt;</w:t>
       </w:r>
     </w:p>
     <w:p>
@@ -2852,9 +2461,9 @@
       <w:r>
         <w:object w:dxaOrig="1544" w:dyaOrig="998" w14:anchorId="12CC8FBC">
           <v:shape id="_x0000_i1026" type="#_x0000_t75" style="width:77.25pt;height:50.25pt" o:ole="">
-            <v:imagedata r:id="rId10" o:title=""/>
+            <v:imagedata r:id="rId12" o:title=""/>
           </v:shape>
-          <o:OLEObject Type="Embed" ProgID="Package" ShapeID="_x0000_i1026" DrawAspect="Icon" ObjectID="_1764574288" r:id="rId11"/>
+          <o:OLEObject Type="Embed" ProgID="Package" ShapeID="_x0000_i1026" DrawAspect="Icon" ObjectID="_1764588149" r:id="rId13"/>
         </w:object>
       </w:r>
     </w:p>
@@ -2907,9 +2516,9 @@
       <w:r>
         <w:object w:dxaOrig="1544" w:dyaOrig="998" w14:anchorId="6E216BC2">
           <v:shape id="_x0000_i1027" type="#_x0000_t75" style="width:77.25pt;height:50.25pt" o:ole="">
-            <v:imagedata r:id="rId12" o:title=""/>
+            <v:imagedata r:id="rId14" o:title=""/>
           </v:shape>
-          <o:OLEObject Type="Embed" ProgID="Package" ShapeID="_x0000_i1027" DrawAspect="Icon" ObjectID="_1764574289" r:id="rId13"/>
+          <o:OLEObject Type="Embed" ProgID="Package" ShapeID="_x0000_i1027" DrawAspect="Icon" ObjectID="_1764588150" r:id="rId15"/>
         </w:object>
       </w:r>
     </w:p>
@@ -2948,9 +2557,9 @@
       <w:r>
         <w:object w:dxaOrig="1544" w:dyaOrig="998" w14:anchorId="30B03727">
           <v:shape id="_x0000_i1028" type="#_x0000_t75" style="width:77.25pt;height:50.25pt" o:ole="">
-            <v:imagedata r:id="rId14" o:title=""/>
+            <v:imagedata r:id="rId16" o:title=""/>
           </v:shape>
-          <o:OLEObject Type="Embed" ProgID="Package" ShapeID="_x0000_i1028" DrawAspect="Icon" ObjectID="_1764574290" r:id="rId15"/>
+          <o:OLEObject Type="Embed" ProgID="Package" ShapeID="_x0000_i1028" DrawAspect="Icon" ObjectID="_1764588151" r:id="rId17"/>
         </w:object>
       </w:r>
     </w:p>
@@ -2989,7 +2598,6 @@
         <w:ind w:firstLine="720"/>
       </w:pPr>
       <w:r>
-        <w:lastRenderedPageBreak/>
         <w:t>AUTHORIZATION -</w:t>
       </w:r>
       <w:r>
@@ -3073,11 +2681,312 @@
       <w:r>
         <w:object w:dxaOrig="1544" w:dyaOrig="998" w14:anchorId="009781A7">
           <v:shape id="_x0000_i1029" type="#_x0000_t75" style="width:77.25pt;height:50.25pt" o:ole="">
-            <v:imagedata r:id="rId16" o:title=""/>
+            <v:imagedata r:id="rId18" o:title=""/>
           </v:shape>
-          <o:OLEObject Type="Embed" ProgID="Package" ShapeID="_x0000_i1029" DrawAspect="Icon" ObjectID="_1764574291" r:id="rId17"/>
+          <o:OLEObject Type="Embed" ProgID="Package" ShapeID="_x0000_i1029" DrawAspect="Icon" ObjectID="_1764588152" r:id="rId19"/>
         </w:object>
       </w:r>
+    </w:p>
+    <w:p>
+      <w:pPr>
+        <w:ind w:firstLine="720"/>
+      </w:pPr>
+    </w:p>
+    <w:p>
+      <w:pPr>
+        <w:ind w:firstLine="720"/>
+      </w:pPr>
+    </w:p>
+    <w:p>
+      <w:pPr>
+        <w:ind w:firstLine="720"/>
+      </w:pPr>
+    </w:p>
+    <w:p>
+      <w:pPr>
+        <w:ind w:firstLine="720"/>
+      </w:pPr>
+    </w:p>
+    <w:p>
+      <w:pPr>
+        <w:ind w:firstLine="720"/>
+      </w:pPr>
+    </w:p>
+    <w:p>
+      <w:pPr>
+        <w:ind w:firstLine="720"/>
+      </w:pPr>
+    </w:p>
+    <w:p>
+      <w:pPr>
+        <w:ind w:firstLine="720"/>
+      </w:pPr>
+    </w:p>
+    <w:p>
+      <w:pPr>
+        <w:ind w:firstLine="720"/>
+      </w:pPr>
+    </w:p>
+    <w:p>
+      <w:pPr>
+        <w:ind w:firstLine="720"/>
+      </w:pPr>
+    </w:p>
+    <w:p>
+      <w:pPr>
+        <w:ind w:firstLine="720"/>
+      </w:pPr>
+    </w:p>
+    <w:p>
+      <w:pPr>
+        <w:ind w:firstLine="720"/>
+      </w:pPr>
+    </w:p>
+    <w:p>
+      <w:pPr>
+        <w:ind w:firstLine="720"/>
+      </w:pPr>
+    </w:p>
+    <w:p>
+      <w:pPr>
+        <w:ind w:firstLine="720"/>
+      </w:pPr>
+    </w:p>
+    <w:p>
+      <w:pPr>
+        <w:ind w:firstLine="720"/>
+      </w:pPr>
+    </w:p>
+    <w:p>
+      <w:pPr>
+        <w:ind w:firstLine="720"/>
+      </w:pPr>
+    </w:p>
+    <w:p>
+      <w:pPr>
+        <w:ind w:firstLine="720"/>
+      </w:pPr>
+    </w:p>
+    <w:p>
+      <w:pPr>
+        <w:ind w:firstLine="720"/>
+      </w:pPr>
+    </w:p>
+    <w:p/>
+    <w:p>
+      <w:pPr>
+        <w:pStyle w:val="ListParagraph"/>
+        <w:numPr>
+          <w:ilvl w:val="0"/>
+          <w:numId w:val="1"/>
+        </w:numPr>
+        <w:rPr>
+          <w:b/>
+          <w:bCs/>
+          <w:sz w:val="28"/>
+          <w:szCs w:val="28"/>
+        </w:rPr>
+      </w:pPr>
+      <w:r>
+        <w:rPr>
+          <w:b/>
+          <w:bCs/>
+          <w:sz w:val="28"/>
+          <w:szCs w:val="28"/>
+        </w:rPr>
+        <w:t xml:space="preserve">Brief Database schema </w:t>
+      </w:r>
+    </w:p>
+    <w:p>
+      <w:pPr>
+        <w:ind w:firstLine="720"/>
+      </w:pPr>
+    </w:p>
+    <w:p>
+      <w:pPr>
+        <w:ind w:firstLine="720"/>
+      </w:pPr>
+      <w:r>
+        <w:rPr>
+          <w:noProof/>
+        </w:rPr>
+        <w:drawing>
+          <wp:inline distT="0" distB="0" distL="0" distR="0" wp14:anchorId="03AAA661" wp14:editId="55692221">
+            <wp:extent cx="5943600" cy="3638550"/>
+            <wp:effectExtent l="0" t="0" r="0" b="0"/>
+            <wp:docPr id="921842051" name="Picture 1"/>
+            <wp:cNvGraphicFramePr>
+              <a:graphicFrameLocks xmlns:a="http://schemas.openxmlformats.org/drawingml/2006/main" noChangeAspect="1"/>
+            </wp:cNvGraphicFramePr>
+            <a:graphic xmlns:a="http://schemas.openxmlformats.org/drawingml/2006/main">
+              <a:graphicData uri="http://schemas.openxmlformats.org/drawingml/2006/picture">
+                <pic:pic xmlns:pic="http://schemas.openxmlformats.org/drawingml/2006/picture">
+                  <pic:nvPicPr>
+                    <pic:cNvPr id="0" name="Picture 6"/>
+                    <pic:cNvPicPr>
+                      <a:picLocks noChangeAspect="1" noChangeArrowheads="1"/>
+                    </pic:cNvPicPr>
+                  </pic:nvPicPr>
+                  <pic:blipFill>
+                    <a:blip r:embed="rId20">
+                      <a:extLst>
+                        <a:ext uri="{28A0092B-C50C-407E-A947-70E740481C1C}">
+                          <a14:useLocalDpi xmlns:a14="http://schemas.microsoft.com/office/drawing/2010/main" val="0"/>
+                        </a:ext>
+                      </a:extLst>
+                    </a:blip>
+                    <a:srcRect/>
+                    <a:stretch>
+                      <a:fillRect/>
+                    </a:stretch>
+                  </pic:blipFill>
+                  <pic:spPr bwMode="auto">
+                    <a:xfrm>
+                      <a:off x="0" y="0"/>
+                      <a:ext cx="5943600" cy="3638550"/>
+                    </a:xfrm>
+                    <a:prstGeom prst="rect">
+                      <a:avLst/>
+                    </a:prstGeom>
+                    <a:noFill/>
+                    <a:ln>
+                      <a:noFill/>
+                    </a:ln>
+                  </pic:spPr>
+                </pic:pic>
+              </a:graphicData>
+            </a:graphic>
+          </wp:inline>
+        </w:drawing>
+      </w:r>
+    </w:p>
+    <w:p>
+      <w:pPr>
+        <w:ind w:firstLine="720"/>
+      </w:pPr>
+    </w:p>
+    <w:p>
+      <w:pPr>
+        <w:ind w:firstLine="720"/>
+      </w:pPr>
+      <w:r>
+        <w:t>Notes:</w:t>
+      </w:r>
+    </w:p>
+    <w:p>
+      <w:pPr>
+        <w:ind w:firstLine="720"/>
+      </w:pPr>
+      <w:r>
+        <w:t xml:space="preserve">Table </w:t>
+      </w:r>
+      <w:r>
+        <w:t>named as</w:t>
+      </w:r>
+      <w:r>
+        <w:t xml:space="preserve"> soft is product </w:t>
+      </w:r>
+      <w:r>
+        <w:t>table.</w:t>
+      </w:r>
+    </w:p>
+    <w:p>
+      <w:pPr>
+        <w:ind w:firstLine="720"/>
+      </w:pPr>
+      <w:r>
+        <w:t xml:space="preserve">soft.portlettype_id – It is Product info description type on </w:t>
+      </w:r>
+      <w:r>
+        <w:t>product.</w:t>
+      </w:r>
+      <w:r>
+        <w:t xml:space="preserve"> </w:t>
+      </w:r>
+    </w:p>
+    <w:p>
+      <w:pPr>
+        <w:ind w:firstLine="720"/>
+      </w:pPr>
+      <w:r>
+        <w:t>soft.portlettype_id = 1  It is column 1 in product info</w:t>
+      </w:r>
+    </w:p>
+    <w:p>
+      <w:pPr>
+        <w:ind w:firstLine="720"/>
+      </w:pPr>
+      <w:r>
+        <w:t>soft.portlettype_id = 2  It is column 2 in product info</w:t>
+      </w:r>
+    </w:p>
+    <w:p>
+      <w:pPr>
+        <w:ind w:firstLine="720"/>
+      </w:pPr>
+      <w:r>
+        <w:t xml:space="preserve">soft.portlettype_id = 3  It is review message for product </w:t>
+      </w:r>
+    </w:p>
+    <w:p>
+      <w:pPr>
+        <w:ind w:firstLine="720"/>
+      </w:pPr>
+      <w:r>
+        <w:t xml:space="preserve">soft.portlettype_id = 4  It is description in product tab block </w:t>
+      </w:r>
+    </w:p>
+    <w:p>
+      <w:pPr>
+        <w:ind w:firstLine="720"/>
+      </w:pPr>
+      <w:r>
+        <w:t>soft.portlettype_id = 5  It is attached file</w:t>
+      </w:r>
+    </w:p>
+    <w:p>
+      <w:pPr>
+        <w:ind w:firstLine="720"/>
+      </w:pPr>
+      <w:r>
+        <w:t>soft.tree_id</w:t>
+      </w:r>
+      <w:r>
+        <w:t xml:space="preserve">  . it is  product Id as reference to find other related for product info which </w:t>
+      </w:r>
+      <w:r>
+        <w:t>above.</w:t>
+      </w:r>
+    </w:p>
+    <w:p>
+      <w:pPr>
+        <w:ind w:firstLine="720"/>
+      </w:pPr>
+      <w:r>
+        <w:t>soft.siteId =  User Site ID or User Wallet ID  . it is the same idea.</w:t>
+      </w:r>
+    </w:p>
+    <w:p>
+      <w:pPr>
+        <w:ind w:firstLine="720"/>
+      </w:pPr>
+      <w:r>
+        <w:t xml:space="preserve">soft.type_id It is </w:t>
+      </w:r>
+      <w:r>
+        <w:t xml:space="preserve">product </w:t>
+      </w:r>
+      <w:r>
+        <w:t>visibility</w:t>
+      </w:r>
+      <w:r>
+        <w:t xml:space="preserve"> area So User site or Market place as global post .</w:t>
+      </w:r>
+    </w:p>
+    <w:p>
+      <w:pPr>
+        <w:ind w:firstLine="720"/>
+      </w:pPr>
     </w:p>
     <w:p>
       <w:pPr>
@@ -3092,6 +3001,56 @@
     </w:sectPr>
   </w:body>
 </w:document>
+</file>
+
+<file path=word/endnotes.xml><?xml version="1.0" encoding="utf-8"?>
+<w:endnotes xmlns:wpc="http://schemas.microsoft.com/office/word/2010/wordprocessingCanvas" xmlns:cx="http://schemas.microsoft.com/office/drawing/2014/chartex" xmlns:cx1="http://schemas.microsoft.com/office/drawing/2015/9/8/chartex" xmlns:cx2="http://schemas.microsoft.com/office/drawing/2015/10/21/chartex" xmlns:cx3="http://schemas.microsoft.com/office/drawing/2016/5/9/chartex" xmlns:cx4="http://schemas.microsoft.com/office/drawing/2016/5/10/chartex" xmlns:cx5="http://schemas.microsoft.com/office/drawing/2016/5/11/chartex" xmlns:cx6="http://schemas.microsoft.com/office/drawing/2016/5/12/chartex" xmlns:cx7="http://schemas.microsoft.com/office/drawing/2016/5/13/chartex" xmlns:cx8="http://schemas.microsoft.com/office/drawing/2016/5/14/chartex" xmlns:mc="http://schemas.openxmlformats.org/markup-compatibility/2006" xmlns:aink="http://schemas.microsoft.com/office/drawing/2016/ink" xmlns:am3d="http://schemas.microsoft.com/office/drawing/2017/model3d" xmlns:o="urn:schemas-microsoft-com:office:office" xmlns:oel="http://schemas.microsoft.com/office/2019/extlst" xmlns:r="http://schemas.openxmlformats.org/officeDocument/2006/relationships" xmlns:m="http://schemas.openxmlformats.org/officeDocument/2006/math" xmlns:v="urn:schemas-microsoft-com:vml" xmlns:wp14="http://schemas.microsoft.com/office/word/2010/wordprocessingDrawing" xmlns:wp="http://schemas.openxmlformats.org/drawingml/2006/wordprocessingDrawing" xmlns:w10="urn:schemas-microsoft-com:office:word" xmlns:w="http://schemas.openxmlformats.org/wordprocessingml/2006/main" xmlns:w14="http://schemas.microsoft.com/office/word/2010/wordml" xmlns:w15="http://schemas.microsoft.com/office/word/2012/wordml" xmlns:w16cex="http://schemas.microsoft.com/office/word/2018/wordml/cex" xmlns:w16cid="http://schemas.microsoft.com/office/word/2016/wordml/cid" xmlns:w16="http://schemas.microsoft.com/office/word/2018/wordml" xmlns:w16sdtdh="http://schemas.microsoft.com/office/word/2020/wordml/sdtdatahash" xmlns:w16se="http://schemas.microsoft.com/office/word/2015/wordml/symex" xmlns:wpg="http://schemas.microsoft.com/office/word/2010/wordprocessingGroup" xmlns:wpi="http://schemas.microsoft.com/office/word/2010/wordprocessingInk" xmlns:wne="http://schemas.microsoft.com/office/word/2006/wordml" xmlns:wps="http://schemas.microsoft.com/office/word/2010/wordprocessingShape" mc:Ignorable="w14 w15 w16se w16cid w16 w16cex w16sdtdh wp14">
+  <w:endnote w:type="separator" w:id="-1">
+    <w:p>
+      <w:pPr>
+        <w:spacing w:after="0" w:line="240" w:lineRule="auto"/>
+      </w:pPr>
+      <w:r>
+        <w:separator/>
+      </w:r>
+    </w:p>
+  </w:endnote>
+  <w:endnote w:type="continuationSeparator" w:id="0">
+    <w:p>
+      <w:pPr>
+        <w:spacing w:after="0" w:line="240" w:lineRule="auto"/>
+      </w:pPr>
+      <w:r>
+        <w:continuationSeparator/>
+      </w:r>
+    </w:p>
+  </w:endnote>
+</w:endnotes>
+</file>
+
+<file path=word/footnotes.xml><?xml version="1.0" encoding="utf-8"?>
+<w:footnotes xmlns:wpc="http://schemas.microsoft.com/office/word/2010/wordprocessingCanvas" xmlns:cx="http://schemas.microsoft.com/office/drawing/2014/chartex" xmlns:cx1="http://schemas.microsoft.com/office/drawing/2015/9/8/chartex" xmlns:cx2="http://schemas.microsoft.com/office/drawing/2015/10/21/chartex" xmlns:cx3="http://schemas.microsoft.com/office/drawing/2016/5/9/chartex" xmlns:cx4="http://schemas.microsoft.com/office/drawing/2016/5/10/chartex" xmlns:cx5="http://schemas.microsoft.com/office/drawing/2016/5/11/chartex" xmlns:cx6="http://schemas.microsoft.com/office/drawing/2016/5/12/chartex" xmlns:cx7="http://schemas.microsoft.com/office/drawing/2016/5/13/chartex" xmlns:cx8="http://schemas.microsoft.com/office/drawing/2016/5/14/chartex" xmlns:mc="http://schemas.openxmlformats.org/markup-compatibility/2006" xmlns:aink="http://schemas.microsoft.com/office/drawing/2016/ink" xmlns:am3d="http://schemas.microsoft.com/office/drawing/2017/model3d" xmlns:o="urn:schemas-microsoft-com:office:office" xmlns:oel="http://schemas.microsoft.com/office/2019/extlst" xmlns:r="http://schemas.openxmlformats.org/officeDocument/2006/relationships" xmlns:m="http://schemas.openxmlformats.org/officeDocument/2006/math" xmlns:v="urn:schemas-microsoft-com:vml" xmlns:wp14="http://schemas.microsoft.com/office/word/2010/wordprocessingDrawing" xmlns:wp="http://schemas.openxmlformats.org/drawingml/2006/wordprocessingDrawing" xmlns:w10="urn:schemas-microsoft-com:office:word" xmlns:w="http://schemas.openxmlformats.org/wordprocessingml/2006/main" xmlns:w14="http://schemas.microsoft.com/office/word/2010/wordml" xmlns:w15="http://schemas.microsoft.com/office/word/2012/wordml" xmlns:w16cex="http://schemas.microsoft.com/office/word/2018/wordml/cex" xmlns:w16cid="http://schemas.microsoft.com/office/word/2016/wordml/cid" xmlns:w16="http://schemas.microsoft.com/office/word/2018/wordml" xmlns:w16sdtdh="http://schemas.microsoft.com/office/word/2020/wordml/sdtdatahash" xmlns:w16se="http://schemas.microsoft.com/office/word/2015/wordml/symex" xmlns:wpg="http://schemas.microsoft.com/office/word/2010/wordprocessingGroup" xmlns:wpi="http://schemas.microsoft.com/office/word/2010/wordprocessingInk" xmlns:wne="http://schemas.microsoft.com/office/word/2006/wordml" xmlns:wps="http://schemas.microsoft.com/office/word/2010/wordprocessingShape" mc:Ignorable="w14 w15 w16se w16cid w16 w16cex w16sdtdh wp14">
+  <w:footnote w:type="separator" w:id="-1">
+    <w:p>
+      <w:pPr>
+        <w:spacing w:after="0" w:line="240" w:lineRule="auto"/>
+      </w:pPr>
+      <w:r>
+        <w:separator/>
+      </w:r>
+    </w:p>
+  </w:footnote>
+  <w:footnote w:type="continuationSeparator" w:id="0">
+    <w:p>
+      <w:pPr>
+        <w:spacing w:after="0" w:line="240" w:lineRule="auto"/>
+      </w:pPr>
+      <w:r>
+        <w:continuationSeparator/>
+      </w:r>
+    </w:p>
+  </w:footnote>
+</w:footnotes>
 </file>
 
 <file path=word/numbering.xml><?xml version="1.0" encoding="utf-8"?>
@@ -4173,6 +4132,50 @@
       <w14:ligatures w14:val="none"/>
     </w:rPr>
   </w:style>
+  <w:style w:type="paragraph" w:styleId="Header">
+    <w:name w:val="header"/>
+    <w:basedOn w:val="Normal"/>
+    <w:link w:val="HeaderChar"/>
+    <w:uiPriority w:val="99"/>
+    <w:unhideWhenUsed/>
+    <w:rsid w:val="00361EED"/>
+    <w:pPr>
+      <w:tabs>
+        <w:tab w:val="center" w:pos="4680"/>
+        <w:tab w:val="right" w:pos="9360"/>
+      </w:tabs>
+      <w:spacing w:after="0" w:line="240" w:lineRule="auto"/>
+    </w:pPr>
+  </w:style>
+  <w:style w:type="character" w:customStyle="1" w:styleId="HeaderChar">
+    <w:name w:val="Header Char"/>
+    <w:basedOn w:val="DefaultParagraphFont"/>
+    <w:link w:val="Header"/>
+    <w:uiPriority w:val="99"/>
+    <w:rsid w:val="00361EED"/>
+  </w:style>
+  <w:style w:type="paragraph" w:styleId="Footer">
+    <w:name w:val="footer"/>
+    <w:basedOn w:val="Normal"/>
+    <w:link w:val="FooterChar"/>
+    <w:uiPriority w:val="99"/>
+    <w:unhideWhenUsed/>
+    <w:rsid w:val="00361EED"/>
+    <w:pPr>
+      <w:tabs>
+        <w:tab w:val="center" w:pos="4680"/>
+        <w:tab w:val="right" w:pos="9360"/>
+      </w:tabs>
+      <w:spacing w:after="0" w:line="240" w:lineRule="auto"/>
+    </w:pPr>
+  </w:style>
+  <w:style w:type="character" w:customStyle="1" w:styleId="FooterChar">
+    <w:name w:val="Footer Char"/>
+    <w:basedOn w:val="DefaultParagraphFont"/>
+    <w:link w:val="Footer"/>
+    <w:uiPriority w:val="99"/>
+    <w:rsid w:val="00361EED"/>
+  </w:style>
 </w:styles>
 </file>
 

--- a/doc/CMS_MANHATTAN_API_DRAFT_V_0.1.docx
+++ b/doc/CMS_MANHATTAN_API_DRAFT_V_0.1.docx
@@ -168,6 +168,7 @@
           <w:szCs w:val="24"/>
         </w:rPr>
       </w:pPr>
+      <w:proofErr w:type="gramStart"/>
       <w:r>
         <w:rPr>
           <w:b/>
@@ -202,7 +203,17 @@
           <w:sz w:val="24"/>
           <w:szCs w:val="24"/>
         </w:rPr>
-        <w:t>Design.</w:t>
+        <w:t>Design</w:t>
+      </w:r>
+      <w:proofErr w:type="gramEnd"/>
+      <w:r>
+        <w:rPr>
+          <w:b/>
+          <w:bCs/>
+          <w:sz w:val="24"/>
+          <w:szCs w:val="24"/>
+        </w:rPr>
+        <w:t>.</w:t>
       </w:r>
     </w:p>
     <w:p>
@@ -306,7 +317,31 @@
           <w:szCs w:val="18"/>
           <w14:ligatures w14:val="none"/>
         </w:rPr>
-        <w:t xml:space="preserve"> main components for buy flow process of application.</w:t>
+        <w:t xml:space="preserve"> </w:t>
+      </w:r>
+      <w:proofErr w:type="gramStart"/>
+      <w:r>
+        <w:rPr>
+          <w:rFonts w:ascii="Helvetica" w:eastAsia="Times New Roman" w:hAnsi="Helvetica" w:cs="Times New Roman"/>
+          <w:color w:val="000000"/>
+          <w:kern w:val="0"/>
+          <w:sz w:val="18"/>
+          <w:szCs w:val="18"/>
+          <w14:ligatures w14:val="none"/>
+        </w:rPr>
+        <w:t>main</w:t>
+      </w:r>
+      <w:proofErr w:type="gramEnd"/>
+      <w:r>
+        <w:rPr>
+          <w:rFonts w:ascii="Helvetica" w:eastAsia="Times New Roman" w:hAnsi="Helvetica" w:cs="Times New Roman"/>
+          <w:color w:val="000000"/>
+          <w:kern w:val="0"/>
+          <w:sz w:val="18"/>
+          <w:szCs w:val="18"/>
+          <w14:ligatures w14:val="none"/>
+        </w:rPr>
+        <w:t xml:space="preserve"> components for buy flow process of application.</w:t>
       </w:r>
     </w:p>
     <w:p>
@@ -418,8 +453,21 @@
           <w:szCs w:val="48"/>
           <w14:ligatures w14:val="none"/>
         </w:rPr>
-        <w:t>Publish Items Component diagram</w:t>
-      </w:r>
+        <w:t xml:space="preserve">Publish Items Component </w:t>
+      </w:r>
+      <w:proofErr w:type="gramStart"/>
+      <w:r>
+        <w:rPr>
+          <w:rFonts w:ascii="Helvetica" w:eastAsia="Times New Roman" w:hAnsi="Helvetica" w:cs="Times New Roman"/>
+          <w:color w:val="000000"/>
+          <w:kern w:val="36"/>
+          <w:sz w:val="48"/>
+          <w:szCs w:val="48"/>
+          <w14:ligatures w14:val="none"/>
+        </w:rPr>
+        <w:t>diagram</w:t>
+      </w:r>
+      <w:proofErr w:type="gramEnd"/>
     </w:p>
     <w:p>
       <w:pPr>
@@ -466,7 +514,31 @@
           <w:szCs w:val="18"/>
           <w14:ligatures w14:val="none"/>
         </w:rPr>
-        <w:t xml:space="preserve"> main components for publish data process of application.</w:t>
+        <w:t xml:space="preserve"> </w:t>
+      </w:r>
+      <w:proofErr w:type="gramStart"/>
+      <w:r>
+        <w:rPr>
+          <w:rFonts w:ascii="Helvetica" w:eastAsia="Times New Roman" w:hAnsi="Helvetica" w:cs="Times New Roman"/>
+          <w:color w:val="000000"/>
+          <w:kern w:val="0"/>
+          <w:sz w:val="18"/>
+          <w:szCs w:val="18"/>
+          <w14:ligatures w14:val="none"/>
+        </w:rPr>
+        <w:t>main</w:t>
+      </w:r>
+      <w:proofErr w:type="gramEnd"/>
+      <w:r>
+        <w:rPr>
+          <w:rFonts w:ascii="Helvetica" w:eastAsia="Times New Roman" w:hAnsi="Helvetica" w:cs="Times New Roman"/>
+          <w:color w:val="000000"/>
+          <w:kern w:val="0"/>
+          <w:sz w:val="18"/>
+          <w:szCs w:val="18"/>
+          <w14:ligatures w14:val="none"/>
+        </w:rPr>
+        <w:t xml:space="preserve"> components for publish data process of application.</w:t>
       </w:r>
     </w:p>
     <w:p>
@@ -614,13 +686,25 @@
           <w:b/>
           <w:bCs/>
         </w:rPr>
-        <w:t>MVC - VEW</w:t>
+        <w:t xml:space="preserve">MVC - </w:t>
+      </w:r>
+      <w:proofErr w:type="gramStart"/>
+      <w:r>
+        <w:rPr>
+          <w:b/>
+          <w:bCs/>
+        </w:rPr>
+        <w:t>VEW</w:t>
       </w:r>
       <w:r>
         <w:t xml:space="preserve"> </w:t>
       </w:r>
       <w:r>
-        <w:t>:   implemented  via JSP and XSLT .</w:t>
+        <w:t>:</w:t>
+      </w:r>
+      <w:proofErr w:type="gramEnd"/>
+      <w:r>
+        <w:t xml:space="preserve">   implemented  via JSP and XSLT .</w:t>
       </w:r>
     </w:p>
     <w:p>
@@ -663,7 +747,11 @@
         <w:t xml:space="preserve">So assign </w:t>
       </w:r>
       <w:r>
-        <w:t xml:space="preserve">VIEW developer must use </w:t>
+        <w:t xml:space="preserve">VIEW developer must </w:t>
+      </w:r>
+      <w:proofErr w:type="gramStart"/>
+      <w:r>
+        <w:t xml:space="preserve">use </w:t>
       </w:r>
       <w:r>
         <w:t xml:space="preserve"> </w:t>
@@ -675,6 +763,7 @@
         </w:rPr>
         <w:t>@</w:t>
       </w:r>
+      <w:proofErr w:type="gramEnd"/>
       <w:r>
         <w:rPr>
           <w:rFonts w:ascii="Courier New" w:hAnsi="Courier New" w:cs="Courier New"/>
@@ -738,19 +827,19 @@
           <w:sz w:val="16"/>
           <w:szCs w:val="16"/>
         </w:rPr>
-        <w:t>@PageController( jspName = "AccountHistory.jsp" )</w:t>
-      </w:r>
-    </w:p>
-    <w:p>
-      <w:pPr>
-        <w:pStyle w:val="ListParagraph"/>
+        <w:t>@</w:t>
+      </w:r>
+      <w:proofErr w:type="gramStart"/>
+      <w:r>
         <w:rPr>
           <w:b/>
           <w:bCs/>
           <w:sz w:val="16"/>
           <w:szCs w:val="16"/>
         </w:rPr>
-      </w:pPr>
+        <w:t>PageController( jspName</w:t>
+      </w:r>
+      <w:proofErr w:type="gramEnd"/>
       <w:r>
         <w:rPr>
           <w:b/>
@@ -758,7 +847,38 @@
           <w:sz w:val="16"/>
           <w:szCs w:val="16"/>
         </w:rPr>
-        <w:t xml:space="preserve">public  class AccountHistoryAction extends TemplateAction { </w:t>
+        <w:t xml:space="preserve"> = "AccountHistory.jsp" )</w:t>
+      </w:r>
+    </w:p>
+    <w:p>
+      <w:pPr>
+        <w:pStyle w:val="ListParagraph"/>
+        <w:rPr>
+          <w:b/>
+          <w:bCs/>
+          <w:sz w:val="16"/>
+          <w:szCs w:val="16"/>
+        </w:rPr>
+      </w:pPr>
+      <w:proofErr w:type="gramStart"/>
+      <w:r>
+        <w:rPr>
+          <w:b/>
+          <w:bCs/>
+          <w:sz w:val="16"/>
+          <w:szCs w:val="16"/>
+        </w:rPr>
+        <w:t>public  class</w:t>
+      </w:r>
+      <w:proofErr w:type="gramEnd"/>
+      <w:r>
+        <w:rPr>
+          <w:b/>
+          <w:bCs/>
+          <w:sz w:val="16"/>
+          <w:szCs w:val="16"/>
+        </w:rPr>
+        <w:t xml:space="preserve"> AccountHistoryAction extends TemplateAction { </w:t>
       </w:r>
     </w:p>
     <w:p>
@@ -802,17 +922,37 @@
           <w:sz w:val="20"/>
           <w:szCs w:val="20"/>
         </w:rPr>
-        <w:t xml:space="preserve">And VIEW transformation via  </w:t>
-      </w:r>
+        <w:t xml:space="preserve">And VIEW transformation </w:t>
+      </w:r>
+      <w:proofErr w:type="gramStart"/>
       <w:r>
         <w:rPr>
           <w:rFonts w:ascii="Courier New" w:hAnsi="Courier New" w:cs="Courier New"/>
-          <w:b/>
-          <w:bCs/>
           <w:sz w:val="20"/>
           <w:szCs w:val="20"/>
         </w:rPr>
-        <w:t>@PageXsltView</w:t>
+        <w:t xml:space="preserve">via  </w:t>
+      </w:r>
+      <w:r>
+        <w:rPr>
+          <w:rFonts w:ascii="Courier New" w:hAnsi="Courier New" w:cs="Courier New"/>
+          <w:b/>
+          <w:bCs/>
+          <w:sz w:val="20"/>
+          <w:szCs w:val="20"/>
+        </w:rPr>
+        <w:t>@</w:t>
+      </w:r>
+      <w:proofErr w:type="gramEnd"/>
+      <w:r>
+        <w:rPr>
+          <w:rFonts w:ascii="Courier New" w:hAnsi="Courier New" w:cs="Courier New"/>
+          <w:b/>
+          <w:bCs/>
+          <w:sz w:val="20"/>
+          <w:szCs w:val="20"/>
+        </w:rPr>
+        <w:t>PageXsltView</w:t>
       </w:r>
       <w:r>
         <w:rPr>
@@ -853,19 +993,19 @@
           <w:sz w:val="16"/>
           <w:szCs w:val="16"/>
         </w:rPr>
-        <w:t>@PageXsltView( jspName = "AccountHistory.jsp" , xsltName="accounthistory.xsl" , responseType= Type.XML  )</w:t>
-      </w:r>
-    </w:p>
-    <w:p>
-      <w:pPr>
-        <w:pStyle w:val="ListParagraph"/>
+        <w:t>@</w:t>
+      </w:r>
+      <w:proofErr w:type="gramStart"/>
+      <w:r>
         <w:rPr>
           <w:b/>
           <w:bCs/>
           <w:sz w:val="16"/>
           <w:szCs w:val="16"/>
         </w:rPr>
-      </w:pPr>
+        <w:t>PageXsltView( jspName</w:t>
+      </w:r>
+      <w:proofErr w:type="gramEnd"/>
       <w:r>
         <w:rPr>
           <w:b/>
@@ -873,7 +1013,7 @@
           <w:sz w:val="16"/>
           <w:szCs w:val="16"/>
         </w:rPr>
-        <w:t xml:space="preserve">public class AccountHistoryBean extends com.cbsinc.cms.WebControls implements java.io.Serializable {  </w:t>
+        <w:t xml:space="preserve"> = "AccountHistory.jsp" , xsltName="accounthistory.xsl" , responseType= Type.XML  )</w:t>
       </w:r>
     </w:p>
     <w:p>
@@ -886,17 +1026,16 @@
           <w:szCs w:val="16"/>
         </w:rPr>
       </w:pPr>
-    </w:p>
-    <w:p>
-      <w:pPr>
-        <w:pStyle w:val="ListParagraph"/>
+      <w:r>
         <w:rPr>
           <w:b/>
           <w:bCs/>
           <w:sz w:val="16"/>
           <w:szCs w:val="16"/>
         </w:rPr>
-      </w:pPr>
+        <w:t xml:space="preserve">public class AccountHistoryBean extends </w:t>
+      </w:r>
+      <w:proofErr w:type="gramStart"/>
       <w:r>
         <w:rPr>
           <w:b/>
@@ -904,6 +1043,47 @@
           <w:sz w:val="16"/>
           <w:szCs w:val="16"/>
         </w:rPr>
+        <w:t>com.cbsinc.cms.WebControls</w:t>
+      </w:r>
+      <w:proofErr w:type="gramEnd"/>
+      <w:r>
+        <w:rPr>
+          <w:b/>
+          <w:bCs/>
+          <w:sz w:val="16"/>
+          <w:szCs w:val="16"/>
+        </w:rPr>
+        <w:t xml:space="preserve"> implements java.io.Serializable {  </w:t>
+      </w:r>
+    </w:p>
+    <w:p>
+      <w:pPr>
+        <w:pStyle w:val="ListParagraph"/>
+        <w:rPr>
+          <w:b/>
+          <w:bCs/>
+          <w:sz w:val="16"/>
+          <w:szCs w:val="16"/>
+        </w:rPr>
+      </w:pPr>
+    </w:p>
+    <w:p>
+      <w:pPr>
+        <w:pStyle w:val="ListParagraph"/>
+        <w:rPr>
+          <w:b/>
+          <w:bCs/>
+          <w:sz w:val="16"/>
+          <w:szCs w:val="16"/>
+        </w:rPr>
+      </w:pPr>
+      <w:r>
+        <w:rPr>
+          <w:b/>
+          <w:bCs/>
+          <w:sz w:val="16"/>
+          <w:szCs w:val="16"/>
+        </w:rPr>
         <w:t>}</w:t>
       </w:r>
     </w:p>
@@ -923,8 +1103,13 @@
         <w:t>add the MVC component in config</w:t>
       </w:r>
       <w:r>
-        <w:t>uration file .</w:t>
-      </w:r>
+        <w:t xml:space="preserve">uration </w:t>
+      </w:r>
+      <w:proofErr w:type="gramStart"/>
+      <w:r>
+        <w:t>file .</w:t>
+      </w:r>
+      <w:proofErr w:type="gramEnd"/>
     </w:p>
     <w:p>
       <w:pPr>
@@ -984,7 +1169,11 @@
         <w:t xml:space="preserve">since </w:t>
       </w:r>
       <w:r>
-        <w:t>developer assigned</w:t>
+        <w:t xml:space="preserve">developer </w:t>
+      </w:r>
+      <w:proofErr w:type="gramStart"/>
+      <w:r>
+        <w:t>assigned</w:t>
       </w:r>
       <w:r>
         <w:t xml:space="preserve"> </w:t>
@@ -992,6 +1181,7 @@
       <w:r>
         <w:t xml:space="preserve"> @</w:t>
       </w:r>
+      <w:proofErr w:type="gramEnd"/>
       <w:r>
         <w:rPr>
           <w:rFonts w:ascii="Courier New" w:hAnsi="Courier New" w:cs="Courier New"/>
@@ -1093,19 +1283,19 @@
           <w:sz w:val="16"/>
           <w:szCs w:val="16"/>
         </w:rPr>
-        <w:t>@PageController( jspName = "AccountHistory.jsp" )</w:t>
-      </w:r>
-    </w:p>
-    <w:p>
-      <w:pPr>
-        <w:pStyle w:val="ListParagraph"/>
+        <w:t>@</w:t>
+      </w:r>
+      <w:proofErr w:type="gramStart"/>
+      <w:r>
         <w:rPr>
           <w:b/>
           <w:bCs/>
           <w:sz w:val="16"/>
           <w:szCs w:val="16"/>
         </w:rPr>
-      </w:pPr>
+        <w:t>PageController( jspName</w:t>
+      </w:r>
+      <w:proofErr w:type="gramEnd"/>
       <w:r>
         <w:rPr>
           <w:b/>
@@ -1113,7 +1303,38 @@
           <w:sz w:val="16"/>
           <w:szCs w:val="16"/>
         </w:rPr>
-        <w:t xml:space="preserve">public  class AccountHistoryAction extends TemplateAction { </w:t>
+        <w:t xml:space="preserve"> = "AccountHistory.jsp" )</w:t>
+      </w:r>
+    </w:p>
+    <w:p>
+      <w:pPr>
+        <w:pStyle w:val="ListParagraph"/>
+        <w:rPr>
+          <w:b/>
+          <w:bCs/>
+          <w:sz w:val="16"/>
+          <w:szCs w:val="16"/>
+        </w:rPr>
+      </w:pPr>
+      <w:proofErr w:type="gramStart"/>
+      <w:r>
+        <w:rPr>
+          <w:b/>
+          <w:bCs/>
+          <w:sz w:val="16"/>
+          <w:szCs w:val="16"/>
+        </w:rPr>
+        <w:t>public  class</w:t>
+      </w:r>
+      <w:proofErr w:type="gramEnd"/>
+      <w:r>
+        <w:rPr>
+          <w:b/>
+          <w:bCs/>
+          <w:sz w:val="16"/>
+          <w:szCs w:val="16"/>
+        </w:rPr>
+        <w:t xml:space="preserve"> AccountHistoryAction extends TemplateAction { </w:t>
       </w:r>
     </w:p>
     <w:p>
@@ -1176,8 +1397,13 @@
         </w:rPr>
       </w:pPr>
       <w:r>
-        <w:t>So since developer assigned  @</w:t>
-      </w:r>
+        <w:t xml:space="preserve">So since developer </w:t>
+      </w:r>
+      <w:proofErr w:type="gramStart"/>
+      <w:r>
+        <w:t>assigned  @</w:t>
+      </w:r>
+      <w:proofErr w:type="gramEnd"/>
       <w:r>
         <w:rPr>
           <w:rFonts w:ascii="Courier New" w:hAnsi="Courier New" w:cs="Courier New"/>
@@ -1251,19 +1477,19 @@
           <w:sz w:val="16"/>
           <w:szCs w:val="16"/>
         </w:rPr>
-        <w:t>@PageXsltView( jspName = "AccountHistory.jsp" , xsltName="accounthistory.xsl" , responseType= Type.XML  )</w:t>
-      </w:r>
-    </w:p>
-    <w:p>
-      <w:pPr>
-        <w:pStyle w:val="ListParagraph"/>
+        <w:t>@</w:t>
+      </w:r>
+      <w:proofErr w:type="gramStart"/>
+      <w:r>
         <w:rPr>
           <w:b/>
           <w:bCs/>
           <w:sz w:val="16"/>
           <w:szCs w:val="16"/>
         </w:rPr>
-      </w:pPr>
+        <w:t>PageXsltView( jspName</w:t>
+      </w:r>
+      <w:proofErr w:type="gramEnd"/>
       <w:r>
         <w:rPr>
           <w:b/>
@@ -1271,7 +1497,7 @@
           <w:sz w:val="16"/>
           <w:szCs w:val="16"/>
         </w:rPr>
-        <w:t xml:space="preserve">@PageModel( Id="accountHistoryBeanId" , scope=Scope.SESSION ) </w:t>
+        <w:t xml:space="preserve"> = "AccountHistory.jsp" , xsltName="accounthistory.xsl" , responseType= Type.XML  )</w:t>
       </w:r>
     </w:p>
     <w:p>
@@ -1291,7 +1517,67 @@
           <w:sz w:val="16"/>
           <w:szCs w:val="16"/>
         </w:rPr>
-        <w:t xml:space="preserve">public class AccountHistoryBean extends com.cbsinc.cms.WebControls implements java.io.Serializable {  </w:t>
+        <w:t>@</w:t>
+      </w:r>
+      <w:proofErr w:type="gramStart"/>
+      <w:r>
+        <w:rPr>
+          <w:b/>
+          <w:bCs/>
+          <w:sz w:val="16"/>
+          <w:szCs w:val="16"/>
+        </w:rPr>
+        <w:t>PageModel( Id</w:t>
+      </w:r>
+      <w:proofErr w:type="gramEnd"/>
+      <w:r>
+        <w:rPr>
+          <w:b/>
+          <w:bCs/>
+          <w:sz w:val="16"/>
+          <w:szCs w:val="16"/>
+        </w:rPr>
+        <w:t xml:space="preserve">="accountHistoryBeanId" , scope=Scope.SESSION ) </w:t>
+      </w:r>
+    </w:p>
+    <w:p>
+      <w:pPr>
+        <w:pStyle w:val="ListParagraph"/>
+        <w:rPr>
+          <w:b/>
+          <w:bCs/>
+          <w:sz w:val="16"/>
+          <w:szCs w:val="16"/>
+        </w:rPr>
+      </w:pPr>
+      <w:r>
+        <w:rPr>
+          <w:b/>
+          <w:bCs/>
+          <w:sz w:val="16"/>
+          <w:szCs w:val="16"/>
+        </w:rPr>
+        <w:t xml:space="preserve">public class AccountHistoryBean extends </w:t>
+      </w:r>
+      <w:proofErr w:type="gramStart"/>
+      <w:r>
+        <w:rPr>
+          <w:b/>
+          <w:bCs/>
+          <w:sz w:val="16"/>
+          <w:szCs w:val="16"/>
+        </w:rPr>
+        <w:t>com.cbsinc.cms.WebControls</w:t>
+      </w:r>
+      <w:proofErr w:type="gramEnd"/>
+      <w:r>
+        <w:rPr>
+          <w:b/>
+          <w:bCs/>
+          <w:sz w:val="16"/>
+          <w:szCs w:val="16"/>
+        </w:rPr>
+        <w:t xml:space="preserve"> implements java.io.Serializable {  </w:t>
       </w:r>
     </w:p>
     <w:p>
@@ -1412,6 +1698,7 @@
       <w:pPr>
         <w:pStyle w:val="ListParagraph"/>
       </w:pPr>
+      <w:proofErr w:type="gramStart"/>
       <w:r>
         <w:t>ProductlistAction</w:t>
       </w:r>
@@ -1419,7 +1706,11 @@
         <w:t xml:space="preserve"> </w:t>
       </w:r>
       <w:r>
-        <w:t xml:space="preserve">. java is  </w:t>
+        <w:t>.</w:t>
+      </w:r>
+      <w:proofErr w:type="gramEnd"/>
+      <w:r>
+        <w:t xml:space="preserve"> java is  </w:t>
       </w:r>
       <w:r>
         <w:t xml:space="preserve"> Controller </w:t>
@@ -1437,9 +1728,11 @@
       <w:r>
         <w:t xml:space="preserve">Get requests </w:t>
       </w:r>
+      <w:proofErr w:type="gramStart"/>
       <w:r>
         <w:t>API</w:t>
       </w:r>
+      <w:proofErr w:type="gramEnd"/>
     </w:p>
     <w:p>
       <w:pPr>
@@ -1473,11 +1766,16 @@
       <w:pPr>
         <w:pStyle w:val="ListParagraph"/>
       </w:pPr>
+      <w:proofErr w:type="gramStart"/>
       <w:r>
         <w:t xml:space="preserve">Scroll  </w:t>
       </w:r>
       <w:r>
-        <w:t>result set</w:t>
+        <w:t>result</w:t>
+      </w:r>
+      <w:proofErr w:type="gramEnd"/>
+      <w:r>
+        <w:t xml:space="preserve"> set</w:t>
       </w:r>
       <w:r>
         <w:t xml:space="preserve"> </w:t>
@@ -1532,20 +1830,33 @@
         <w:t xml:space="preserve"> every request </w:t>
       </w:r>
       <w:r>
-        <w:t>for every page .</w:t>
-      </w:r>
-    </w:p>
-    <w:p>
-      <w:pPr>
-        <w:pStyle w:val="ListParagraph"/>
-      </w:pPr>
-    </w:p>
-    <w:p>
-      <w:pPr>
-        <w:pStyle w:val="ListParagraph"/>
-      </w:pPr>
-      <w:r>
-        <w:t xml:space="preserve">Open a catalog  by  </w:t>
+        <w:t xml:space="preserve">for every </w:t>
+      </w:r>
+      <w:proofErr w:type="gramStart"/>
+      <w:r>
+        <w:t>page .</w:t>
+      </w:r>
+      <w:proofErr w:type="gramEnd"/>
+    </w:p>
+    <w:p>
+      <w:pPr>
+        <w:pStyle w:val="ListParagraph"/>
+      </w:pPr>
+    </w:p>
+    <w:p>
+      <w:pPr>
+        <w:pStyle w:val="ListParagraph"/>
+      </w:pPr>
+      <w:r>
+        <w:t xml:space="preserve">Open a </w:t>
+      </w:r>
+      <w:proofErr w:type="gramStart"/>
+      <w:r>
+        <w:t>catalog  by</w:t>
+      </w:r>
+      <w:proofErr w:type="gramEnd"/>
+      <w:r>
+        <w:t xml:space="preserve">  </w:t>
       </w:r>
       <w:r>
         <w:t>catalog</w:t>
@@ -1584,7 +1895,11 @@
         <w:t xml:space="preserve">search key </w:t>
       </w:r>
       <w:r>
-        <w:t>words by</w:t>
+        <w:t xml:space="preserve">words </w:t>
+      </w:r>
+      <w:proofErr w:type="gramStart"/>
+      <w:r>
+        <w:t>by</w:t>
       </w:r>
       <w:r>
         <w:t xml:space="preserve">  </w:t>
@@ -1592,6 +1907,7 @@
       <w:r>
         <w:t>catalog</w:t>
       </w:r>
+      <w:proofErr w:type="gramEnd"/>
       <w:r>
         <w:t xml:space="preserve">_id  </w:t>
       </w:r>
@@ -1631,8 +1947,13 @@
       <w:pPr>
         <w:pStyle w:val="ListParagraph"/>
       </w:pPr>
-      <w:r>
-        <w:t xml:space="preserve">Scroll  result set  cursor for  </w:t>
+      <w:proofErr w:type="gramStart"/>
+      <w:r>
+        <w:t>Scroll  result</w:t>
+      </w:r>
+      <w:proofErr w:type="gramEnd"/>
+      <w:r>
+        <w:t xml:space="preserve"> set  cursor for  </w:t>
       </w:r>
       <w:r>
         <w:t>Productlist.jsp?</w:t>
@@ -1702,7 +2023,15 @@
         <w:pStyle w:val="ListParagraph"/>
       </w:pPr>
       <w:r>
-        <w:t xml:space="preserve">Search via  between dates </w:t>
+        <w:t xml:space="preserve">Search </w:t>
+      </w:r>
+      <w:proofErr w:type="gramStart"/>
+      <w:r>
+        <w:t>via  between</w:t>
+      </w:r>
+      <w:proofErr w:type="gramEnd"/>
+      <w:r>
+        <w:t xml:space="preserve"> dates </w:t>
       </w:r>
       <w:r>
         <w:t>:</w:t>
@@ -1847,24 +2176,37 @@
         <w:t>pulling</w:t>
       </w:r>
       <w:r>
-        <w:t xml:space="preserve"> big data set </w:t>
-      </w:r>
-      <w:r>
-        <w:t xml:space="preserve"> to avoid  fill all memory </w:t>
-      </w:r>
-    </w:p>
-    <w:p>
-      <w:pPr>
-        <w:pStyle w:val="ListParagraph"/>
-      </w:pPr>
-    </w:p>
-    <w:p>
-      <w:pPr>
-        <w:pStyle w:val="ListParagraph"/>
-      </w:pPr>
-      <w:r>
-        <w:t>Search by text request .</w:t>
-      </w:r>
+        <w:t xml:space="preserve"> big data </w:t>
+      </w:r>
+      <w:proofErr w:type="gramStart"/>
+      <w:r>
+        <w:t xml:space="preserve">set </w:t>
+      </w:r>
+      <w:r>
+        <w:t xml:space="preserve"> to</w:t>
+      </w:r>
+      <w:proofErr w:type="gramEnd"/>
+      <w:r>
+        <w:t xml:space="preserve"> avoid  fill all memory </w:t>
+      </w:r>
+    </w:p>
+    <w:p>
+      <w:pPr>
+        <w:pStyle w:val="ListParagraph"/>
+      </w:pPr>
+    </w:p>
+    <w:p>
+      <w:pPr>
+        <w:pStyle w:val="ListParagraph"/>
+      </w:pPr>
+      <w:r>
+        <w:t xml:space="preserve">Search by text </w:t>
+      </w:r>
+      <w:proofErr w:type="gramStart"/>
+      <w:r>
+        <w:t>request .</w:t>
+      </w:r>
+      <w:proofErr w:type="gramEnd"/>
     </w:p>
     <w:p>
       <w:pPr>
@@ -1884,54 +2226,346 @@
         <w:pStyle w:val="ListParagraph"/>
       </w:pPr>
       <w:r>
+        <w:t>&lt;</w:t>
+      </w:r>
+      <w:proofErr w:type="gramStart"/>
+      <w:r>
+        <w:t xml:space="preserve">input </w:t>
+      </w:r>
+      <w:r>
+        <w:t xml:space="preserve"> </w:t>
+      </w:r>
+      <w:r>
+        <w:t>name</w:t>
+      </w:r>
+      <w:proofErr w:type="gramEnd"/>
+      <w:r>
+        <w:t>="search_value" type="text" size="20</w:t>
+      </w:r>
+      <w:r>
+        <w:t xml:space="preserve">  </w:t>
+      </w:r>
+      <w:r>
+        <w:t>value=""&gt;</w:t>
+      </w:r>
+    </w:p>
+    <w:p>
+      <w:pPr>
+        <w:pStyle w:val="ListParagraph"/>
+      </w:pPr>
+      <w:r>
+        <w:t>&lt;</w:t>
+      </w:r>
+      <w:proofErr w:type="gramStart"/>
+      <w:r>
+        <w:t xml:space="preserve">input </w:t>
+      </w:r>
+      <w:r>
+        <w:t xml:space="preserve"> </w:t>
+      </w:r>
+      <w:r>
+        <w:t>name</w:t>
+      </w:r>
+      <w:proofErr w:type="gramEnd"/>
+      <w:r>
+        <w:t xml:space="preserve">="search_char" </w:t>
+      </w:r>
+      <w:r>
+        <w:t xml:space="preserve">  value=””  </w:t>
+      </w:r>
+      <w:r>
+        <w:t xml:space="preserve"> </w:t>
+      </w:r>
+      <w:r>
+        <w:t>type="hidden"&gt;</w:t>
+      </w:r>
+    </w:p>
+    <w:p>
+      <w:pPr>
+        <w:pStyle w:val="ListParagraph"/>
+      </w:pPr>
+      <w:r>
         <w:t xml:space="preserve">&lt;input </w:t>
       </w:r>
       <w:r>
+        <w:t>name</w:t>
+      </w:r>
+      <w:r>
+        <w:t>="</w:t>
+      </w:r>
+      <w:r>
+        <w:rPr>
+          <w:b/>
+          <w:bCs/>
+        </w:rPr>
+        <w:t>searchquery</w:t>
+      </w:r>
+      <w:r>
+        <w:t>" type="hidden</w:t>
+      </w:r>
+      <w:proofErr w:type="gramStart"/>
+      <w:r>
+        <w:t>"</w:t>
+      </w:r>
+      <w:r>
+        <w:t xml:space="preserve">  value</w:t>
+      </w:r>
+      <w:proofErr w:type="gramEnd"/>
+      <w:r>
+        <w:t>="</w:t>
+      </w:r>
+      <w:r>
+        <w:rPr>
+          <w:b/>
+          <w:bCs/>
+        </w:rPr>
+        <w:t>1</w:t>
+      </w:r>
+      <w:r>
+        <w:t xml:space="preserve">"  </w:t>
+      </w:r>
+      <w:r>
+        <w:t>&gt;</w:t>
+      </w:r>
+    </w:p>
+    <w:p>
+      <w:pPr>
+        <w:pStyle w:val="ListParagraph"/>
+      </w:pPr>
+      <w:r>
+        <w:t>&lt;input type="HIDDEN" name="</w:t>
+      </w:r>
+      <w:r>
+        <w:rPr>
+          <w:b/>
+          <w:bCs/>
+        </w:rPr>
+        <w:t>offset</w:t>
+      </w:r>
+      <w:r>
+        <w:t>" value="0"&gt;</w:t>
+      </w:r>
+    </w:p>
+    <w:p>
+      <w:pPr>
+        <w:pStyle w:val="ListParagraph"/>
+      </w:pPr>
+      <w:r>
+        <w:t>&lt;/form&gt;</w:t>
+      </w:r>
+    </w:p>
+    <w:p>
+      <w:pPr>
+        <w:pStyle w:val="ListParagraph"/>
+      </w:pPr>
+    </w:p>
+    <w:p>
+      <w:pPr>
+        <w:pStyle w:val="ListParagraph"/>
+      </w:pPr>
+    </w:p>
+    <w:p>
+      <w:pPr>
+        <w:pStyle w:val="ListParagraph"/>
+      </w:pPr>
+      <w:r>
+        <w:t xml:space="preserve">Search via search key words </w:t>
+      </w:r>
+    </w:p>
+    <w:p>
+      <w:pPr>
+        <w:pStyle w:val="ListParagraph"/>
+      </w:pPr>
+    </w:p>
+    <w:p>
+      <w:pPr>
+        <w:pStyle w:val="ListParagraph"/>
+      </w:pPr>
+      <w:r>
+        <w:t>&lt;form name="searchform" action="Productlist.jsp" method="POST"&gt;</w:t>
+      </w:r>
+    </w:p>
+    <w:p>
+      <w:pPr>
+        <w:pStyle w:val="ListParagraph"/>
+      </w:pPr>
+      <w:r>
+        <w:t>&lt;</w:t>
+      </w:r>
+      <w:proofErr w:type="gramStart"/>
+      <w:r>
+        <w:t>input  name</w:t>
+      </w:r>
+      <w:proofErr w:type="gramEnd"/>
+      <w:r>
+        <w:t>="search_value" type="text" size="20  value=""&gt;</w:t>
+      </w:r>
+    </w:p>
+    <w:p>
+      <w:pPr>
+        <w:pStyle w:val="ListParagraph"/>
+      </w:pPr>
+      <w:r>
+        <w:t>&lt;</w:t>
+      </w:r>
+      <w:proofErr w:type="gramStart"/>
+      <w:r>
+        <w:t>input  name</w:t>
+      </w:r>
+      <w:proofErr w:type="gramEnd"/>
+      <w:r>
+        <w:t>="search_char"   value=””   type="hidden"&gt;</w:t>
+      </w:r>
+    </w:p>
+    <w:p>
+      <w:pPr>
+        <w:pStyle w:val="ListParagraph"/>
+      </w:pPr>
+      <w:r>
+        <w:t>&lt;</w:t>
+      </w:r>
+      <w:proofErr w:type="gramStart"/>
+      <w:r>
+        <w:t xml:space="preserve">input </w:t>
+      </w:r>
+      <w:r>
         <w:t xml:space="preserve"> </w:t>
       </w:r>
       <w:r>
-        <w:t>name="search_value" type="text" size="20</w:t>
-      </w:r>
-      <w:r>
-        <w:t xml:space="preserve">  </w:t>
-      </w:r>
-      <w:r>
-        <w:t>value=""&gt;</w:t>
-      </w:r>
-    </w:p>
-    <w:p>
-      <w:pPr>
-        <w:pStyle w:val="ListParagraph"/>
-      </w:pPr>
-      <w:r>
-        <w:t xml:space="preserve">&lt;input </w:t>
+        <w:t>name</w:t>
+      </w:r>
+      <w:proofErr w:type="gramEnd"/>
+      <w:r>
+        <w:t>="</w:t>
+      </w:r>
+      <w:r>
+        <w:rPr>
+          <w:b/>
+          <w:bCs/>
+        </w:rPr>
+        <w:t>searchquery</w:t>
+      </w:r>
+      <w:r>
+        <w:t>" type="hidden"  value="</w:t>
+      </w:r>
+      <w:r>
+        <w:rPr>
+          <w:b/>
+          <w:bCs/>
+        </w:rPr>
+        <w:t>3</w:t>
+      </w:r>
+      <w:r>
+        <w:t>"  &gt;</w:t>
+      </w:r>
+    </w:p>
+    <w:p>
+      <w:pPr>
+        <w:pStyle w:val="ListParagraph"/>
+      </w:pPr>
+      <w:r>
+        <w:t>&lt;input type="HIDDEN" name="</w:t>
+      </w:r>
+      <w:r>
+        <w:rPr>
+          <w:b/>
+          <w:bCs/>
+        </w:rPr>
+        <w:t>offset</w:t>
+      </w:r>
+      <w:r>
+        <w:t>" value="0"&gt;</w:t>
+      </w:r>
+    </w:p>
+    <w:p>
+      <w:pPr>
+        <w:pStyle w:val="ListParagraph"/>
+      </w:pPr>
+      <w:r>
+        <w:t>&lt;/form&gt;</w:t>
+      </w:r>
+    </w:p>
+    <w:p>
+      <w:pPr>
+        <w:pStyle w:val="ListParagraph"/>
+      </w:pPr>
+    </w:p>
+    <w:p>
+      <w:pPr>
+        <w:pStyle w:val="ListParagraph"/>
+      </w:pPr>
+    </w:p>
+    <w:p>
+      <w:pPr>
+        <w:pStyle w:val="ListParagraph"/>
+      </w:pPr>
+      <w:r>
+        <w:t>Search via char</w:t>
+      </w:r>
+    </w:p>
+    <w:p>
+      <w:pPr>
+        <w:pStyle w:val="ListParagraph"/>
+      </w:pPr>
+    </w:p>
+    <w:p>
+      <w:pPr>
+        <w:pStyle w:val="ListParagraph"/>
+      </w:pPr>
+      <w:r>
+        <w:t>&lt;form name="searchform" action="Productlist.jsp" method="POST"&gt;</w:t>
+      </w:r>
+    </w:p>
+    <w:p>
+      <w:pPr>
+        <w:pStyle w:val="ListParagraph"/>
+      </w:pPr>
+      <w:r>
+        <w:t>&lt;</w:t>
+      </w:r>
+      <w:proofErr w:type="gramStart"/>
+      <w:r>
+        <w:t>input  name</w:t>
+      </w:r>
+      <w:proofErr w:type="gramEnd"/>
+      <w:r>
+        <w:t>="search_value" type="text" size="20  value=""&gt;</w:t>
+      </w:r>
+    </w:p>
+    <w:p>
+      <w:pPr>
+        <w:pStyle w:val="ListParagraph"/>
+      </w:pPr>
+      <w:r>
+        <w:t>&lt;</w:t>
+      </w:r>
+      <w:proofErr w:type="gramStart"/>
+      <w:r>
+        <w:t>input  name</w:t>
+      </w:r>
+      <w:proofErr w:type="gramEnd"/>
+      <w:r>
+        <w:t>="search_char"   value=””   type="hidden"&gt;</w:t>
+      </w:r>
+    </w:p>
+    <w:p>
+      <w:pPr>
+        <w:pStyle w:val="ListParagraph"/>
+      </w:pPr>
+      <w:r>
+        <w:t>&lt;</w:t>
+      </w:r>
+      <w:proofErr w:type="gramStart"/>
+      <w:r>
+        <w:t xml:space="preserve">input </w:t>
       </w:r>
       <w:r>
         <w:t xml:space="preserve"> </w:t>
       </w:r>
       <w:r>
-        <w:t xml:space="preserve">name="search_char" </w:t>
-      </w:r>
-      <w:r>
-        <w:t xml:space="preserve">  value=””  </w:t>
-      </w:r>
-      <w:r>
-        <w:t xml:space="preserve"> </w:t>
-      </w:r>
-      <w:r>
-        <w:t>type="hidden"&gt;</w:t>
-      </w:r>
-    </w:p>
-    <w:p>
-      <w:pPr>
-        <w:pStyle w:val="ListParagraph"/>
-      </w:pPr>
-      <w:r>
-        <w:t xml:space="preserve">&lt;input </w:t>
-      </w:r>
-      <w:r>
         <w:t>name</w:t>
       </w:r>
+      <w:proofErr w:type="gramEnd"/>
       <w:r>
         <w:t>="</w:t>
       </w:r>
@@ -1943,23 +2577,17 @@
         <w:t>searchquery</w:t>
       </w:r>
       <w:r>
-        <w:t>" type="hidden"</w:t>
-      </w:r>
-      <w:r>
-        <w:t xml:space="preserve">  value="</w:t>
-      </w:r>
-      <w:r>
-        <w:rPr>
-          <w:b/>
-          <w:bCs/>
-        </w:rPr>
-        <w:t>1</w:t>
-      </w:r>
-      <w:r>
-        <w:t xml:space="preserve">"  </w:t>
-      </w:r>
-      <w:r>
-        <w:t>&gt;</w:t>
+        <w:t>" type="hidden"  value="</w:t>
+      </w:r>
+      <w:r>
+        <w:rPr>
+          <w:b/>
+          <w:bCs/>
+        </w:rPr>
+        <w:t>2</w:t>
+      </w:r>
+      <w:r>
+        <w:t>"  &gt;</w:t>
       </w:r>
     </w:p>
     <w:p>
@@ -2002,220 +2630,6 @@
       <w:pPr>
         <w:pStyle w:val="ListParagraph"/>
       </w:pPr>
-      <w:r>
-        <w:t xml:space="preserve">Search via search key words </w:t>
-      </w:r>
-    </w:p>
-    <w:p>
-      <w:pPr>
-        <w:pStyle w:val="ListParagraph"/>
-      </w:pPr>
-    </w:p>
-    <w:p>
-      <w:pPr>
-        <w:pStyle w:val="ListParagraph"/>
-      </w:pPr>
-      <w:r>
-        <w:t>&lt;form name="searchform" action="Productlist.jsp" method="POST"&gt;</w:t>
-      </w:r>
-    </w:p>
-    <w:p>
-      <w:pPr>
-        <w:pStyle w:val="ListParagraph"/>
-      </w:pPr>
-      <w:r>
-        <w:t>&lt;input  name="search_value" type="text" size="20  value=""&gt;</w:t>
-      </w:r>
-    </w:p>
-    <w:p>
-      <w:pPr>
-        <w:pStyle w:val="ListParagraph"/>
-      </w:pPr>
-      <w:r>
-        <w:t>&lt;input  name="search_char"   value=””   type="hidden"&gt;</w:t>
-      </w:r>
-    </w:p>
-    <w:p>
-      <w:pPr>
-        <w:pStyle w:val="ListParagraph"/>
-      </w:pPr>
-      <w:r>
-        <w:t xml:space="preserve">&lt;input </w:t>
-      </w:r>
-      <w:r>
-        <w:t xml:space="preserve"> </w:t>
-      </w:r>
-      <w:r>
-        <w:t>name="</w:t>
-      </w:r>
-      <w:r>
-        <w:rPr>
-          <w:b/>
-          <w:bCs/>
-        </w:rPr>
-        <w:t>searchquery</w:t>
-      </w:r>
-      <w:r>
-        <w:t>" type="hidden"  value="</w:t>
-      </w:r>
-      <w:r>
-        <w:rPr>
-          <w:b/>
-          <w:bCs/>
-        </w:rPr>
-        <w:t>3</w:t>
-      </w:r>
-      <w:r>
-        <w:t>"  &gt;</w:t>
-      </w:r>
-    </w:p>
-    <w:p>
-      <w:pPr>
-        <w:pStyle w:val="ListParagraph"/>
-      </w:pPr>
-      <w:r>
-        <w:t>&lt;input type="HIDDEN" name="</w:t>
-      </w:r>
-      <w:r>
-        <w:rPr>
-          <w:b/>
-          <w:bCs/>
-        </w:rPr>
-        <w:t>offset</w:t>
-      </w:r>
-      <w:r>
-        <w:t>" value="0"&gt;</w:t>
-      </w:r>
-    </w:p>
-    <w:p>
-      <w:pPr>
-        <w:pStyle w:val="ListParagraph"/>
-      </w:pPr>
-      <w:r>
-        <w:t>&lt;/form&gt;</w:t>
-      </w:r>
-    </w:p>
-    <w:p>
-      <w:pPr>
-        <w:pStyle w:val="ListParagraph"/>
-      </w:pPr>
-    </w:p>
-    <w:p>
-      <w:pPr>
-        <w:pStyle w:val="ListParagraph"/>
-      </w:pPr>
-    </w:p>
-    <w:p>
-      <w:pPr>
-        <w:pStyle w:val="ListParagraph"/>
-      </w:pPr>
-      <w:r>
-        <w:t>Search via char</w:t>
-      </w:r>
-    </w:p>
-    <w:p>
-      <w:pPr>
-        <w:pStyle w:val="ListParagraph"/>
-      </w:pPr>
-    </w:p>
-    <w:p>
-      <w:pPr>
-        <w:pStyle w:val="ListParagraph"/>
-      </w:pPr>
-      <w:r>
-        <w:t>&lt;form name="searchform" action="Productlist.jsp" method="POST"&gt;</w:t>
-      </w:r>
-    </w:p>
-    <w:p>
-      <w:pPr>
-        <w:pStyle w:val="ListParagraph"/>
-      </w:pPr>
-      <w:r>
-        <w:t>&lt;input  name="search_value" type="text" size="20  value=""&gt;</w:t>
-      </w:r>
-    </w:p>
-    <w:p>
-      <w:pPr>
-        <w:pStyle w:val="ListParagraph"/>
-      </w:pPr>
-      <w:r>
-        <w:t>&lt;input  name="search_char"   value=””   type="hidden"&gt;</w:t>
-      </w:r>
-    </w:p>
-    <w:p>
-      <w:pPr>
-        <w:pStyle w:val="ListParagraph"/>
-      </w:pPr>
-      <w:r>
-        <w:t xml:space="preserve">&lt;input </w:t>
-      </w:r>
-      <w:r>
-        <w:t xml:space="preserve"> </w:t>
-      </w:r>
-      <w:r>
-        <w:t>name="</w:t>
-      </w:r>
-      <w:r>
-        <w:rPr>
-          <w:b/>
-          <w:bCs/>
-        </w:rPr>
-        <w:t>searchquery</w:t>
-      </w:r>
-      <w:r>
-        <w:t>" type="hidden"  value="</w:t>
-      </w:r>
-      <w:r>
-        <w:rPr>
-          <w:b/>
-          <w:bCs/>
-        </w:rPr>
-        <w:t>2</w:t>
-      </w:r>
-      <w:r>
-        <w:t>"  &gt;</w:t>
-      </w:r>
-    </w:p>
-    <w:p>
-      <w:pPr>
-        <w:pStyle w:val="ListParagraph"/>
-      </w:pPr>
-      <w:r>
-        <w:t>&lt;input type="HIDDEN" name="</w:t>
-      </w:r>
-      <w:r>
-        <w:rPr>
-          <w:b/>
-          <w:bCs/>
-        </w:rPr>
-        <w:t>offset</w:t>
-      </w:r>
-      <w:r>
-        <w:t>" value="0"&gt;</w:t>
-      </w:r>
-    </w:p>
-    <w:p>
-      <w:pPr>
-        <w:pStyle w:val="ListParagraph"/>
-      </w:pPr>
-      <w:r>
-        <w:t>&lt;/form&gt;</w:t>
-      </w:r>
-    </w:p>
-    <w:p>
-      <w:pPr>
-        <w:pStyle w:val="ListParagraph"/>
-      </w:pPr>
-    </w:p>
-    <w:p>
-      <w:pPr>
-        <w:pStyle w:val="ListParagraph"/>
-      </w:pPr>
-    </w:p>
-    <w:p>
-      <w:pPr>
-        <w:pStyle w:val="ListParagraph"/>
-      </w:pPr>
     </w:p>
     <w:p>
       <w:pPr>
@@ -2225,8 +2639,13 @@
         <w:t>Catalog Response</w:t>
       </w:r>
       <w:r>
-        <w:t xml:space="preserve"> in XML Format .</w:t>
-      </w:r>
+        <w:t xml:space="preserve"> in XML </w:t>
+      </w:r>
+      <w:proofErr w:type="gramStart"/>
+      <w:r>
+        <w:t>Format .</w:t>
+      </w:r>
+      <w:proofErr w:type="gramEnd"/>
       <w:r>
         <w:t xml:space="preserve"> </w:t>
       </w:r>
@@ -2269,7 +2688,7 @@
           <v:shape id="_x0000_i1025" type="#_x0000_t75" style="width:77.25pt;height:50.25pt" o:ole="">
             <v:imagedata r:id="rId10" o:title=""/>
           </v:shape>
-          <o:OLEObject Type="Embed" ProgID="Package" ShapeID="_x0000_i1025" DrawAspect="Icon" ObjectID="_1764588148" r:id="rId11"/>
+          <o:OLEObject Type="Embed" ProgID="Package" ShapeID="_x0000_i1025" DrawAspect="Icon" ObjectID="_1764667214" r:id="rId11"/>
         </w:object>
       </w:r>
     </w:p>
@@ -2317,8 +2736,13 @@
         <w:pStyle w:val="ListParagraph"/>
       </w:pPr>
       <w:r>
-        <w:t>Get requests API</w:t>
-      </w:r>
+        <w:t xml:space="preserve">Get requests </w:t>
+      </w:r>
+      <w:proofErr w:type="gramStart"/>
+      <w:r>
+        <w:t>API</w:t>
+      </w:r>
+      <w:proofErr w:type="gramEnd"/>
     </w:p>
     <w:p>
       <w:pPr>
@@ -2359,8 +2783,13 @@
       <w:pPr>
         <w:pStyle w:val="ListParagraph"/>
       </w:pPr>
-      <w:r>
-        <w:t>ADD  ITEM TO CART</w:t>
+      <w:proofErr w:type="gramStart"/>
+      <w:r>
+        <w:t>ADD  ITEM</w:t>
+      </w:r>
+      <w:proofErr w:type="gramEnd"/>
+      <w:r>
+        <w:t xml:space="preserve"> TO CART</w:t>
       </w:r>
     </w:p>
     <w:p>
@@ -2408,7 +2837,15 @@
         <w:pStyle w:val="ListParagraph"/>
       </w:pPr>
       <w:r>
-        <w:t>&lt;input class="button" autocomplete="off" type="Submit" name="Submit" alt="Add to cart" value="Add to cart&gt;</w:t>
+        <w:t xml:space="preserve">&lt;input class="button" </w:t>
+      </w:r>
+      <w:proofErr w:type="gramStart"/>
+      <w:r>
+        <w:t>autocomplete</w:t>
+      </w:r>
+      <w:proofErr w:type="gramEnd"/>
+      <w:r>
+        <w:t>="off" type="Submit" name="Submit" alt="Add to cart" value="Add to cart&gt;</w:t>
       </w:r>
     </w:p>
     <w:p>
@@ -2463,7 +2900,7 @@
           <v:shape id="_x0000_i1026" type="#_x0000_t75" style="width:77.25pt;height:50.25pt" o:ole="">
             <v:imagedata r:id="rId12" o:title=""/>
           </v:shape>
-          <o:OLEObject Type="Embed" ProgID="Package" ShapeID="_x0000_i1026" DrawAspect="Icon" ObjectID="_1764588149" r:id="rId13"/>
+          <o:OLEObject Type="Embed" ProgID="Package" ShapeID="_x0000_i1026" DrawAspect="Icon" ObjectID="_1764667215" r:id="rId13"/>
         </w:object>
       </w:r>
     </w:p>
@@ -2518,7 +2955,7 @@
           <v:shape id="_x0000_i1027" type="#_x0000_t75" style="width:77.25pt;height:50.25pt" o:ole="">
             <v:imagedata r:id="rId14" o:title=""/>
           </v:shape>
-          <o:OLEObject Type="Embed" ProgID="Package" ShapeID="_x0000_i1027" DrawAspect="Icon" ObjectID="_1764588150" r:id="rId15"/>
+          <o:OLEObject Type="Embed" ProgID="Package" ShapeID="_x0000_i1027" DrawAspect="Icon" ObjectID="_1764667216" r:id="rId15"/>
         </w:object>
       </w:r>
     </w:p>
@@ -2559,7 +2996,7 @@
           <v:shape id="_x0000_i1028" type="#_x0000_t75" style="width:77.25pt;height:50.25pt" o:ole="">
             <v:imagedata r:id="rId16" o:title=""/>
           </v:shape>
-          <o:OLEObject Type="Embed" ProgID="Package" ShapeID="_x0000_i1028" DrawAspect="Icon" ObjectID="_1764588151" r:id="rId17"/>
+          <o:OLEObject Type="Embed" ProgID="Package" ShapeID="_x0000_i1028" DrawAspect="Icon" ObjectID="_1764667217" r:id="rId17"/>
         </w:object>
       </w:r>
     </w:p>
@@ -2683,7 +3120,7 @@
           <v:shape id="_x0000_i1029" type="#_x0000_t75" style="width:77.25pt;height:50.25pt" o:ole="">
             <v:imagedata r:id="rId18" o:title=""/>
           </v:shape>
-          <o:OLEObject Type="Embed" ProgID="Package" ShapeID="_x0000_i1029" DrawAspect="Icon" ObjectID="_1764588152" r:id="rId19"/>
+          <o:OLEObject Type="Embed" ProgID="Package" ShapeID="_x0000_i1029" DrawAspect="Icon" ObjectID="_1764667218" r:id="rId19"/>
         </w:object>
       </w:r>
     </w:p>
@@ -2794,7 +3231,25 @@
           <w:sz w:val="28"/>
           <w:szCs w:val="28"/>
         </w:rPr>
-        <w:t xml:space="preserve">Brief Database schema </w:t>
+        <w:t xml:space="preserve">Buyflow </w:t>
+      </w:r>
+      <w:r>
+        <w:rPr>
+          <w:b/>
+          <w:bCs/>
+          <w:sz w:val="28"/>
+          <w:szCs w:val="28"/>
+        </w:rPr>
+        <w:t>Database</w:t>
+      </w:r>
+      <w:r>
+        <w:rPr>
+          <w:b/>
+          <w:bCs/>
+          <w:sz w:val="28"/>
+          <w:szCs w:val="28"/>
+        </w:rPr>
+        <w:t xml:space="preserve"> schema </w:t>
       </w:r>
     </w:p>
     <w:p>
@@ -2894,8 +3349,13 @@
       <w:pPr>
         <w:ind w:firstLine="720"/>
       </w:pPr>
-      <w:r>
-        <w:t xml:space="preserve">soft.portlettype_id – It is Product info description type on </w:t>
+      <w:proofErr w:type="gramStart"/>
+      <w:r>
+        <w:t>soft.portlettype</w:t>
+      </w:r>
+      <w:proofErr w:type="gramEnd"/>
+      <w:r>
+        <w:t xml:space="preserve">_id – It is Product info description type on </w:t>
       </w:r>
       <w:r>
         <w:t>product.</w:t>
@@ -2908,51 +3368,97 @@
       <w:pPr>
         <w:ind w:firstLine="720"/>
       </w:pPr>
-      <w:r>
-        <w:t>soft.portlettype_id = 1  It is column 1 in product info</w:t>
-      </w:r>
-    </w:p>
-    <w:p>
-      <w:pPr>
-        <w:ind w:firstLine="720"/>
-      </w:pPr>
-      <w:r>
-        <w:t>soft.portlettype_id = 2  It is column 2 in product info</w:t>
-      </w:r>
-    </w:p>
-    <w:p>
-      <w:pPr>
-        <w:ind w:firstLine="720"/>
-      </w:pPr>
-      <w:r>
-        <w:t xml:space="preserve">soft.portlettype_id = 3  It is review message for product </w:t>
-      </w:r>
-    </w:p>
-    <w:p>
-      <w:pPr>
-        <w:ind w:firstLine="720"/>
-      </w:pPr>
-      <w:r>
-        <w:t xml:space="preserve">soft.portlettype_id = 4  It is description in product tab block </w:t>
-      </w:r>
-    </w:p>
-    <w:p>
-      <w:pPr>
-        <w:ind w:firstLine="720"/>
-      </w:pPr>
-      <w:r>
-        <w:t>soft.portlettype_id = 5  It is attached file</w:t>
-      </w:r>
-    </w:p>
-    <w:p>
-      <w:pPr>
-        <w:ind w:firstLine="720"/>
-      </w:pPr>
-      <w:r>
-        <w:t>soft.tree_id</w:t>
-      </w:r>
-      <w:r>
-        <w:t xml:space="preserve">  . it is  product Id as reference to find other related for product info which </w:t>
+      <w:proofErr w:type="gramStart"/>
+      <w:r>
+        <w:t>soft.portlettype</w:t>
+      </w:r>
+      <w:proofErr w:type="gramEnd"/>
+      <w:r>
+        <w:t>_id = 1  It is column 1 in product info</w:t>
+      </w:r>
+    </w:p>
+    <w:p>
+      <w:pPr>
+        <w:ind w:firstLine="720"/>
+      </w:pPr>
+      <w:proofErr w:type="gramStart"/>
+      <w:r>
+        <w:t>soft.portlettype</w:t>
+      </w:r>
+      <w:proofErr w:type="gramEnd"/>
+      <w:r>
+        <w:t>_id = 2  It is column 2 in product info</w:t>
+      </w:r>
+    </w:p>
+    <w:p>
+      <w:pPr>
+        <w:ind w:firstLine="720"/>
+      </w:pPr>
+      <w:proofErr w:type="gramStart"/>
+      <w:r>
+        <w:t>soft.portlettype</w:t>
+      </w:r>
+      <w:proofErr w:type="gramEnd"/>
+      <w:r>
+        <w:t xml:space="preserve">_id = 3  It is review message for product </w:t>
+      </w:r>
+    </w:p>
+    <w:p>
+      <w:pPr>
+        <w:ind w:firstLine="720"/>
+      </w:pPr>
+      <w:proofErr w:type="gramStart"/>
+      <w:r>
+        <w:t>soft.portlettype</w:t>
+      </w:r>
+      <w:proofErr w:type="gramEnd"/>
+      <w:r>
+        <w:t xml:space="preserve">_id = 4  It is description in product tab block </w:t>
+      </w:r>
+    </w:p>
+    <w:p>
+      <w:pPr>
+        <w:ind w:firstLine="720"/>
+      </w:pPr>
+      <w:proofErr w:type="gramStart"/>
+      <w:r>
+        <w:t>soft.portlettype</w:t>
+      </w:r>
+      <w:proofErr w:type="gramEnd"/>
+      <w:r>
+        <w:t>_id = 5  It is attached file</w:t>
+      </w:r>
+    </w:p>
+    <w:p>
+      <w:pPr>
+        <w:ind w:firstLine="720"/>
+      </w:pPr>
+      <w:proofErr w:type="gramStart"/>
+      <w:r>
+        <w:t>soft.tree</w:t>
+      </w:r>
+      <w:proofErr w:type="gramEnd"/>
+      <w:r>
+        <w:t>_id</w:t>
+      </w:r>
+      <w:r>
+        <w:t xml:space="preserve">  . </w:t>
+      </w:r>
+      <w:proofErr w:type="gramStart"/>
+      <w:r>
+        <w:t>it</w:t>
+      </w:r>
+      <w:proofErr w:type="gramEnd"/>
+      <w:r>
+        <w:t xml:space="preserve"> </w:t>
+      </w:r>
+      <w:proofErr w:type="gramStart"/>
+      <w:r>
+        <w:t>is  product</w:t>
+      </w:r>
+      <w:proofErr w:type="gramEnd"/>
+      <w:r>
+        <w:t xml:space="preserve"> Id as reference to find other related for product info which </w:t>
       </w:r>
       <w:r>
         <w:t>above.</w:t>
@@ -2962,36 +3468,305 @@
       <w:pPr>
         <w:ind w:firstLine="720"/>
       </w:pPr>
-      <w:r>
-        <w:t>soft.siteId =  User Site ID or User Wallet ID  . it is the same idea.</w:t>
-      </w:r>
-    </w:p>
-    <w:p>
-      <w:pPr>
-        <w:ind w:firstLine="720"/>
-      </w:pPr>
-      <w:r>
-        <w:t xml:space="preserve">soft.type_id It is </w:t>
+      <w:proofErr w:type="gramStart"/>
+      <w:r>
+        <w:t>soft.siteId</w:t>
+      </w:r>
+      <w:proofErr w:type="gramEnd"/>
+      <w:r>
+        <w:t xml:space="preserve"> =  User Site ID or User Wallet ID  . </w:t>
+      </w:r>
+      <w:proofErr w:type="gramStart"/>
+      <w:r>
+        <w:t>it</w:t>
+      </w:r>
+      <w:proofErr w:type="gramEnd"/>
+      <w:r>
+        <w:t xml:space="preserve"> is the same idea.</w:t>
+      </w:r>
+    </w:p>
+    <w:p>
+      <w:pPr>
+        <w:ind w:firstLine="720"/>
+      </w:pPr>
+      <w:proofErr w:type="gramStart"/>
+      <w:r>
+        <w:t>soft.type</w:t>
+      </w:r>
+      <w:proofErr w:type="gramEnd"/>
+      <w:r>
+        <w:t xml:space="preserve">_id It is </w:t>
       </w:r>
       <w:r>
         <w:t xml:space="preserve">product </w:t>
       </w:r>
       <w:r>
-        <w:t>visibility</w:t>
-      </w:r>
-      <w:r>
-        <w:t xml:space="preserve"> area So User site or Market place as global post .</w:t>
-      </w:r>
-    </w:p>
-    <w:p>
-      <w:pPr>
-        <w:ind w:firstLine="720"/>
-      </w:pPr>
-    </w:p>
-    <w:p>
-      <w:pPr>
-        <w:ind w:firstLine="720"/>
-      </w:pPr>
+        <w:t>visibility area So User site or Market place as global post .</w:t>
+      </w:r>
+    </w:p>
+    <w:p>
+      <w:pPr>
+        <w:pStyle w:val="ListParagraph"/>
+        <w:numPr>
+          <w:ilvl w:val="0"/>
+          <w:numId w:val="1"/>
+        </w:numPr>
+        <w:rPr>
+          <w:b/>
+          <w:bCs/>
+          <w:sz w:val="28"/>
+          <w:szCs w:val="28"/>
+        </w:rPr>
+      </w:pPr>
+      <w:r>
+        <w:rPr>
+          <w:b/>
+          <w:bCs/>
+          <w:sz w:val="28"/>
+          <w:szCs w:val="28"/>
+        </w:rPr>
+        <w:t>Product content Database</w:t>
+      </w:r>
+      <w:r>
+        <w:rPr>
+          <w:b/>
+          <w:bCs/>
+          <w:sz w:val="28"/>
+          <w:szCs w:val="28"/>
+        </w:rPr>
+        <w:t xml:space="preserve"> schema </w:t>
+      </w:r>
+      <w:proofErr w:type="gramStart"/>
+      <w:r>
+        <w:rPr>
+          <w:b/>
+          <w:bCs/>
+          <w:sz w:val="28"/>
+          <w:szCs w:val="28"/>
+        </w:rPr>
+        <w:t>( CMS</w:t>
+      </w:r>
+      <w:proofErr w:type="gramEnd"/>
+      <w:r>
+        <w:rPr>
+          <w:b/>
+          <w:bCs/>
+          <w:sz w:val="28"/>
+          <w:szCs w:val="28"/>
+        </w:rPr>
+        <w:t xml:space="preserve"> )</w:t>
+      </w:r>
+    </w:p>
+    <w:p/>
+    <w:p>
+      <w:r>
+        <w:t>So,</w:t>
+      </w:r>
+      <w:r>
+        <w:t xml:space="preserve"> the data model </w:t>
+      </w:r>
+      <w:proofErr w:type="gramStart"/>
+      <w:r>
+        <w:t>show</w:t>
+      </w:r>
+      <w:proofErr w:type="gramEnd"/>
+      <w:r>
+        <w:t xml:space="preserve"> how product have connections to images and files and catalog to display in used interface (GUI).</w:t>
+      </w:r>
+    </w:p>
+    <w:p>
+      <w:pPr>
+        <w:ind w:firstLine="720"/>
+      </w:pPr>
+      <w:r>
+        <w:t xml:space="preserve">When do search you can find product via criteria </w:t>
+      </w:r>
+      <w:proofErr w:type="gramStart"/>
+      <w:r>
+        <w:t>( search</w:t>
+      </w:r>
+      <w:proofErr w:type="gramEnd"/>
+      <w:r>
+        <w:t xml:space="preserve"> key words or product attributes  ) which nested as tree structure or DOM </w:t>
+      </w:r>
+      <w:r>
+        <w:t>structure</w:t>
+      </w:r>
+      <w:r>
+        <w:t xml:space="preserve">  .</w:t>
+      </w:r>
+    </w:p>
+    <w:p>
+      <w:pPr>
+        <w:ind w:firstLine="720"/>
+      </w:pPr>
+      <w:r>
+        <w:t>So those search</w:t>
+      </w:r>
+      <w:r>
+        <w:t xml:space="preserve"> key </w:t>
+      </w:r>
+      <w:r>
+        <w:t>words,</w:t>
+      </w:r>
+      <w:r>
+        <w:t xml:space="preserve"> or product attributes  </w:t>
+      </w:r>
+      <w:r>
+        <w:t xml:space="preserve"> could be used as suggestion for search by text for product description fields since it is part of product content.</w:t>
+      </w:r>
+    </w:p>
+    <w:p>
+      <w:pPr>
+        <w:ind w:firstLine="720"/>
+      </w:pPr>
+      <w:proofErr w:type="gramStart"/>
+      <w:r>
+        <w:t xml:space="preserve">Next  </w:t>
+      </w:r>
+      <w:r>
+        <w:t>search</w:t>
+      </w:r>
+      <w:proofErr w:type="gramEnd"/>
+      <w:r>
+        <w:t xml:space="preserve"> key words or product attributes  </w:t>
+      </w:r>
+      <w:r>
+        <w:t xml:space="preserve">can be used as linked drop down list as filter for product list via </w:t>
+      </w:r>
+      <w:r>
+        <w:t xml:space="preserve">product attributes  </w:t>
+      </w:r>
+      <w:r>
+        <w:t xml:space="preserve"> since those </w:t>
+      </w:r>
+      <w:r>
+        <w:t xml:space="preserve">product attributes  </w:t>
+      </w:r>
+      <w:r>
+        <w:t xml:space="preserve"> have linked tree or DOM </w:t>
+      </w:r>
+      <w:r>
+        <w:t xml:space="preserve">structure  </w:t>
+      </w:r>
+      <w:r>
+        <w:t>.</w:t>
+      </w:r>
+    </w:p>
+    <w:p>
+      <w:pPr>
+        <w:ind w:firstLine="720"/>
+      </w:pPr>
+      <w:r>
+        <w:t xml:space="preserve">Any product must be displayed or found by </w:t>
+      </w:r>
+      <w:proofErr w:type="spellStart"/>
+      <w:r>
+        <w:t>soft</w:t>
+      </w:r>
+      <w:r>
+        <w:t>_i</w:t>
+      </w:r>
+      <w:r>
+        <w:t>d</w:t>
+      </w:r>
+      <w:proofErr w:type="spellEnd"/>
+      <w:r>
+        <w:t xml:space="preserve"> filed for product info page.</w:t>
+      </w:r>
+    </w:p>
+    <w:p>
+      <w:pPr>
+        <w:ind w:firstLine="720"/>
+      </w:pPr>
+      <w:r>
+        <w:t xml:space="preserve">When you display </w:t>
+      </w:r>
+      <w:proofErr w:type="gramStart"/>
+      <w:r>
+        <w:t>search</w:t>
+      </w:r>
+      <w:proofErr w:type="gramEnd"/>
+      <w:r>
+        <w:t xml:space="preserve"> you must display </w:t>
+      </w:r>
+      <w:proofErr w:type="gramStart"/>
+      <w:r>
+        <w:t>small</w:t>
+      </w:r>
+      <w:proofErr w:type="gramEnd"/>
+      <w:r>
+        <w:t xml:space="preserve"> image but for </w:t>
+      </w:r>
+      <w:r>
+        <w:t>product info</w:t>
+      </w:r>
+      <w:r>
+        <w:t xml:space="preserve"> big one.</w:t>
+      </w:r>
+    </w:p>
+    <w:p>
+      <w:pPr>
+        <w:ind w:firstLine="720"/>
+      </w:pPr>
+    </w:p>
+    <w:p>
+      <w:pPr>
+        <w:ind w:firstLine="720"/>
+      </w:pPr>
+      <w:r>
+        <w:rPr>
+          <w:noProof/>
+        </w:rPr>
+        <w:drawing>
+          <wp:inline distT="0" distB="0" distL="0" distR="0" wp14:anchorId="4F6CB7DC" wp14:editId="1BC18A1E">
+            <wp:extent cx="5943600" cy="4533900"/>
+            <wp:effectExtent l="0" t="0" r="0" b="0"/>
+            <wp:docPr id="1376149843" name="Picture 1"/>
+            <wp:cNvGraphicFramePr>
+              <a:graphicFrameLocks xmlns:a="http://schemas.openxmlformats.org/drawingml/2006/main" noChangeAspect="1"/>
+            </wp:cNvGraphicFramePr>
+            <a:graphic xmlns:a="http://schemas.openxmlformats.org/drawingml/2006/main">
+              <a:graphicData uri="http://schemas.openxmlformats.org/drawingml/2006/picture">
+                <pic:pic xmlns:pic="http://schemas.openxmlformats.org/drawingml/2006/picture">
+                  <pic:nvPicPr>
+                    <pic:cNvPr id="0" name="Picture 6"/>
+                    <pic:cNvPicPr>
+                      <a:picLocks noChangeAspect="1" noChangeArrowheads="1"/>
+                    </pic:cNvPicPr>
+                  </pic:nvPicPr>
+                  <pic:blipFill>
+                    <a:blip r:embed="rId21">
+                      <a:extLst>
+                        <a:ext uri="{28A0092B-C50C-407E-A947-70E740481C1C}">
+                          <a14:useLocalDpi xmlns:a14="http://schemas.microsoft.com/office/drawing/2010/main" val="0"/>
+                        </a:ext>
+                      </a:extLst>
+                    </a:blip>
+                    <a:srcRect/>
+                    <a:stretch>
+                      <a:fillRect/>
+                    </a:stretch>
+                  </pic:blipFill>
+                  <pic:spPr bwMode="auto">
+                    <a:xfrm>
+                      <a:off x="0" y="0"/>
+                      <a:ext cx="5943600" cy="4533900"/>
+                    </a:xfrm>
+                    <a:prstGeom prst="rect">
+                      <a:avLst/>
+                    </a:prstGeom>
+                    <a:noFill/>
+                    <a:ln>
+                      <a:noFill/>
+                    </a:ln>
+                  </pic:spPr>
+                </pic:pic>
+              </a:graphicData>
+            </a:graphic>
+          </wp:inline>
+        </w:drawing>
+      </w:r>
     </w:p>
     <w:sectPr>
       <w:pgSz w:w="12240" w:h="15840"/>

--- a/doc/CMS_MANHATTAN_API_DRAFT_V_0.1.docx
+++ b/doc/CMS_MANHATTAN_API_DRAFT_V_0.1.docx
@@ -168,7 +168,6 @@
           <w:szCs w:val="24"/>
         </w:rPr>
       </w:pPr>
-      <w:proofErr w:type="gramStart"/>
       <w:r>
         <w:rPr>
           <w:b/>
@@ -203,17 +202,7 @@
           <w:sz w:val="24"/>
           <w:szCs w:val="24"/>
         </w:rPr>
-        <w:t>Design</w:t>
-      </w:r>
-      <w:proofErr w:type="gramEnd"/>
-      <w:r>
-        <w:rPr>
-          <w:b/>
-          <w:bCs/>
-          <w:sz w:val="24"/>
-          <w:szCs w:val="24"/>
-        </w:rPr>
-        <w:t>.</w:t>
+        <w:t>Design.</w:t>
       </w:r>
     </w:p>
     <w:p>
@@ -317,31 +306,7 @@
           <w:szCs w:val="18"/>
           <w14:ligatures w14:val="none"/>
         </w:rPr>
-        <w:t xml:space="preserve"> </w:t>
-      </w:r>
-      <w:proofErr w:type="gramStart"/>
-      <w:r>
-        <w:rPr>
-          <w:rFonts w:ascii="Helvetica" w:eastAsia="Times New Roman" w:hAnsi="Helvetica" w:cs="Times New Roman"/>
-          <w:color w:val="000000"/>
-          <w:kern w:val="0"/>
-          <w:sz w:val="18"/>
-          <w:szCs w:val="18"/>
-          <w14:ligatures w14:val="none"/>
-        </w:rPr>
-        <w:t>main</w:t>
-      </w:r>
-      <w:proofErr w:type="gramEnd"/>
-      <w:r>
-        <w:rPr>
-          <w:rFonts w:ascii="Helvetica" w:eastAsia="Times New Roman" w:hAnsi="Helvetica" w:cs="Times New Roman"/>
-          <w:color w:val="000000"/>
-          <w:kern w:val="0"/>
-          <w:sz w:val="18"/>
-          <w:szCs w:val="18"/>
-          <w14:ligatures w14:val="none"/>
-        </w:rPr>
-        <w:t xml:space="preserve"> components for buy flow process of application.</w:t>
+        <w:t xml:space="preserve"> main components for buy flow process of application.</w:t>
       </w:r>
     </w:p>
     <w:p>
@@ -453,21 +418,8 @@
           <w:szCs w:val="48"/>
           <w14:ligatures w14:val="none"/>
         </w:rPr>
-        <w:t xml:space="preserve">Publish Items Component </w:t>
-      </w:r>
-      <w:proofErr w:type="gramStart"/>
-      <w:r>
-        <w:rPr>
-          <w:rFonts w:ascii="Helvetica" w:eastAsia="Times New Roman" w:hAnsi="Helvetica" w:cs="Times New Roman"/>
-          <w:color w:val="000000"/>
-          <w:kern w:val="36"/>
-          <w:sz w:val="48"/>
-          <w:szCs w:val="48"/>
-          <w14:ligatures w14:val="none"/>
-        </w:rPr>
-        <w:t>diagram</w:t>
-      </w:r>
-      <w:proofErr w:type="gramEnd"/>
+        <w:t>Publish Items Component diagram</w:t>
+      </w:r>
     </w:p>
     <w:p>
       <w:pPr>
@@ -514,31 +466,7 @@
           <w:szCs w:val="18"/>
           <w14:ligatures w14:val="none"/>
         </w:rPr>
-        <w:t xml:space="preserve"> </w:t>
-      </w:r>
-      <w:proofErr w:type="gramStart"/>
-      <w:r>
-        <w:rPr>
-          <w:rFonts w:ascii="Helvetica" w:eastAsia="Times New Roman" w:hAnsi="Helvetica" w:cs="Times New Roman"/>
-          <w:color w:val="000000"/>
-          <w:kern w:val="0"/>
-          <w:sz w:val="18"/>
-          <w:szCs w:val="18"/>
-          <w14:ligatures w14:val="none"/>
-        </w:rPr>
-        <w:t>main</w:t>
-      </w:r>
-      <w:proofErr w:type="gramEnd"/>
-      <w:r>
-        <w:rPr>
-          <w:rFonts w:ascii="Helvetica" w:eastAsia="Times New Roman" w:hAnsi="Helvetica" w:cs="Times New Roman"/>
-          <w:color w:val="000000"/>
-          <w:kern w:val="0"/>
-          <w:sz w:val="18"/>
-          <w:szCs w:val="18"/>
-          <w14:ligatures w14:val="none"/>
-        </w:rPr>
-        <w:t xml:space="preserve"> components for publish data process of application.</w:t>
+        <w:t xml:space="preserve"> main components for publish data process of application.</w:t>
       </w:r>
     </w:p>
     <w:p>
@@ -686,25 +614,13 @@
           <w:b/>
           <w:bCs/>
         </w:rPr>
-        <w:t xml:space="preserve">MVC - </w:t>
-      </w:r>
-      <w:proofErr w:type="gramStart"/>
-      <w:r>
-        <w:rPr>
-          <w:b/>
-          <w:bCs/>
-        </w:rPr>
-        <w:t>VEW</w:t>
+        <w:t>MVC - VEW</w:t>
       </w:r>
       <w:r>
         <w:t xml:space="preserve"> </w:t>
       </w:r>
       <w:r>
-        <w:t>:</w:t>
-      </w:r>
-      <w:proofErr w:type="gramEnd"/>
-      <w:r>
-        <w:t xml:space="preserve">   implemented  via JSP and XSLT .</w:t>
+        <w:t>:   implemented  via JSP and XSLT .</w:t>
       </w:r>
     </w:p>
     <w:p>
@@ -747,11 +663,7 @@
         <w:t xml:space="preserve">So assign </w:t>
       </w:r>
       <w:r>
-        <w:t xml:space="preserve">VIEW developer must </w:t>
-      </w:r>
-      <w:proofErr w:type="gramStart"/>
-      <w:r>
-        <w:t xml:space="preserve">use </w:t>
+        <w:t xml:space="preserve">VIEW developer must use </w:t>
       </w:r>
       <w:r>
         <w:t xml:space="preserve"> </w:t>
@@ -763,7 +675,6 @@
         </w:rPr>
         <w:t>@</w:t>
       </w:r>
-      <w:proofErr w:type="gramEnd"/>
       <w:r>
         <w:rPr>
           <w:rFonts w:ascii="Courier New" w:hAnsi="Courier New" w:cs="Courier New"/>
@@ -827,19 +738,19 @@
           <w:sz w:val="16"/>
           <w:szCs w:val="16"/>
         </w:rPr>
-        <w:t>@</w:t>
-      </w:r>
-      <w:proofErr w:type="gramStart"/>
-      <w:r>
+        <w:t>@PageController( jspName = "AccountHistory.jsp" )</w:t>
+      </w:r>
+    </w:p>
+    <w:p>
+      <w:pPr>
+        <w:pStyle w:val="ListParagraph"/>
         <w:rPr>
           <w:b/>
           <w:bCs/>
           <w:sz w:val="16"/>
           <w:szCs w:val="16"/>
         </w:rPr>
-        <w:t>PageController( jspName</w:t>
-      </w:r>
-      <w:proofErr w:type="gramEnd"/>
+      </w:pPr>
       <w:r>
         <w:rPr>
           <w:b/>
@@ -847,38 +758,7 @@
           <w:sz w:val="16"/>
           <w:szCs w:val="16"/>
         </w:rPr>
-        <w:t xml:space="preserve"> = "AccountHistory.jsp" )</w:t>
-      </w:r>
-    </w:p>
-    <w:p>
-      <w:pPr>
-        <w:pStyle w:val="ListParagraph"/>
-        <w:rPr>
-          <w:b/>
-          <w:bCs/>
-          <w:sz w:val="16"/>
-          <w:szCs w:val="16"/>
-        </w:rPr>
-      </w:pPr>
-      <w:proofErr w:type="gramStart"/>
-      <w:r>
-        <w:rPr>
-          <w:b/>
-          <w:bCs/>
-          <w:sz w:val="16"/>
-          <w:szCs w:val="16"/>
-        </w:rPr>
-        <w:t>public  class</w:t>
-      </w:r>
-      <w:proofErr w:type="gramEnd"/>
-      <w:r>
-        <w:rPr>
-          <w:b/>
-          <w:bCs/>
-          <w:sz w:val="16"/>
-          <w:szCs w:val="16"/>
-        </w:rPr>
-        <w:t xml:space="preserve"> AccountHistoryAction extends TemplateAction { </w:t>
+        <w:t xml:space="preserve">public  class AccountHistoryAction extends TemplateAction { </w:t>
       </w:r>
     </w:p>
     <w:p>
@@ -922,37 +802,17 @@
           <w:sz w:val="20"/>
           <w:szCs w:val="20"/>
         </w:rPr>
-        <w:t xml:space="preserve">And VIEW transformation </w:t>
-      </w:r>
-      <w:proofErr w:type="gramStart"/>
+        <w:t xml:space="preserve">And VIEW transformation via  </w:t>
+      </w:r>
       <w:r>
         <w:rPr>
           <w:rFonts w:ascii="Courier New" w:hAnsi="Courier New" w:cs="Courier New"/>
+          <w:b/>
+          <w:bCs/>
           <w:sz w:val="20"/>
           <w:szCs w:val="20"/>
         </w:rPr>
-        <w:t xml:space="preserve">via  </w:t>
-      </w:r>
-      <w:r>
-        <w:rPr>
-          <w:rFonts w:ascii="Courier New" w:hAnsi="Courier New" w:cs="Courier New"/>
-          <w:b/>
-          <w:bCs/>
-          <w:sz w:val="20"/>
-          <w:szCs w:val="20"/>
-        </w:rPr>
-        <w:t>@</w:t>
-      </w:r>
-      <w:proofErr w:type="gramEnd"/>
-      <w:r>
-        <w:rPr>
-          <w:rFonts w:ascii="Courier New" w:hAnsi="Courier New" w:cs="Courier New"/>
-          <w:b/>
-          <w:bCs/>
-          <w:sz w:val="20"/>
-          <w:szCs w:val="20"/>
-        </w:rPr>
-        <w:t>PageXsltView</w:t>
+        <w:t>@PageXsltView</w:t>
       </w:r>
       <w:r>
         <w:rPr>
@@ -993,19 +853,19 @@
           <w:sz w:val="16"/>
           <w:szCs w:val="16"/>
         </w:rPr>
-        <w:t>@</w:t>
-      </w:r>
-      <w:proofErr w:type="gramStart"/>
-      <w:r>
+        <w:t>@PageXsltView( jspName = "AccountHistory.jsp" , xsltName="accounthistory.xsl" , responseType= Type.XML  )</w:t>
+      </w:r>
+    </w:p>
+    <w:p>
+      <w:pPr>
+        <w:pStyle w:val="ListParagraph"/>
         <w:rPr>
           <w:b/>
           <w:bCs/>
           <w:sz w:val="16"/>
           <w:szCs w:val="16"/>
         </w:rPr>
-        <w:t>PageXsltView( jspName</w:t>
-      </w:r>
-      <w:proofErr w:type="gramEnd"/>
+      </w:pPr>
       <w:r>
         <w:rPr>
           <w:b/>
@@ -1013,7 +873,7 @@
           <w:sz w:val="16"/>
           <w:szCs w:val="16"/>
         </w:rPr>
-        <w:t xml:space="preserve"> = "AccountHistory.jsp" , xsltName="accounthistory.xsl" , responseType= Type.XML  )</w:t>
+        <w:t xml:space="preserve">public class AccountHistoryBean extends com.cbsinc.cms.WebControls implements java.io.Serializable {  </w:t>
       </w:r>
     </w:p>
     <w:p>
@@ -1026,16 +886,17 @@
           <w:szCs w:val="16"/>
         </w:rPr>
       </w:pPr>
-      <w:r>
+    </w:p>
+    <w:p>
+      <w:pPr>
+        <w:pStyle w:val="ListParagraph"/>
         <w:rPr>
           <w:b/>
           <w:bCs/>
           <w:sz w:val="16"/>
           <w:szCs w:val="16"/>
         </w:rPr>
-        <w:t xml:space="preserve">public class AccountHistoryBean extends </w:t>
-      </w:r>
-      <w:proofErr w:type="gramStart"/>
+      </w:pPr>
       <w:r>
         <w:rPr>
           <w:b/>
@@ -1043,47 +904,6 @@
           <w:sz w:val="16"/>
           <w:szCs w:val="16"/>
         </w:rPr>
-        <w:t>com.cbsinc.cms.WebControls</w:t>
-      </w:r>
-      <w:proofErr w:type="gramEnd"/>
-      <w:r>
-        <w:rPr>
-          <w:b/>
-          <w:bCs/>
-          <w:sz w:val="16"/>
-          <w:szCs w:val="16"/>
-        </w:rPr>
-        <w:t xml:space="preserve"> implements java.io.Serializable {  </w:t>
-      </w:r>
-    </w:p>
-    <w:p>
-      <w:pPr>
-        <w:pStyle w:val="ListParagraph"/>
-        <w:rPr>
-          <w:b/>
-          <w:bCs/>
-          <w:sz w:val="16"/>
-          <w:szCs w:val="16"/>
-        </w:rPr>
-      </w:pPr>
-    </w:p>
-    <w:p>
-      <w:pPr>
-        <w:pStyle w:val="ListParagraph"/>
-        <w:rPr>
-          <w:b/>
-          <w:bCs/>
-          <w:sz w:val="16"/>
-          <w:szCs w:val="16"/>
-        </w:rPr>
-      </w:pPr>
-      <w:r>
-        <w:rPr>
-          <w:b/>
-          <w:bCs/>
-          <w:sz w:val="16"/>
-          <w:szCs w:val="16"/>
-        </w:rPr>
         <w:t>}</w:t>
       </w:r>
     </w:p>
@@ -1103,13 +923,8 @@
         <w:t>add the MVC component in config</w:t>
       </w:r>
       <w:r>
-        <w:t xml:space="preserve">uration </w:t>
-      </w:r>
-      <w:proofErr w:type="gramStart"/>
-      <w:r>
-        <w:t>file .</w:t>
-      </w:r>
-      <w:proofErr w:type="gramEnd"/>
+        <w:t>uration file .</w:t>
+      </w:r>
     </w:p>
     <w:p>
       <w:pPr>
@@ -1169,11 +984,7 @@
         <w:t xml:space="preserve">since </w:t>
       </w:r>
       <w:r>
-        <w:t xml:space="preserve">developer </w:t>
-      </w:r>
-      <w:proofErr w:type="gramStart"/>
-      <w:r>
-        <w:t>assigned</w:t>
+        <w:t>developer assigned</w:t>
       </w:r>
       <w:r>
         <w:t xml:space="preserve"> </w:t>
@@ -1181,7 +992,6 @@
       <w:r>
         <w:t xml:space="preserve"> @</w:t>
       </w:r>
-      <w:proofErr w:type="gramEnd"/>
       <w:r>
         <w:rPr>
           <w:rFonts w:ascii="Courier New" w:hAnsi="Courier New" w:cs="Courier New"/>
@@ -1283,19 +1093,19 @@
           <w:sz w:val="16"/>
           <w:szCs w:val="16"/>
         </w:rPr>
-        <w:t>@</w:t>
-      </w:r>
-      <w:proofErr w:type="gramStart"/>
-      <w:r>
+        <w:t>@PageController( jspName = "AccountHistory.jsp" )</w:t>
+      </w:r>
+    </w:p>
+    <w:p>
+      <w:pPr>
+        <w:pStyle w:val="ListParagraph"/>
         <w:rPr>
           <w:b/>
           <w:bCs/>
           <w:sz w:val="16"/>
           <w:szCs w:val="16"/>
         </w:rPr>
-        <w:t>PageController( jspName</w:t>
-      </w:r>
-      <w:proofErr w:type="gramEnd"/>
+      </w:pPr>
       <w:r>
         <w:rPr>
           <w:b/>
@@ -1303,38 +1113,7 @@
           <w:sz w:val="16"/>
           <w:szCs w:val="16"/>
         </w:rPr>
-        <w:t xml:space="preserve"> = "AccountHistory.jsp" )</w:t>
-      </w:r>
-    </w:p>
-    <w:p>
-      <w:pPr>
-        <w:pStyle w:val="ListParagraph"/>
-        <w:rPr>
-          <w:b/>
-          <w:bCs/>
-          <w:sz w:val="16"/>
-          <w:szCs w:val="16"/>
-        </w:rPr>
-      </w:pPr>
-      <w:proofErr w:type="gramStart"/>
-      <w:r>
-        <w:rPr>
-          <w:b/>
-          <w:bCs/>
-          <w:sz w:val="16"/>
-          <w:szCs w:val="16"/>
-        </w:rPr>
-        <w:t>public  class</w:t>
-      </w:r>
-      <w:proofErr w:type="gramEnd"/>
-      <w:r>
-        <w:rPr>
-          <w:b/>
-          <w:bCs/>
-          <w:sz w:val="16"/>
-          <w:szCs w:val="16"/>
-        </w:rPr>
-        <w:t xml:space="preserve"> AccountHistoryAction extends TemplateAction { </w:t>
+        <w:t xml:space="preserve">public  class AccountHistoryAction extends TemplateAction { </w:t>
       </w:r>
     </w:p>
     <w:p>
@@ -1397,13 +1176,8 @@
         </w:rPr>
       </w:pPr>
       <w:r>
-        <w:t xml:space="preserve">So since developer </w:t>
-      </w:r>
-      <w:proofErr w:type="gramStart"/>
-      <w:r>
-        <w:t>assigned  @</w:t>
-      </w:r>
-      <w:proofErr w:type="gramEnd"/>
+        <w:t>So since developer assigned  @</w:t>
+      </w:r>
       <w:r>
         <w:rPr>
           <w:rFonts w:ascii="Courier New" w:hAnsi="Courier New" w:cs="Courier New"/>
@@ -1477,19 +1251,19 @@
           <w:sz w:val="16"/>
           <w:szCs w:val="16"/>
         </w:rPr>
-        <w:t>@</w:t>
-      </w:r>
-      <w:proofErr w:type="gramStart"/>
-      <w:r>
+        <w:t>@PageXsltView( jspName = "AccountHistory.jsp" , xsltName="accounthistory.xsl" , responseType= Type.XML  )</w:t>
+      </w:r>
+    </w:p>
+    <w:p>
+      <w:pPr>
+        <w:pStyle w:val="ListParagraph"/>
         <w:rPr>
           <w:b/>
           <w:bCs/>
           <w:sz w:val="16"/>
           <w:szCs w:val="16"/>
         </w:rPr>
-        <w:t>PageXsltView( jspName</w:t>
-      </w:r>
-      <w:proofErr w:type="gramEnd"/>
+      </w:pPr>
       <w:r>
         <w:rPr>
           <w:b/>
@@ -1497,7 +1271,7 @@
           <w:sz w:val="16"/>
           <w:szCs w:val="16"/>
         </w:rPr>
-        <w:t xml:space="preserve"> = "AccountHistory.jsp" , xsltName="accounthistory.xsl" , responseType= Type.XML  )</w:t>
+        <w:t xml:space="preserve">@PageModel( Id="accountHistoryBeanId" , scope=Scope.SESSION ) </w:t>
       </w:r>
     </w:p>
     <w:p>
@@ -1517,67 +1291,7 @@
           <w:sz w:val="16"/>
           <w:szCs w:val="16"/>
         </w:rPr>
-        <w:t>@</w:t>
-      </w:r>
-      <w:proofErr w:type="gramStart"/>
-      <w:r>
-        <w:rPr>
-          <w:b/>
-          <w:bCs/>
-          <w:sz w:val="16"/>
-          <w:szCs w:val="16"/>
-        </w:rPr>
-        <w:t>PageModel( Id</w:t>
-      </w:r>
-      <w:proofErr w:type="gramEnd"/>
-      <w:r>
-        <w:rPr>
-          <w:b/>
-          <w:bCs/>
-          <w:sz w:val="16"/>
-          <w:szCs w:val="16"/>
-        </w:rPr>
-        <w:t xml:space="preserve">="accountHistoryBeanId" , scope=Scope.SESSION ) </w:t>
-      </w:r>
-    </w:p>
-    <w:p>
-      <w:pPr>
-        <w:pStyle w:val="ListParagraph"/>
-        <w:rPr>
-          <w:b/>
-          <w:bCs/>
-          <w:sz w:val="16"/>
-          <w:szCs w:val="16"/>
-        </w:rPr>
-      </w:pPr>
-      <w:r>
-        <w:rPr>
-          <w:b/>
-          <w:bCs/>
-          <w:sz w:val="16"/>
-          <w:szCs w:val="16"/>
-        </w:rPr>
-        <w:t xml:space="preserve">public class AccountHistoryBean extends </w:t>
-      </w:r>
-      <w:proofErr w:type="gramStart"/>
-      <w:r>
-        <w:rPr>
-          <w:b/>
-          <w:bCs/>
-          <w:sz w:val="16"/>
-          <w:szCs w:val="16"/>
-        </w:rPr>
-        <w:t>com.cbsinc.cms.WebControls</w:t>
-      </w:r>
-      <w:proofErr w:type="gramEnd"/>
-      <w:r>
-        <w:rPr>
-          <w:b/>
-          <w:bCs/>
-          <w:sz w:val="16"/>
-          <w:szCs w:val="16"/>
-        </w:rPr>
-        <w:t xml:space="preserve"> implements java.io.Serializable {  </w:t>
+        <w:t xml:space="preserve">public class AccountHistoryBean extends com.cbsinc.cms.WebControls implements java.io.Serializable {  </w:t>
       </w:r>
     </w:p>
     <w:p>
@@ -1698,7 +1412,6 @@
       <w:pPr>
         <w:pStyle w:val="ListParagraph"/>
       </w:pPr>
-      <w:proofErr w:type="gramStart"/>
       <w:r>
         <w:t>ProductlistAction</w:t>
       </w:r>
@@ -1706,11 +1419,7 @@
         <w:t xml:space="preserve"> </w:t>
       </w:r>
       <w:r>
-        <w:t>.</w:t>
-      </w:r>
-      <w:proofErr w:type="gramEnd"/>
-      <w:r>
-        <w:t xml:space="preserve"> java is  </w:t>
+        <w:t xml:space="preserve">. java is  </w:t>
       </w:r>
       <w:r>
         <w:t xml:space="preserve"> Controller </w:t>
@@ -1728,11 +1437,9 @@
       <w:r>
         <w:t xml:space="preserve">Get requests </w:t>
       </w:r>
-      <w:proofErr w:type="gramStart"/>
       <w:r>
         <w:t>API</w:t>
       </w:r>
-      <w:proofErr w:type="gramEnd"/>
     </w:p>
     <w:p>
       <w:pPr>
@@ -1766,16 +1473,11 @@
       <w:pPr>
         <w:pStyle w:val="ListParagraph"/>
       </w:pPr>
-      <w:proofErr w:type="gramStart"/>
       <w:r>
         <w:t xml:space="preserve">Scroll  </w:t>
       </w:r>
       <w:r>
-        <w:t>result</w:t>
-      </w:r>
-      <w:proofErr w:type="gramEnd"/>
-      <w:r>
-        <w:t xml:space="preserve"> set</w:t>
+        <w:t>result set</w:t>
       </w:r>
       <w:r>
         <w:t xml:space="preserve"> </w:t>
@@ -1830,31 +1532,60 @@
         <w:t xml:space="preserve"> every request </w:t>
       </w:r>
       <w:r>
-        <w:t xml:space="preserve">for every </w:t>
-      </w:r>
-      <w:proofErr w:type="gramStart"/>
-      <w:r>
-        <w:t>page .</w:t>
-      </w:r>
-      <w:proofErr w:type="gramEnd"/>
-    </w:p>
-    <w:p>
-      <w:pPr>
-        <w:pStyle w:val="ListParagraph"/>
-      </w:pPr>
-    </w:p>
-    <w:p>
-      <w:pPr>
-        <w:pStyle w:val="ListParagraph"/>
-      </w:pPr>
-      <w:r>
-        <w:t xml:space="preserve">Open a </w:t>
-      </w:r>
-      <w:proofErr w:type="gramStart"/>
-      <w:r>
-        <w:t>catalog  by</w:t>
-      </w:r>
-      <w:proofErr w:type="gramEnd"/>
+        <w:t>for every page .</w:t>
+      </w:r>
+    </w:p>
+    <w:p>
+      <w:pPr>
+        <w:pStyle w:val="ListParagraph"/>
+      </w:pPr>
+    </w:p>
+    <w:p>
+      <w:pPr>
+        <w:pStyle w:val="ListParagraph"/>
+      </w:pPr>
+      <w:r>
+        <w:t xml:space="preserve">Open a catalog  by  </w:t>
+      </w:r>
+      <w:r>
+        <w:t>catalog</w:t>
+      </w:r>
+      <w:r>
+        <w:t xml:space="preserve">_id  </w:t>
+      </w:r>
+      <w:r>
+        <w:t>request URL - Productlist.jsp?catalog_id=-</w:t>
+      </w:r>
+      <w:r>
+        <w:t>101</w:t>
+      </w:r>
+    </w:p>
+    <w:p>
+      <w:pPr>
+        <w:pStyle w:val="ListParagraph"/>
+      </w:pPr>
+    </w:p>
+    <w:p>
+      <w:pPr>
+        <w:pStyle w:val="ListParagraph"/>
+      </w:pPr>
+    </w:p>
+    <w:p>
+      <w:pPr>
+        <w:pStyle w:val="ListParagraph"/>
+      </w:pPr>
+      <w:r>
+        <w:t>Search via</w:t>
+      </w:r>
+      <w:r>
+        <w:t xml:space="preserve"> </w:t>
+      </w:r>
+      <w:r>
+        <w:t xml:space="preserve">search key </w:t>
+      </w:r>
+      <w:r>
+        <w:t>words by</w:t>
+      </w:r>
       <w:r>
         <w:t xml:space="preserve">  </w:t>
       </w:r>
@@ -1865,126 +1596,380 @@
         <w:t xml:space="preserve">_id  </w:t>
       </w:r>
       <w:r>
-        <w:t>request URL - Productlist.jsp?catalog_id=-</w:t>
-      </w:r>
-      <w:r>
-        <w:t>101</w:t>
-      </w:r>
-    </w:p>
-    <w:p>
-      <w:pPr>
-        <w:pStyle w:val="ListParagraph"/>
-      </w:pPr>
-    </w:p>
-    <w:p>
-      <w:pPr>
-        <w:pStyle w:val="ListParagraph"/>
-      </w:pPr>
-    </w:p>
-    <w:p>
-      <w:pPr>
-        <w:pStyle w:val="ListParagraph"/>
-      </w:pPr>
-      <w:r>
-        <w:t>Search via</w:t>
+        <w:t xml:space="preserve">request URL - </w:t>
+      </w:r>
+      <w:r>
+        <w:t>Productlist.jsp?</w:t>
+      </w:r>
+      <w:r>
+        <w:rPr>
+          <w:b/>
+          <w:bCs/>
+        </w:rPr>
+        <w:t>creteria1</w:t>
+      </w:r>
+      <w:r>
+        <w:t>_id=211&amp;</w:t>
+      </w:r>
+      <w:r>
+        <w:rPr>
+          <w:b/>
+          <w:bCs/>
+        </w:rPr>
+        <w:t>creteria2</w:t>
+      </w:r>
+      <w:r>
+        <w:t>_id=7895&amp;creteria3_id=235&amp;creteria4_id=775&amp;creteria5_id=115&amp;creteria6_id=577&amp;creteria1_i7=25</w:t>
+      </w:r>
+    </w:p>
+    <w:p>
+      <w:pPr>
+        <w:pStyle w:val="ListParagraph"/>
+      </w:pPr>
+    </w:p>
+    <w:p>
+      <w:pPr>
+        <w:pStyle w:val="ListParagraph"/>
+      </w:pPr>
+      <w:r>
+        <w:t xml:space="preserve">Scroll  result set  cursor for  </w:t>
+      </w:r>
+      <w:r>
+        <w:t>Productlist.jsp?</w:t>
+      </w:r>
+      <w:r>
+        <w:rPr>
+          <w:b/>
+          <w:bCs/>
+        </w:rPr>
+        <w:t>creteria1</w:t>
+      </w:r>
+      <w:r>
+        <w:t>_id=211&amp;</w:t>
+      </w:r>
+      <w:r>
+        <w:rPr>
+          <w:b/>
+          <w:bCs/>
+        </w:rPr>
+        <w:t>creteria2</w:t>
+      </w:r>
+      <w:r>
+        <w:t>_id=7895&amp;creteria3_id=235&amp;creteria4_id=775&amp;creteria5_id=115&amp;creteria6_id=577&amp;creteria1_i7=25</w:t>
+      </w:r>
+      <w:r>
+        <w:t>&amp;</w:t>
       </w:r>
       <w:r>
         <w:t xml:space="preserve"> </w:t>
       </w:r>
       <w:r>
-        <w:t xml:space="preserve">search key </w:t>
-      </w:r>
-      <w:r>
-        <w:t xml:space="preserve">words </w:t>
-      </w:r>
-      <w:proofErr w:type="gramStart"/>
-      <w:r>
-        <w:t>by</w:t>
+        <w:rPr>
+          <w:b/>
+          <w:bCs/>
+        </w:rPr>
+        <w:t>offset</w:t>
+      </w:r>
+      <w:r>
+        <w:t>=10</w:t>
+      </w:r>
+    </w:p>
+    <w:p>
+      <w:pPr>
+        <w:pStyle w:val="ListParagraph"/>
+      </w:pPr>
+    </w:p>
+    <w:p>
+      <w:pPr>
+        <w:pStyle w:val="ListParagraph"/>
+      </w:pPr>
+    </w:p>
+    <w:p>
+      <w:pPr>
+        <w:pStyle w:val="ListParagraph"/>
+      </w:pPr>
+      <w:r>
+        <w:t>Setup currency for items from catalog request URL - Productlist.jsp? currency_cd=USD</w:t>
+      </w:r>
+    </w:p>
+    <w:p>
+      <w:pPr>
+        <w:pStyle w:val="ListParagraph"/>
+      </w:pPr>
+    </w:p>
+    <w:p>
+      <w:pPr>
+        <w:pStyle w:val="ListParagraph"/>
+      </w:pPr>
+      <w:r>
+        <w:t xml:space="preserve">Search via  between dates </w:t>
+      </w:r>
+      <w:r>
+        <w:t>:</w:t>
+      </w:r>
+    </w:p>
+    <w:p>
+      <w:pPr>
+        <w:pStyle w:val="ListParagraph"/>
+      </w:pPr>
+      <w:r>
+        <w:t>Productlist.jsp?dayfrom_id=1</w:t>
+      </w:r>
+    </w:p>
+    <w:p>
+      <w:pPr>
+        <w:pStyle w:val="ListParagraph"/>
+      </w:pPr>
+      <w:r>
+        <w:t>Productlist.jsp?mountfrom_id=1</w:t>
+      </w:r>
+    </w:p>
+    <w:p>
+      <w:pPr>
+        <w:pStyle w:val="ListParagraph"/>
+      </w:pPr>
+      <w:r>
+        <w:t>Productlist.jsp?yearfrom_id=2006</w:t>
+      </w:r>
+    </w:p>
+    <w:p>
+      <w:pPr>
+        <w:pStyle w:val="ListParagraph"/>
+      </w:pPr>
+    </w:p>
+    <w:p>
+      <w:pPr>
+        <w:pStyle w:val="ListParagraph"/>
+      </w:pPr>
+      <w:r>
+        <w:t>Productlist.jsp?dayto_id=1</w:t>
+      </w:r>
+    </w:p>
+    <w:p>
+      <w:pPr>
+        <w:pStyle w:val="ListParagraph"/>
+      </w:pPr>
+      <w:r>
+        <w:t>Productlist.jsp?mountto_id=1</w:t>
+      </w:r>
+    </w:p>
+    <w:p>
+      <w:pPr>
+        <w:pStyle w:val="ListParagraph"/>
+      </w:pPr>
+      <w:r>
+        <w:t>Productlist.jsp?yearto_id=2006</w:t>
+      </w:r>
+    </w:p>
+    <w:p>
+      <w:pPr>
+        <w:pStyle w:val="ListParagraph"/>
+      </w:pPr>
+    </w:p>
+    <w:p>
+      <w:pPr>
+        <w:pStyle w:val="ListParagraph"/>
+      </w:pPr>
+    </w:p>
+    <w:p>
+      <w:pPr>
+        <w:pStyle w:val="ListParagraph"/>
+      </w:pPr>
+    </w:p>
+    <w:p>
+      <w:pPr>
+        <w:pStyle w:val="ListParagraph"/>
+      </w:pPr>
+    </w:p>
+    <w:p>
+      <w:pPr>
+        <w:pStyle w:val="ListParagraph"/>
+      </w:pPr>
+    </w:p>
+    <w:p>
+      <w:pPr>
+        <w:pStyle w:val="ListParagraph"/>
+      </w:pPr>
+    </w:p>
+    <w:p>
+      <w:pPr>
+        <w:pStyle w:val="ListParagraph"/>
+      </w:pPr>
+    </w:p>
+    <w:p>
+      <w:pPr>
+        <w:pStyle w:val="ListParagraph"/>
+      </w:pPr>
+    </w:p>
+    <w:p>
+      <w:pPr>
+        <w:pStyle w:val="ListParagraph"/>
+      </w:pPr>
+    </w:p>
+    <w:p>
+      <w:pPr>
+        <w:pStyle w:val="ListParagraph"/>
+      </w:pPr>
+      <w:r>
+        <w:t xml:space="preserve">POST requests </w:t>
+      </w:r>
+    </w:p>
+    <w:p>
+      <w:pPr>
+        <w:pStyle w:val="ListParagraph"/>
+      </w:pPr>
+    </w:p>
+    <w:p>
+      <w:pPr>
+        <w:pStyle w:val="ListParagraph"/>
+      </w:pPr>
+      <w:r>
+        <w:t xml:space="preserve">So </w:t>
+      </w:r>
+      <w:r>
+        <w:rPr>
+          <w:b/>
+          <w:bCs/>
+        </w:rPr>
+        <w:t>offset</w:t>
+      </w:r>
+      <w:r>
+        <w:rPr>
+          <w:b/>
+          <w:bCs/>
+        </w:rPr>
+        <w:t xml:space="preserve"> </w:t>
+      </w:r>
+      <w:r>
+        <w:t xml:space="preserve">avoid </w:t>
+      </w:r>
+      <w:r>
+        <w:t>pulling</w:t>
+      </w:r>
+      <w:r>
+        <w:t xml:space="preserve"> big data set </w:t>
+      </w:r>
+      <w:r>
+        <w:t xml:space="preserve"> to avoid  fill all memory </w:t>
+      </w:r>
+    </w:p>
+    <w:p>
+      <w:pPr>
+        <w:pStyle w:val="ListParagraph"/>
+      </w:pPr>
+    </w:p>
+    <w:p>
+      <w:pPr>
+        <w:pStyle w:val="ListParagraph"/>
+      </w:pPr>
+      <w:r>
+        <w:t>Search by text request .</w:t>
+      </w:r>
+    </w:p>
+    <w:p>
+      <w:pPr>
+        <w:pStyle w:val="ListParagraph"/>
+      </w:pPr>
+    </w:p>
+    <w:p>
+      <w:pPr>
+        <w:pStyle w:val="ListParagraph"/>
+      </w:pPr>
+      <w:r>
+        <w:t>&lt;form name="searchform" action="Productlist.jsp" method="POST"&gt;</w:t>
+      </w:r>
+    </w:p>
+    <w:p>
+      <w:pPr>
+        <w:pStyle w:val="ListParagraph"/>
+      </w:pPr>
+      <w:r>
+        <w:t xml:space="preserve">&lt;input </w:t>
+      </w:r>
+      <w:r>
+        <w:t xml:space="preserve"> </w:t>
+      </w:r>
+      <w:r>
+        <w:t>name="search_value" type="text" size="20</w:t>
       </w:r>
       <w:r>
         <w:t xml:space="preserve">  </w:t>
       </w:r>
       <w:r>
-        <w:t>catalog</w:t>
-      </w:r>
-      <w:proofErr w:type="gramEnd"/>
-      <w:r>
-        <w:t xml:space="preserve">_id  </w:t>
-      </w:r>
-      <w:r>
-        <w:t xml:space="preserve">request URL - </w:t>
-      </w:r>
-      <w:r>
-        <w:t>Productlist.jsp?</w:t>
-      </w:r>
-      <w:r>
-        <w:rPr>
-          <w:b/>
-          <w:bCs/>
-        </w:rPr>
-        <w:t>creteria1</w:t>
-      </w:r>
-      <w:r>
-        <w:t>_id=211&amp;</w:t>
-      </w:r>
-      <w:r>
-        <w:rPr>
-          <w:b/>
-          <w:bCs/>
-        </w:rPr>
-        <w:t>creteria2</w:t>
-      </w:r>
-      <w:r>
-        <w:t>_id=7895&amp;creteria3_id=235&amp;creteria4_id=775&amp;creteria5_id=115&amp;creteria6_id=577&amp;creteria1_i7=25</w:t>
-      </w:r>
-    </w:p>
-    <w:p>
-      <w:pPr>
-        <w:pStyle w:val="ListParagraph"/>
-      </w:pPr>
-    </w:p>
-    <w:p>
-      <w:pPr>
-        <w:pStyle w:val="ListParagraph"/>
-      </w:pPr>
-      <w:proofErr w:type="gramStart"/>
-      <w:r>
-        <w:t>Scroll  result</w:t>
-      </w:r>
-      <w:proofErr w:type="gramEnd"/>
-      <w:r>
-        <w:t xml:space="preserve"> set  cursor for  </w:t>
-      </w:r>
-      <w:r>
-        <w:t>Productlist.jsp?</w:t>
-      </w:r>
-      <w:r>
-        <w:rPr>
-          <w:b/>
-          <w:bCs/>
-        </w:rPr>
-        <w:t>creteria1</w:t>
-      </w:r>
-      <w:r>
-        <w:t>_id=211&amp;</w:t>
-      </w:r>
-      <w:r>
-        <w:rPr>
-          <w:b/>
-          <w:bCs/>
-        </w:rPr>
-        <w:t>creteria2</w:t>
-      </w:r>
-      <w:r>
-        <w:t>_id=7895&amp;creteria3_id=235&amp;creteria4_id=775&amp;creteria5_id=115&amp;creteria6_id=577&amp;creteria1_i7=25</w:t>
-      </w:r>
-      <w:r>
-        <w:t>&amp;</w:t>
+        <w:t>value=""&gt;</w:t>
+      </w:r>
+    </w:p>
+    <w:p>
+      <w:pPr>
+        <w:pStyle w:val="ListParagraph"/>
+      </w:pPr>
+      <w:r>
+        <w:t xml:space="preserve">&lt;input </w:t>
       </w:r>
       <w:r>
         <w:t xml:space="preserve"> </w:t>
       </w:r>
       <w:r>
+        <w:t xml:space="preserve">name="search_char" </w:t>
+      </w:r>
+      <w:r>
+        <w:t xml:space="preserve">  value=””  </w:t>
+      </w:r>
+      <w:r>
+        <w:t xml:space="preserve"> </w:t>
+      </w:r>
+      <w:r>
+        <w:t>type="hidden"&gt;</w:t>
+      </w:r>
+    </w:p>
+    <w:p>
+      <w:pPr>
+        <w:pStyle w:val="ListParagraph"/>
+      </w:pPr>
+      <w:r>
+        <w:t xml:space="preserve">&lt;input </w:t>
+      </w:r>
+      <w:r>
+        <w:t>name</w:t>
+      </w:r>
+      <w:r>
+        <w:t>="</w:t>
+      </w:r>
+      <w:r>
+        <w:rPr>
+          <w:b/>
+          <w:bCs/>
+        </w:rPr>
+        <w:t>searchquery</w:t>
+      </w:r>
+      <w:r>
+        <w:t>" type="hidden"</w:t>
+      </w:r>
+      <w:r>
+        <w:t xml:space="preserve">  value="</w:t>
+      </w:r>
+      <w:r>
+        <w:rPr>
+          <w:b/>
+          <w:bCs/>
+        </w:rPr>
+        <w:t>1</w:t>
+      </w:r>
+      <w:r>
+        <w:t xml:space="preserve">"  </w:t>
+      </w:r>
+      <w:r>
+        <w:t>&gt;</w:t>
+      </w:r>
+    </w:p>
+    <w:p>
+      <w:pPr>
+        <w:pStyle w:val="ListParagraph"/>
+      </w:pPr>
+      <w:r>
+        <w:t>&lt;input type="HIDDEN" name="</w:t>
+      </w:r>
+      <w:r>
         <w:rPr>
           <w:b/>
           <w:bCs/>
@@ -1992,168 +1977,104 @@
         <w:t>offset</w:t>
       </w:r>
       <w:r>
-        <w:t>=10</w:t>
-      </w:r>
-    </w:p>
-    <w:p>
-      <w:pPr>
-        <w:pStyle w:val="ListParagraph"/>
-      </w:pPr>
-    </w:p>
-    <w:p>
-      <w:pPr>
-        <w:pStyle w:val="ListParagraph"/>
-      </w:pPr>
-    </w:p>
-    <w:p>
-      <w:pPr>
-        <w:pStyle w:val="ListParagraph"/>
-      </w:pPr>
-      <w:r>
-        <w:t>Setup currency for items from catalog request URL - Productlist.jsp? currency_cd=USD</w:t>
-      </w:r>
-    </w:p>
-    <w:p>
-      <w:pPr>
-        <w:pStyle w:val="ListParagraph"/>
-      </w:pPr>
-    </w:p>
-    <w:p>
-      <w:pPr>
-        <w:pStyle w:val="ListParagraph"/>
-      </w:pPr>
-      <w:r>
-        <w:t xml:space="preserve">Search </w:t>
-      </w:r>
-      <w:proofErr w:type="gramStart"/>
-      <w:r>
-        <w:t>via  between</w:t>
-      </w:r>
-      <w:proofErr w:type="gramEnd"/>
-      <w:r>
-        <w:t xml:space="preserve"> dates </w:t>
-      </w:r>
-      <w:r>
-        <w:t>:</w:t>
-      </w:r>
-    </w:p>
-    <w:p>
-      <w:pPr>
-        <w:pStyle w:val="ListParagraph"/>
-      </w:pPr>
-      <w:r>
-        <w:t>Productlist.jsp?dayfrom_id=1</w:t>
-      </w:r>
-    </w:p>
-    <w:p>
-      <w:pPr>
-        <w:pStyle w:val="ListParagraph"/>
-      </w:pPr>
-      <w:r>
-        <w:t>Productlist.jsp?mountfrom_id=1</w:t>
-      </w:r>
-    </w:p>
-    <w:p>
-      <w:pPr>
-        <w:pStyle w:val="ListParagraph"/>
-      </w:pPr>
-      <w:r>
-        <w:t>Productlist.jsp?yearfrom_id=2006</w:t>
-      </w:r>
-    </w:p>
-    <w:p>
-      <w:pPr>
-        <w:pStyle w:val="ListParagraph"/>
-      </w:pPr>
-    </w:p>
-    <w:p>
-      <w:pPr>
-        <w:pStyle w:val="ListParagraph"/>
-      </w:pPr>
-      <w:r>
-        <w:t>Productlist.jsp?dayto_id=1</w:t>
-      </w:r>
-    </w:p>
-    <w:p>
-      <w:pPr>
-        <w:pStyle w:val="ListParagraph"/>
-      </w:pPr>
-      <w:r>
-        <w:t>Productlist.jsp?mountto_id=1</w:t>
-      </w:r>
-    </w:p>
-    <w:p>
-      <w:pPr>
-        <w:pStyle w:val="ListParagraph"/>
-      </w:pPr>
-      <w:r>
-        <w:t>Productlist.jsp?yearto_id=2006</w:t>
-      </w:r>
-    </w:p>
-    <w:p>
-      <w:pPr>
-        <w:pStyle w:val="ListParagraph"/>
-      </w:pPr>
-    </w:p>
-    <w:p>
-      <w:pPr>
-        <w:pStyle w:val="ListParagraph"/>
-      </w:pPr>
-    </w:p>
-    <w:p>
-      <w:pPr>
-        <w:pStyle w:val="ListParagraph"/>
-      </w:pPr>
-    </w:p>
-    <w:p>
-      <w:pPr>
-        <w:pStyle w:val="ListParagraph"/>
-      </w:pPr>
-    </w:p>
-    <w:p>
-      <w:pPr>
-        <w:pStyle w:val="ListParagraph"/>
-      </w:pPr>
-    </w:p>
-    <w:p>
-      <w:pPr>
-        <w:pStyle w:val="ListParagraph"/>
-      </w:pPr>
-    </w:p>
-    <w:p>
-      <w:pPr>
-        <w:pStyle w:val="ListParagraph"/>
-      </w:pPr>
-    </w:p>
-    <w:p>
-      <w:pPr>
-        <w:pStyle w:val="ListParagraph"/>
-      </w:pPr>
-    </w:p>
-    <w:p>
-      <w:pPr>
-        <w:pStyle w:val="ListParagraph"/>
-      </w:pPr>
-    </w:p>
-    <w:p>
-      <w:pPr>
-        <w:pStyle w:val="ListParagraph"/>
-      </w:pPr>
-      <w:r>
-        <w:t xml:space="preserve">POST requests </w:t>
-      </w:r>
-    </w:p>
-    <w:p>
-      <w:pPr>
-        <w:pStyle w:val="ListParagraph"/>
-      </w:pPr>
-    </w:p>
-    <w:p>
-      <w:pPr>
-        <w:pStyle w:val="ListParagraph"/>
-      </w:pPr>
-      <w:r>
-        <w:t xml:space="preserve">So </w:t>
+        <w:t>" value="0"&gt;</w:t>
+      </w:r>
+    </w:p>
+    <w:p>
+      <w:pPr>
+        <w:pStyle w:val="ListParagraph"/>
+      </w:pPr>
+      <w:r>
+        <w:t>&lt;/form&gt;</w:t>
+      </w:r>
+    </w:p>
+    <w:p>
+      <w:pPr>
+        <w:pStyle w:val="ListParagraph"/>
+      </w:pPr>
+    </w:p>
+    <w:p>
+      <w:pPr>
+        <w:pStyle w:val="ListParagraph"/>
+      </w:pPr>
+    </w:p>
+    <w:p>
+      <w:pPr>
+        <w:pStyle w:val="ListParagraph"/>
+      </w:pPr>
+      <w:r>
+        <w:t xml:space="preserve">Search via search key words </w:t>
+      </w:r>
+    </w:p>
+    <w:p>
+      <w:pPr>
+        <w:pStyle w:val="ListParagraph"/>
+      </w:pPr>
+    </w:p>
+    <w:p>
+      <w:pPr>
+        <w:pStyle w:val="ListParagraph"/>
+      </w:pPr>
+      <w:r>
+        <w:t>&lt;form name="searchform" action="Productlist.jsp" method="POST"&gt;</w:t>
+      </w:r>
+    </w:p>
+    <w:p>
+      <w:pPr>
+        <w:pStyle w:val="ListParagraph"/>
+      </w:pPr>
+      <w:r>
+        <w:t>&lt;input  name="search_value" type="text" size="20  value=""&gt;</w:t>
+      </w:r>
+    </w:p>
+    <w:p>
+      <w:pPr>
+        <w:pStyle w:val="ListParagraph"/>
+      </w:pPr>
+      <w:r>
+        <w:t>&lt;input  name="search_char"   value=””   type="hidden"&gt;</w:t>
+      </w:r>
+    </w:p>
+    <w:p>
+      <w:pPr>
+        <w:pStyle w:val="ListParagraph"/>
+      </w:pPr>
+      <w:r>
+        <w:t xml:space="preserve">&lt;input </w:t>
+      </w:r>
+      <w:r>
+        <w:t xml:space="preserve"> </w:t>
+      </w:r>
+      <w:r>
+        <w:t>name="</w:t>
+      </w:r>
+      <w:r>
+        <w:rPr>
+          <w:b/>
+          <w:bCs/>
+        </w:rPr>
+        <w:t>searchquery</w:t>
+      </w:r>
+      <w:r>
+        <w:t>" type="hidden"  value="</w:t>
+      </w:r>
+      <w:r>
+        <w:rPr>
+          <w:b/>
+          <w:bCs/>
+        </w:rPr>
+        <w:t>3</w:t>
+      </w:r>
+      <w:r>
+        <w:t>"  &gt;</w:t>
+      </w:r>
+    </w:p>
+    <w:p>
+      <w:pPr>
+        <w:pStyle w:val="ListParagraph"/>
+      </w:pPr>
+      <w:r>
+        <w:t>&lt;input type="HIDDEN" name="</w:t>
       </w:r>
       <w:r>
         <w:rPr>
@@ -2163,135 +2084,76 @@
         <w:t>offset</w:t>
       </w:r>
       <w:r>
-        <w:rPr>
-          <w:b/>
-          <w:bCs/>
-        </w:rPr>
+        <w:t>" value="0"&gt;</w:t>
+      </w:r>
+    </w:p>
+    <w:p>
+      <w:pPr>
+        <w:pStyle w:val="ListParagraph"/>
+      </w:pPr>
+      <w:r>
+        <w:t>&lt;/form&gt;</w:t>
+      </w:r>
+    </w:p>
+    <w:p>
+      <w:pPr>
+        <w:pStyle w:val="ListParagraph"/>
+      </w:pPr>
+    </w:p>
+    <w:p>
+      <w:pPr>
+        <w:pStyle w:val="ListParagraph"/>
+      </w:pPr>
+    </w:p>
+    <w:p>
+      <w:pPr>
+        <w:pStyle w:val="ListParagraph"/>
+      </w:pPr>
+      <w:r>
+        <w:t>Search via char</w:t>
+      </w:r>
+    </w:p>
+    <w:p>
+      <w:pPr>
+        <w:pStyle w:val="ListParagraph"/>
+      </w:pPr>
+    </w:p>
+    <w:p>
+      <w:pPr>
+        <w:pStyle w:val="ListParagraph"/>
+      </w:pPr>
+      <w:r>
+        <w:t>&lt;form name="searchform" action="Productlist.jsp" method="POST"&gt;</w:t>
+      </w:r>
+    </w:p>
+    <w:p>
+      <w:pPr>
+        <w:pStyle w:val="ListParagraph"/>
+      </w:pPr>
+      <w:r>
+        <w:t>&lt;input  name="search_value" type="text" size="20  value=""&gt;</w:t>
+      </w:r>
+    </w:p>
+    <w:p>
+      <w:pPr>
+        <w:pStyle w:val="ListParagraph"/>
+      </w:pPr>
+      <w:r>
+        <w:t>&lt;input  name="search_char"   value=””   type="hidden"&gt;</w:t>
+      </w:r>
+    </w:p>
+    <w:p>
+      <w:pPr>
+        <w:pStyle w:val="ListParagraph"/>
+      </w:pPr>
+      <w:r>
+        <w:t xml:space="preserve">&lt;input </w:t>
+      </w:r>
+      <w:r>
         <w:t xml:space="preserve"> </w:t>
       </w:r>
       <w:r>
-        <w:t xml:space="preserve">avoid </w:t>
-      </w:r>
-      <w:r>
-        <w:t>pulling</w:t>
-      </w:r>
-      <w:r>
-        <w:t xml:space="preserve"> big data </w:t>
-      </w:r>
-      <w:proofErr w:type="gramStart"/>
-      <w:r>
-        <w:t xml:space="preserve">set </w:t>
-      </w:r>
-      <w:r>
-        <w:t xml:space="preserve"> to</w:t>
-      </w:r>
-      <w:proofErr w:type="gramEnd"/>
-      <w:r>
-        <w:t xml:space="preserve"> avoid  fill all memory </w:t>
-      </w:r>
-    </w:p>
-    <w:p>
-      <w:pPr>
-        <w:pStyle w:val="ListParagraph"/>
-      </w:pPr>
-    </w:p>
-    <w:p>
-      <w:pPr>
-        <w:pStyle w:val="ListParagraph"/>
-      </w:pPr>
-      <w:r>
-        <w:t xml:space="preserve">Search by text </w:t>
-      </w:r>
-      <w:proofErr w:type="gramStart"/>
-      <w:r>
-        <w:t>request .</w:t>
-      </w:r>
-      <w:proofErr w:type="gramEnd"/>
-    </w:p>
-    <w:p>
-      <w:pPr>
-        <w:pStyle w:val="ListParagraph"/>
-      </w:pPr>
-    </w:p>
-    <w:p>
-      <w:pPr>
-        <w:pStyle w:val="ListParagraph"/>
-      </w:pPr>
-      <w:r>
-        <w:t>&lt;form name="searchform" action="Productlist.jsp" method="POST"&gt;</w:t>
-      </w:r>
-    </w:p>
-    <w:p>
-      <w:pPr>
-        <w:pStyle w:val="ListParagraph"/>
-      </w:pPr>
-      <w:r>
-        <w:t>&lt;</w:t>
-      </w:r>
-      <w:proofErr w:type="gramStart"/>
-      <w:r>
-        <w:t xml:space="preserve">input </w:t>
-      </w:r>
-      <w:r>
-        <w:t xml:space="preserve"> </w:t>
-      </w:r>
-      <w:r>
-        <w:t>name</w:t>
-      </w:r>
-      <w:proofErr w:type="gramEnd"/>
-      <w:r>
-        <w:t>="search_value" type="text" size="20</w:t>
-      </w:r>
-      <w:r>
-        <w:t xml:space="preserve">  </w:t>
-      </w:r>
-      <w:r>
-        <w:t>value=""&gt;</w:t>
-      </w:r>
-    </w:p>
-    <w:p>
-      <w:pPr>
-        <w:pStyle w:val="ListParagraph"/>
-      </w:pPr>
-      <w:r>
-        <w:t>&lt;</w:t>
-      </w:r>
-      <w:proofErr w:type="gramStart"/>
-      <w:r>
-        <w:t xml:space="preserve">input </w:t>
-      </w:r>
-      <w:r>
-        <w:t xml:space="preserve"> </w:t>
-      </w:r>
-      <w:r>
-        <w:t>name</w:t>
-      </w:r>
-      <w:proofErr w:type="gramEnd"/>
-      <w:r>
-        <w:t xml:space="preserve">="search_char" </w:t>
-      </w:r>
-      <w:r>
-        <w:t xml:space="preserve">  value=””  </w:t>
-      </w:r>
-      <w:r>
-        <w:t xml:space="preserve"> </w:t>
-      </w:r>
-      <w:r>
-        <w:t>type="hidden"&gt;</w:t>
-      </w:r>
-    </w:p>
-    <w:p>
-      <w:pPr>
-        <w:pStyle w:val="ListParagraph"/>
-      </w:pPr>
-      <w:r>
-        <w:t xml:space="preserve">&lt;input </w:t>
-      </w:r>
-      <w:r>
-        <w:t>name</w:t>
-      </w:r>
-      <w:r>
-        <w:t>="</w:t>
+        <w:t>name="</w:t>
       </w:r>
       <w:r>
         <w:rPr>
@@ -2301,31 +2163,17 @@
         <w:t>searchquery</w:t>
       </w:r>
       <w:r>
-        <w:t>" type="hidden</w:t>
-      </w:r>
-      <w:proofErr w:type="gramStart"/>
-      <w:r>
-        <w:t>"</w:t>
-      </w:r>
-      <w:r>
-        <w:t xml:space="preserve">  value</w:t>
-      </w:r>
-      <w:proofErr w:type="gramEnd"/>
-      <w:r>
-        <w:t>="</w:t>
-      </w:r>
-      <w:r>
-        <w:rPr>
-          <w:b/>
-          <w:bCs/>
-        </w:rPr>
-        <w:t>1</w:t>
-      </w:r>
-      <w:r>
-        <w:t xml:space="preserve">"  </w:t>
-      </w:r>
-      <w:r>
-        <w:t>&gt;</w:t>
+        <w:t>" type="hidden"  value="</w:t>
+      </w:r>
+      <w:r>
+        <w:rPr>
+          <w:b/>
+          <w:bCs/>
+        </w:rPr>
+        <w:t>2</w:t>
+      </w:r>
+      <w:r>
+        <w:t>"  &gt;</w:t>
       </w:r>
     </w:p>
     <w:p>
@@ -2368,268 +2216,6 @@
       <w:pPr>
         <w:pStyle w:val="ListParagraph"/>
       </w:pPr>
-      <w:r>
-        <w:t xml:space="preserve">Search via search key words </w:t>
-      </w:r>
-    </w:p>
-    <w:p>
-      <w:pPr>
-        <w:pStyle w:val="ListParagraph"/>
-      </w:pPr>
-    </w:p>
-    <w:p>
-      <w:pPr>
-        <w:pStyle w:val="ListParagraph"/>
-      </w:pPr>
-      <w:r>
-        <w:t>&lt;form name="searchform" action="Productlist.jsp" method="POST"&gt;</w:t>
-      </w:r>
-    </w:p>
-    <w:p>
-      <w:pPr>
-        <w:pStyle w:val="ListParagraph"/>
-      </w:pPr>
-      <w:r>
-        <w:t>&lt;</w:t>
-      </w:r>
-      <w:proofErr w:type="gramStart"/>
-      <w:r>
-        <w:t>input  name</w:t>
-      </w:r>
-      <w:proofErr w:type="gramEnd"/>
-      <w:r>
-        <w:t>="search_value" type="text" size="20  value=""&gt;</w:t>
-      </w:r>
-    </w:p>
-    <w:p>
-      <w:pPr>
-        <w:pStyle w:val="ListParagraph"/>
-      </w:pPr>
-      <w:r>
-        <w:t>&lt;</w:t>
-      </w:r>
-      <w:proofErr w:type="gramStart"/>
-      <w:r>
-        <w:t>input  name</w:t>
-      </w:r>
-      <w:proofErr w:type="gramEnd"/>
-      <w:r>
-        <w:t>="search_char"   value=””   type="hidden"&gt;</w:t>
-      </w:r>
-    </w:p>
-    <w:p>
-      <w:pPr>
-        <w:pStyle w:val="ListParagraph"/>
-      </w:pPr>
-      <w:r>
-        <w:t>&lt;</w:t>
-      </w:r>
-      <w:proofErr w:type="gramStart"/>
-      <w:r>
-        <w:t xml:space="preserve">input </w:t>
-      </w:r>
-      <w:r>
-        <w:t xml:space="preserve"> </w:t>
-      </w:r>
-      <w:r>
-        <w:t>name</w:t>
-      </w:r>
-      <w:proofErr w:type="gramEnd"/>
-      <w:r>
-        <w:t>="</w:t>
-      </w:r>
-      <w:r>
-        <w:rPr>
-          <w:b/>
-          <w:bCs/>
-        </w:rPr>
-        <w:t>searchquery</w:t>
-      </w:r>
-      <w:r>
-        <w:t>" type="hidden"  value="</w:t>
-      </w:r>
-      <w:r>
-        <w:rPr>
-          <w:b/>
-          <w:bCs/>
-        </w:rPr>
-        <w:t>3</w:t>
-      </w:r>
-      <w:r>
-        <w:t>"  &gt;</w:t>
-      </w:r>
-    </w:p>
-    <w:p>
-      <w:pPr>
-        <w:pStyle w:val="ListParagraph"/>
-      </w:pPr>
-      <w:r>
-        <w:t>&lt;input type="HIDDEN" name="</w:t>
-      </w:r>
-      <w:r>
-        <w:rPr>
-          <w:b/>
-          <w:bCs/>
-        </w:rPr>
-        <w:t>offset</w:t>
-      </w:r>
-      <w:r>
-        <w:t>" value="0"&gt;</w:t>
-      </w:r>
-    </w:p>
-    <w:p>
-      <w:pPr>
-        <w:pStyle w:val="ListParagraph"/>
-      </w:pPr>
-      <w:r>
-        <w:t>&lt;/form&gt;</w:t>
-      </w:r>
-    </w:p>
-    <w:p>
-      <w:pPr>
-        <w:pStyle w:val="ListParagraph"/>
-      </w:pPr>
-    </w:p>
-    <w:p>
-      <w:pPr>
-        <w:pStyle w:val="ListParagraph"/>
-      </w:pPr>
-    </w:p>
-    <w:p>
-      <w:pPr>
-        <w:pStyle w:val="ListParagraph"/>
-      </w:pPr>
-      <w:r>
-        <w:t>Search via char</w:t>
-      </w:r>
-    </w:p>
-    <w:p>
-      <w:pPr>
-        <w:pStyle w:val="ListParagraph"/>
-      </w:pPr>
-    </w:p>
-    <w:p>
-      <w:pPr>
-        <w:pStyle w:val="ListParagraph"/>
-      </w:pPr>
-      <w:r>
-        <w:t>&lt;form name="searchform" action="Productlist.jsp" method="POST"&gt;</w:t>
-      </w:r>
-    </w:p>
-    <w:p>
-      <w:pPr>
-        <w:pStyle w:val="ListParagraph"/>
-      </w:pPr>
-      <w:r>
-        <w:t>&lt;</w:t>
-      </w:r>
-      <w:proofErr w:type="gramStart"/>
-      <w:r>
-        <w:t>input  name</w:t>
-      </w:r>
-      <w:proofErr w:type="gramEnd"/>
-      <w:r>
-        <w:t>="search_value" type="text" size="20  value=""&gt;</w:t>
-      </w:r>
-    </w:p>
-    <w:p>
-      <w:pPr>
-        <w:pStyle w:val="ListParagraph"/>
-      </w:pPr>
-      <w:r>
-        <w:t>&lt;</w:t>
-      </w:r>
-      <w:proofErr w:type="gramStart"/>
-      <w:r>
-        <w:t>input  name</w:t>
-      </w:r>
-      <w:proofErr w:type="gramEnd"/>
-      <w:r>
-        <w:t>="search_char"   value=””   type="hidden"&gt;</w:t>
-      </w:r>
-    </w:p>
-    <w:p>
-      <w:pPr>
-        <w:pStyle w:val="ListParagraph"/>
-      </w:pPr>
-      <w:r>
-        <w:t>&lt;</w:t>
-      </w:r>
-      <w:proofErr w:type="gramStart"/>
-      <w:r>
-        <w:t xml:space="preserve">input </w:t>
-      </w:r>
-      <w:r>
-        <w:t xml:space="preserve"> </w:t>
-      </w:r>
-      <w:r>
-        <w:t>name</w:t>
-      </w:r>
-      <w:proofErr w:type="gramEnd"/>
-      <w:r>
-        <w:t>="</w:t>
-      </w:r>
-      <w:r>
-        <w:rPr>
-          <w:b/>
-          <w:bCs/>
-        </w:rPr>
-        <w:t>searchquery</w:t>
-      </w:r>
-      <w:r>
-        <w:t>" type="hidden"  value="</w:t>
-      </w:r>
-      <w:r>
-        <w:rPr>
-          <w:b/>
-          <w:bCs/>
-        </w:rPr>
-        <w:t>2</w:t>
-      </w:r>
-      <w:r>
-        <w:t>"  &gt;</w:t>
-      </w:r>
-    </w:p>
-    <w:p>
-      <w:pPr>
-        <w:pStyle w:val="ListParagraph"/>
-      </w:pPr>
-      <w:r>
-        <w:t>&lt;input type="HIDDEN" name="</w:t>
-      </w:r>
-      <w:r>
-        <w:rPr>
-          <w:b/>
-          <w:bCs/>
-        </w:rPr>
-        <w:t>offset</w:t>
-      </w:r>
-      <w:r>
-        <w:t>" value="0"&gt;</w:t>
-      </w:r>
-    </w:p>
-    <w:p>
-      <w:pPr>
-        <w:pStyle w:val="ListParagraph"/>
-      </w:pPr>
-      <w:r>
-        <w:t>&lt;/form&gt;</w:t>
-      </w:r>
-    </w:p>
-    <w:p>
-      <w:pPr>
-        <w:pStyle w:val="ListParagraph"/>
-      </w:pPr>
-    </w:p>
-    <w:p>
-      <w:pPr>
-        <w:pStyle w:val="ListParagraph"/>
-      </w:pPr>
-    </w:p>
-    <w:p>
-      <w:pPr>
-        <w:pStyle w:val="ListParagraph"/>
-      </w:pPr>
     </w:p>
     <w:p>
       <w:pPr>
@@ -2639,13 +2225,8 @@
         <w:t>Catalog Response</w:t>
       </w:r>
       <w:r>
-        <w:t xml:space="preserve"> in XML </w:t>
-      </w:r>
-      <w:proofErr w:type="gramStart"/>
-      <w:r>
-        <w:t>Format .</w:t>
-      </w:r>
-      <w:proofErr w:type="gramEnd"/>
+        <w:t xml:space="preserve"> in XML Format .</w:t>
+      </w:r>
       <w:r>
         <w:t xml:space="preserve"> </w:t>
       </w:r>
@@ -2688,7 +2269,7 @@
           <v:shape id="_x0000_i1025" type="#_x0000_t75" style="width:77.25pt;height:50.25pt" o:ole="">
             <v:imagedata r:id="rId10" o:title=""/>
           </v:shape>
-          <o:OLEObject Type="Embed" ProgID="Package" ShapeID="_x0000_i1025" DrawAspect="Icon" ObjectID="_1764667214" r:id="rId11"/>
+          <o:OLEObject Type="Embed" ProgID="Package" ShapeID="_x0000_i1025" DrawAspect="Icon" ObjectID="_1764667315" r:id="rId11"/>
         </w:object>
       </w:r>
     </w:p>
@@ -2736,13 +2317,8 @@
         <w:pStyle w:val="ListParagraph"/>
       </w:pPr>
       <w:r>
-        <w:t xml:space="preserve">Get requests </w:t>
-      </w:r>
-      <w:proofErr w:type="gramStart"/>
-      <w:r>
-        <w:t>API</w:t>
-      </w:r>
-      <w:proofErr w:type="gramEnd"/>
+        <w:t>Get requests API</w:t>
+      </w:r>
     </w:p>
     <w:p>
       <w:pPr>
@@ -2783,29 +2359,16 @@
       <w:pPr>
         <w:pStyle w:val="ListParagraph"/>
       </w:pPr>
-      <w:proofErr w:type="gramStart"/>
-      <w:r>
-        <w:t>ADD  ITEM</w:t>
-      </w:r>
-      <w:proofErr w:type="gramEnd"/>
-      <w:r>
-        <w:t xml:space="preserve"> TO CART</w:t>
-      </w:r>
-    </w:p>
-    <w:p>
-      <w:pPr>
-        <w:pStyle w:val="ListParagraph"/>
-      </w:pPr>
-      <w:r>
-        <w:t>&lt;form name="order" action="</w:t>
-      </w:r>
-      <w:proofErr w:type="spellStart"/>
-      <w:r>
-        <w:t>Order.jsp</w:t>
-      </w:r>
-      <w:proofErr w:type="spellEnd"/>
-      <w:r>
-        <w:t>" method="POST&gt;</w:t>
+      <w:r>
+        <w:t>ADD  ITEM TO CART</w:t>
+      </w:r>
+    </w:p>
+    <w:p>
+      <w:pPr>
+        <w:pStyle w:val="ListParagraph"/>
+      </w:pPr>
+      <w:r>
+        <w:t>&lt;form name="order" action="Order.jsp" method="POST&gt;</w:t>
       </w:r>
     </w:p>
     <w:p>
@@ -2837,15 +2400,7 @@
         <w:pStyle w:val="ListParagraph"/>
       </w:pPr>
       <w:r>
-        <w:t xml:space="preserve">&lt;input class="button" </w:t>
-      </w:r>
-      <w:proofErr w:type="gramStart"/>
-      <w:r>
-        <w:t>autocomplete</w:t>
-      </w:r>
-      <w:proofErr w:type="gramEnd"/>
-      <w:r>
-        <w:t>="off" type="Submit" name="Submit" alt="Add to cart" value="Add to cart&gt;</w:t>
+        <w:t>&lt;input class="button" autocomplete="off" type="Submit" name="Submit" alt="Add to cart" value="Add to cart&gt;</w:t>
       </w:r>
     </w:p>
     <w:p>
@@ -2900,7 +2455,7 @@
           <v:shape id="_x0000_i1026" type="#_x0000_t75" style="width:77.25pt;height:50.25pt" o:ole="">
             <v:imagedata r:id="rId12" o:title=""/>
           </v:shape>
-          <o:OLEObject Type="Embed" ProgID="Package" ShapeID="_x0000_i1026" DrawAspect="Icon" ObjectID="_1764667215" r:id="rId13"/>
+          <o:OLEObject Type="Embed" ProgID="Package" ShapeID="_x0000_i1026" DrawAspect="Icon" ObjectID="_1764667316" r:id="rId13"/>
         </w:object>
       </w:r>
     </w:p>
@@ -2955,7 +2510,7 @@
           <v:shape id="_x0000_i1027" type="#_x0000_t75" style="width:77.25pt;height:50.25pt" o:ole="">
             <v:imagedata r:id="rId14" o:title=""/>
           </v:shape>
-          <o:OLEObject Type="Embed" ProgID="Package" ShapeID="_x0000_i1027" DrawAspect="Icon" ObjectID="_1764667216" r:id="rId15"/>
+          <o:OLEObject Type="Embed" ProgID="Package" ShapeID="_x0000_i1027" DrawAspect="Icon" ObjectID="_1764667317" r:id="rId15"/>
         </w:object>
       </w:r>
     </w:p>
@@ -2996,7 +2551,7 @@
           <v:shape id="_x0000_i1028" type="#_x0000_t75" style="width:77.25pt;height:50.25pt" o:ole="">
             <v:imagedata r:id="rId16" o:title=""/>
           </v:shape>
-          <o:OLEObject Type="Embed" ProgID="Package" ShapeID="_x0000_i1028" DrawAspect="Icon" ObjectID="_1764667217" r:id="rId17"/>
+          <o:OLEObject Type="Embed" ProgID="Package" ShapeID="_x0000_i1028" DrawAspect="Icon" ObjectID="_1764667318" r:id="rId17"/>
         </w:object>
       </w:r>
     </w:p>
@@ -3120,7 +2675,7 @@
           <v:shape id="_x0000_i1029" type="#_x0000_t75" style="width:77.25pt;height:50.25pt" o:ole="">
             <v:imagedata r:id="rId18" o:title=""/>
           </v:shape>
-          <o:OLEObject Type="Embed" ProgID="Package" ShapeID="_x0000_i1029" DrawAspect="Icon" ObjectID="_1764667218" r:id="rId19"/>
+          <o:OLEObject Type="Embed" ProgID="Package" ShapeID="_x0000_i1029" DrawAspect="Icon" ObjectID="_1764667319" r:id="rId19"/>
         </w:object>
       </w:r>
     </w:p>
@@ -3349,13 +2904,8 @@
       <w:pPr>
         <w:ind w:firstLine="720"/>
       </w:pPr>
-      <w:proofErr w:type="gramStart"/>
-      <w:r>
-        <w:t>soft.portlettype</w:t>
-      </w:r>
-      <w:proofErr w:type="gramEnd"/>
-      <w:r>
-        <w:t xml:space="preserve">_id – It is Product info description type on </w:t>
+      <w:r>
+        <w:t xml:space="preserve">soft.portlettype_id – It is Product info description type on </w:t>
       </w:r>
       <w:r>
         <w:t>product.</w:t>
@@ -3368,97 +2918,51 @@
       <w:pPr>
         <w:ind w:firstLine="720"/>
       </w:pPr>
-      <w:proofErr w:type="gramStart"/>
-      <w:r>
-        <w:t>soft.portlettype</w:t>
-      </w:r>
-      <w:proofErr w:type="gramEnd"/>
-      <w:r>
-        <w:t>_id = 1  It is column 1 in product info</w:t>
-      </w:r>
-    </w:p>
-    <w:p>
-      <w:pPr>
-        <w:ind w:firstLine="720"/>
-      </w:pPr>
-      <w:proofErr w:type="gramStart"/>
-      <w:r>
-        <w:t>soft.portlettype</w:t>
-      </w:r>
-      <w:proofErr w:type="gramEnd"/>
-      <w:r>
-        <w:t>_id = 2  It is column 2 in product info</w:t>
-      </w:r>
-    </w:p>
-    <w:p>
-      <w:pPr>
-        <w:ind w:firstLine="720"/>
-      </w:pPr>
-      <w:proofErr w:type="gramStart"/>
-      <w:r>
-        <w:t>soft.portlettype</w:t>
-      </w:r>
-      <w:proofErr w:type="gramEnd"/>
-      <w:r>
-        <w:t xml:space="preserve">_id = 3  It is review message for product </w:t>
-      </w:r>
-    </w:p>
-    <w:p>
-      <w:pPr>
-        <w:ind w:firstLine="720"/>
-      </w:pPr>
-      <w:proofErr w:type="gramStart"/>
-      <w:r>
-        <w:t>soft.portlettype</w:t>
-      </w:r>
-      <w:proofErr w:type="gramEnd"/>
-      <w:r>
-        <w:t xml:space="preserve">_id = 4  It is description in product tab block </w:t>
-      </w:r>
-    </w:p>
-    <w:p>
-      <w:pPr>
-        <w:ind w:firstLine="720"/>
-      </w:pPr>
-      <w:proofErr w:type="gramStart"/>
-      <w:r>
-        <w:t>soft.portlettype</w:t>
-      </w:r>
-      <w:proofErr w:type="gramEnd"/>
-      <w:r>
-        <w:t>_id = 5  It is attached file</w:t>
-      </w:r>
-    </w:p>
-    <w:p>
-      <w:pPr>
-        <w:ind w:firstLine="720"/>
-      </w:pPr>
-      <w:proofErr w:type="gramStart"/>
-      <w:r>
-        <w:t>soft.tree</w:t>
-      </w:r>
-      <w:proofErr w:type="gramEnd"/>
-      <w:r>
-        <w:t>_id</w:t>
-      </w:r>
-      <w:r>
-        <w:t xml:space="preserve">  . </w:t>
-      </w:r>
-      <w:proofErr w:type="gramStart"/>
-      <w:r>
-        <w:t>it</w:t>
-      </w:r>
-      <w:proofErr w:type="gramEnd"/>
-      <w:r>
-        <w:t xml:space="preserve"> </w:t>
-      </w:r>
-      <w:proofErr w:type="gramStart"/>
-      <w:r>
-        <w:t>is  product</w:t>
-      </w:r>
-      <w:proofErr w:type="gramEnd"/>
-      <w:r>
-        <w:t xml:space="preserve"> Id as reference to find other related for product info which </w:t>
+      <w:r>
+        <w:t>soft.portlettype_id = 1  It is column 1 in product info</w:t>
+      </w:r>
+    </w:p>
+    <w:p>
+      <w:pPr>
+        <w:ind w:firstLine="720"/>
+      </w:pPr>
+      <w:r>
+        <w:t>soft.portlettype_id = 2  It is column 2 in product info</w:t>
+      </w:r>
+    </w:p>
+    <w:p>
+      <w:pPr>
+        <w:ind w:firstLine="720"/>
+      </w:pPr>
+      <w:r>
+        <w:t xml:space="preserve">soft.portlettype_id = 3  It is review message for product </w:t>
+      </w:r>
+    </w:p>
+    <w:p>
+      <w:pPr>
+        <w:ind w:firstLine="720"/>
+      </w:pPr>
+      <w:r>
+        <w:t xml:space="preserve">soft.portlettype_id = 4  It is description in product tab block </w:t>
+      </w:r>
+    </w:p>
+    <w:p>
+      <w:pPr>
+        <w:ind w:firstLine="720"/>
+      </w:pPr>
+      <w:r>
+        <w:t>soft.portlettype_id = 5  It is attached file</w:t>
+      </w:r>
+    </w:p>
+    <w:p>
+      <w:pPr>
+        <w:ind w:firstLine="720"/>
+      </w:pPr>
+      <w:r>
+        <w:t>soft.tree_id</w:t>
+      </w:r>
+      <w:r>
+        <w:t xml:space="preserve">  . it is  product Id as reference to find other related for product info which </w:t>
       </w:r>
       <w:r>
         <w:t>above.</w:t>
@@ -3468,34 +2972,16 @@
       <w:pPr>
         <w:ind w:firstLine="720"/>
       </w:pPr>
-      <w:proofErr w:type="gramStart"/>
-      <w:r>
-        <w:t>soft.siteId</w:t>
-      </w:r>
-      <w:proofErr w:type="gramEnd"/>
-      <w:r>
-        <w:t xml:space="preserve"> =  User Site ID or User Wallet ID  . </w:t>
-      </w:r>
-      <w:proofErr w:type="gramStart"/>
-      <w:r>
-        <w:t>it</w:t>
-      </w:r>
-      <w:proofErr w:type="gramEnd"/>
-      <w:r>
-        <w:t xml:space="preserve"> is the same idea.</w:t>
-      </w:r>
-    </w:p>
-    <w:p>
-      <w:pPr>
-        <w:ind w:firstLine="720"/>
-      </w:pPr>
-      <w:proofErr w:type="gramStart"/>
-      <w:r>
-        <w:t>soft.type</w:t>
-      </w:r>
-      <w:proofErr w:type="gramEnd"/>
-      <w:r>
-        <w:t xml:space="preserve">_id It is </w:t>
+      <w:r>
+        <w:t>soft.siteId =  User Site ID or User Wallet ID  . it is the same idea.</w:t>
+      </w:r>
+    </w:p>
+    <w:p>
+      <w:pPr>
+        <w:ind w:firstLine="720"/>
+      </w:pPr>
+      <w:r>
+        <w:t xml:space="preserve">soft.type_id It is </w:t>
       </w:r>
       <w:r>
         <w:t xml:space="preserve">product </w:t>
@@ -3536,7 +3022,6 @@
         </w:rPr>
         <w:t xml:space="preserve"> schema </w:t>
       </w:r>
-      <w:proofErr w:type="gramStart"/>
       <w:r>
         <w:rPr>
           <w:b/>
@@ -3546,7 +3031,6 @@
         </w:rPr>
         <w:t>( CMS</w:t>
       </w:r>
-      <w:proofErr w:type="gramEnd"/>
       <w:r>
         <w:rPr>
           <w:b/>
@@ -3563,146 +3047,65 @@
         <w:t>So,</w:t>
       </w:r>
       <w:r>
-        <w:t xml:space="preserve"> the data model </w:t>
-      </w:r>
-      <w:proofErr w:type="gramStart"/>
-      <w:r>
-        <w:t>show</w:t>
-      </w:r>
-      <w:proofErr w:type="gramEnd"/>
-      <w:r>
-        <w:t xml:space="preserve"> how product have connections to images and files and catalog to display in used interface (GUI).</w:t>
-      </w:r>
-    </w:p>
-    <w:p>
-      <w:pPr>
-        <w:ind w:firstLine="720"/>
-      </w:pPr>
-      <w:r>
-        <w:t xml:space="preserve">When do search you can find product via criteria </w:t>
-      </w:r>
-      <w:proofErr w:type="gramStart"/>
-      <w:r>
-        <w:t>( search</w:t>
-      </w:r>
-      <w:proofErr w:type="gramEnd"/>
-      <w:r>
-        <w:t xml:space="preserve"> key words or product attributes  ) which nested as tree structure or DOM </w:t>
-      </w:r>
-      <w:r>
-        <w:t>structure</w:t>
-      </w:r>
-      <w:r>
-        <w:t xml:space="preserve">  .</w:t>
-      </w:r>
-    </w:p>
-    <w:p>
-      <w:pPr>
-        <w:ind w:firstLine="720"/>
-      </w:pPr>
-      <w:r>
-        <w:t>So those search</w:t>
-      </w:r>
-      <w:r>
-        <w:t xml:space="preserve"> key </w:t>
-      </w:r>
-      <w:r>
-        <w:t>words,</w:t>
-      </w:r>
-      <w:r>
-        <w:t xml:space="preserve"> or product attributes  </w:t>
-      </w:r>
-      <w:r>
-        <w:t xml:space="preserve"> could be used as suggestion for search by text for product description fields since it is part of product content.</w:t>
-      </w:r>
-    </w:p>
-    <w:p>
-      <w:pPr>
-        <w:ind w:firstLine="720"/>
-      </w:pPr>
-      <w:proofErr w:type="gramStart"/>
-      <w:r>
-        <w:t xml:space="preserve">Next  </w:t>
-      </w:r>
-      <w:r>
-        <w:t>search</w:t>
-      </w:r>
-      <w:proofErr w:type="gramEnd"/>
-      <w:r>
-        <w:t xml:space="preserve"> key words or product attributes  </w:t>
-      </w:r>
-      <w:r>
-        <w:t xml:space="preserve">can be used as linked drop down list as filter for product list via </w:t>
-      </w:r>
-      <w:r>
-        <w:t xml:space="preserve">product attributes  </w:t>
-      </w:r>
-      <w:r>
-        <w:t xml:space="preserve"> since those </w:t>
-      </w:r>
-      <w:r>
-        <w:t xml:space="preserve">product attributes  </w:t>
-      </w:r>
-      <w:r>
-        <w:t xml:space="preserve"> have linked tree or DOM </w:t>
-      </w:r>
-      <w:r>
-        <w:t xml:space="preserve">structure  </w:t>
-      </w:r>
-      <w:r>
-        <w:t>.</w:t>
-      </w:r>
-    </w:p>
-    <w:p>
-      <w:pPr>
-        <w:ind w:firstLine="720"/>
-      </w:pPr>
-      <w:r>
-        <w:t xml:space="preserve">Any product must be displayed or found by </w:t>
-      </w:r>
-      <w:proofErr w:type="spellStart"/>
-      <w:r>
-        <w:t>soft</w:t>
+        <w:t xml:space="preserve"> the data model show how product have connections to images and files and catalog to display in used interface (GUI).</w:t>
+      </w:r>
+    </w:p>
+    <w:p>
+      <w:pPr>
+        <w:ind w:firstLine="720"/>
+      </w:pPr>
+      <w:r>
+        <w:t>When do search you can find product via criteria ( search key words or product attributes  ) which nested as tree structure or DOM structure  .</w:t>
+      </w:r>
+    </w:p>
+    <w:p>
+      <w:pPr>
+        <w:ind w:firstLine="720"/>
+      </w:pPr>
+      <w:r>
+        <w:t>So those search key words, or product attributes   could be used as suggestion for search by text for product description fields since it is part of product content.</w:t>
+      </w:r>
+    </w:p>
+    <w:p>
+      <w:pPr>
+        <w:ind w:firstLine="720"/>
+      </w:pPr>
+      <w:r>
+        <w:t>Next</w:t>
+      </w:r>
+      <w:r>
+        <w:t xml:space="preserve"> a</w:t>
+      </w:r>
+      <w:r>
+        <w:t xml:space="preserve">  search </w:t>
+      </w:r>
+      <w:r>
+        <w:t xml:space="preserve">for </w:t>
+      </w:r>
+      <w:r>
+        <w:t>key words or product attributes  can be used as linked drop down list as filter for product list via product attributes   since those product attributes   have linked tree or DOM structure  .</w:t>
+      </w:r>
+    </w:p>
+    <w:p>
+      <w:pPr>
+        <w:ind w:firstLine="720"/>
+      </w:pPr>
+      <w:r>
+        <w:t>Any product must be displayed or found by soft</w:t>
       </w:r>
       <w:r>
         <w:t>_i</w:t>
       </w:r>
       <w:r>
-        <w:t>d</w:t>
-      </w:r>
-      <w:proofErr w:type="spellEnd"/>
-      <w:r>
-        <w:t xml:space="preserve"> filed for product info page.</w:t>
-      </w:r>
-    </w:p>
-    <w:p>
-      <w:pPr>
-        <w:ind w:firstLine="720"/>
-      </w:pPr>
-      <w:r>
-        <w:t xml:space="preserve">When you display </w:t>
-      </w:r>
-      <w:proofErr w:type="gramStart"/>
-      <w:r>
-        <w:t>search</w:t>
-      </w:r>
-      <w:proofErr w:type="gramEnd"/>
-      <w:r>
-        <w:t xml:space="preserve"> you must display </w:t>
-      </w:r>
-      <w:proofErr w:type="gramStart"/>
-      <w:r>
-        <w:t>small</w:t>
-      </w:r>
-      <w:proofErr w:type="gramEnd"/>
-      <w:r>
-        <w:t xml:space="preserve"> image but for </w:t>
-      </w:r>
-      <w:r>
-        <w:t>product info</w:t>
-      </w:r>
-      <w:r>
-        <w:t xml:space="preserve"> big one.</w:t>
+        <w:t>d filed for product info page.</w:t>
+      </w:r>
+    </w:p>
+    <w:p>
+      <w:pPr>
+        <w:ind w:firstLine="720"/>
+      </w:pPr>
+      <w:r>
+        <w:t>When you display search you must display small image but for product info big one.</w:t>
       </w:r>
     </w:p>
     <w:p>

--- a/doc/CMS_MANHATTAN_API_DRAFT_V_0.1.docx
+++ b/doc/CMS_MANHATTAN_API_DRAFT_V_0.1.docx
@@ -24,6 +24,25 @@
     <w:p>
       <w:r>
         <w:t>DRAFT.</w:t>
+      </w:r>
+      <w:r>
+        <w:t xml:space="preserve"> Author Konstantin </w:t>
+      </w:r>
+      <w:proofErr w:type="gramStart"/>
+      <w:r>
+        <w:t>Grabko .</w:t>
+      </w:r>
+      <w:proofErr w:type="gramEnd"/>
+      <w:r>
+        <w:t xml:space="preserve">  516-777-</w:t>
+      </w:r>
+      <w:proofErr w:type="gramStart"/>
+      <w:r>
+        <w:t>0945 ,</w:t>
+      </w:r>
+      <w:proofErr w:type="gramEnd"/>
+      <w:r>
+        <w:t xml:space="preserve"> konstantin.grabko@yahoo.com</w:t>
       </w:r>
     </w:p>
     <w:p>
@@ -168,6 +187,7 @@
           <w:szCs w:val="24"/>
         </w:rPr>
       </w:pPr>
+      <w:proofErr w:type="gramStart"/>
       <w:r>
         <w:rPr>
           <w:b/>
@@ -202,7 +222,17 @@
           <w:sz w:val="24"/>
           <w:szCs w:val="24"/>
         </w:rPr>
-        <w:t>Design.</w:t>
+        <w:t>Design</w:t>
+      </w:r>
+      <w:proofErr w:type="gramEnd"/>
+      <w:r>
+        <w:rPr>
+          <w:b/>
+          <w:bCs/>
+          <w:sz w:val="24"/>
+          <w:szCs w:val="24"/>
+        </w:rPr>
+        <w:t>.</w:t>
       </w:r>
     </w:p>
     <w:p>
@@ -250,6 +280,7 @@
           <w14:ligatures w14:val="none"/>
         </w:rPr>
       </w:pPr>
+      <w:proofErr w:type="spellStart"/>
       <w:r>
         <w:rPr>
           <w:rFonts w:ascii="Helvetica" w:eastAsia="Times New Roman" w:hAnsi="Helvetica" w:cs="Times New Roman"/>
@@ -259,7 +290,19 @@
           <w:szCs w:val="48"/>
           <w14:ligatures w14:val="none"/>
         </w:rPr>
-        <w:t>BuyFlow Component diagram</w:t>
+        <w:t>BuyFlow</w:t>
+      </w:r>
+      <w:proofErr w:type="spellEnd"/>
+      <w:r>
+        <w:rPr>
+          <w:rFonts w:ascii="Helvetica" w:eastAsia="Times New Roman" w:hAnsi="Helvetica" w:cs="Times New Roman"/>
+          <w:color w:val="000000"/>
+          <w:kern w:val="36"/>
+          <w:sz w:val="48"/>
+          <w:szCs w:val="48"/>
+          <w14:ligatures w14:val="none"/>
+        </w:rPr>
+        <w:t xml:space="preserve"> Component diagram</w:t>
       </w:r>
     </w:p>
     <w:p>
@@ -306,7 +349,31 @@
           <w:szCs w:val="18"/>
           <w14:ligatures w14:val="none"/>
         </w:rPr>
-        <w:t xml:space="preserve"> main components for buy flow process of application.</w:t>
+        <w:t xml:space="preserve"> </w:t>
+      </w:r>
+      <w:proofErr w:type="gramStart"/>
+      <w:r>
+        <w:rPr>
+          <w:rFonts w:ascii="Helvetica" w:eastAsia="Times New Roman" w:hAnsi="Helvetica" w:cs="Times New Roman"/>
+          <w:color w:val="000000"/>
+          <w:kern w:val="0"/>
+          <w:sz w:val="18"/>
+          <w:szCs w:val="18"/>
+          <w14:ligatures w14:val="none"/>
+        </w:rPr>
+        <w:t>main</w:t>
+      </w:r>
+      <w:proofErr w:type="gramEnd"/>
+      <w:r>
+        <w:rPr>
+          <w:rFonts w:ascii="Helvetica" w:eastAsia="Times New Roman" w:hAnsi="Helvetica" w:cs="Times New Roman"/>
+          <w:color w:val="000000"/>
+          <w:kern w:val="0"/>
+          <w:sz w:val="18"/>
+          <w:szCs w:val="18"/>
+          <w14:ligatures w14:val="none"/>
+        </w:rPr>
+        <w:t xml:space="preserve"> components for buy flow process of application.</w:t>
       </w:r>
     </w:p>
     <w:p>
@@ -418,8 +485,21 @@
           <w:szCs w:val="48"/>
           <w14:ligatures w14:val="none"/>
         </w:rPr>
-        <w:t>Publish Items Component diagram</w:t>
-      </w:r>
+        <w:t xml:space="preserve">Publish Items Component </w:t>
+      </w:r>
+      <w:proofErr w:type="gramStart"/>
+      <w:r>
+        <w:rPr>
+          <w:rFonts w:ascii="Helvetica" w:eastAsia="Times New Roman" w:hAnsi="Helvetica" w:cs="Times New Roman"/>
+          <w:color w:val="000000"/>
+          <w:kern w:val="36"/>
+          <w:sz w:val="48"/>
+          <w:szCs w:val="48"/>
+          <w14:ligatures w14:val="none"/>
+        </w:rPr>
+        <w:t>diagram</w:t>
+      </w:r>
+      <w:proofErr w:type="gramEnd"/>
     </w:p>
     <w:p>
       <w:pPr>
@@ -614,13 +694,25 @@
           <w:b/>
           <w:bCs/>
         </w:rPr>
-        <w:t>MVC - VEW</w:t>
+        <w:t xml:space="preserve">MVC - </w:t>
+      </w:r>
+      <w:proofErr w:type="gramStart"/>
+      <w:r>
+        <w:rPr>
+          <w:b/>
+          <w:bCs/>
+        </w:rPr>
+        <w:t>VEW</w:t>
       </w:r>
       <w:r>
         <w:t xml:space="preserve"> </w:t>
       </w:r>
       <w:r>
-        <w:t>:   implemented  via JSP and XSLT .</w:t>
+        <w:t>:</w:t>
+      </w:r>
+      <w:proofErr w:type="gramEnd"/>
+      <w:r>
+        <w:t xml:space="preserve">   implemented  via JSP and XSLT .</w:t>
       </w:r>
     </w:p>
     <w:p>
@@ -663,7 +755,11 @@
         <w:t xml:space="preserve">So assign </w:t>
       </w:r>
       <w:r>
-        <w:t xml:space="preserve">VIEW developer must use </w:t>
+        <w:t xml:space="preserve">VIEW developer must </w:t>
+      </w:r>
+      <w:proofErr w:type="gramStart"/>
+      <w:r>
+        <w:t xml:space="preserve">use </w:t>
       </w:r>
       <w:r>
         <w:t xml:space="preserve"> </w:t>
@@ -675,6 +771,7 @@
         </w:rPr>
         <w:t>@</w:t>
       </w:r>
+      <w:proofErr w:type="gramEnd"/>
       <w:r>
         <w:rPr>
           <w:rFonts w:ascii="Courier New" w:hAnsi="Courier New" w:cs="Courier New"/>
@@ -738,19 +835,19 @@
           <w:sz w:val="16"/>
           <w:szCs w:val="16"/>
         </w:rPr>
-        <w:t>@PageController( jspName = "AccountHistory.jsp" )</w:t>
-      </w:r>
-    </w:p>
-    <w:p>
-      <w:pPr>
-        <w:pStyle w:val="ListParagraph"/>
+        <w:t>@</w:t>
+      </w:r>
+      <w:proofErr w:type="gramStart"/>
+      <w:r>
         <w:rPr>
           <w:b/>
           <w:bCs/>
           <w:sz w:val="16"/>
           <w:szCs w:val="16"/>
         </w:rPr>
-      </w:pPr>
+        <w:t xml:space="preserve">PageController( </w:t>
+      </w:r>
+      <w:proofErr w:type="spellStart"/>
       <w:r>
         <w:rPr>
           <w:b/>
@@ -758,19 +855,20 @@
           <w:sz w:val="16"/>
           <w:szCs w:val="16"/>
         </w:rPr>
-        <w:t xml:space="preserve">public  class AccountHistoryAction extends TemplateAction { </w:t>
-      </w:r>
-    </w:p>
-    <w:p>
-      <w:pPr>
-        <w:pStyle w:val="ListParagraph"/>
+        <w:t>jspName</w:t>
+      </w:r>
+      <w:proofErr w:type="spellEnd"/>
+      <w:proofErr w:type="gramEnd"/>
+      <w:r>
         <w:rPr>
           <w:b/>
           <w:bCs/>
           <w:sz w:val="16"/>
           <w:szCs w:val="16"/>
         </w:rPr>
-      </w:pPr>
+        <w:t xml:space="preserve"> = "</w:t>
+      </w:r>
+      <w:proofErr w:type="spellStart"/>
       <w:r>
         <w:rPr>
           <w:b/>
@@ -778,6 +876,107 @@
           <w:sz w:val="16"/>
           <w:szCs w:val="16"/>
         </w:rPr>
+        <w:t>AccountHistory.jsp</w:t>
+      </w:r>
+      <w:proofErr w:type="spellEnd"/>
+      <w:r>
+        <w:rPr>
+          <w:b/>
+          <w:bCs/>
+          <w:sz w:val="16"/>
+          <w:szCs w:val="16"/>
+        </w:rPr>
+        <w:t>" )</w:t>
+      </w:r>
+    </w:p>
+    <w:p>
+      <w:pPr>
+        <w:pStyle w:val="ListParagraph"/>
+        <w:rPr>
+          <w:b/>
+          <w:bCs/>
+          <w:sz w:val="16"/>
+          <w:szCs w:val="16"/>
+        </w:rPr>
+      </w:pPr>
+      <w:proofErr w:type="gramStart"/>
+      <w:r>
+        <w:rPr>
+          <w:b/>
+          <w:bCs/>
+          <w:sz w:val="16"/>
+          <w:szCs w:val="16"/>
+        </w:rPr>
+        <w:t>public  class</w:t>
+      </w:r>
+      <w:proofErr w:type="gramEnd"/>
+      <w:r>
+        <w:rPr>
+          <w:b/>
+          <w:bCs/>
+          <w:sz w:val="16"/>
+          <w:szCs w:val="16"/>
+        </w:rPr>
+        <w:t xml:space="preserve"> </w:t>
+      </w:r>
+      <w:proofErr w:type="spellStart"/>
+      <w:r>
+        <w:rPr>
+          <w:b/>
+          <w:bCs/>
+          <w:sz w:val="16"/>
+          <w:szCs w:val="16"/>
+        </w:rPr>
+        <w:t>AccountHistoryAction</w:t>
+      </w:r>
+      <w:proofErr w:type="spellEnd"/>
+      <w:r>
+        <w:rPr>
+          <w:b/>
+          <w:bCs/>
+          <w:sz w:val="16"/>
+          <w:szCs w:val="16"/>
+        </w:rPr>
+        <w:t xml:space="preserve"> extends </w:t>
+      </w:r>
+      <w:proofErr w:type="spellStart"/>
+      <w:r>
+        <w:rPr>
+          <w:b/>
+          <w:bCs/>
+          <w:sz w:val="16"/>
+          <w:szCs w:val="16"/>
+        </w:rPr>
+        <w:t>TemplateAction</w:t>
+      </w:r>
+      <w:proofErr w:type="spellEnd"/>
+      <w:r>
+        <w:rPr>
+          <w:b/>
+          <w:bCs/>
+          <w:sz w:val="16"/>
+          <w:szCs w:val="16"/>
+        </w:rPr>
+        <w:t xml:space="preserve"> { </w:t>
+      </w:r>
+    </w:p>
+    <w:p>
+      <w:pPr>
+        <w:pStyle w:val="ListParagraph"/>
+        <w:rPr>
+          <w:b/>
+          <w:bCs/>
+          <w:sz w:val="16"/>
+          <w:szCs w:val="16"/>
+        </w:rPr>
+      </w:pPr>
+      <w:r>
+        <w:rPr>
+          <w:b/>
+          <w:bCs/>
+          <w:sz w:val="16"/>
+          <w:szCs w:val="16"/>
+        </w:rPr>
         <w:t>}</w:t>
       </w:r>
     </w:p>
@@ -802,17 +1001,37 @@
           <w:sz w:val="20"/>
           <w:szCs w:val="20"/>
         </w:rPr>
-        <w:t xml:space="preserve">And VIEW transformation via  </w:t>
-      </w:r>
+        <w:t xml:space="preserve">And VIEW transformation </w:t>
+      </w:r>
+      <w:proofErr w:type="gramStart"/>
       <w:r>
         <w:rPr>
           <w:rFonts w:ascii="Courier New" w:hAnsi="Courier New" w:cs="Courier New"/>
-          <w:b/>
-          <w:bCs/>
-          <w:sz w:val="20"/>
-          <w:szCs w:val="20"/>
-        </w:rPr>
-        <w:t>@PageXsltView</w:t>
+          <w:sz w:val="20"/>
+          <w:szCs w:val="20"/>
+        </w:rPr>
+        <w:t xml:space="preserve">via  </w:t>
+      </w:r>
+      <w:r>
+        <w:rPr>
+          <w:rFonts w:ascii="Courier New" w:hAnsi="Courier New" w:cs="Courier New"/>
+          <w:b/>
+          <w:bCs/>
+          <w:sz w:val="20"/>
+          <w:szCs w:val="20"/>
+        </w:rPr>
+        <w:t>@</w:t>
+      </w:r>
+      <w:proofErr w:type="gramEnd"/>
+      <w:r>
+        <w:rPr>
+          <w:rFonts w:ascii="Courier New" w:hAnsi="Courier New" w:cs="Courier New"/>
+          <w:b/>
+          <w:bCs/>
+          <w:sz w:val="20"/>
+          <w:szCs w:val="20"/>
+        </w:rPr>
+        <w:t>PageXsltView</w:t>
       </w:r>
       <w:r>
         <w:rPr>
@@ -853,19 +1072,19 @@
           <w:sz w:val="16"/>
           <w:szCs w:val="16"/>
         </w:rPr>
-        <w:t>@PageXsltView( jspName = "AccountHistory.jsp" , xsltName="accounthistory.xsl" , responseType= Type.XML  )</w:t>
-      </w:r>
-    </w:p>
-    <w:p>
-      <w:pPr>
-        <w:pStyle w:val="ListParagraph"/>
+        <w:t>@</w:t>
+      </w:r>
+      <w:proofErr w:type="gramStart"/>
+      <w:r>
         <w:rPr>
           <w:b/>
           <w:bCs/>
           <w:sz w:val="16"/>
           <w:szCs w:val="16"/>
         </w:rPr>
-      </w:pPr>
+        <w:t xml:space="preserve">PageXsltView( </w:t>
+      </w:r>
+      <w:proofErr w:type="spellStart"/>
       <w:r>
         <w:rPr>
           <w:b/>
@@ -873,30 +1092,30 @@
           <w:sz w:val="16"/>
           <w:szCs w:val="16"/>
         </w:rPr>
-        <w:t xml:space="preserve">public class AccountHistoryBean extends com.cbsinc.cms.WebControls implements java.io.Serializable {  </w:t>
-      </w:r>
-    </w:p>
-    <w:p>
-      <w:pPr>
-        <w:pStyle w:val="ListParagraph"/>
+        <w:t>jspName</w:t>
+      </w:r>
+      <w:proofErr w:type="spellEnd"/>
+      <w:proofErr w:type="gramEnd"/>
+      <w:r>
         <w:rPr>
           <w:b/>
           <w:bCs/>
           <w:sz w:val="16"/>
           <w:szCs w:val="16"/>
         </w:rPr>
-      </w:pPr>
-    </w:p>
-    <w:p>
-      <w:pPr>
-        <w:pStyle w:val="ListParagraph"/>
+        <w:t xml:space="preserve"> = "</w:t>
+      </w:r>
+      <w:proofErr w:type="spellStart"/>
+      <w:r>
         <w:rPr>
           <w:b/>
           <w:bCs/>
           <w:sz w:val="16"/>
           <w:szCs w:val="16"/>
         </w:rPr>
-      </w:pPr>
+        <w:t>AccountHistory.jsp</w:t>
+      </w:r>
+      <w:proofErr w:type="spellEnd"/>
       <w:r>
         <w:rPr>
           <w:b/>
@@ -904,6 +1123,159 @@
           <w:sz w:val="16"/>
           <w:szCs w:val="16"/>
         </w:rPr>
+        <w:t xml:space="preserve">" , </w:t>
+      </w:r>
+      <w:proofErr w:type="spellStart"/>
+      <w:r>
+        <w:rPr>
+          <w:b/>
+          <w:bCs/>
+          <w:sz w:val="16"/>
+          <w:szCs w:val="16"/>
+        </w:rPr>
+        <w:t>xsltName</w:t>
+      </w:r>
+      <w:proofErr w:type="spellEnd"/>
+      <w:r>
+        <w:rPr>
+          <w:b/>
+          <w:bCs/>
+          <w:sz w:val="16"/>
+          <w:szCs w:val="16"/>
+        </w:rPr>
+        <w:t xml:space="preserve">="accounthistory.xsl" , </w:t>
+      </w:r>
+      <w:proofErr w:type="spellStart"/>
+      <w:r>
+        <w:rPr>
+          <w:b/>
+          <w:bCs/>
+          <w:sz w:val="16"/>
+          <w:szCs w:val="16"/>
+        </w:rPr>
+        <w:t>responseType</w:t>
+      </w:r>
+      <w:proofErr w:type="spellEnd"/>
+      <w:r>
+        <w:rPr>
+          <w:b/>
+          <w:bCs/>
+          <w:sz w:val="16"/>
+          <w:szCs w:val="16"/>
+        </w:rPr>
+        <w:t>= Type.XML  )</w:t>
+      </w:r>
+    </w:p>
+    <w:p>
+      <w:pPr>
+        <w:pStyle w:val="ListParagraph"/>
+        <w:rPr>
+          <w:b/>
+          <w:bCs/>
+          <w:sz w:val="16"/>
+          <w:szCs w:val="16"/>
+        </w:rPr>
+      </w:pPr>
+      <w:r>
+        <w:rPr>
+          <w:b/>
+          <w:bCs/>
+          <w:sz w:val="16"/>
+          <w:szCs w:val="16"/>
+        </w:rPr>
+        <w:t xml:space="preserve">public class </w:t>
+      </w:r>
+      <w:proofErr w:type="spellStart"/>
+      <w:r>
+        <w:rPr>
+          <w:b/>
+          <w:bCs/>
+          <w:sz w:val="16"/>
+          <w:szCs w:val="16"/>
+        </w:rPr>
+        <w:t>AccountHistoryBean</w:t>
+      </w:r>
+      <w:proofErr w:type="spellEnd"/>
+      <w:r>
+        <w:rPr>
+          <w:b/>
+          <w:bCs/>
+          <w:sz w:val="16"/>
+          <w:szCs w:val="16"/>
+        </w:rPr>
+        <w:t xml:space="preserve"> extends </w:t>
+      </w:r>
+      <w:proofErr w:type="spellStart"/>
+      <w:proofErr w:type="gramStart"/>
+      <w:r>
+        <w:rPr>
+          <w:b/>
+          <w:bCs/>
+          <w:sz w:val="16"/>
+          <w:szCs w:val="16"/>
+        </w:rPr>
+        <w:t>com.cbsinc.cms.WebControls</w:t>
+      </w:r>
+      <w:proofErr w:type="spellEnd"/>
+      <w:proofErr w:type="gramEnd"/>
+      <w:r>
+        <w:rPr>
+          <w:b/>
+          <w:bCs/>
+          <w:sz w:val="16"/>
+          <w:szCs w:val="16"/>
+        </w:rPr>
+        <w:t xml:space="preserve"> implements </w:t>
+      </w:r>
+      <w:proofErr w:type="spellStart"/>
+      <w:r>
+        <w:rPr>
+          <w:b/>
+          <w:bCs/>
+          <w:sz w:val="16"/>
+          <w:szCs w:val="16"/>
+        </w:rPr>
+        <w:t>java.io.Serializable</w:t>
+      </w:r>
+      <w:proofErr w:type="spellEnd"/>
+      <w:r>
+        <w:rPr>
+          <w:b/>
+          <w:bCs/>
+          <w:sz w:val="16"/>
+          <w:szCs w:val="16"/>
+        </w:rPr>
+        <w:t xml:space="preserve"> {  </w:t>
+      </w:r>
+    </w:p>
+    <w:p>
+      <w:pPr>
+        <w:pStyle w:val="ListParagraph"/>
+        <w:rPr>
+          <w:b/>
+          <w:bCs/>
+          <w:sz w:val="16"/>
+          <w:szCs w:val="16"/>
+        </w:rPr>
+      </w:pPr>
+    </w:p>
+    <w:p>
+      <w:pPr>
+        <w:pStyle w:val="ListParagraph"/>
+        <w:rPr>
+          <w:b/>
+          <w:bCs/>
+          <w:sz w:val="16"/>
+          <w:szCs w:val="16"/>
+        </w:rPr>
+      </w:pPr>
+      <w:r>
+        <w:rPr>
+          <w:b/>
+          <w:bCs/>
+          <w:sz w:val="16"/>
+          <w:szCs w:val="16"/>
+        </w:rPr>
         <w:t>}</w:t>
       </w:r>
     </w:p>
@@ -923,8 +1295,13 @@
         <w:t>add the MVC component in config</w:t>
       </w:r>
       <w:r>
-        <w:t>uration file .</w:t>
-      </w:r>
+        <w:t xml:space="preserve">uration </w:t>
+      </w:r>
+      <w:proofErr w:type="gramStart"/>
+      <w:r>
+        <w:t>file .</w:t>
+      </w:r>
+      <w:proofErr w:type="gramEnd"/>
     </w:p>
     <w:p>
       <w:pPr>
@@ -984,7 +1361,11 @@
         <w:t xml:space="preserve">since </w:t>
       </w:r>
       <w:r>
-        <w:t>developer assigned</w:t>
+        <w:t xml:space="preserve">developer </w:t>
+      </w:r>
+      <w:proofErr w:type="gramStart"/>
+      <w:r>
+        <w:t>assigned</w:t>
       </w:r>
       <w:r>
         <w:t xml:space="preserve"> </w:t>
@@ -992,6 +1373,7 @@
       <w:r>
         <w:t xml:space="preserve"> @</w:t>
       </w:r>
+      <w:proofErr w:type="gramEnd"/>
       <w:r>
         <w:rPr>
           <w:rFonts w:ascii="Courier New" w:hAnsi="Courier New" w:cs="Courier New"/>
@@ -1093,19 +1475,19 @@
           <w:sz w:val="16"/>
           <w:szCs w:val="16"/>
         </w:rPr>
-        <w:t>@PageController( jspName = "AccountHistory.jsp" )</w:t>
-      </w:r>
-    </w:p>
-    <w:p>
-      <w:pPr>
-        <w:pStyle w:val="ListParagraph"/>
+        <w:t>@</w:t>
+      </w:r>
+      <w:proofErr w:type="gramStart"/>
+      <w:r>
         <w:rPr>
           <w:b/>
           <w:bCs/>
           <w:sz w:val="16"/>
           <w:szCs w:val="16"/>
         </w:rPr>
-      </w:pPr>
+        <w:t xml:space="preserve">PageController( </w:t>
+      </w:r>
+      <w:proofErr w:type="spellStart"/>
       <w:r>
         <w:rPr>
           <w:b/>
@@ -1113,19 +1495,20 @@
           <w:sz w:val="16"/>
           <w:szCs w:val="16"/>
         </w:rPr>
-        <w:t xml:space="preserve">public  class AccountHistoryAction extends TemplateAction { </w:t>
-      </w:r>
-    </w:p>
-    <w:p>
-      <w:pPr>
-        <w:pStyle w:val="ListParagraph"/>
+        <w:t>jspName</w:t>
+      </w:r>
+      <w:proofErr w:type="spellEnd"/>
+      <w:proofErr w:type="gramEnd"/>
+      <w:r>
         <w:rPr>
           <w:b/>
           <w:bCs/>
           <w:sz w:val="16"/>
           <w:szCs w:val="16"/>
         </w:rPr>
-      </w:pPr>
+        <w:t xml:space="preserve"> = "</w:t>
+      </w:r>
+      <w:proofErr w:type="spellStart"/>
       <w:r>
         <w:rPr>
           <w:b/>
@@ -1133,6 +1516,107 @@
           <w:sz w:val="16"/>
           <w:szCs w:val="16"/>
         </w:rPr>
+        <w:t>AccountHistory.jsp</w:t>
+      </w:r>
+      <w:proofErr w:type="spellEnd"/>
+      <w:r>
+        <w:rPr>
+          <w:b/>
+          <w:bCs/>
+          <w:sz w:val="16"/>
+          <w:szCs w:val="16"/>
+        </w:rPr>
+        <w:t>" )</w:t>
+      </w:r>
+    </w:p>
+    <w:p>
+      <w:pPr>
+        <w:pStyle w:val="ListParagraph"/>
+        <w:rPr>
+          <w:b/>
+          <w:bCs/>
+          <w:sz w:val="16"/>
+          <w:szCs w:val="16"/>
+        </w:rPr>
+      </w:pPr>
+      <w:proofErr w:type="gramStart"/>
+      <w:r>
+        <w:rPr>
+          <w:b/>
+          <w:bCs/>
+          <w:sz w:val="16"/>
+          <w:szCs w:val="16"/>
+        </w:rPr>
+        <w:t>public  class</w:t>
+      </w:r>
+      <w:proofErr w:type="gramEnd"/>
+      <w:r>
+        <w:rPr>
+          <w:b/>
+          <w:bCs/>
+          <w:sz w:val="16"/>
+          <w:szCs w:val="16"/>
+        </w:rPr>
+        <w:t xml:space="preserve"> </w:t>
+      </w:r>
+      <w:proofErr w:type="spellStart"/>
+      <w:r>
+        <w:rPr>
+          <w:b/>
+          <w:bCs/>
+          <w:sz w:val="16"/>
+          <w:szCs w:val="16"/>
+        </w:rPr>
+        <w:t>AccountHistoryAction</w:t>
+      </w:r>
+      <w:proofErr w:type="spellEnd"/>
+      <w:r>
+        <w:rPr>
+          <w:b/>
+          <w:bCs/>
+          <w:sz w:val="16"/>
+          <w:szCs w:val="16"/>
+        </w:rPr>
+        <w:t xml:space="preserve"> extends </w:t>
+      </w:r>
+      <w:proofErr w:type="spellStart"/>
+      <w:r>
+        <w:rPr>
+          <w:b/>
+          <w:bCs/>
+          <w:sz w:val="16"/>
+          <w:szCs w:val="16"/>
+        </w:rPr>
+        <w:t>TemplateAction</w:t>
+      </w:r>
+      <w:proofErr w:type="spellEnd"/>
+      <w:r>
+        <w:rPr>
+          <w:b/>
+          <w:bCs/>
+          <w:sz w:val="16"/>
+          <w:szCs w:val="16"/>
+        </w:rPr>
+        <w:t xml:space="preserve"> { </w:t>
+      </w:r>
+    </w:p>
+    <w:p>
+      <w:pPr>
+        <w:pStyle w:val="ListParagraph"/>
+        <w:rPr>
+          <w:b/>
+          <w:bCs/>
+          <w:sz w:val="16"/>
+          <w:szCs w:val="16"/>
+        </w:rPr>
+      </w:pPr>
+      <w:r>
+        <w:rPr>
+          <w:b/>
+          <w:bCs/>
+          <w:sz w:val="16"/>
+          <w:szCs w:val="16"/>
+        </w:rPr>
         <w:t>}</w:t>
       </w:r>
     </w:p>
@@ -1176,8 +1660,13 @@
         </w:rPr>
       </w:pPr>
       <w:r>
-        <w:t>So since developer assigned  @</w:t>
-      </w:r>
+        <w:t xml:space="preserve">So since developer </w:t>
+      </w:r>
+      <w:proofErr w:type="gramStart"/>
+      <w:r>
+        <w:t>assigned  @</w:t>
+      </w:r>
+      <w:proofErr w:type="gramEnd"/>
       <w:r>
         <w:rPr>
           <w:rFonts w:ascii="Courier New" w:hAnsi="Courier New" w:cs="Courier New"/>
@@ -1251,19 +1740,19 @@
           <w:sz w:val="16"/>
           <w:szCs w:val="16"/>
         </w:rPr>
-        <w:t>@PageXsltView( jspName = "AccountHistory.jsp" , xsltName="accounthistory.xsl" , responseType= Type.XML  )</w:t>
-      </w:r>
-    </w:p>
-    <w:p>
-      <w:pPr>
-        <w:pStyle w:val="ListParagraph"/>
+        <w:t>@</w:t>
+      </w:r>
+      <w:proofErr w:type="gramStart"/>
+      <w:r>
         <w:rPr>
           <w:b/>
           <w:bCs/>
           <w:sz w:val="16"/>
           <w:szCs w:val="16"/>
         </w:rPr>
-      </w:pPr>
+        <w:t xml:space="preserve">PageXsltView( </w:t>
+      </w:r>
+      <w:proofErr w:type="spellStart"/>
       <w:r>
         <w:rPr>
           <w:b/>
@@ -1271,19 +1760,20 @@
           <w:sz w:val="16"/>
           <w:szCs w:val="16"/>
         </w:rPr>
-        <w:t xml:space="preserve">@PageModel( Id="accountHistoryBeanId" , scope=Scope.SESSION ) </w:t>
-      </w:r>
-    </w:p>
-    <w:p>
-      <w:pPr>
-        <w:pStyle w:val="ListParagraph"/>
+        <w:t>jspName</w:t>
+      </w:r>
+      <w:proofErr w:type="spellEnd"/>
+      <w:proofErr w:type="gramEnd"/>
+      <w:r>
         <w:rPr>
           <w:b/>
           <w:bCs/>
           <w:sz w:val="16"/>
           <w:szCs w:val="16"/>
         </w:rPr>
-      </w:pPr>
+        <w:t xml:space="preserve"> = "</w:t>
+      </w:r>
+      <w:proofErr w:type="spellStart"/>
       <w:r>
         <w:rPr>
           <w:b/>
@@ -1291,7 +1781,219 @@
           <w:sz w:val="16"/>
           <w:szCs w:val="16"/>
         </w:rPr>
-        <w:t xml:space="preserve">public class AccountHistoryBean extends com.cbsinc.cms.WebControls implements java.io.Serializable {  </w:t>
+        <w:t>AccountHistory.jsp</w:t>
+      </w:r>
+      <w:proofErr w:type="spellEnd"/>
+      <w:r>
+        <w:rPr>
+          <w:b/>
+          <w:bCs/>
+          <w:sz w:val="16"/>
+          <w:szCs w:val="16"/>
+        </w:rPr>
+        <w:t xml:space="preserve">" , </w:t>
+      </w:r>
+      <w:proofErr w:type="spellStart"/>
+      <w:r>
+        <w:rPr>
+          <w:b/>
+          <w:bCs/>
+          <w:sz w:val="16"/>
+          <w:szCs w:val="16"/>
+        </w:rPr>
+        <w:t>xsltName</w:t>
+      </w:r>
+      <w:proofErr w:type="spellEnd"/>
+      <w:r>
+        <w:rPr>
+          <w:b/>
+          <w:bCs/>
+          <w:sz w:val="16"/>
+          <w:szCs w:val="16"/>
+        </w:rPr>
+        <w:t xml:space="preserve">="accounthistory.xsl" , </w:t>
+      </w:r>
+      <w:proofErr w:type="spellStart"/>
+      <w:r>
+        <w:rPr>
+          <w:b/>
+          <w:bCs/>
+          <w:sz w:val="16"/>
+          <w:szCs w:val="16"/>
+        </w:rPr>
+        <w:t>responseType</w:t>
+      </w:r>
+      <w:proofErr w:type="spellEnd"/>
+      <w:r>
+        <w:rPr>
+          <w:b/>
+          <w:bCs/>
+          <w:sz w:val="16"/>
+          <w:szCs w:val="16"/>
+        </w:rPr>
+        <w:t>= Type.XML  )</w:t>
+      </w:r>
+    </w:p>
+    <w:p>
+      <w:pPr>
+        <w:pStyle w:val="ListParagraph"/>
+        <w:rPr>
+          <w:b/>
+          <w:bCs/>
+          <w:sz w:val="16"/>
+          <w:szCs w:val="16"/>
+        </w:rPr>
+      </w:pPr>
+      <w:r>
+        <w:rPr>
+          <w:b/>
+          <w:bCs/>
+          <w:sz w:val="16"/>
+          <w:szCs w:val="16"/>
+        </w:rPr>
+        <w:t>@</w:t>
+      </w:r>
+      <w:proofErr w:type="gramStart"/>
+      <w:r>
+        <w:rPr>
+          <w:b/>
+          <w:bCs/>
+          <w:sz w:val="16"/>
+          <w:szCs w:val="16"/>
+        </w:rPr>
+        <w:t>PageModel( Id</w:t>
+      </w:r>
+      <w:proofErr w:type="gramEnd"/>
+      <w:r>
+        <w:rPr>
+          <w:b/>
+          <w:bCs/>
+          <w:sz w:val="16"/>
+          <w:szCs w:val="16"/>
+        </w:rPr>
+        <w:t>="</w:t>
+      </w:r>
+      <w:proofErr w:type="spellStart"/>
+      <w:r>
+        <w:rPr>
+          <w:b/>
+          <w:bCs/>
+          <w:sz w:val="16"/>
+          <w:szCs w:val="16"/>
+        </w:rPr>
+        <w:t>accountHistoryBeanId</w:t>
+      </w:r>
+      <w:proofErr w:type="spellEnd"/>
+      <w:r>
+        <w:rPr>
+          <w:b/>
+          <w:bCs/>
+          <w:sz w:val="16"/>
+          <w:szCs w:val="16"/>
+        </w:rPr>
+        <w:t>" , scope=</w:t>
+      </w:r>
+      <w:proofErr w:type="spellStart"/>
+      <w:r>
+        <w:rPr>
+          <w:b/>
+          <w:bCs/>
+          <w:sz w:val="16"/>
+          <w:szCs w:val="16"/>
+        </w:rPr>
+        <w:t>Scope.SESSION</w:t>
+      </w:r>
+      <w:proofErr w:type="spellEnd"/>
+      <w:r>
+        <w:rPr>
+          <w:b/>
+          <w:bCs/>
+          <w:sz w:val="16"/>
+          <w:szCs w:val="16"/>
+        </w:rPr>
+        <w:t xml:space="preserve"> ) </w:t>
+      </w:r>
+    </w:p>
+    <w:p>
+      <w:pPr>
+        <w:pStyle w:val="ListParagraph"/>
+        <w:rPr>
+          <w:b/>
+          <w:bCs/>
+          <w:sz w:val="16"/>
+          <w:szCs w:val="16"/>
+        </w:rPr>
+      </w:pPr>
+      <w:r>
+        <w:rPr>
+          <w:b/>
+          <w:bCs/>
+          <w:sz w:val="16"/>
+          <w:szCs w:val="16"/>
+        </w:rPr>
+        <w:t xml:space="preserve">public class </w:t>
+      </w:r>
+      <w:proofErr w:type="spellStart"/>
+      <w:r>
+        <w:rPr>
+          <w:b/>
+          <w:bCs/>
+          <w:sz w:val="16"/>
+          <w:szCs w:val="16"/>
+        </w:rPr>
+        <w:t>AccountHistoryBean</w:t>
+      </w:r>
+      <w:proofErr w:type="spellEnd"/>
+      <w:r>
+        <w:rPr>
+          <w:b/>
+          <w:bCs/>
+          <w:sz w:val="16"/>
+          <w:szCs w:val="16"/>
+        </w:rPr>
+        <w:t xml:space="preserve"> extends </w:t>
+      </w:r>
+      <w:proofErr w:type="spellStart"/>
+      <w:proofErr w:type="gramStart"/>
+      <w:r>
+        <w:rPr>
+          <w:b/>
+          <w:bCs/>
+          <w:sz w:val="16"/>
+          <w:szCs w:val="16"/>
+        </w:rPr>
+        <w:t>com.cbsinc.cms.WebControls</w:t>
+      </w:r>
+      <w:proofErr w:type="spellEnd"/>
+      <w:proofErr w:type="gramEnd"/>
+      <w:r>
+        <w:rPr>
+          <w:b/>
+          <w:bCs/>
+          <w:sz w:val="16"/>
+          <w:szCs w:val="16"/>
+        </w:rPr>
+        <w:t xml:space="preserve"> implements </w:t>
+      </w:r>
+      <w:proofErr w:type="spellStart"/>
+      <w:r>
+        <w:rPr>
+          <w:b/>
+          <w:bCs/>
+          <w:sz w:val="16"/>
+          <w:szCs w:val="16"/>
+        </w:rPr>
+        <w:t>java.io.Serializable</w:t>
+      </w:r>
+      <w:proofErr w:type="spellEnd"/>
+      <w:r>
+        <w:rPr>
+          <w:b/>
+          <w:bCs/>
+          <w:sz w:val="16"/>
+          <w:szCs w:val="16"/>
+        </w:rPr>
+        <w:t xml:space="preserve"> {  </w:t>
       </w:r>
     </w:p>
     <w:p>
@@ -1412,14 +2114,21 @@
       <w:pPr>
         <w:pStyle w:val="ListParagraph"/>
       </w:pPr>
+      <w:proofErr w:type="spellStart"/>
+      <w:proofErr w:type="gramStart"/>
       <w:r>
         <w:t>ProductlistAction</w:t>
       </w:r>
+      <w:proofErr w:type="spellEnd"/>
       <w:r>
         <w:t xml:space="preserve"> </w:t>
       </w:r>
       <w:r>
-        <w:t xml:space="preserve">. java is  </w:t>
+        <w:t>.</w:t>
+      </w:r>
+      <w:proofErr w:type="gramEnd"/>
+      <w:r>
+        <w:t xml:space="preserve"> java is  </w:t>
       </w:r>
       <w:r>
         <w:t xml:space="preserve"> Controller </w:t>
@@ -1437,9 +2146,11 @@
       <w:r>
         <w:t xml:space="preserve">Get requests </w:t>
       </w:r>
+      <w:proofErr w:type="gramStart"/>
       <w:r>
         <w:t>API</w:t>
       </w:r>
+      <w:proofErr w:type="gramEnd"/>
     </w:p>
     <w:p>
       <w:pPr>
@@ -1473,11 +2184,16 @@
       <w:pPr>
         <w:pStyle w:val="ListParagraph"/>
       </w:pPr>
+      <w:proofErr w:type="gramStart"/>
       <w:r>
         <w:t xml:space="preserve">Scroll  </w:t>
       </w:r>
       <w:r>
-        <w:t>result set</w:t>
+        <w:t>result</w:t>
+      </w:r>
+      <w:proofErr w:type="gramEnd"/>
+      <w:r>
+        <w:t xml:space="preserve"> set</w:t>
       </w:r>
       <w:r>
         <w:t xml:space="preserve"> </w:t>
@@ -1532,20 +2248,33 @@
         <w:t xml:space="preserve"> every request </w:t>
       </w:r>
       <w:r>
-        <w:t>for every page .</w:t>
-      </w:r>
-    </w:p>
-    <w:p>
-      <w:pPr>
-        <w:pStyle w:val="ListParagraph"/>
-      </w:pPr>
-    </w:p>
-    <w:p>
-      <w:pPr>
-        <w:pStyle w:val="ListParagraph"/>
-      </w:pPr>
-      <w:r>
-        <w:t xml:space="preserve">Open a catalog  by  </w:t>
+        <w:t xml:space="preserve">for every </w:t>
+      </w:r>
+      <w:proofErr w:type="gramStart"/>
+      <w:r>
+        <w:t>page .</w:t>
+      </w:r>
+      <w:proofErr w:type="gramEnd"/>
+    </w:p>
+    <w:p>
+      <w:pPr>
+        <w:pStyle w:val="ListParagraph"/>
+      </w:pPr>
+    </w:p>
+    <w:p>
+      <w:pPr>
+        <w:pStyle w:val="ListParagraph"/>
+      </w:pPr>
+      <w:r>
+        <w:t xml:space="preserve">Open a </w:t>
+      </w:r>
+      <w:proofErr w:type="gramStart"/>
+      <w:r>
+        <w:t>catalog  by</w:t>
+      </w:r>
+      <w:proofErr w:type="gramEnd"/>
+      <w:r>
+        <w:t xml:space="preserve">  </w:t>
       </w:r>
       <w:r>
         <w:t>catalog</w:t>
@@ -1584,7 +2313,11 @@
         <w:t xml:space="preserve">search key </w:t>
       </w:r>
       <w:r>
-        <w:t>words by</w:t>
+        <w:t xml:space="preserve">words </w:t>
+      </w:r>
+      <w:proofErr w:type="gramStart"/>
+      <w:r>
+        <w:t>by</w:t>
       </w:r>
       <w:r>
         <w:t xml:space="preserve">  </w:t>
@@ -1592,6 +2325,7 @@
       <w:r>
         <w:t>catalog</w:t>
       </w:r>
+      <w:proofErr w:type="gramEnd"/>
       <w:r>
         <w:t xml:space="preserve">_id  </w:t>
       </w:r>
@@ -1631,8 +2365,13 @@
       <w:pPr>
         <w:pStyle w:val="ListParagraph"/>
       </w:pPr>
-      <w:r>
-        <w:t xml:space="preserve">Scroll  result set  cursor for  </w:t>
+      <w:proofErr w:type="gramStart"/>
+      <w:r>
+        <w:t>Scroll  result</w:t>
+      </w:r>
+      <w:proofErr w:type="gramEnd"/>
+      <w:r>
+        <w:t xml:space="preserve"> set  cursor for  </w:t>
       </w:r>
       <w:r>
         <w:t>Productlist.jsp?</w:t>
@@ -1689,20 +2428,44 @@
         <w:pStyle w:val="ListParagraph"/>
       </w:pPr>
       <w:r>
-        <w:t>Setup currency for items from catalog request URL - Productlist.jsp? currency_cd=USD</w:t>
-      </w:r>
-    </w:p>
-    <w:p>
-      <w:pPr>
-        <w:pStyle w:val="ListParagraph"/>
-      </w:pPr>
-    </w:p>
-    <w:p>
-      <w:pPr>
-        <w:pStyle w:val="ListParagraph"/>
-      </w:pPr>
-      <w:r>
-        <w:t xml:space="preserve">Search via  between dates </w:t>
+        <w:t xml:space="preserve">Setup currency for items from catalog request URL - </w:t>
+      </w:r>
+      <w:proofErr w:type="spellStart"/>
+      <w:r>
+        <w:t>Productlist.jsp</w:t>
+      </w:r>
+      <w:proofErr w:type="spellEnd"/>
+      <w:r>
+        <w:t xml:space="preserve">? </w:t>
+      </w:r>
+      <w:proofErr w:type="spellStart"/>
+      <w:r>
+        <w:t>currency_cd</w:t>
+      </w:r>
+      <w:proofErr w:type="spellEnd"/>
+      <w:r>
+        <w:t>=USD</w:t>
+      </w:r>
+    </w:p>
+    <w:p>
+      <w:pPr>
+        <w:pStyle w:val="ListParagraph"/>
+      </w:pPr>
+    </w:p>
+    <w:p>
+      <w:pPr>
+        <w:pStyle w:val="ListParagraph"/>
+      </w:pPr>
+      <w:r>
+        <w:t xml:space="preserve">Search </w:t>
+      </w:r>
+      <w:proofErr w:type="gramStart"/>
+      <w:r>
+        <w:t>via  between</w:t>
+      </w:r>
+      <w:proofErr w:type="gramEnd"/>
+      <w:r>
+        <w:t xml:space="preserve"> dates </w:t>
       </w:r>
       <w:r>
         <w:t>:</w:t>
@@ -1712,53 +2475,83 @@
       <w:pPr>
         <w:pStyle w:val="ListParagraph"/>
       </w:pPr>
-      <w:r>
-        <w:t>Productlist.jsp?dayfrom_id=1</w:t>
-      </w:r>
-    </w:p>
-    <w:p>
-      <w:pPr>
-        <w:pStyle w:val="ListParagraph"/>
-      </w:pPr>
-      <w:r>
-        <w:t>Productlist.jsp?mountfrom_id=1</w:t>
-      </w:r>
-    </w:p>
-    <w:p>
-      <w:pPr>
-        <w:pStyle w:val="ListParagraph"/>
-      </w:pPr>
-      <w:r>
-        <w:t>Productlist.jsp?yearfrom_id=2006</w:t>
-      </w:r>
-    </w:p>
-    <w:p>
-      <w:pPr>
-        <w:pStyle w:val="ListParagraph"/>
-      </w:pPr>
-    </w:p>
-    <w:p>
-      <w:pPr>
-        <w:pStyle w:val="ListParagraph"/>
-      </w:pPr>
-      <w:r>
-        <w:t>Productlist.jsp?dayto_id=1</w:t>
-      </w:r>
-    </w:p>
-    <w:p>
-      <w:pPr>
-        <w:pStyle w:val="ListParagraph"/>
-      </w:pPr>
-      <w:r>
-        <w:t>Productlist.jsp?mountto_id=1</w:t>
-      </w:r>
-    </w:p>
-    <w:p>
-      <w:pPr>
-        <w:pStyle w:val="ListParagraph"/>
-      </w:pPr>
-      <w:r>
-        <w:t>Productlist.jsp?yearto_id=2006</w:t>
+      <w:proofErr w:type="spellStart"/>
+      <w:r>
+        <w:t>Productlist.jsp?dayfrom_id</w:t>
+      </w:r>
+      <w:proofErr w:type="spellEnd"/>
+      <w:r>
+        <w:t>=1</w:t>
+      </w:r>
+    </w:p>
+    <w:p>
+      <w:pPr>
+        <w:pStyle w:val="ListParagraph"/>
+      </w:pPr>
+      <w:proofErr w:type="spellStart"/>
+      <w:r>
+        <w:t>Productlist.jsp?mountfrom_id</w:t>
+      </w:r>
+      <w:proofErr w:type="spellEnd"/>
+      <w:r>
+        <w:t>=1</w:t>
+      </w:r>
+    </w:p>
+    <w:p>
+      <w:pPr>
+        <w:pStyle w:val="ListParagraph"/>
+      </w:pPr>
+      <w:proofErr w:type="spellStart"/>
+      <w:r>
+        <w:t>Productlist.jsp?yearfrom_id</w:t>
+      </w:r>
+      <w:proofErr w:type="spellEnd"/>
+      <w:r>
+        <w:t>=2006</w:t>
+      </w:r>
+    </w:p>
+    <w:p>
+      <w:pPr>
+        <w:pStyle w:val="ListParagraph"/>
+      </w:pPr>
+    </w:p>
+    <w:p>
+      <w:pPr>
+        <w:pStyle w:val="ListParagraph"/>
+      </w:pPr>
+      <w:proofErr w:type="spellStart"/>
+      <w:r>
+        <w:t>Productlist.jsp?dayto_id</w:t>
+      </w:r>
+      <w:proofErr w:type="spellEnd"/>
+      <w:r>
+        <w:t>=1</w:t>
+      </w:r>
+    </w:p>
+    <w:p>
+      <w:pPr>
+        <w:pStyle w:val="ListParagraph"/>
+      </w:pPr>
+      <w:proofErr w:type="spellStart"/>
+      <w:r>
+        <w:t>Productlist.jsp?mountto_id</w:t>
+      </w:r>
+      <w:proofErr w:type="spellEnd"/>
+      <w:r>
+        <w:t>=1</w:t>
+      </w:r>
+    </w:p>
+    <w:p>
+      <w:pPr>
+        <w:pStyle w:val="ListParagraph"/>
+      </w:pPr>
+      <w:proofErr w:type="spellStart"/>
+      <w:r>
+        <w:t>Productlist.jsp?yearto_id</w:t>
+      </w:r>
+      <w:proofErr w:type="spellEnd"/>
+      <w:r>
+        <w:t>=2006</w:t>
       </w:r>
     </w:p>
     <w:p>
@@ -1847,36 +2640,140 @@
         <w:t>pulling</w:t>
       </w:r>
       <w:r>
-        <w:t xml:space="preserve"> big data set </w:t>
-      </w:r>
-      <w:r>
-        <w:t xml:space="preserve"> to avoid  fill all memory </w:t>
-      </w:r>
-    </w:p>
-    <w:p>
-      <w:pPr>
-        <w:pStyle w:val="ListParagraph"/>
-      </w:pPr>
-    </w:p>
-    <w:p>
-      <w:pPr>
-        <w:pStyle w:val="ListParagraph"/>
-      </w:pPr>
-      <w:r>
-        <w:t>Search by text request .</w:t>
-      </w:r>
-    </w:p>
-    <w:p>
-      <w:pPr>
-        <w:pStyle w:val="ListParagraph"/>
-      </w:pPr>
-    </w:p>
-    <w:p>
-      <w:pPr>
-        <w:pStyle w:val="ListParagraph"/>
-      </w:pPr>
-      <w:r>
-        <w:t>&lt;form name="searchform" action="Productlist.jsp" method="POST"&gt;</w:t>
+        <w:t xml:space="preserve"> big data </w:t>
+      </w:r>
+      <w:proofErr w:type="gramStart"/>
+      <w:r>
+        <w:t xml:space="preserve">set </w:t>
+      </w:r>
+      <w:r>
+        <w:t xml:space="preserve"> to</w:t>
+      </w:r>
+      <w:proofErr w:type="gramEnd"/>
+      <w:r>
+        <w:t xml:space="preserve"> avoid  fill all memory </w:t>
+      </w:r>
+    </w:p>
+    <w:p>
+      <w:pPr>
+        <w:pStyle w:val="ListParagraph"/>
+      </w:pPr>
+    </w:p>
+    <w:p>
+      <w:pPr>
+        <w:pStyle w:val="ListParagraph"/>
+      </w:pPr>
+      <w:r>
+        <w:t xml:space="preserve">Search by text </w:t>
+      </w:r>
+      <w:proofErr w:type="gramStart"/>
+      <w:r>
+        <w:t>request .</w:t>
+      </w:r>
+      <w:proofErr w:type="gramEnd"/>
+    </w:p>
+    <w:p>
+      <w:pPr>
+        <w:pStyle w:val="ListParagraph"/>
+      </w:pPr>
+    </w:p>
+    <w:p>
+      <w:pPr>
+        <w:pStyle w:val="ListParagraph"/>
+      </w:pPr>
+      <w:r>
+        <w:t>&lt;form name="</w:t>
+      </w:r>
+      <w:proofErr w:type="spellStart"/>
+      <w:r>
+        <w:t>searchform</w:t>
+      </w:r>
+      <w:proofErr w:type="spellEnd"/>
+      <w:r>
+        <w:t>" action="</w:t>
+      </w:r>
+      <w:proofErr w:type="spellStart"/>
+      <w:r>
+        <w:t>Productlist.jsp</w:t>
+      </w:r>
+      <w:proofErr w:type="spellEnd"/>
+      <w:r>
+        <w:t>" method="POST"&gt;</w:t>
+      </w:r>
+    </w:p>
+    <w:p>
+      <w:pPr>
+        <w:pStyle w:val="ListParagraph"/>
+      </w:pPr>
+      <w:r>
+        <w:t>&lt;</w:t>
+      </w:r>
+      <w:proofErr w:type="gramStart"/>
+      <w:r>
+        <w:t xml:space="preserve">input </w:t>
+      </w:r>
+      <w:r>
+        <w:t xml:space="preserve"> </w:t>
+      </w:r>
+      <w:r>
+        <w:t>name</w:t>
+      </w:r>
+      <w:proofErr w:type="gramEnd"/>
+      <w:r>
+        <w:t>="</w:t>
+      </w:r>
+      <w:proofErr w:type="spellStart"/>
+      <w:r>
+        <w:t>search_value</w:t>
+      </w:r>
+      <w:proofErr w:type="spellEnd"/>
+      <w:r>
+        <w:t>" type="text" size="20</w:t>
+      </w:r>
+      <w:r>
+        <w:t xml:space="preserve">  </w:t>
+      </w:r>
+      <w:r>
+        <w:t>value=""&gt;</w:t>
+      </w:r>
+    </w:p>
+    <w:p>
+      <w:pPr>
+        <w:pStyle w:val="ListParagraph"/>
+      </w:pPr>
+      <w:r>
+        <w:t>&lt;</w:t>
+      </w:r>
+      <w:proofErr w:type="gramStart"/>
+      <w:r>
+        <w:t xml:space="preserve">input </w:t>
+      </w:r>
+      <w:r>
+        <w:t xml:space="preserve"> </w:t>
+      </w:r>
+      <w:r>
+        <w:t>name</w:t>
+      </w:r>
+      <w:proofErr w:type="gramEnd"/>
+      <w:r>
+        <w:t>="</w:t>
+      </w:r>
+      <w:proofErr w:type="spellStart"/>
+      <w:r>
+        <w:t>search_char</w:t>
+      </w:r>
+      <w:proofErr w:type="spellEnd"/>
+      <w:r>
+        <w:t xml:space="preserve">" </w:t>
+      </w:r>
+      <w:r>
+        <w:t xml:space="preserve">  value=””  </w:t>
+      </w:r>
+      <w:r>
+        <w:t xml:space="preserve"> </w:t>
+      </w:r>
+      <w:r>
+        <w:t>type="hidden"&gt;</w:t>
       </w:r>
     </w:p>
     <w:p>
@@ -1887,54 +2784,367 @@
         <w:t xml:space="preserve">&lt;input </w:t>
       </w:r>
       <w:r>
+        <w:t>name</w:t>
+      </w:r>
+      <w:r>
+        <w:t>="</w:t>
+      </w:r>
+      <w:proofErr w:type="spellStart"/>
+      <w:r>
+        <w:rPr>
+          <w:b/>
+          <w:bCs/>
+        </w:rPr>
+        <w:t>searchquery</w:t>
+      </w:r>
+      <w:proofErr w:type="spellEnd"/>
+      <w:r>
+        <w:t>" type="hidden</w:t>
+      </w:r>
+      <w:proofErr w:type="gramStart"/>
+      <w:r>
+        <w:t>"</w:t>
+      </w:r>
+      <w:r>
+        <w:t xml:space="preserve">  value</w:t>
+      </w:r>
+      <w:proofErr w:type="gramEnd"/>
+      <w:r>
+        <w:t>="</w:t>
+      </w:r>
+      <w:r>
+        <w:rPr>
+          <w:b/>
+          <w:bCs/>
+        </w:rPr>
+        <w:t>1</w:t>
+      </w:r>
+      <w:r>
+        <w:t xml:space="preserve">"  </w:t>
+      </w:r>
+      <w:r>
+        <w:t>&gt;</w:t>
+      </w:r>
+    </w:p>
+    <w:p>
+      <w:pPr>
+        <w:pStyle w:val="ListParagraph"/>
+      </w:pPr>
+      <w:r>
+        <w:t>&lt;input type="HIDDEN" name="</w:t>
+      </w:r>
+      <w:r>
+        <w:rPr>
+          <w:b/>
+          <w:bCs/>
+        </w:rPr>
+        <w:t>offset</w:t>
+      </w:r>
+      <w:r>
+        <w:t>" value="0"&gt;</w:t>
+      </w:r>
+    </w:p>
+    <w:p>
+      <w:pPr>
+        <w:pStyle w:val="ListParagraph"/>
+      </w:pPr>
+      <w:r>
+        <w:t>&lt;/form&gt;</w:t>
+      </w:r>
+    </w:p>
+    <w:p>
+      <w:pPr>
+        <w:pStyle w:val="ListParagraph"/>
+      </w:pPr>
+    </w:p>
+    <w:p>
+      <w:pPr>
+        <w:pStyle w:val="ListParagraph"/>
+      </w:pPr>
+    </w:p>
+    <w:p>
+      <w:pPr>
+        <w:pStyle w:val="ListParagraph"/>
+      </w:pPr>
+      <w:r>
+        <w:t xml:space="preserve">Search via search key words </w:t>
+      </w:r>
+    </w:p>
+    <w:p>
+      <w:pPr>
+        <w:pStyle w:val="ListParagraph"/>
+      </w:pPr>
+    </w:p>
+    <w:p>
+      <w:pPr>
+        <w:pStyle w:val="ListParagraph"/>
+      </w:pPr>
+    </w:p>
+    <w:p>
+      <w:pPr>
+        <w:pStyle w:val="ListParagraph"/>
+      </w:pPr>
+      <w:r>
+        <w:t>&lt;form name="</w:t>
+      </w:r>
+      <w:proofErr w:type="spellStart"/>
+      <w:r>
+        <w:rPr>
+          <w:rFonts w:ascii="Consolas" w:hAnsi="Consolas"/>
+          <w:color w:val="1F1F1F"/>
+          <w:sz w:val="18"/>
+          <w:szCs w:val="18"/>
+          <w:shd w:val="clear" w:color="auto" w:fill="FFFFFF"/>
+        </w:rPr>
+        <w:t>searchcreform</w:t>
+      </w:r>
+      <w:proofErr w:type="spellEnd"/>
+      <w:r>
+        <w:t>" action="</w:t>
+      </w:r>
+      <w:proofErr w:type="spellStart"/>
+      <w:r>
+        <w:t>Productlist.jsp</w:t>
+      </w:r>
+      <w:proofErr w:type="spellEnd"/>
+      <w:r>
+        <w:t>" method="POST"&gt;</w:t>
+      </w:r>
+    </w:p>
+    <w:p>
+      <w:pPr>
+        <w:pStyle w:val="ListParagraph"/>
+      </w:pPr>
+      <w:r>
+        <w:t>&lt;</w:t>
+      </w:r>
+      <w:proofErr w:type="gramStart"/>
+      <w:r>
+        <w:t>input  name</w:t>
+      </w:r>
+      <w:proofErr w:type="gramEnd"/>
+      <w:r>
+        <w:t>="</w:t>
+      </w:r>
+      <w:proofErr w:type="spellStart"/>
+      <w:r>
+        <w:t>search_value</w:t>
+      </w:r>
+      <w:proofErr w:type="spellEnd"/>
+      <w:r>
+        <w:t>" type="text" size="20  value=""&gt;</w:t>
+      </w:r>
+    </w:p>
+    <w:p>
+      <w:pPr>
+        <w:pStyle w:val="ListParagraph"/>
+      </w:pPr>
+      <w:r>
+        <w:t>&lt;</w:t>
+      </w:r>
+      <w:proofErr w:type="gramStart"/>
+      <w:r>
+        <w:t>input  name</w:t>
+      </w:r>
+      <w:proofErr w:type="gramEnd"/>
+      <w:r>
+        <w:t>="</w:t>
+      </w:r>
+      <w:proofErr w:type="spellStart"/>
+      <w:r>
+        <w:t>search_char</w:t>
+      </w:r>
+      <w:proofErr w:type="spellEnd"/>
+      <w:r>
+        <w:t>"   value=””   type="hidden"&gt;</w:t>
+      </w:r>
+    </w:p>
+    <w:p>
+      <w:pPr>
+        <w:pStyle w:val="ListParagraph"/>
+      </w:pPr>
+      <w:r>
+        <w:t>&lt;</w:t>
+      </w:r>
+      <w:proofErr w:type="gramStart"/>
+      <w:r>
+        <w:t>input  name</w:t>
+      </w:r>
+      <w:proofErr w:type="gramEnd"/>
+      <w:r>
+        <w:t>="</w:t>
+      </w:r>
+      <w:proofErr w:type="spellStart"/>
+      <w:r>
+        <w:rPr>
+          <w:b/>
+          <w:bCs/>
+        </w:rPr>
+        <w:t>searchquery</w:t>
+      </w:r>
+      <w:proofErr w:type="spellEnd"/>
+      <w:r>
+        <w:t>" type="hidden"  value="</w:t>
+      </w:r>
+      <w:r>
+        <w:rPr>
+          <w:b/>
+          <w:bCs/>
+        </w:rPr>
+        <w:t>6</w:t>
+      </w:r>
+      <w:r>
+        <w:t>"  &gt;</w:t>
+      </w:r>
+    </w:p>
+    <w:p>
+      <w:pPr>
+        <w:pStyle w:val="ListParagraph"/>
+      </w:pPr>
+      <w:r>
+        <w:t>&lt;input type="HIDDEN" name="</w:t>
+      </w:r>
+      <w:r>
+        <w:rPr>
+          <w:b/>
+          <w:bCs/>
+        </w:rPr>
+        <w:t>offset</w:t>
+      </w:r>
+      <w:r>
+        <w:t>" value="0"&gt;</w:t>
+      </w:r>
+    </w:p>
+    <w:p>
+      <w:pPr>
+        <w:pStyle w:val="ListParagraph"/>
+      </w:pPr>
+      <w:r>
+        <w:t>&lt;/form&gt;</w:t>
+      </w:r>
+    </w:p>
+    <w:p>
+      <w:pPr>
+        <w:pStyle w:val="ListParagraph"/>
+      </w:pPr>
+    </w:p>
+    <w:p>
+      <w:pPr>
+        <w:pStyle w:val="ListParagraph"/>
+      </w:pPr>
+    </w:p>
+    <w:p>
+      <w:pPr>
+        <w:pStyle w:val="ListParagraph"/>
+      </w:pPr>
+    </w:p>
+    <w:p>
+      <w:pPr>
+        <w:pStyle w:val="ListParagraph"/>
+      </w:pPr>
+      <w:r>
+        <w:t>Search via char</w:t>
+      </w:r>
+    </w:p>
+    <w:p>
+      <w:pPr>
+        <w:pStyle w:val="ListParagraph"/>
+      </w:pPr>
+    </w:p>
+    <w:p>
+      <w:pPr>
+        <w:pStyle w:val="ListParagraph"/>
+      </w:pPr>
+      <w:r>
+        <w:t>&lt;form name="</w:t>
+      </w:r>
+      <w:proofErr w:type="spellStart"/>
+      <w:r>
+        <w:t>searchform</w:t>
+      </w:r>
+      <w:proofErr w:type="spellEnd"/>
+      <w:r>
+        <w:t>" action="</w:t>
+      </w:r>
+      <w:proofErr w:type="spellStart"/>
+      <w:r>
+        <w:t>Productlist.jsp</w:t>
+      </w:r>
+      <w:proofErr w:type="spellEnd"/>
+      <w:r>
+        <w:t>" method="POST"&gt;</w:t>
+      </w:r>
+    </w:p>
+    <w:p>
+      <w:pPr>
+        <w:pStyle w:val="ListParagraph"/>
+      </w:pPr>
+      <w:r>
+        <w:t>&lt;</w:t>
+      </w:r>
+      <w:proofErr w:type="gramStart"/>
+      <w:r>
+        <w:t>input  name</w:t>
+      </w:r>
+      <w:proofErr w:type="gramEnd"/>
+      <w:r>
+        <w:t>="</w:t>
+      </w:r>
+      <w:proofErr w:type="spellStart"/>
+      <w:r>
+        <w:t>search_value</w:t>
+      </w:r>
+      <w:proofErr w:type="spellEnd"/>
+      <w:r>
+        <w:t>" type="text" size="20  value=""&gt;</w:t>
+      </w:r>
+    </w:p>
+    <w:p>
+      <w:pPr>
+        <w:pStyle w:val="ListParagraph"/>
+      </w:pPr>
+      <w:r>
+        <w:t>&lt;</w:t>
+      </w:r>
+      <w:proofErr w:type="gramStart"/>
+      <w:r>
+        <w:t>input  name</w:t>
+      </w:r>
+      <w:proofErr w:type="gramEnd"/>
+      <w:r>
+        <w:t>="</w:t>
+      </w:r>
+      <w:proofErr w:type="spellStart"/>
+      <w:r>
+        <w:t>search_char</w:t>
+      </w:r>
+      <w:proofErr w:type="spellEnd"/>
+      <w:r>
+        <w:t>"   value=””   type="hidden"&gt;</w:t>
+      </w:r>
+    </w:p>
+    <w:p>
+      <w:pPr>
+        <w:pStyle w:val="ListParagraph"/>
+      </w:pPr>
+      <w:r>
+        <w:t>&lt;</w:t>
+      </w:r>
+      <w:proofErr w:type="gramStart"/>
+      <w:r>
+        <w:t xml:space="preserve">input </w:t>
+      </w:r>
+      <w:r>
         <w:t xml:space="preserve"> </w:t>
       </w:r>
       <w:r>
-        <w:t>name="search_value" type="text" size="20</w:t>
-      </w:r>
-      <w:r>
-        <w:t xml:space="preserve">  </w:t>
-      </w:r>
-      <w:r>
-        <w:t>value=""&gt;</w:t>
-      </w:r>
-    </w:p>
-    <w:p>
-      <w:pPr>
-        <w:pStyle w:val="ListParagraph"/>
-      </w:pPr>
-      <w:r>
-        <w:t xml:space="preserve">&lt;input </w:t>
-      </w:r>
-      <w:r>
-        <w:t xml:space="preserve"> </w:t>
-      </w:r>
-      <w:r>
-        <w:t xml:space="preserve">name="search_char" </w:t>
-      </w:r>
-      <w:r>
-        <w:t xml:space="preserve">  value=””  </w:t>
-      </w:r>
-      <w:r>
-        <w:t xml:space="preserve"> </w:t>
-      </w:r>
-      <w:r>
-        <w:t>type="hidden"&gt;</w:t>
-      </w:r>
-    </w:p>
-    <w:p>
-      <w:pPr>
-        <w:pStyle w:val="ListParagraph"/>
-      </w:pPr>
-      <w:r>
-        <w:t xml:space="preserve">&lt;input </w:t>
-      </w:r>
-      <w:r>
         <w:t>name</w:t>
       </w:r>
+      <w:proofErr w:type="gramEnd"/>
       <w:r>
         <w:t>="</w:t>
       </w:r>
+      <w:proofErr w:type="spellStart"/>
       <w:r>
         <w:rPr>
           <w:b/>
@@ -1942,24 +3152,19 @@
         </w:rPr>
         <w:t>searchquery</w:t>
       </w:r>
-      <w:r>
-        <w:t>" type="hidden"</w:t>
-      </w:r>
-      <w:r>
-        <w:t xml:space="preserve">  value="</w:t>
-      </w:r>
-      <w:r>
-        <w:rPr>
-          <w:b/>
-          <w:bCs/>
-        </w:rPr>
-        <w:t>1</w:t>
-      </w:r>
-      <w:r>
-        <w:t xml:space="preserve">"  </w:t>
-      </w:r>
-      <w:r>
-        <w:t>&gt;</w:t>
+      <w:proofErr w:type="spellEnd"/>
+      <w:r>
+        <w:t>" type="hidden"  value="</w:t>
+      </w:r>
+      <w:r>
+        <w:rPr>
+          <w:b/>
+          <w:bCs/>
+        </w:rPr>
+        <w:t>2</w:t>
+      </w:r>
+      <w:r>
+        <w:t>"  &gt;</w:t>
       </w:r>
     </w:p>
     <w:p>
@@ -2002,220 +3207,6 @@
       <w:pPr>
         <w:pStyle w:val="ListParagraph"/>
       </w:pPr>
-      <w:r>
-        <w:t xml:space="preserve">Search via search key words </w:t>
-      </w:r>
-    </w:p>
-    <w:p>
-      <w:pPr>
-        <w:pStyle w:val="ListParagraph"/>
-      </w:pPr>
-    </w:p>
-    <w:p>
-      <w:pPr>
-        <w:pStyle w:val="ListParagraph"/>
-      </w:pPr>
-      <w:r>
-        <w:t>&lt;form name="searchform" action="Productlist.jsp" method="POST"&gt;</w:t>
-      </w:r>
-    </w:p>
-    <w:p>
-      <w:pPr>
-        <w:pStyle w:val="ListParagraph"/>
-      </w:pPr>
-      <w:r>
-        <w:t>&lt;input  name="search_value" type="text" size="20  value=""&gt;</w:t>
-      </w:r>
-    </w:p>
-    <w:p>
-      <w:pPr>
-        <w:pStyle w:val="ListParagraph"/>
-      </w:pPr>
-      <w:r>
-        <w:t>&lt;input  name="search_char"   value=””   type="hidden"&gt;</w:t>
-      </w:r>
-    </w:p>
-    <w:p>
-      <w:pPr>
-        <w:pStyle w:val="ListParagraph"/>
-      </w:pPr>
-      <w:r>
-        <w:t xml:space="preserve">&lt;input </w:t>
-      </w:r>
-      <w:r>
-        <w:t xml:space="preserve"> </w:t>
-      </w:r>
-      <w:r>
-        <w:t>name="</w:t>
-      </w:r>
-      <w:r>
-        <w:rPr>
-          <w:b/>
-          <w:bCs/>
-        </w:rPr>
-        <w:t>searchquery</w:t>
-      </w:r>
-      <w:r>
-        <w:t>" type="hidden"  value="</w:t>
-      </w:r>
-      <w:r>
-        <w:rPr>
-          <w:b/>
-          <w:bCs/>
-        </w:rPr>
-        <w:t>3</w:t>
-      </w:r>
-      <w:r>
-        <w:t>"  &gt;</w:t>
-      </w:r>
-    </w:p>
-    <w:p>
-      <w:pPr>
-        <w:pStyle w:val="ListParagraph"/>
-      </w:pPr>
-      <w:r>
-        <w:t>&lt;input type="HIDDEN" name="</w:t>
-      </w:r>
-      <w:r>
-        <w:rPr>
-          <w:b/>
-          <w:bCs/>
-        </w:rPr>
-        <w:t>offset</w:t>
-      </w:r>
-      <w:r>
-        <w:t>" value="0"&gt;</w:t>
-      </w:r>
-    </w:p>
-    <w:p>
-      <w:pPr>
-        <w:pStyle w:val="ListParagraph"/>
-      </w:pPr>
-      <w:r>
-        <w:t>&lt;/form&gt;</w:t>
-      </w:r>
-    </w:p>
-    <w:p>
-      <w:pPr>
-        <w:pStyle w:val="ListParagraph"/>
-      </w:pPr>
-    </w:p>
-    <w:p>
-      <w:pPr>
-        <w:pStyle w:val="ListParagraph"/>
-      </w:pPr>
-    </w:p>
-    <w:p>
-      <w:pPr>
-        <w:pStyle w:val="ListParagraph"/>
-      </w:pPr>
-      <w:r>
-        <w:t>Search via char</w:t>
-      </w:r>
-    </w:p>
-    <w:p>
-      <w:pPr>
-        <w:pStyle w:val="ListParagraph"/>
-      </w:pPr>
-    </w:p>
-    <w:p>
-      <w:pPr>
-        <w:pStyle w:val="ListParagraph"/>
-      </w:pPr>
-      <w:r>
-        <w:t>&lt;form name="searchform" action="Productlist.jsp" method="POST"&gt;</w:t>
-      </w:r>
-    </w:p>
-    <w:p>
-      <w:pPr>
-        <w:pStyle w:val="ListParagraph"/>
-      </w:pPr>
-      <w:r>
-        <w:t>&lt;input  name="search_value" type="text" size="20  value=""&gt;</w:t>
-      </w:r>
-    </w:p>
-    <w:p>
-      <w:pPr>
-        <w:pStyle w:val="ListParagraph"/>
-      </w:pPr>
-      <w:r>
-        <w:t>&lt;input  name="search_char"   value=””   type="hidden"&gt;</w:t>
-      </w:r>
-    </w:p>
-    <w:p>
-      <w:pPr>
-        <w:pStyle w:val="ListParagraph"/>
-      </w:pPr>
-      <w:r>
-        <w:t xml:space="preserve">&lt;input </w:t>
-      </w:r>
-      <w:r>
-        <w:t xml:space="preserve"> </w:t>
-      </w:r>
-      <w:r>
-        <w:t>name="</w:t>
-      </w:r>
-      <w:r>
-        <w:rPr>
-          <w:b/>
-          <w:bCs/>
-        </w:rPr>
-        <w:t>searchquery</w:t>
-      </w:r>
-      <w:r>
-        <w:t>" type="hidden"  value="</w:t>
-      </w:r>
-      <w:r>
-        <w:rPr>
-          <w:b/>
-          <w:bCs/>
-        </w:rPr>
-        <w:t>2</w:t>
-      </w:r>
-      <w:r>
-        <w:t>"  &gt;</w:t>
-      </w:r>
-    </w:p>
-    <w:p>
-      <w:pPr>
-        <w:pStyle w:val="ListParagraph"/>
-      </w:pPr>
-      <w:r>
-        <w:t>&lt;input type="HIDDEN" name="</w:t>
-      </w:r>
-      <w:r>
-        <w:rPr>
-          <w:b/>
-          <w:bCs/>
-        </w:rPr>
-        <w:t>offset</w:t>
-      </w:r>
-      <w:r>
-        <w:t>" value="0"&gt;</w:t>
-      </w:r>
-    </w:p>
-    <w:p>
-      <w:pPr>
-        <w:pStyle w:val="ListParagraph"/>
-      </w:pPr>
-      <w:r>
-        <w:t>&lt;/form&gt;</w:t>
-      </w:r>
-    </w:p>
-    <w:p>
-      <w:pPr>
-        <w:pStyle w:val="ListParagraph"/>
-      </w:pPr>
-    </w:p>
-    <w:p>
-      <w:pPr>
-        <w:pStyle w:val="ListParagraph"/>
-      </w:pPr>
-    </w:p>
-    <w:p>
-      <w:pPr>
-        <w:pStyle w:val="ListParagraph"/>
-      </w:pPr>
     </w:p>
     <w:p>
       <w:pPr>
@@ -2225,8 +3216,13 @@
         <w:t>Catalog Response</w:t>
       </w:r>
       <w:r>
-        <w:t xml:space="preserve"> in XML Format .</w:t>
-      </w:r>
+        <w:t xml:space="preserve"> in XML </w:t>
+      </w:r>
+      <w:proofErr w:type="gramStart"/>
+      <w:r>
+        <w:t>Format .</w:t>
+      </w:r>
+      <w:proofErr w:type="gramEnd"/>
       <w:r>
         <w:t xml:space="preserve"> </w:t>
       </w:r>
@@ -2269,7 +3265,7 @@
           <v:shape id="_x0000_i1025" type="#_x0000_t75" style="width:77.25pt;height:50.25pt" o:ole="">
             <v:imagedata r:id="rId10" o:title=""/>
           </v:shape>
-          <o:OLEObject Type="Embed" ProgID="Package" ShapeID="_x0000_i1025" DrawAspect="Icon" ObjectID="_1764667315" r:id="rId11"/>
+          <o:OLEObject Type="Embed" ProgID="Package" ShapeID="_x0000_i1025" DrawAspect="Icon" ObjectID="_1764675748" r:id="rId11"/>
         </w:object>
       </w:r>
     </w:p>
@@ -2317,8 +3313,13 @@
         <w:pStyle w:val="ListParagraph"/>
       </w:pPr>
       <w:r>
-        <w:t>Get requests API</w:t>
-      </w:r>
+        <w:t xml:space="preserve">Get requests </w:t>
+      </w:r>
+      <w:proofErr w:type="gramStart"/>
+      <w:r>
+        <w:t>API</w:t>
+      </w:r>
+      <w:proofErr w:type="gramEnd"/>
     </w:p>
     <w:p>
       <w:pPr>
@@ -2341,34 +3342,52 @@
       <w:r>
         <w:t xml:space="preserve"> </w:t>
       </w:r>
-      <w:r>
-        <w:t>ProductInfo.jsp?policy_byproductid=982</w:t>
-      </w:r>
-    </w:p>
-    <w:p>
-      <w:pPr>
-        <w:pStyle w:val="ListParagraph"/>
-      </w:pPr>
-    </w:p>
-    <w:p>
-      <w:pPr>
-        <w:pStyle w:val="ListParagraph"/>
-      </w:pPr>
-    </w:p>
-    <w:p>
-      <w:pPr>
-        <w:pStyle w:val="ListParagraph"/>
-      </w:pPr>
-      <w:r>
-        <w:t>ADD  ITEM TO CART</w:t>
-      </w:r>
-    </w:p>
-    <w:p>
-      <w:pPr>
-        <w:pStyle w:val="ListParagraph"/>
-      </w:pPr>
-      <w:r>
-        <w:t>&lt;form name="order" action="Order.jsp" method="POST&gt;</w:t>
+      <w:proofErr w:type="spellStart"/>
+      <w:r>
+        <w:t>ProductInfo.jsp?policy_byproductid</w:t>
+      </w:r>
+      <w:proofErr w:type="spellEnd"/>
+      <w:r>
+        <w:t>=982</w:t>
+      </w:r>
+    </w:p>
+    <w:p>
+      <w:pPr>
+        <w:pStyle w:val="ListParagraph"/>
+      </w:pPr>
+    </w:p>
+    <w:p>
+      <w:pPr>
+        <w:pStyle w:val="ListParagraph"/>
+      </w:pPr>
+    </w:p>
+    <w:p>
+      <w:pPr>
+        <w:pStyle w:val="ListParagraph"/>
+      </w:pPr>
+      <w:proofErr w:type="gramStart"/>
+      <w:r>
+        <w:t>ADD  ITEM</w:t>
+      </w:r>
+      <w:proofErr w:type="gramEnd"/>
+      <w:r>
+        <w:t xml:space="preserve"> TO CART</w:t>
+      </w:r>
+    </w:p>
+    <w:p>
+      <w:pPr>
+        <w:pStyle w:val="ListParagraph"/>
+      </w:pPr>
+      <w:r>
+        <w:t>&lt;form name="order" action="</w:t>
+      </w:r>
+      <w:proofErr w:type="spellStart"/>
+      <w:r>
+        <w:t>Order.jsp</w:t>
+      </w:r>
+      <w:proofErr w:type="spellEnd"/>
+      <w:r>
+        <w:t>" method="POST&gt;</w:t>
       </w:r>
     </w:p>
     <w:p>
@@ -2400,7 +3419,15 @@
         <w:pStyle w:val="ListParagraph"/>
       </w:pPr>
       <w:r>
-        <w:t>&lt;input class="button" autocomplete="off" type="Submit" name="Submit" alt="Add to cart" value="Add to cart&gt;</w:t>
+        <w:t xml:space="preserve">&lt;input class="button" </w:t>
+      </w:r>
+      <w:proofErr w:type="gramStart"/>
+      <w:r>
+        <w:t>autocomplete</w:t>
+      </w:r>
+      <w:proofErr w:type="gramEnd"/>
+      <w:r>
+        <w:t>="off" type="Submit" name="Submit" alt="Add to cart" value="Add to cart&gt;</w:t>
       </w:r>
     </w:p>
     <w:p>
@@ -2455,7 +3482,7 @@
           <v:shape id="_x0000_i1026" type="#_x0000_t75" style="width:77.25pt;height:50.25pt" o:ole="">
             <v:imagedata r:id="rId12" o:title=""/>
           </v:shape>
-          <o:OLEObject Type="Embed" ProgID="Package" ShapeID="_x0000_i1026" DrawAspect="Icon" ObjectID="_1764667316" r:id="rId13"/>
+          <o:OLEObject Type="Embed" ProgID="Package" ShapeID="_x0000_i1026" DrawAspect="Icon" ObjectID="_1764675749" r:id="rId13"/>
         </w:object>
       </w:r>
     </w:p>
@@ -2510,7 +3537,7 @@
           <v:shape id="_x0000_i1027" type="#_x0000_t75" style="width:77.25pt;height:50.25pt" o:ole="">
             <v:imagedata r:id="rId14" o:title=""/>
           </v:shape>
-          <o:OLEObject Type="Embed" ProgID="Package" ShapeID="_x0000_i1027" DrawAspect="Icon" ObjectID="_1764667317" r:id="rId15"/>
+          <o:OLEObject Type="Embed" ProgID="Package" ShapeID="_x0000_i1027" DrawAspect="Icon" ObjectID="_1764675750" r:id="rId15"/>
         </w:object>
       </w:r>
     </w:p>
@@ -2551,7 +3578,7 @@
           <v:shape id="_x0000_i1028" type="#_x0000_t75" style="width:77.25pt;height:50.25pt" o:ole="">
             <v:imagedata r:id="rId16" o:title=""/>
           </v:shape>
-          <o:OLEObject Type="Embed" ProgID="Package" ShapeID="_x0000_i1028" DrawAspect="Icon" ObjectID="_1764667318" r:id="rId17"/>
+          <o:OLEObject Type="Embed" ProgID="Package" ShapeID="_x0000_i1028" DrawAspect="Icon" ObjectID="_1764675751" r:id="rId17"/>
         </w:object>
       </w:r>
     </w:p>
@@ -2612,7 +3639,15 @@
         <w:ind w:firstLine="720"/>
       </w:pPr>
       <w:r>
-        <w:t>&lt;form action="Authorization.jsp" method="post" id="form-login" class="form-login"&gt;</w:t>
+        <w:t>&lt;form action="</w:t>
+      </w:r>
+      <w:proofErr w:type="spellStart"/>
+      <w:r>
+        <w:t>Authorization.jsp</w:t>
+      </w:r>
+      <w:proofErr w:type="spellEnd"/>
+      <w:r>
+        <w:t>" method="post" id="form-login" class="form-login"&gt;</w:t>
       </w:r>
     </w:p>
     <w:p>
@@ -2675,7 +3710,7 @@
           <v:shape id="_x0000_i1029" type="#_x0000_t75" style="width:77.25pt;height:50.25pt" o:ole="">
             <v:imagedata r:id="rId18" o:title=""/>
           </v:shape>
-          <o:OLEObject Type="Embed" ProgID="Package" ShapeID="_x0000_i1029" DrawAspect="Icon" ObjectID="_1764667319" r:id="rId19"/>
+          <o:OLEObject Type="Embed" ProgID="Package" ShapeID="_x0000_i1029" DrawAspect="Icon" ObjectID="_1764675752" r:id="rId19"/>
         </w:object>
       </w:r>
     </w:p>
@@ -2724,46 +3759,7 @@
         <w:ind w:firstLine="720"/>
       </w:pPr>
     </w:p>
-    <w:p>
-      <w:pPr>
-        <w:ind w:firstLine="720"/>
-      </w:pPr>
-    </w:p>
-    <w:p>
-      <w:pPr>
-        <w:ind w:firstLine="720"/>
-      </w:pPr>
-    </w:p>
-    <w:p>
-      <w:pPr>
-        <w:ind w:firstLine="720"/>
-      </w:pPr>
-    </w:p>
-    <w:p>
-      <w:pPr>
-        <w:ind w:firstLine="720"/>
-      </w:pPr>
-    </w:p>
-    <w:p>
-      <w:pPr>
-        <w:ind w:firstLine="720"/>
-      </w:pPr>
-    </w:p>
-    <w:p>
-      <w:pPr>
-        <w:ind w:firstLine="720"/>
-      </w:pPr>
-    </w:p>
-    <w:p>
-      <w:pPr>
-        <w:ind w:firstLine="720"/>
-      </w:pPr>
-    </w:p>
-    <w:p>
-      <w:pPr>
-        <w:ind w:firstLine="720"/>
-      </w:pPr>
-    </w:p>
+    <w:p/>
     <w:p/>
     <w:p>
       <w:pPr>
@@ -2779,6 +3775,7 @@
           <w:szCs w:val="28"/>
         </w:rPr>
       </w:pPr>
+      <w:proofErr w:type="spellStart"/>
       <w:r>
         <w:rPr>
           <w:b/>
@@ -2786,7 +3783,17 @@
           <w:sz w:val="28"/>
           <w:szCs w:val="28"/>
         </w:rPr>
-        <w:t xml:space="preserve">Buyflow </w:t>
+        <w:t>Buyflow</w:t>
+      </w:r>
+      <w:proofErr w:type="spellEnd"/>
+      <w:r>
+        <w:rPr>
+          <w:b/>
+          <w:bCs/>
+          <w:sz w:val="28"/>
+          <w:szCs w:val="28"/>
+        </w:rPr>
+        <w:t xml:space="preserve"> </w:t>
       </w:r>
       <w:r>
         <w:rPr>
@@ -2904,8 +3911,18 @@
       <w:pPr>
         <w:ind w:firstLine="720"/>
       </w:pPr>
-      <w:r>
-        <w:t xml:space="preserve">soft.portlettype_id – It is Product info description type on </w:t>
+      <w:proofErr w:type="spellStart"/>
+      <w:proofErr w:type="gramStart"/>
+      <w:r>
+        <w:t>soft.portlettype</w:t>
+      </w:r>
+      <w:proofErr w:type="gramEnd"/>
+      <w:r>
+        <w:t>_id</w:t>
+      </w:r>
+      <w:proofErr w:type="spellEnd"/>
+      <w:r>
+        <w:t xml:space="preserve"> – It is Product info description type on </w:t>
       </w:r>
       <w:r>
         <w:t>product.</w:t>
@@ -2918,51 +3935,124 @@
       <w:pPr>
         <w:ind w:firstLine="720"/>
       </w:pPr>
-      <w:r>
-        <w:t>soft.portlettype_id = 1  It is column 1 in product info</w:t>
+      <w:proofErr w:type="spellStart"/>
+      <w:proofErr w:type="gramStart"/>
+      <w:r>
+        <w:t>soft.portlettype</w:t>
+      </w:r>
+      <w:proofErr w:type="gramEnd"/>
+      <w:r>
+        <w:t>_id</w:t>
+      </w:r>
+      <w:proofErr w:type="spellEnd"/>
+      <w:r>
+        <w:t xml:space="preserve"> = 1  It is column 1 in product info</w:t>
       </w:r>
     </w:p>
     <w:p>
       <w:pPr>
         <w:ind w:firstLine="720"/>
       </w:pPr>
-      <w:r>
-        <w:t>soft.portlettype_id = 2  It is column 2 in product info</w:t>
+      <w:proofErr w:type="spellStart"/>
+      <w:proofErr w:type="gramStart"/>
+      <w:r>
+        <w:t>soft.portlettype</w:t>
+      </w:r>
+      <w:proofErr w:type="gramEnd"/>
+      <w:r>
+        <w:t>_id</w:t>
+      </w:r>
+      <w:proofErr w:type="spellEnd"/>
+      <w:r>
+        <w:t xml:space="preserve"> = 2  It is column 2 in product info</w:t>
       </w:r>
     </w:p>
     <w:p>
       <w:pPr>
         <w:ind w:firstLine="720"/>
       </w:pPr>
-      <w:r>
-        <w:t xml:space="preserve">soft.portlettype_id = 3  It is review message for product </w:t>
+      <w:proofErr w:type="spellStart"/>
+      <w:proofErr w:type="gramStart"/>
+      <w:r>
+        <w:t>soft.portlettype</w:t>
+      </w:r>
+      <w:proofErr w:type="gramEnd"/>
+      <w:r>
+        <w:t>_id</w:t>
+      </w:r>
+      <w:proofErr w:type="spellEnd"/>
+      <w:r>
+        <w:t xml:space="preserve"> = 3  It is review message for product </w:t>
       </w:r>
     </w:p>
     <w:p>
       <w:pPr>
         <w:ind w:firstLine="720"/>
       </w:pPr>
-      <w:r>
-        <w:t xml:space="preserve">soft.portlettype_id = 4  It is description in product tab block </w:t>
+      <w:proofErr w:type="spellStart"/>
+      <w:proofErr w:type="gramStart"/>
+      <w:r>
+        <w:t>soft.portlettype</w:t>
+      </w:r>
+      <w:proofErr w:type="gramEnd"/>
+      <w:r>
+        <w:t>_id</w:t>
+      </w:r>
+      <w:proofErr w:type="spellEnd"/>
+      <w:r>
+        <w:t xml:space="preserve"> = 4  It is description in product tab block </w:t>
       </w:r>
     </w:p>
     <w:p>
       <w:pPr>
         <w:ind w:firstLine="720"/>
       </w:pPr>
-      <w:r>
-        <w:t>soft.portlettype_id = 5  It is attached file</w:t>
+      <w:proofErr w:type="spellStart"/>
+      <w:proofErr w:type="gramStart"/>
+      <w:r>
+        <w:t>soft.portlettype</w:t>
+      </w:r>
+      <w:proofErr w:type="gramEnd"/>
+      <w:r>
+        <w:t>_id</w:t>
+      </w:r>
+      <w:proofErr w:type="spellEnd"/>
+      <w:r>
+        <w:t xml:space="preserve"> = 5  It is attached file</w:t>
       </w:r>
     </w:p>
     <w:p>
       <w:pPr>
         <w:ind w:firstLine="720"/>
       </w:pPr>
-      <w:r>
-        <w:t>soft.tree_id</w:t>
-      </w:r>
-      <w:r>
-        <w:t xml:space="preserve">  . it is  product Id as reference to find other related for product info which </w:t>
+      <w:proofErr w:type="spellStart"/>
+      <w:proofErr w:type="gramStart"/>
+      <w:r>
+        <w:t>soft.tree</w:t>
+      </w:r>
+      <w:proofErr w:type="gramEnd"/>
+      <w:r>
+        <w:t>_id</w:t>
+      </w:r>
+      <w:proofErr w:type="spellEnd"/>
+      <w:r>
+        <w:t xml:space="preserve">  . </w:t>
+      </w:r>
+      <w:proofErr w:type="gramStart"/>
+      <w:r>
+        <w:t>it</w:t>
+      </w:r>
+      <w:proofErr w:type="gramEnd"/>
+      <w:r>
+        <w:t xml:space="preserve"> </w:t>
+      </w:r>
+      <w:proofErr w:type="gramStart"/>
+      <w:r>
+        <w:t>is  product</w:t>
+      </w:r>
+      <w:proofErr w:type="gramEnd"/>
+      <w:r>
+        <w:t xml:space="preserve"> Id as reference to find other related for product info which </w:t>
       </w:r>
       <w:r>
         <w:t>above.</w:t>
@@ -2972,16 +4062,41 @@
       <w:pPr>
         <w:ind w:firstLine="720"/>
       </w:pPr>
-      <w:r>
-        <w:t>soft.siteId =  User Site ID or User Wallet ID  . it is the same idea.</w:t>
+      <w:proofErr w:type="spellStart"/>
+      <w:proofErr w:type="gramStart"/>
+      <w:r>
+        <w:t>soft.siteId</w:t>
+      </w:r>
+      <w:proofErr w:type="spellEnd"/>
+      <w:proofErr w:type="gramEnd"/>
+      <w:r>
+        <w:t xml:space="preserve"> =  User Site ID or User Wallet ID  . </w:t>
+      </w:r>
+      <w:proofErr w:type="gramStart"/>
+      <w:r>
+        <w:t>it</w:t>
+      </w:r>
+      <w:proofErr w:type="gramEnd"/>
+      <w:r>
+        <w:t xml:space="preserve"> is the same idea.</w:t>
       </w:r>
     </w:p>
     <w:p>
       <w:pPr>
         <w:ind w:firstLine="720"/>
       </w:pPr>
-      <w:r>
-        <w:t xml:space="preserve">soft.type_id It is </w:t>
+      <w:proofErr w:type="spellStart"/>
+      <w:proofErr w:type="gramStart"/>
+      <w:r>
+        <w:t>soft.type</w:t>
+      </w:r>
+      <w:proofErr w:type="gramEnd"/>
+      <w:r>
+        <w:t>_id</w:t>
+      </w:r>
+      <w:proofErr w:type="spellEnd"/>
+      <w:r>
+        <w:t xml:space="preserve"> It is </w:t>
       </w:r>
       <w:r>
         <w:t xml:space="preserve">product </w:t>
@@ -2989,6 +4104,11 @@
       <w:r>
         <w:t>visibility area So User site or Market place as global post .</w:t>
       </w:r>
+    </w:p>
+    <w:p>
+      <w:pPr>
+        <w:ind w:firstLine="720"/>
+      </w:pPr>
     </w:p>
     <w:p>
       <w:pPr>
@@ -3022,6 +4142,7 @@
         </w:rPr>
         <w:t xml:space="preserve"> schema </w:t>
       </w:r>
+      <w:proofErr w:type="gramStart"/>
       <w:r>
         <w:rPr>
           <w:b/>
@@ -3031,6 +4152,7 @@
         </w:rPr>
         <w:t>( CMS</w:t>
       </w:r>
+      <w:proofErr w:type="gramEnd"/>
       <w:r>
         <w:rPr>
           <w:b/>
@@ -3047,7 +4169,15 @@
         <w:t>So,</w:t>
       </w:r>
       <w:r>
-        <w:t xml:space="preserve"> the data model show how product have connections to images and files and catalog to display in used interface (GUI).</w:t>
+        <w:t xml:space="preserve"> the data model </w:t>
+      </w:r>
+      <w:proofErr w:type="gramStart"/>
+      <w:r>
+        <w:t>show</w:t>
+      </w:r>
+      <w:proofErr w:type="gramEnd"/>
+      <w:r>
+        <w:t xml:space="preserve"> how product have connections to images and files and catalog to display in used interface (GUI).</w:t>
       </w:r>
     </w:p>
     <w:p>
@@ -3055,7 +4185,15 @@
         <w:ind w:firstLine="720"/>
       </w:pPr>
       <w:r>
-        <w:t>When do search you can find product via criteria ( search key words or product attributes  ) which nested as tree structure or DOM structure  .</w:t>
+        <w:t xml:space="preserve">When do search you can find product via criteria </w:t>
+      </w:r>
+      <w:proofErr w:type="gramStart"/>
+      <w:r>
+        <w:t>( search</w:t>
+      </w:r>
+      <w:proofErr w:type="gramEnd"/>
+      <w:r>
+        <w:t xml:space="preserve"> key words or product attributes  ) which nested as tree structure or DOM structure  .</w:t>
       </w:r>
     </w:p>
     <w:p>
@@ -3074,10 +4212,18 @@
         <w:t>Next</w:t>
       </w:r>
       <w:r>
-        <w:t xml:space="preserve"> a</w:t>
-      </w:r>
-      <w:r>
-        <w:t xml:space="preserve">  search </w:t>
+        <w:t xml:space="preserve"> </w:t>
+      </w:r>
+      <w:proofErr w:type="gramStart"/>
+      <w:r>
+        <w:t>a</w:t>
+      </w:r>
+      <w:r>
+        <w:t xml:space="preserve">  search</w:t>
+      </w:r>
+      <w:proofErr w:type="gramEnd"/>
+      <w:r>
+        <w:t xml:space="preserve"> </w:t>
       </w:r>
       <w:r>
         <w:t xml:space="preserve">for </w:t>
@@ -3091,13 +4237,21 @@
         <w:ind w:firstLine="720"/>
       </w:pPr>
       <w:r>
-        <w:t>Any product must be displayed or found by soft</w:t>
+        <w:t xml:space="preserve">Any product must be displayed or found by </w:t>
+      </w:r>
+      <w:proofErr w:type="spellStart"/>
+      <w:r>
+        <w:t>soft</w:t>
       </w:r>
       <w:r>
         <w:t>_i</w:t>
       </w:r>
       <w:r>
-        <w:t>d filed for product info page.</w:t>
+        <w:t>d</w:t>
+      </w:r>
+      <w:proofErr w:type="spellEnd"/>
+      <w:r>
+        <w:t xml:space="preserve"> filed for product info page.</w:t>
       </w:r>
     </w:p>
     <w:p>
@@ -3105,7 +4259,23 @@
         <w:ind w:firstLine="720"/>
       </w:pPr>
       <w:r>
-        <w:t>When you display search you must display small image but for product info big one.</w:t>
+        <w:t xml:space="preserve">When you display </w:t>
+      </w:r>
+      <w:proofErr w:type="gramStart"/>
+      <w:r>
+        <w:t>search</w:t>
+      </w:r>
+      <w:proofErr w:type="gramEnd"/>
+      <w:r>
+        <w:t xml:space="preserve"> you must display </w:t>
+      </w:r>
+      <w:proofErr w:type="gramStart"/>
+      <w:r>
+        <w:t>small</w:t>
+      </w:r>
+      <w:proofErr w:type="gramEnd"/>
+      <w:r>
+        <w:t xml:space="preserve"> image but for product info big one.</w:t>
       </w:r>
     </w:p>
     <w:p>
@@ -3170,6 +4340,2968 @@
           </wp:inline>
         </w:drawing>
       </w:r>
+    </w:p>
+    <w:p>
+      <w:pPr>
+        <w:ind w:firstLine="720"/>
+      </w:pPr>
+    </w:p>
+    <w:p>
+      <w:pPr>
+        <w:ind w:firstLine="720"/>
+      </w:pPr>
+    </w:p>
+    <w:p>
+      <w:pPr>
+        <w:ind w:firstLine="720"/>
+      </w:pPr>
+      <w:r>
+        <w:t xml:space="preserve">7.1   </w:t>
+      </w:r>
+      <w:r>
+        <w:rPr>
+          <w:b/>
+          <w:bCs/>
+          <w:sz w:val="28"/>
+          <w:szCs w:val="28"/>
+        </w:rPr>
+        <w:t>Search key words or product attributes</w:t>
+      </w:r>
+    </w:p>
+    <w:p>
+      <w:r>
+        <w:t xml:space="preserve">The </w:t>
+      </w:r>
+      <w:proofErr w:type="gramStart"/>
+      <w:r>
+        <w:t>picture  display</w:t>
+      </w:r>
+      <w:proofErr w:type="gramEnd"/>
+      <w:r>
+        <w:t xml:space="preserve"> component that do search via criteria ( search key words or product attributes  )</w:t>
+      </w:r>
+      <w:r>
+        <w:t xml:space="preserve">. So there is request html form for </w:t>
+      </w:r>
+      <w:r>
+        <w:t xml:space="preserve">  </w:t>
+      </w:r>
+      <w:proofErr w:type="spellStart"/>
+      <w:r>
+        <w:t>ProduclistAction</w:t>
+      </w:r>
+      <w:proofErr w:type="spellEnd"/>
+      <w:r>
+        <w:t xml:space="preserve"> controller </w:t>
+      </w:r>
+      <w:proofErr w:type="gramStart"/>
+      <w:r>
+        <w:t>via</w:t>
+      </w:r>
+      <w:r>
+        <w:t xml:space="preserve"> </w:t>
+      </w:r>
+      <w:r>
+        <w:t xml:space="preserve"> post</w:t>
+      </w:r>
+      <w:proofErr w:type="gramEnd"/>
+      <w:r>
+        <w:t xml:space="preserve"> </w:t>
+      </w:r>
+      <w:proofErr w:type="spellStart"/>
+      <w:r>
+        <w:t>url</w:t>
+      </w:r>
+      <w:proofErr w:type="spellEnd"/>
+      <w:r>
+        <w:t xml:space="preserve"> </w:t>
+      </w:r>
+      <w:r>
+        <w:t>http://localhost:8080/cms-manhattan-one/Productlist.jsp</w:t>
+      </w:r>
+      <w:r>
+        <w:t xml:space="preserve">  </w:t>
+      </w:r>
+    </w:p>
+    <w:p>
+      <w:proofErr w:type="gramStart"/>
+      <w:r>
+        <w:t xml:space="preserve">See  </w:t>
+      </w:r>
+      <w:r>
+        <w:t>below</w:t>
+      </w:r>
+      <w:proofErr w:type="gramEnd"/>
+      <w:r>
+        <w:t xml:space="preserve"> </w:t>
+      </w:r>
+    </w:p>
+    <w:p>
+      <w:pPr>
+        <w:pStyle w:val="ListParagraph"/>
+      </w:pPr>
+      <w:r>
+        <w:t>&lt;form name="</w:t>
+      </w:r>
+      <w:proofErr w:type="spellStart"/>
+      <w:r>
+        <w:rPr>
+          <w:rFonts w:ascii="Consolas" w:hAnsi="Consolas"/>
+          <w:color w:val="1F1F1F"/>
+          <w:sz w:val="18"/>
+          <w:szCs w:val="18"/>
+          <w:shd w:val="clear" w:color="auto" w:fill="FFFFFF"/>
+        </w:rPr>
+        <w:t>searchcreform</w:t>
+      </w:r>
+      <w:proofErr w:type="spellEnd"/>
+      <w:r>
+        <w:t>" action="</w:t>
+      </w:r>
+      <w:proofErr w:type="spellStart"/>
+      <w:r>
+        <w:t>Productlist.jsp</w:t>
+      </w:r>
+      <w:proofErr w:type="spellEnd"/>
+      <w:r>
+        <w:t>" method="POST"&gt;</w:t>
+      </w:r>
+    </w:p>
+    <w:p>
+      <w:pPr>
+        <w:pStyle w:val="ListParagraph"/>
+      </w:pPr>
+      <w:r>
+        <w:t>&lt;</w:t>
+      </w:r>
+      <w:proofErr w:type="gramStart"/>
+      <w:r>
+        <w:t>input  name</w:t>
+      </w:r>
+      <w:proofErr w:type="gramEnd"/>
+      <w:r>
+        <w:t>="</w:t>
+      </w:r>
+      <w:proofErr w:type="spellStart"/>
+      <w:r>
+        <w:t>search_value</w:t>
+      </w:r>
+      <w:proofErr w:type="spellEnd"/>
+      <w:r>
+        <w:t>" type="text" size="20  value=""&gt;</w:t>
+      </w:r>
+    </w:p>
+    <w:p>
+      <w:pPr>
+        <w:pStyle w:val="ListParagraph"/>
+      </w:pPr>
+      <w:r>
+        <w:t>&lt;</w:t>
+      </w:r>
+      <w:proofErr w:type="gramStart"/>
+      <w:r>
+        <w:t>input  name</w:t>
+      </w:r>
+      <w:proofErr w:type="gramEnd"/>
+      <w:r>
+        <w:t>="</w:t>
+      </w:r>
+      <w:proofErr w:type="spellStart"/>
+      <w:r>
+        <w:t>search_char</w:t>
+      </w:r>
+      <w:proofErr w:type="spellEnd"/>
+      <w:r>
+        <w:t>"   value=””   type="hidden"&gt;</w:t>
+      </w:r>
+    </w:p>
+    <w:p>
+      <w:pPr>
+        <w:pStyle w:val="ListParagraph"/>
+      </w:pPr>
+      <w:r>
+        <w:t>&lt;</w:t>
+      </w:r>
+      <w:proofErr w:type="gramStart"/>
+      <w:r>
+        <w:t>input  name</w:t>
+      </w:r>
+      <w:proofErr w:type="gramEnd"/>
+      <w:r>
+        <w:t>="</w:t>
+      </w:r>
+      <w:proofErr w:type="spellStart"/>
+      <w:r>
+        <w:rPr>
+          <w:b/>
+          <w:bCs/>
+        </w:rPr>
+        <w:t>searchquery</w:t>
+      </w:r>
+      <w:proofErr w:type="spellEnd"/>
+      <w:r>
+        <w:t>" type="hidden"  value="</w:t>
+      </w:r>
+      <w:r>
+        <w:rPr>
+          <w:b/>
+          <w:bCs/>
+        </w:rPr>
+        <w:t>6</w:t>
+      </w:r>
+      <w:r>
+        <w:t>"  &gt;</w:t>
+      </w:r>
+    </w:p>
+    <w:p>
+      <w:pPr>
+        <w:pStyle w:val="ListParagraph"/>
+      </w:pPr>
+      <w:r>
+        <w:t>&lt;input type="HIDDEN" name="</w:t>
+      </w:r>
+      <w:r>
+        <w:rPr>
+          <w:b/>
+          <w:bCs/>
+        </w:rPr>
+        <w:t>offset</w:t>
+      </w:r>
+      <w:r>
+        <w:t>" value="0"&gt;</w:t>
+      </w:r>
+    </w:p>
+    <w:p>
+      <w:pPr>
+        <w:pStyle w:val="ListParagraph"/>
+      </w:pPr>
+      <w:r>
+        <w:t>&lt;/form&gt;</w:t>
+      </w:r>
+    </w:p>
+    <w:p>
+      <w:pPr>
+        <w:ind w:firstLine="720"/>
+      </w:pPr>
+    </w:p>
+    <w:p>
+      <w:pPr>
+        <w:ind w:firstLine="720"/>
+      </w:pPr>
+      <w:r>
+        <w:rPr>
+          <w:noProof/>
+        </w:rPr>
+        <w:drawing>
+          <wp:inline distT="0" distB="0" distL="0" distR="0" wp14:anchorId="4AF36A4B" wp14:editId="02C4E6E5">
+            <wp:extent cx="5943600" cy="3683635"/>
+            <wp:effectExtent l="0" t="0" r="0" b="0"/>
+            <wp:docPr id="1430363209" name="Picture 1" descr="A screenshot of a computer&#10;&#10;Description automatically generated"/>
+            <wp:cNvGraphicFramePr>
+              <a:graphicFrameLocks xmlns:a="http://schemas.openxmlformats.org/drawingml/2006/main" noChangeAspect="1"/>
+            </wp:cNvGraphicFramePr>
+            <a:graphic xmlns:a="http://schemas.openxmlformats.org/drawingml/2006/main">
+              <a:graphicData uri="http://schemas.openxmlformats.org/drawingml/2006/picture">
+                <pic:pic xmlns:pic="http://schemas.openxmlformats.org/drawingml/2006/picture">
+                  <pic:nvPicPr>
+                    <pic:cNvPr id="1430363209" name="Picture 1" descr="A screenshot of a computer&#10;&#10;Description automatically generated"/>
+                    <pic:cNvPicPr/>
+                  </pic:nvPicPr>
+                  <pic:blipFill>
+                    <a:blip r:embed="rId22"/>
+                    <a:stretch>
+                      <a:fillRect/>
+                    </a:stretch>
+                  </pic:blipFill>
+                  <pic:spPr>
+                    <a:xfrm>
+                      <a:off x="0" y="0"/>
+                      <a:ext cx="5943600" cy="3683635"/>
+                    </a:xfrm>
+                    <a:prstGeom prst="rect">
+                      <a:avLst/>
+                    </a:prstGeom>
+                  </pic:spPr>
+                </pic:pic>
+              </a:graphicData>
+            </a:graphic>
+          </wp:inline>
+        </w:drawing>
+      </w:r>
+    </w:p>
+    <w:p>
+      <w:pPr>
+        <w:ind w:firstLine="720"/>
+      </w:pPr>
+    </w:p>
+    <w:p>
+      <w:pPr>
+        <w:ind w:firstLine="720"/>
+      </w:pPr>
+    </w:p>
+    <w:p>
+      <w:pPr>
+        <w:ind w:firstLine="720"/>
+      </w:pPr>
+    </w:p>
+    <w:p>
+      <w:pPr>
+        <w:ind w:firstLine="720"/>
+      </w:pPr>
+    </w:p>
+    <w:p>
+      <w:pPr>
+        <w:ind w:firstLine="720"/>
+      </w:pPr>
+    </w:p>
+    <w:p>
+      <w:pPr>
+        <w:ind w:firstLine="720"/>
+      </w:pPr>
+    </w:p>
+    <w:p>
+      <w:pPr>
+        <w:ind w:firstLine="720"/>
+      </w:pPr>
+    </w:p>
+    <w:p>
+      <w:pPr>
+        <w:ind w:firstLine="720"/>
+        <w:rPr>
+          <w:b/>
+          <w:bCs/>
+        </w:rPr>
+      </w:pPr>
+      <w:r>
+        <w:rPr>
+          <w:b/>
+          <w:bCs/>
+        </w:rPr>
+        <w:t>7.1.1. Search via text.</w:t>
+      </w:r>
+    </w:p>
+    <w:p>
+      <w:pPr>
+        <w:ind w:firstLine="720"/>
+      </w:pPr>
+      <w:r>
+        <w:t xml:space="preserve">So it used http </w:t>
+      </w:r>
+      <w:proofErr w:type="gramStart"/>
+      <w:r>
+        <w:t>quest  below</w:t>
+      </w:r>
+      <w:proofErr w:type="gramEnd"/>
+      <w:r>
+        <w:t xml:space="preserve"> </w:t>
+      </w:r>
+    </w:p>
+    <w:p>
+      <w:pPr>
+        <w:pStyle w:val="ListParagraph"/>
+      </w:pPr>
+      <w:r>
+        <w:t>&lt;form name="</w:t>
+      </w:r>
+      <w:proofErr w:type="spellStart"/>
+      <w:r>
+        <w:t>searchform</w:t>
+      </w:r>
+      <w:proofErr w:type="spellEnd"/>
+      <w:r>
+        <w:t>" action="</w:t>
+      </w:r>
+      <w:proofErr w:type="spellStart"/>
+      <w:r>
+        <w:t>Productlist.jsp</w:t>
+      </w:r>
+      <w:proofErr w:type="spellEnd"/>
+      <w:r>
+        <w:t>" method="POST"&gt;</w:t>
+      </w:r>
+    </w:p>
+    <w:p>
+      <w:pPr>
+        <w:pStyle w:val="ListParagraph"/>
+      </w:pPr>
+      <w:r>
+        <w:t>&lt;</w:t>
+      </w:r>
+      <w:proofErr w:type="gramStart"/>
+      <w:r>
+        <w:t>input  name</w:t>
+      </w:r>
+      <w:proofErr w:type="gramEnd"/>
+      <w:r>
+        <w:t>="</w:t>
+      </w:r>
+      <w:proofErr w:type="spellStart"/>
+      <w:r>
+        <w:t>search_value</w:t>
+      </w:r>
+      <w:proofErr w:type="spellEnd"/>
+      <w:r>
+        <w:t>" type="text" size="20  value=""&gt;</w:t>
+      </w:r>
+    </w:p>
+    <w:p>
+      <w:pPr>
+        <w:pStyle w:val="ListParagraph"/>
+      </w:pPr>
+      <w:r>
+        <w:t>&lt;</w:t>
+      </w:r>
+      <w:proofErr w:type="gramStart"/>
+      <w:r>
+        <w:t>input  name</w:t>
+      </w:r>
+      <w:proofErr w:type="gramEnd"/>
+      <w:r>
+        <w:t>="</w:t>
+      </w:r>
+      <w:proofErr w:type="spellStart"/>
+      <w:r>
+        <w:t>search_char</w:t>
+      </w:r>
+      <w:proofErr w:type="spellEnd"/>
+      <w:r>
+        <w:t>"   value=””   type="hidden"&gt;</w:t>
+      </w:r>
+    </w:p>
+    <w:p>
+      <w:pPr>
+        <w:pStyle w:val="ListParagraph"/>
+      </w:pPr>
+      <w:r>
+        <w:t>&lt;input name="</w:t>
+      </w:r>
+      <w:proofErr w:type="spellStart"/>
+      <w:r>
+        <w:rPr>
+          <w:b/>
+          <w:bCs/>
+        </w:rPr>
+        <w:t>searchquery</w:t>
+      </w:r>
+      <w:proofErr w:type="spellEnd"/>
+      <w:r>
+        <w:t>" type="hidden</w:t>
+      </w:r>
+      <w:proofErr w:type="gramStart"/>
+      <w:r>
+        <w:t>"  value</w:t>
+      </w:r>
+      <w:proofErr w:type="gramEnd"/>
+      <w:r>
+        <w:t>="</w:t>
+      </w:r>
+      <w:r>
+        <w:rPr>
+          <w:b/>
+          <w:bCs/>
+        </w:rPr>
+        <w:t>1</w:t>
+      </w:r>
+      <w:r>
+        <w:t>"  &gt;</w:t>
+      </w:r>
+    </w:p>
+    <w:p>
+      <w:pPr>
+        <w:pStyle w:val="ListParagraph"/>
+      </w:pPr>
+      <w:r>
+        <w:t>&lt;input type="HIDDEN" name="</w:t>
+      </w:r>
+      <w:r>
+        <w:rPr>
+          <w:b/>
+          <w:bCs/>
+        </w:rPr>
+        <w:t>offset</w:t>
+      </w:r>
+      <w:r>
+        <w:t>" value="0"&gt;</w:t>
+      </w:r>
+    </w:p>
+    <w:p>
+      <w:pPr>
+        <w:pStyle w:val="ListParagraph"/>
+      </w:pPr>
+      <w:r>
+        <w:t>&lt;/form&gt;</w:t>
+      </w:r>
+    </w:p>
+    <w:p>
+      <w:pPr>
+        <w:ind w:firstLine="720"/>
+      </w:pPr>
+      <w:r>
+        <w:t xml:space="preserve">So a field named </w:t>
+      </w:r>
+      <w:proofErr w:type="gramStart"/>
+      <w:r>
+        <w:t xml:space="preserve">as  </w:t>
+      </w:r>
+      <w:r>
+        <w:rPr>
+          <w:b/>
+          <w:bCs/>
+        </w:rPr>
+        <w:t>offset</w:t>
+      </w:r>
+      <w:proofErr w:type="gramEnd"/>
+      <w:r>
+        <w:rPr>
+          <w:b/>
+          <w:bCs/>
+        </w:rPr>
+        <w:t xml:space="preserve"> </w:t>
+      </w:r>
+      <w:r>
+        <w:t xml:space="preserve"> to scroll result set via SQL limit and offer mechanism .</w:t>
+      </w:r>
+    </w:p>
+    <w:p>
+      <w:pPr>
+        <w:ind w:firstLine="720"/>
+      </w:pPr>
+      <w:r>
+        <w:drawing>
+          <wp:inline distT="0" distB="0" distL="0" distR="0" wp14:anchorId="3CE677B0" wp14:editId="38759AC9">
+            <wp:extent cx="5943600" cy="3460750"/>
+            <wp:effectExtent l="0" t="0" r="0" b="6350"/>
+            <wp:docPr id="828772765" name="Picture 1" descr="A screenshot of a computer&#10;&#10;Description automatically generated"/>
+            <wp:cNvGraphicFramePr>
+              <a:graphicFrameLocks xmlns:a="http://schemas.openxmlformats.org/drawingml/2006/main" noChangeAspect="1"/>
+            </wp:cNvGraphicFramePr>
+            <a:graphic xmlns:a="http://schemas.openxmlformats.org/drawingml/2006/main">
+              <a:graphicData uri="http://schemas.openxmlformats.org/drawingml/2006/picture">
+                <pic:pic xmlns:pic="http://schemas.openxmlformats.org/drawingml/2006/picture">
+                  <pic:nvPicPr>
+                    <pic:cNvPr id="828772765" name="Picture 1" descr="A screenshot of a computer&#10;&#10;Description automatically generated"/>
+                    <pic:cNvPicPr/>
+                  </pic:nvPicPr>
+                  <pic:blipFill>
+                    <a:blip r:embed="rId23"/>
+                    <a:stretch>
+                      <a:fillRect/>
+                    </a:stretch>
+                  </pic:blipFill>
+                  <pic:spPr>
+                    <a:xfrm>
+                      <a:off x="0" y="0"/>
+                      <a:ext cx="5943600" cy="3460750"/>
+                    </a:xfrm>
+                    <a:prstGeom prst="rect">
+                      <a:avLst/>
+                    </a:prstGeom>
+                  </pic:spPr>
+                </pic:pic>
+              </a:graphicData>
+            </a:graphic>
+          </wp:inline>
+        </w:drawing>
+      </w:r>
+    </w:p>
+    <w:p>
+      <w:pPr>
+        <w:ind w:firstLine="720"/>
+      </w:pPr>
+    </w:p>
+    <w:p>
+      <w:pPr>
+        <w:ind w:firstLine="720"/>
+      </w:pPr>
+    </w:p>
+    <w:p>
+      <w:pPr>
+        <w:ind w:firstLine="720"/>
+      </w:pPr>
+    </w:p>
+    <w:p>
+      <w:pPr>
+        <w:ind w:firstLine="720"/>
+      </w:pPr>
+    </w:p>
+    <w:p>
+      <w:pPr>
+        <w:ind w:firstLine="720"/>
+      </w:pPr>
+    </w:p>
+    <w:p>
+      <w:pPr>
+        <w:ind w:firstLine="720"/>
+      </w:pPr>
+    </w:p>
+    <w:p>
+      <w:pPr>
+        <w:ind w:firstLine="720"/>
+      </w:pPr>
+    </w:p>
+    <w:p/>
+    <w:p>
+      <w:pPr>
+        <w:pStyle w:val="ListParagraph"/>
+        <w:numPr>
+          <w:ilvl w:val="1"/>
+          <w:numId w:val="1"/>
+        </w:numPr>
+        <w:rPr>
+          <w:b/>
+          <w:bCs/>
+          <w:sz w:val="28"/>
+          <w:szCs w:val="28"/>
+        </w:rPr>
+      </w:pPr>
+      <w:r>
+        <w:rPr>
+          <w:b/>
+          <w:bCs/>
+          <w:sz w:val="28"/>
+          <w:szCs w:val="28"/>
+        </w:rPr>
+        <w:t xml:space="preserve">Catalog of products component </w:t>
+      </w:r>
+    </w:p>
+    <w:p>
+      <w:pPr>
+        <w:pStyle w:val="ListParagraph"/>
+        <w:ind w:left="1440"/>
+      </w:pPr>
+    </w:p>
+    <w:p>
+      <w:pPr>
+        <w:pStyle w:val="ListParagraph"/>
+        <w:ind w:left="1440"/>
+      </w:pPr>
+      <w:r>
+        <w:t xml:space="preserve">So catalog source is pulling from XML response from </w:t>
+      </w:r>
+      <w:proofErr w:type="spellStart"/>
+      <w:r>
+        <w:t>ProductListAction</w:t>
+      </w:r>
+      <w:proofErr w:type="spellEnd"/>
+      <w:r>
+        <w:t xml:space="preserve"> controller via </w:t>
+      </w:r>
+      <w:proofErr w:type="spellStart"/>
+      <w:r>
+        <w:t>Productkist</w:t>
+      </w:r>
+      <w:proofErr w:type="spellEnd"/>
+      <w:r>
+        <w:t xml:space="preserve"> URL with catalog </w:t>
+      </w:r>
+      <w:proofErr w:type="gramStart"/>
+      <w:r>
+        <w:t>id .</w:t>
+      </w:r>
+      <w:proofErr w:type="gramEnd"/>
+    </w:p>
+    <w:p>
+      <w:pPr>
+        <w:pStyle w:val="ListParagraph"/>
+        <w:ind w:left="1440"/>
+      </w:pPr>
+      <w:proofErr w:type="gramStart"/>
+      <w:r>
+        <w:t>localhost:8080/cms-manhattan-one/Productlist.jsp</w:t>
+      </w:r>
+      <w:proofErr w:type="gramEnd"/>
+      <w:r>
+        <w:t>?catalog_id=-2</w:t>
+      </w:r>
+    </w:p>
+    <w:p>
+      <w:pPr>
+        <w:pStyle w:val="ListParagraph"/>
+        <w:ind w:left="1440"/>
+      </w:pPr>
+    </w:p>
+    <w:p>
+      <w:r>
+        <w:rPr>
+          <w:noProof/>
+        </w:rPr>
+        <w:drawing>
+          <wp:inline distT="0" distB="0" distL="0" distR="0" wp14:anchorId="6509ABA5" wp14:editId="3EB2F809">
+            <wp:extent cx="5943600" cy="3282950"/>
+            <wp:effectExtent l="0" t="0" r="0" b="0"/>
+            <wp:docPr id="2026399817" name="Picture 2026399817" descr="A screenshot of a computer&#10;&#10;Description automatically generated"/>
+            <wp:cNvGraphicFramePr>
+              <a:graphicFrameLocks xmlns:a="http://schemas.openxmlformats.org/drawingml/2006/main" noChangeAspect="1"/>
+            </wp:cNvGraphicFramePr>
+            <a:graphic xmlns:a="http://schemas.openxmlformats.org/drawingml/2006/main">
+              <a:graphicData uri="http://schemas.openxmlformats.org/drawingml/2006/picture">
+                <pic:pic xmlns:pic="http://schemas.openxmlformats.org/drawingml/2006/picture">
+                  <pic:nvPicPr>
+                    <pic:cNvPr id="502215818" name="Picture 1" descr="A screenshot of a computer&#10;&#10;Description automatically generated"/>
+                    <pic:cNvPicPr/>
+                  </pic:nvPicPr>
+                  <pic:blipFill>
+                    <a:blip r:embed="rId24"/>
+                    <a:stretch>
+                      <a:fillRect/>
+                    </a:stretch>
+                  </pic:blipFill>
+                  <pic:spPr>
+                    <a:xfrm>
+                      <a:off x="0" y="0"/>
+                      <a:ext cx="5943600" cy="3282950"/>
+                    </a:xfrm>
+                    <a:prstGeom prst="rect">
+                      <a:avLst/>
+                    </a:prstGeom>
+                  </pic:spPr>
+                </pic:pic>
+              </a:graphicData>
+            </a:graphic>
+          </wp:inline>
+        </w:drawing>
+      </w:r>
+    </w:p>
+    <w:p>
+      <w:r>
+        <w:rPr>
+          <w:noProof/>
+        </w:rPr>
+        <w:drawing>
+          <wp:inline distT="0" distB="0" distL="0" distR="0" wp14:anchorId="6255E9DB" wp14:editId="67D48C82">
+            <wp:extent cx="5943600" cy="3557270"/>
+            <wp:effectExtent l="0" t="0" r="0" b="5080"/>
+            <wp:docPr id="359353782" name="Picture 359353782" descr="A screenshot of a computer&#10;&#10;Description automatically generated"/>
+            <wp:cNvGraphicFramePr>
+              <a:graphicFrameLocks xmlns:a="http://schemas.openxmlformats.org/drawingml/2006/main" noChangeAspect="1"/>
+            </wp:cNvGraphicFramePr>
+            <a:graphic xmlns:a="http://schemas.openxmlformats.org/drawingml/2006/main">
+              <a:graphicData uri="http://schemas.openxmlformats.org/drawingml/2006/picture">
+                <pic:pic xmlns:pic="http://schemas.openxmlformats.org/drawingml/2006/picture">
+                  <pic:nvPicPr>
+                    <pic:cNvPr id="923171370" name="Picture 1" descr="A screenshot of a computer&#10;&#10;Description automatically generated"/>
+                    <pic:cNvPicPr/>
+                  </pic:nvPicPr>
+                  <pic:blipFill>
+                    <a:blip r:embed="rId25"/>
+                    <a:stretch>
+                      <a:fillRect/>
+                    </a:stretch>
+                  </pic:blipFill>
+                  <pic:spPr>
+                    <a:xfrm>
+                      <a:off x="0" y="0"/>
+                      <a:ext cx="5943600" cy="3557270"/>
+                    </a:xfrm>
+                    <a:prstGeom prst="rect">
+                      <a:avLst/>
+                    </a:prstGeom>
+                  </pic:spPr>
+                </pic:pic>
+              </a:graphicData>
+            </a:graphic>
+          </wp:inline>
+        </w:drawing>
+      </w:r>
+    </w:p>
+    <w:p>
+      <w:proofErr w:type="gramStart"/>
+      <w:r>
+        <w:t>So</w:t>
+      </w:r>
+      <w:proofErr w:type="gramEnd"/>
+      <w:r>
+        <w:t xml:space="preserve"> Publish catalog screen can be done from any publisher form for product</w:t>
+      </w:r>
+      <w:r>
+        <w:t xml:space="preserve"> via edit page UI controls </w:t>
+      </w:r>
+    </w:p>
+    <w:p>
+      <w:r>
+        <w:t xml:space="preserve">Since you authorized as site administrator then you will see edit site content </w:t>
+      </w:r>
+      <w:proofErr w:type="gramStart"/>
+      <w:r>
+        <w:t>controls .</w:t>
+      </w:r>
+      <w:proofErr w:type="gramEnd"/>
+    </w:p>
+    <w:p>
+      <w:r>
+        <w:rPr>
+          <w:noProof/>
+        </w:rPr>
+        <w:drawing>
+          <wp:inline distT="0" distB="0" distL="0" distR="0" wp14:anchorId="67847D63" wp14:editId="327DC9CD">
+            <wp:extent cx="5943600" cy="3713480"/>
+            <wp:effectExtent l="0" t="0" r="0" b="1270"/>
+            <wp:docPr id="1111417303" name="Picture 1" descr="A screenshot of a computer&#10;&#10;Description automatically generated"/>
+            <wp:cNvGraphicFramePr>
+              <a:graphicFrameLocks xmlns:a="http://schemas.openxmlformats.org/drawingml/2006/main" noChangeAspect="1"/>
+            </wp:cNvGraphicFramePr>
+            <a:graphic xmlns:a="http://schemas.openxmlformats.org/drawingml/2006/main">
+              <a:graphicData uri="http://schemas.openxmlformats.org/drawingml/2006/picture">
+                <pic:pic xmlns:pic="http://schemas.openxmlformats.org/drawingml/2006/picture">
+                  <pic:nvPicPr>
+                    <pic:cNvPr id="1111417303" name="Picture 1" descr="A screenshot of a computer&#10;&#10;Description automatically generated"/>
+                    <pic:cNvPicPr/>
+                  </pic:nvPicPr>
+                  <pic:blipFill>
+                    <a:blip r:embed="rId26"/>
+                    <a:stretch>
+                      <a:fillRect/>
+                    </a:stretch>
+                  </pic:blipFill>
+                  <pic:spPr>
+                    <a:xfrm>
+                      <a:off x="0" y="0"/>
+                      <a:ext cx="5943600" cy="3713480"/>
+                    </a:xfrm>
+                    <a:prstGeom prst="rect">
+                      <a:avLst/>
+                    </a:prstGeom>
+                  </pic:spPr>
+                </pic:pic>
+              </a:graphicData>
+            </a:graphic>
+          </wp:inline>
+        </w:drawing>
+      </w:r>
+    </w:p>
+    <w:p>
+      <w:r>
+        <w:rPr>
+          <w:noProof/>
+        </w:rPr>
+        <w:drawing>
+          <wp:inline distT="0" distB="0" distL="0" distR="0" wp14:anchorId="630C83DE" wp14:editId="141AC477">
+            <wp:extent cx="5943600" cy="3590925"/>
+            <wp:effectExtent l="0" t="0" r="0" b="9525"/>
+            <wp:docPr id="1854116351" name="Picture 1" descr="A screenshot of a computer&#10;&#10;Description automatically generated"/>
+            <wp:cNvGraphicFramePr>
+              <a:graphicFrameLocks xmlns:a="http://schemas.openxmlformats.org/drawingml/2006/main" noChangeAspect="1"/>
+            </wp:cNvGraphicFramePr>
+            <a:graphic xmlns:a="http://schemas.openxmlformats.org/drawingml/2006/main">
+              <a:graphicData uri="http://schemas.openxmlformats.org/drawingml/2006/picture">
+                <pic:pic xmlns:pic="http://schemas.openxmlformats.org/drawingml/2006/picture">
+                  <pic:nvPicPr>
+                    <pic:cNvPr id="1854116351" name="Picture 1" descr="A screenshot of a computer&#10;&#10;Description automatically generated"/>
+                    <pic:cNvPicPr/>
+                  </pic:nvPicPr>
+                  <pic:blipFill>
+                    <a:blip r:embed="rId27"/>
+                    <a:stretch>
+                      <a:fillRect/>
+                    </a:stretch>
+                  </pic:blipFill>
+                  <pic:spPr>
+                    <a:xfrm>
+                      <a:off x="0" y="0"/>
+                      <a:ext cx="5943600" cy="3590925"/>
+                    </a:xfrm>
+                    <a:prstGeom prst="rect">
+                      <a:avLst/>
+                    </a:prstGeom>
+                  </pic:spPr>
+                </pic:pic>
+              </a:graphicData>
+            </a:graphic>
+          </wp:inline>
+        </w:drawing>
+      </w:r>
+    </w:p>
+    <w:p>
+      <w:pPr>
+        <w:pStyle w:val="ListParagraph"/>
+        <w:numPr>
+          <w:ilvl w:val="1"/>
+          <w:numId w:val="1"/>
+        </w:numPr>
+        <w:rPr>
+          <w:b/>
+          <w:bCs/>
+        </w:rPr>
+      </w:pPr>
+      <w:r>
+        <w:rPr>
+          <w:b/>
+          <w:bCs/>
+        </w:rPr>
+        <w:t xml:space="preserve">Menu component </w:t>
+      </w:r>
+    </w:p>
+    <w:p>
+      <w:pPr>
+        <w:pStyle w:val="ListParagraph"/>
+        <w:ind w:left="1440"/>
+      </w:pPr>
+    </w:p>
+    <w:p>
+      <w:pPr>
+        <w:pStyle w:val="ListParagraph"/>
+        <w:ind w:left="1440"/>
+      </w:pPr>
+      <w:r>
+        <w:t xml:space="preserve">So </w:t>
+      </w:r>
+      <w:r>
+        <w:t>menu source</w:t>
+      </w:r>
+      <w:r>
+        <w:t xml:space="preserve"> is pulling from XML response from ProductListAction controller via Product list URL with catalog </w:t>
+      </w:r>
+      <w:proofErr w:type="gramStart"/>
+      <w:r>
+        <w:t>id  but</w:t>
+      </w:r>
+      <w:proofErr w:type="gramEnd"/>
+      <w:r>
+        <w:t xml:space="preserve"> it generated via catalog tree automatically .</w:t>
+      </w:r>
+    </w:p>
+    <w:p>
+      <w:pPr>
+        <w:pStyle w:val="ListParagraph"/>
+        <w:ind w:left="1440"/>
+      </w:pPr>
+      <w:proofErr w:type="gramStart"/>
+      <w:r>
+        <w:t>localhost:8080/cms-manhattan-one/Productlist.jsp</w:t>
+      </w:r>
+      <w:proofErr w:type="gramEnd"/>
+      <w:r>
+        <w:t>?catalog_id=-2</w:t>
+      </w:r>
+    </w:p>
+    <w:p>
+      <w:pPr>
+        <w:pStyle w:val="ListParagraph"/>
+        <w:ind w:left="1440"/>
+      </w:pPr>
+    </w:p>
+    <w:p>
+      <w:r>
+        <w:rPr>
+          <w:noProof/>
+        </w:rPr>
+        <w:drawing>
+          <wp:inline distT="0" distB="0" distL="0" distR="0" wp14:anchorId="0F2BFEF1" wp14:editId="741BC7C6">
+            <wp:extent cx="5943600" cy="3248660"/>
+            <wp:effectExtent l="0" t="0" r="0" b="8890"/>
+            <wp:docPr id="1571237446" name="Picture 1" descr="A screenshot of a computer&#10;&#10;Description automatically generated"/>
+            <wp:cNvGraphicFramePr>
+              <a:graphicFrameLocks xmlns:a="http://schemas.openxmlformats.org/drawingml/2006/main" noChangeAspect="1"/>
+            </wp:cNvGraphicFramePr>
+            <a:graphic xmlns:a="http://schemas.openxmlformats.org/drawingml/2006/main">
+              <a:graphicData uri="http://schemas.openxmlformats.org/drawingml/2006/picture">
+                <pic:pic xmlns:pic="http://schemas.openxmlformats.org/drawingml/2006/picture">
+                  <pic:nvPicPr>
+                    <pic:cNvPr id="1571237446" name="Picture 1" descr="A screenshot of a computer&#10;&#10;Description automatically generated"/>
+                    <pic:cNvPicPr/>
+                  </pic:nvPicPr>
+                  <pic:blipFill>
+                    <a:blip r:embed="rId28"/>
+                    <a:stretch>
+                      <a:fillRect/>
+                    </a:stretch>
+                  </pic:blipFill>
+                  <pic:spPr>
+                    <a:xfrm>
+                      <a:off x="0" y="0"/>
+                      <a:ext cx="5943600" cy="3248660"/>
+                    </a:xfrm>
+                    <a:prstGeom prst="rect">
+                      <a:avLst/>
+                    </a:prstGeom>
+                  </pic:spPr>
+                </pic:pic>
+              </a:graphicData>
+            </a:graphic>
+          </wp:inline>
+        </w:drawing>
+      </w:r>
+    </w:p>
+    <w:p/>
+    <w:p>
+      <w:r>
+        <w:rPr>
+          <w:noProof/>
+        </w:rPr>
+        <w:drawing>
+          <wp:inline distT="0" distB="0" distL="0" distR="0" wp14:anchorId="3E95418D" wp14:editId="0148787A">
+            <wp:extent cx="5943600" cy="3267075"/>
+            <wp:effectExtent l="0" t="0" r="0" b="9525"/>
+            <wp:docPr id="1264470476" name="Picture 1" descr="A screenshot of a computer&#10;&#10;Description automatically generated"/>
+            <wp:cNvGraphicFramePr>
+              <a:graphicFrameLocks xmlns:a="http://schemas.openxmlformats.org/drawingml/2006/main" noChangeAspect="1"/>
+            </wp:cNvGraphicFramePr>
+            <a:graphic xmlns:a="http://schemas.openxmlformats.org/drawingml/2006/main">
+              <a:graphicData uri="http://schemas.openxmlformats.org/drawingml/2006/picture">
+                <pic:pic xmlns:pic="http://schemas.openxmlformats.org/drawingml/2006/picture">
+                  <pic:nvPicPr>
+                    <pic:cNvPr id="1264470476" name="Picture 1" descr="A screenshot of a computer&#10;&#10;Description automatically generated"/>
+                    <pic:cNvPicPr>
+                      <a:picLocks noChangeAspect="1" noChangeArrowheads="1"/>
+                    </pic:cNvPicPr>
+                  </pic:nvPicPr>
+                  <pic:blipFill>
+                    <a:blip r:embed="rId29" cstate="print">
+                      <a:extLst>
+                        <a:ext uri="{28A0092B-C50C-407E-A947-70E740481C1C}">
+                          <a14:useLocalDpi xmlns:a14="http://schemas.microsoft.com/office/drawing/2010/main" val="0"/>
+                        </a:ext>
+                      </a:extLst>
+                    </a:blip>
+                    <a:srcRect/>
+                    <a:stretch>
+                      <a:fillRect/>
+                    </a:stretch>
+                  </pic:blipFill>
+                  <pic:spPr bwMode="auto">
+                    <a:xfrm>
+                      <a:off x="0" y="0"/>
+                      <a:ext cx="5943600" cy="3267075"/>
+                    </a:xfrm>
+                    <a:prstGeom prst="rect">
+                      <a:avLst/>
+                    </a:prstGeom>
+                    <a:noFill/>
+                    <a:ln>
+                      <a:noFill/>
+                    </a:ln>
+                  </pic:spPr>
+                </pic:pic>
+              </a:graphicData>
+            </a:graphic>
+          </wp:inline>
+        </w:drawing>
+      </w:r>
+    </w:p>
+    <w:p>
+      <w:pPr>
+        <w:pStyle w:val="ListParagraph"/>
+        <w:ind w:left="1440"/>
+      </w:pPr>
+    </w:p>
+    <w:p>
+      <w:pPr>
+        <w:pStyle w:val="ListParagraph"/>
+        <w:numPr>
+          <w:ilvl w:val="1"/>
+          <w:numId w:val="1"/>
+        </w:numPr>
+        <w:rPr>
+          <w:b/>
+          <w:bCs/>
+          <w:sz w:val="28"/>
+          <w:szCs w:val="28"/>
+        </w:rPr>
+      </w:pPr>
+      <w:r>
+        <w:rPr>
+          <w:b/>
+          <w:bCs/>
+          <w:sz w:val="28"/>
+          <w:szCs w:val="28"/>
+        </w:rPr>
+        <w:t>New arrivals</w:t>
+      </w:r>
+      <w:r>
+        <w:rPr>
+          <w:b/>
+          <w:bCs/>
+          <w:sz w:val="28"/>
+          <w:szCs w:val="28"/>
+        </w:rPr>
+        <w:t xml:space="preserve"> of product  </w:t>
+      </w:r>
+    </w:p>
+    <w:p>
+      <w:pPr>
+        <w:rPr>
+          <w:b/>
+          <w:bCs/>
+        </w:rPr>
+      </w:pPr>
+    </w:p>
+    <w:p>
+      <w:r>
+        <w:t xml:space="preserve">This is a new arrival component. </w:t>
+      </w:r>
+    </w:p>
+    <w:p>
+      <w:pPr>
+        <w:rPr>
+          <w:b/>
+          <w:bCs/>
+        </w:rPr>
+      </w:pPr>
+      <w:r>
+        <w:rPr>
+          <w:b/>
+          <w:bCs/>
+        </w:rPr>
+        <w:drawing>
+          <wp:inline distT="0" distB="0" distL="0" distR="0" wp14:anchorId="1434280A" wp14:editId="36B10643">
+            <wp:extent cx="5943600" cy="3095625"/>
+            <wp:effectExtent l="0" t="0" r="0" b="9525"/>
+            <wp:docPr id="1082845385" name="Picture 1" descr="A screenshot of a computer&#10;&#10;Description automatically generated"/>
+            <wp:cNvGraphicFramePr>
+              <a:graphicFrameLocks xmlns:a="http://schemas.openxmlformats.org/drawingml/2006/main" noChangeAspect="1"/>
+            </wp:cNvGraphicFramePr>
+            <a:graphic xmlns:a="http://schemas.openxmlformats.org/drawingml/2006/main">
+              <a:graphicData uri="http://schemas.openxmlformats.org/drawingml/2006/picture">
+                <pic:pic xmlns:pic="http://schemas.openxmlformats.org/drawingml/2006/picture">
+                  <pic:nvPicPr>
+                    <pic:cNvPr id="1082845385" name="Picture 1" descr="A screenshot of a computer&#10;&#10;Description automatically generated"/>
+                    <pic:cNvPicPr/>
+                  </pic:nvPicPr>
+                  <pic:blipFill>
+                    <a:blip r:embed="rId30"/>
+                    <a:stretch>
+                      <a:fillRect/>
+                    </a:stretch>
+                  </pic:blipFill>
+                  <pic:spPr>
+                    <a:xfrm>
+                      <a:off x="0" y="0"/>
+                      <a:ext cx="5943600" cy="3095625"/>
+                    </a:xfrm>
+                    <a:prstGeom prst="rect">
+                      <a:avLst/>
+                    </a:prstGeom>
+                  </pic:spPr>
+                </pic:pic>
+              </a:graphicData>
+            </a:graphic>
+          </wp:inline>
+        </w:drawing>
+      </w:r>
+    </w:p>
+    <w:p>
+      <w:pPr>
+        <w:rPr>
+          <w:b/>
+          <w:bCs/>
+        </w:rPr>
+      </w:pPr>
+      <w:r>
+        <w:rPr>
+          <w:b/>
+          <w:bCs/>
+          <w:noProof/>
+        </w:rPr>
+        <w:drawing>
+          <wp:inline distT="0" distB="0" distL="0" distR="0" wp14:anchorId="7870F6C5" wp14:editId="284DE445">
+            <wp:extent cx="5924550" cy="3752850"/>
+            <wp:effectExtent l="0" t="0" r="0" b="0"/>
+            <wp:docPr id="52916344" name="Picture 1"/>
+            <wp:cNvGraphicFramePr>
+              <a:graphicFrameLocks xmlns:a="http://schemas.openxmlformats.org/drawingml/2006/main" noChangeAspect="1"/>
+            </wp:cNvGraphicFramePr>
+            <a:graphic xmlns:a="http://schemas.openxmlformats.org/drawingml/2006/main">
+              <a:graphicData uri="http://schemas.openxmlformats.org/drawingml/2006/picture">
+                <pic:pic xmlns:pic="http://schemas.openxmlformats.org/drawingml/2006/picture">
+                  <pic:nvPicPr>
+                    <pic:cNvPr id="0" name="Picture 6"/>
+                    <pic:cNvPicPr>
+                      <a:picLocks noChangeAspect="1" noChangeArrowheads="1"/>
+                    </pic:cNvPicPr>
+                  </pic:nvPicPr>
+                  <pic:blipFill>
+                    <a:blip r:embed="rId31" cstate="print">
+                      <a:extLst>
+                        <a:ext uri="{28A0092B-C50C-407E-A947-70E740481C1C}">
+                          <a14:useLocalDpi xmlns:a14="http://schemas.microsoft.com/office/drawing/2010/main" val="0"/>
+                        </a:ext>
+                      </a:extLst>
+                    </a:blip>
+                    <a:srcRect/>
+                    <a:stretch>
+                      <a:fillRect/>
+                    </a:stretch>
+                  </pic:blipFill>
+                  <pic:spPr bwMode="auto">
+                    <a:xfrm>
+                      <a:off x="0" y="0"/>
+                      <a:ext cx="5924550" cy="3752850"/>
+                    </a:xfrm>
+                    <a:prstGeom prst="rect">
+                      <a:avLst/>
+                    </a:prstGeom>
+                    <a:noFill/>
+                    <a:ln>
+                      <a:noFill/>
+                    </a:ln>
+                  </pic:spPr>
+                </pic:pic>
+              </a:graphicData>
+            </a:graphic>
+          </wp:inline>
+        </w:drawing>
+      </w:r>
+    </w:p>
+    <w:p>
+      <w:pPr>
+        <w:rPr>
+          <w:b/>
+          <w:bCs/>
+        </w:rPr>
+      </w:pPr>
+      <w:r>
+        <w:rPr>
+          <w:b/>
+          <w:bCs/>
+        </w:rPr>
+        <w:t xml:space="preserve">There is request http form </w:t>
+      </w:r>
+      <w:proofErr w:type="gramStart"/>
+      <w:r>
+        <w:rPr>
+          <w:b/>
+          <w:bCs/>
+        </w:rPr>
+        <w:t>below</w:t>
+      </w:r>
+      <w:proofErr w:type="gramEnd"/>
+      <w:r>
+        <w:rPr>
+          <w:b/>
+          <w:bCs/>
+        </w:rPr>
+        <w:t xml:space="preserve"> </w:t>
+      </w:r>
+    </w:p>
+    <w:p/>
+    <w:p>
+      <w:pPr>
+        <w:rPr>
+          <w:rFonts w:asciiTheme="majorHAnsi" w:hAnsiTheme="majorHAnsi"/>
+          <w:sz w:val="20"/>
+          <w:szCs w:val="20"/>
+        </w:rPr>
+      </w:pPr>
+      <w:r>
+        <w:rPr>
+          <w:rFonts w:asciiTheme="majorHAnsi" w:hAnsiTheme="majorHAnsi"/>
+          <w:sz w:val="20"/>
+          <w:szCs w:val="20"/>
+        </w:rPr>
+        <w:t>&lt;form method="post" name="</w:t>
+      </w:r>
+      <w:r>
+        <w:rPr>
+          <w:rFonts w:asciiTheme="majorHAnsi" w:hAnsiTheme="majorHAnsi"/>
+          <w:b/>
+          <w:bCs/>
+          <w:sz w:val="20"/>
+          <w:szCs w:val="20"/>
+        </w:rPr>
+        <w:t>postsoftform</w:t>
+      </w:r>
+      <w:proofErr w:type="gramStart"/>
+      <w:r>
+        <w:rPr>
+          <w:rFonts w:asciiTheme="majorHAnsi" w:hAnsiTheme="majorHAnsi"/>
+          <w:sz w:val="20"/>
+          <w:szCs w:val="20"/>
+        </w:rPr>
+        <w:t>"  ACTION</w:t>
+      </w:r>
+      <w:proofErr w:type="gramEnd"/>
+      <w:r>
+        <w:rPr>
+          <w:rFonts w:asciiTheme="majorHAnsi" w:hAnsiTheme="majorHAnsi"/>
+          <w:sz w:val="20"/>
+          <w:szCs w:val="20"/>
+        </w:rPr>
+        <w:t>="Co1ProductPost.jsp" onSubmit="return  IsFormOk()"  &gt;</w:t>
+      </w:r>
+    </w:p>
+    <w:p>
+      <w:pPr>
+        <w:rPr>
+          <w:rFonts w:asciiTheme="majorHAnsi" w:hAnsiTheme="majorHAnsi"/>
+          <w:sz w:val="20"/>
+          <w:szCs w:val="20"/>
+        </w:rPr>
+      </w:pPr>
+      <w:r>
+        <w:rPr>
+          <w:rFonts w:asciiTheme="majorHAnsi" w:hAnsiTheme="majorHAnsi"/>
+          <w:sz w:val="20"/>
+          <w:szCs w:val="20"/>
+        </w:rPr>
+        <w:t>&lt;input type="hidden</w:t>
+      </w:r>
+      <w:proofErr w:type="gramStart"/>
+      <w:r>
+        <w:rPr>
+          <w:rFonts w:asciiTheme="majorHAnsi" w:hAnsiTheme="majorHAnsi"/>
+          <w:sz w:val="20"/>
+          <w:szCs w:val="20"/>
+        </w:rPr>
+        <w:t>"  name</w:t>
+      </w:r>
+      <w:proofErr w:type="gramEnd"/>
+      <w:r>
+        <w:rPr>
+          <w:rFonts w:asciiTheme="majorHAnsi" w:hAnsiTheme="majorHAnsi"/>
+          <w:sz w:val="20"/>
+          <w:szCs w:val="20"/>
+        </w:rPr>
+        <w:t>="action"  value=""/&gt;</w:t>
+      </w:r>
+    </w:p>
+    <w:p>
+      <w:pPr>
+        <w:rPr>
+          <w:rFonts w:asciiTheme="majorHAnsi" w:hAnsiTheme="majorHAnsi"/>
+          <w:sz w:val="20"/>
+          <w:szCs w:val="20"/>
+        </w:rPr>
+      </w:pPr>
+    </w:p>
+    <w:p>
+      <w:pPr>
+        <w:rPr>
+          <w:rFonts w:asciiTheme="majorHAnsi" w:hAnsiTheme="majorHAnsi"/>
+          <w:sz w:val="20"/>
+          <w:szCs w:val="20"/>
+        </w:rPr>
+      </w:pPr>
+      <w:r>
+        <w:rPr>
+          <w:rFonts w:asciiTheme="majorHAnsi" w:hAnsiTheme="majorHAnsi"/>
+          <w:sz w:val="20"/>
+          <w:szCs w:val="20"/>
+        </w:rPr>
+        <w:t>&lt;</w:t>
+      </w:r>
+      <w:proofErr w:type="gramStart"/>
+      <w:r>
+        <w:rPr>
+          <w:rFonts w:asciiTheme="majorHAnsi" w:hAnsiTheme="majorHAnsi"/>
+          <w:sz w:val="20"/>
+          <w:szCs w:val="20"/>
+        </w:rPr>
+        <w:t>input  name</w:t>
+      </w:r>
+      <w:proofErr w:type="gramEnd"/>
+      <w:r>
+        <w:rPr>
+          <w:rFonts w:asciiTheme="majorHAnsi" w:hAnsiTheme="majorHAnsi"/>
+          <w:sz w:val="20"/>
+          <w:szCs w:val="20"/>
+        </w:rPr>
+        <w:t>="</w:t>
+      </w:r>
+      <w:r>
+        <w:rPr>
+          <w:rFonts w:asciiTheme="majorHAnsi" w:hAnsiTheme="majorHAnsi"/>
+          <w:b/>
+          <w:bCs/>
+          <w:sz w:val="20"/>
+          <w:szCs w:val="20"/>
+        </w:rPr>
+        <w:t>softname</w:t>
+      </w:r>
+      <w:r>
+        <w:rPr>
+          <w:rFonts w:asciiTheme="majorHAnsi" w:hAnsiTheme="majorHAnsi"/>
+          <w:sz w:val="20"/>
+          <w:szCs w:val="20"/>
+        </w:rPr>
+        <w:t>" size="20"  value=" book" &gt; &lt;!-- product name  --&gt;</w:t>
+      </w:r>
+    </w:p>
+    <w:p>
+      <w:pPr>
+        <w:rPr>
+          <w:rFonts w:asciiTheme="majorHAnsi" w:hAnsiTheme="majorHAnsi"/>
+          <w:sz w:val="20"/>
+          <w:szCs w:val="20"/>
+        </w:rPr>
+      </w:pPr>
+      <w:r>
+        <w:rPr>
+          <w:rFonts w:asciiTheme="majorHAnsi" w:hAnsiTheme="majorHAnsi"/>
+          <w:sz w:val="20"/>
+          <w:szCs w:val="20"/>
+        </w:rPr>
+        <w:t>&lt;select name="</w:t>
+      </w:r>
+      <w:r>
+        <w:rPr>
+          <w:rFonts w:asciiTheme="majorHAnsi" w:hAnsiTheme="majorHAnsi"/>
+          <w:b/>
+          <w:bCs/>
+          <w:sz w:val="20"/>
+          <w:szCs w:val="20"/>
+        </w:rPr>
+        <w:t>catalog_id</w:t>
+      </w:r>
+      <w:r>
+        <w:rPr>
+          <w:rFonts w:asciiTheme="majorHAnsi" w:hAnsiTheme="majorHAnsi"/>
+          <w:sz w:val="20"/>
+          <w:szCs w:val="20"/>
+        </w:rPr>
+        <w:t xml:space="preserve">"   id="catalog_id"   value="-1"     </w:t>
+      </w:r>
+      <w:proofErr w:type="gramStart"/>
+      <w:r>
+        <w:rPr>
+          <w:rFonts w:asciiTheme="majorHAnsi" w:hAnsiTheme="majorHAnsi"/>
+          <w:sz w:val="20"/>
+          <w:szCs w:val="20"/>
+        </w:rPr>
+        <w:t>&gt;  &lt;</w:t>
+      </w:r>
+      <w:proofErr w:type="gramEnd"/>
+      <w:r>
+        <w:rPr>
+          <w:rFonts w:asciiTheme="majorHAnsi" w:hAnsiTheme="majorHAnsi"/>
+          <w:sz w:val="20"/>
+          <w:szCs w:val="20"/>
+        </w:rPr>
+        <w:t xml:space="preserve">!-- location in site catalog or site </w:t>
+      </w:r>
+      <w:r>
+        <w:rPr>
+          <w:rFonts w:asciiTheme="majorHAnsi" w:hAnsiTheme="majorHAnsi"/>
+          <w:sz w:val="20"/>
+          <w:szCs w:val="20"/>
+        </w:rPr>
+        <w:t>menu</w:t>
+      </w:r>
+      <w:r>
+        <w:rPr>
+          <w:rFonts w:asciiTheme="majorHAnsi" w:hAnsiTheme="majorHAnsi"/>
+          <w:sz w:val="20"/>
+          <w:szCs w:val="20"/>
+        </w:rPr>
+        <w:t xml:space="preserve">  --&gt;</w:t>
+      </w:r>
+    </w:p>
+    <w:p>
+      <w:pPr>
+        <w:rPr>
+          <w:rFonts w:asciiTheme="majorHAnsi" w:hAnsiTheme="majorHAnsi"/>
+          <w:sz w:val="20"/>
+          <w:szCs w:val="20"/>
+        </w:rPr>
+      </w:pPr>
+      <w:r>
+        <w:rPr>
+          <w:rFonts w:asciiTheme="majorHAnsi" w:hAnsiTheme="majorHAnsi"/>
+          <w:sz w:val="20"/>
+          <w:szCs w:val="20"/>
+        </w:rPr>
+        <w:t xml:space="preserve">&lt;/select&gt; </w:t>
+      </w:r>
+    </w:p>
+    <w:p>
+      <w:pPr>
+        <w:rPr>
+          <w:rFonts w:asciiTheme="majorHAnsi" w:hAnsiTheme="majorHAnsi"/>
+          <w:sz w:val="20"/>
+          <w:szCs w:val="20"/>
+        </w:rPr>
+      </w:pPr>
+    </w:p>
+    <w:p>
+      <w:pPr>
+        <w:rPr>
+          <w:rFonts w:asciiTheme="majorHAnsi" w:hAnsiTheme="majorHAnsi"/>
+          <w:sz w:val="20"/>
+          <w:szCs w:val="20"/>
+        </w:rPr>
+      </w:pPr>
+      <w:r>
+        <w:rPr>
+          <w:rFonts w:asciiTheme="majorHAnsi" w:hAnsiTheme="majorHAnsi"/>
+          <w:sz w:val="20"/>
+          <w:szCs w:val="20"/>
+        </w:rPr>
+        <w:t>&lt;</w:t>
+      </w:r>
+      <w:proofErr w:type="gramStart"/>
+      <w:r>
+        <w:rPr>
+          <w:rFonts w:asciiTheme="majorHAnsi" w:hAnsiTheme="majorHAnsi"/>
+          <w:sz w:val="20"/>
+          <w:szCs w:val="20"/>
+        </w:rPr>
+        <w:t>input  name</w:t>
+      </w:r>
+      <w:proofErr w:type="gramEnd"/>
+      <w:r>
+        <w:rPr>
+          <w:rFonts w:asciiTheme="majorHAnsi" w:hAnsiTheme="majorHAnsi"/>
+          <w:sz w:val="20"/>
+          <w:szCs w:val="20"/>
+        </w:rPr>
+        <w:t>="imagename"  disabled="disabled" size="20" value="" &gt; &lt;!-- image name to display in search - JavaScript local page actions --&gt;</w:t>
+      </w:r>
+    </w:p>
+    <w:p>
+      <w:pPr>
+        <w:rPr>
+          <w:rFonts w:asciiTheme="majorHAnsi" w:hAnsiTheme="majorHAnsi"/>
+          <w:sz w:val="20"/>
+          <w:szCs w:val="20"/>
+        </w:rPr>
+      </w:pPr>
+    </w:p>
+    <w:p>
+      <w:pPr>
+        <w:rPr>
+          <w:rFonts w:asciiTheme="majorHAnsi" w:hAnsiTheme="majorHAnsi"/>
+          <w:sz w:val="20"/>
+          <w:szCs w:val="20"/>
+        </w:rPr>
+      </w:pPr>
+      <w:r>
+        <w:rPr>
+          <w:rFonts w:asciiTheme="majorHAnsi" w:hAnsiTheme="majorHAnsi"/>
+          <w:sz w:val="20"/>
+          <w:szCs w:val="20"/>
+        </w:rPr>
+        <w:t>&lt;input type="button" name="newimage" value="New Image"   onclick="dwindow('Image.html'); return false;</w:t>
+      </w:r>
+      <w:proofErr w:type="gramStart"/>
+      <w:r>
+        <w:rPr>
+          <w:rFonts w:asciiTheme="majorHAnsi" w:hAnsiTheme="majorHAnsi"/>
+          <w:sz w:val="20"/>
+          <w:szCs w:val="20"/>
+        </w:rPr>
+        <w:t>"  &gt;</w:t>
+      </w:r>
+      <w:proofErr w:type="gramEnd"/>
+      <w:r>
+        <w:rPr>
+          <w:rFonts w:asciiTheme="majorHAnsi" w:hAnsiTheme="majorHAnsi"/>
+          <w:sz w:val="20"/>
+          <w:szCs w:val="20"/>
+        </w:rPr>
+        <w:t xml:space="preserve">  &lt;!-- new image name to display in search after upload  - JavaScript local page actions--&gt;</w:t>
+      </w:r>
+    </w:p>
+    <w:p>
+      <w:pPr>
+        <w:rPr>
+          <w:rFonts w:asciiTheme="majorHAnsi" w:hAnsiTheme="majorHAnsi"/>
+          <w:sz w:val="20"/>
+          <w:szCs w:val="20"/>
+        </w:rPr>
+      </w:pPr>
+    </w:p>
+    <w:p>
+      <w:pPr>
+        <w:rPr>
+          <w:rFonts w:asciiTheme="majorHAnsi" w:hAnsiTheme="majorHAnsi"/>
+          <w:sz w:val="20"/>
+          <w:szCs w:val="20"/>
+        </w:rPr>
+      </w:pPr>
+      <w:r>
+        <w:rPr>
+          <w:rFonts w:asciiTheme="majorHAnsi" w:hAnsiTheme="majorHAnsi"/>
+          <w:sz w:val="20"/>
+          <w:szCs w:val="20"/>
+        </w:rPr>
+        <w:t>&lt;input type="button" name="selectimage" value="select image" onclick="dwindow(</w:t>
+      </w:r>
+      <w:r>
+        <w:rPr>
+          <w:rFonts w:asciiTheme="majorHAnsi" w:hAnsiTheme="majorHAnsi"/>
+          <w:b/>
+          <w:bCs/>
+          <w:sz w:val="20"/>
+          <w:szCs w:val="20"/>
+        </w:rPr>
+        <w:t>'SelectImage</w:t>
+      </w:r>
+      <w:r>
+        <w:rPr>
+          <w:rFonts w:asciiTheme="majorHAnsi" w:hAnsiTheme="majorHAnsi"/>
+          <w:sz w:val="20"/>
+          <w:szCs w:val="20"/>
+        </w:rPr>
+        <w:t xml:space="preserve">.jsp'); return false;" </w:t>
+      </w:r>
+      <w:proofErr w:type="gramStart"/>
+      <w:r>
+        <w:rPr>
+          <w:rFonts w:asciiTheme="majorHAnsi" w:hAnsiTheme="majorHAnsi"/>
+          <w:sz w:val="20"/>
+          <w:szCs w:val="20"/>
+        </w:rPr>
+        <w:t>&gt;  &lt;</w:t>
+      </w:r>
+      <w:proofErr w:type="gramEnd"/>
+      <w:r>
+        <w:rPr>
+          <w:rFonts w:asciiTheme="majorHAnsi" w:hAnsiTheme="majorHAnsi"/>
+          <w:sz w:val="20"/>
+          <w:szCs w:val="20"/>
+        </w:rPr>
+        <w:t>!-- selected an image after upload process - JavaScript local page actions --&gt;</w:t>
+      </w:r>
+    </w:p>
+    <w:p>
+      <w:pPr>
+        <w:rPr>
+          <w:rFonts w:asciiTheme="majorHAnsi" w:hAnsiTheme="majorHAnsi"/>
+          <w:sz w:val="20"/>
+          <w:szCs w:val="20"/>
+        </w:rPr>
+      </w:pPr>
+    </w:p>
+    <w:p>
+      <w:pPr>
+        <w:rPr>
+          <w:rFonts w:asciiTheme="majorHAnsi" w:hAnsiTheme="majorHAnsi"/>
+          <w:sz w:val="20"/>
+          <w:szCs w:val="20"/>
+        </w:rPr>
+      </w:pPr>
+      <w:r>
+        <w:rPr>
+          <w:rFonts w:asciiTheme="majorHAnsi" w:hAnsiTheme="majorHAnsi"/>
+          <w:sz w:val="20"/>
+          <w:szCs w:val="20"/>
+        </w:rPr>
+        <w:t>&lt;input type="hidden</w:t>
+      </w:r>
+      <w:proofErr w:type="gramStart"/>
+      <w:r>
+        <w:rPr>
+          <w:rFonts w:asciiTheme="majorHAnsi" w:hAnsiTheme="majorHAnsi"/>
+          <w:sz w:val="20"/>
+          <w:szCs w:val="20"/>
+        </w:rPr>
+        <w:t>"  name</w:t>
+      </w:r>
+      <w:proofErr w:type="gramEnd"/>
+      <w:r>
+        <w:rPr>
+          <w:rFonts w:asciiTheme="majorHAnsi" w:hAnsiTheme="majorHAnsi"/>
+          <w:sz w:val="20"/>
+          <w:szCs w:val="20"/>
+        </w:rPr>
+        <w:t>="</w:t>
+      </w:r>
+      <w:r>
+        <w:rPr>
+          <w:rFonts w:asciiTheme="majorHAnsi" w:hAnsiTheme="majorHAnsi"/>
+          <w:b/>
+          <w:bCs/>
+          <w:sz w:val="20"/>
+          <w:szCs w:val="20"/>
+        </w:rPr>
+        <w:t>image_id</w:t>
+      </w:r>
+      <w:r>
+        <w:rPr>
+          <w:rFonts w:asciiTheme="majorHAnsi" w:hAnsiTheme="majorHAnsi"/>
+          <w:sz w:val="20"/>
+          <w:szCs w:val="20"/>
+        </w:rPr>
+        <w:t>" size="20" value="-1" &gt;  &lt;!-- image id to send to page controller --&gt;</w:t>
+      </w:r>
+    </w:p>
+    <w:p>
+      <w:pPr>
+        <w:rPr>
+          <w:rFonts w:asciiTheme="majorHAnsi" w:hAnsiTheme="majorHAnsi"/>
+          <w:sz w:val="20"/>
+          <w:szCs w:val="20"/>
+        </w:rPr>
+      </w:pPr>
+      <w:r>
+        <w:rPr>
+          <w:rFonts w:asciiTheme="majorHAnsi" w:hAnsiTheme="majorHAnsi"/>
+          <w:sz w:val="20"/>
+          <w:szCs w:val="20"/>
+        </w:rPr>
+        <w:tab/>
+      </w:r>
+      <w:r>
+        <w:rPr>
+          <w:rFonts w:asciiTheme="majorHAnsi" w:hAnsiTheme="majorHAnsi"/>
+          <w:sz w:val="20"/>
+          <w:szCs w:val="20"/>
+        </w:rPr>
+        <w:tab/>
+      </w:r>
+      <w:r>
+        <w:rPr>
+          <w:rFonts w:asciiTheme="majorHAnsi" w:hAnsiTheme="majorHAnsi"/>
+          <w:sz w:val="20"/>
+          <w:szCs w:val="20"/>
+        </w:rPr>
+        <w:tab/>
+      </w:r>
+      <w:r>
+        <w:rPr>
+          <w:rFonts w:asciiTheme="majorHAnsi" w:hAnsiTheme="majorHAnsi"/>
+          <w:sz w:val="20"/>
+          <w:szCs w:val="20"/>
+        </w:rPr>
+        <w:tab/>
+      </w:r>
+      <w:r>
+        <w:rPr>
+          <w:rFonts w:asciiTheme="majorHAnsi" w:hAnsiTheme="majorHAnsi"/>
+          <w:sz w:val="20"/>
+          <w:szCs w:val="20"/>
+        </w:rPr>
+        <w:tab/>
+        <w:t xml:space="preserve">  --&gt;</w:t>
+      </w:r>
+    </w:p>
+    <w:p>
+      <w:pPr>
+        <w:rPr>
+          <w:rFonts w:asciiTheme="majorHAnsi" w:hAnsiTheme="majorHAnsi"/>
+          <w:sz w:val="20"/>
+          <w:szCs w:val="20"/>
+        </w:rPr>
+      </w:pPr>
+      <w:r>
+        <w:rPr>
+          <w:rFonts w:asciiTheme="majorHAnsi" w:hAnsiTheme="majorHAnsi"/>
+          <w:sz w:val="20"/>
+          <w:szCs w:val="20"/>
+        </w:rPr>
+        <w:t>&lt;</w:t>
+      </w:r>
+      <w:proofErr w:type="gramStart"/>
+      <w:r>
+        <w:rPr>
+          <w:rFonts w:asciiTheme="majorHAnsi" w:hAnsiTheme="majorHAnsi"/>
+          <w:sz w:val="20"/>
+          <w:szCs w:val="20"/>
+        </w:rPr>
+        <w:t>input  name</w:t>
+      </w:r>
+      <w:proofErr w:type="gramEnd"/>
+      <w:r>
+        <w:rPr>
+          <w:rFonts w:asciiTheme="majorHAnsi" w:hAnsiTheme="majorHAnsi"/>
+          <w:sz w:val="20"/>
+          <w:szCs w:val="20"/>
+        </w:rPr>
+        <w:t>="</w:t>
+      </w:r>
+      <w:r>
+        <w:rPr>
+          <w:rFonts w:asciiTheme="majorHAnsi" w:hAnsiTheme="majorHAnsi"/>
+          <w:b/>
+          <w:bCs/>
+          <w:sz w:val="20"/>
+          <w:szCs w:val="20"/>
+        </w:rPr>
+        <w:t>softcost</w:t>
+      </w:r>
+      <w:r>
+        <w:rPr>
+          <w:rFonts w:asciiTheme="majorHAnsi" w:hAnsiTheme="majorHAnsi"/>
+          <w:sz w:val="20"/>
+          <w:szCs w:val="20"/>
+        </w:rPr>
+        <w:t>" size="20" value="0"   &gt; &lt;!-- product price --&gt;</w:t>
+      </w:r>
+    </w:p>
+    <w:p>
+      <w:pPr>
+        <w:rPr>
+          <w:rFonts w:asciiTheme="majorHAnsi" w:hAnsiTheme="majorHAnsi"/>
+          <w:sz w:val="20"/>
+          <w:szCs w:val="20"/>
+        </w:rPr>
+      </w:pPr>
+    </w:p>
+    <w:p>
+      <w:pPr>
+        <w:rPr>
+          <w:rFonts w:asciiTheme="majorHAnsi" w:hAnsiTheme="majorHAnsi"/>
+          <w:sz w:val="20"/>
+          <w:szCs w:val="20"/>
+        </w:rPr>
+      </w:pPr>
+      <w:r>
+        <w:rPr>
+          <w:rFonts w:asciiTheme="majorHAnsi" w:hAnsiTheme="majorHAnsi"/>
+          <w:sz w:val="20"/>
+          <w:szCs w:val="20"/>
+        </w:rPr>
+        <w:t>&lt;select name="</w:t>
+      </w:r>
+      <w:r>
+        <w:rPr>
+          <w:rFonts w:asciiTheme="majorHAnsi" w:hAnsiTheme="majorHAnsi"/>
+          <w:b/>
+          <w:bCs/>
+          <w:sz w:val="20"/>
+          <w:szCs w:val="20"/>
+        </w:rPr>
+        <w:t>currency_id</w:t>
+      </w:r>
+      <w:r>
+        <w:rPr>
+          <w:rFonts w:asciiTheme="majorHAnsi" w:hAnsiTheme="majorHAnsi"/>
+          <w:sz w:val="20"/>
+          <w:szCs w:val="20"/>
+        </w:rPr>
+        <w:t xml:space="preserve">" &gt;   </w:t>
+      </w:r>
+      <w:proofErr w:type="gramStart"/>
+      <w:r>
+        <w:rPr>
+          <w:rFonts w:asciiTheme="majorHAnsi" w:hAnsiTheme="majorHAnsi"/>
+          <w:sz w:val="20"/>
+          <w:szCs w:val="20"/>
+        </w:rPr>
+        <w:t>&lt;!--</w:t>
+      </w:r>
+      <w:proofErr w:type="gramEnd"/>
+      <w:r>
+        <w:rPr>
+          <w:rFonts w:asciiTheme="majorHAnsi" w:hAnsiTheme="majorHAnsi"/>
+          <w:sz w:val="20"/>
+          <w:szCs w:val="20"/>
+        </w:rPr>
+        <w:t xml:space="preserve"> product currency id --&gt;</w:t>
+      </w:r>
+    </w:p>
+    <w:p>
+      <w:pPr>
+        <w:rPr>
+          <w:rFonts w:asciiTheme="majorHAnsi" w:hAnsiTheme="majorHAnsi"/>
+          <w:sz w:val="20"/>
+          <w:szCs w:val="20"/>
+        </w:rPr>
+      </w:pPr>
+      <w:r>
+        <w:rPr>
+          <w:rFonts w:asciiTheme="majorHAnsi" w:hAnsiTheme="majorHAnsi"/>
+          <w:sz w:val="20"/>
+          <w:szCs w:val="20"/>
+        </w:rPr>
+        <w:t>&lt;option value="1"&gt;dollar</w:t>
+      </w:r>
+    </w:p>
+    <w:p>
+      <w:pPr>
+        <w:rPr>
+          <w:rFonts w:asciiTheme="majorHAnsi" w:hAnsiTheme="majorHAnsi"/>
+          <w:sz w:val="20"/>
+          <w:szCs w:val="20"/>
+        </w:rPr>
+      </w:pPr>
+      <w:r>
+        <w:rPr>
+          <w:rFonts w:asciiTheme="majorHAnsi" w:hAnsiTheme="majorHAnsi"/>
+          <w:sz w:val="20"/>
+          <w:szCs w:val="20"/>
+        </w:rPr>
+        <w:t xml:space="preserve">&lt;/select&gt; </w:t>
+      </w:r>
+    </w:p>
+    <w:p>
+      <w:pPr>
+        <w:rPr>
+          <w:rFonts w:asciiTheme="majorHAnsi" w:hAnsiTheme="majorHAnsi"/>
+          <w:sz w:val="20"/>
+          <w:szCs w:val="20"/>
+        </w:rPr>
+      </w:pPr>
+    </w:p>
+    <w:p>
+      <w:pPr>
+        <w:rPr>
+          <w:rFonts w:asciiTheme="majorHAnsi" w:hAnsiTheme="majorHAnsi"/>
+          <w:sz w:val="20"/>
+          <w:szCs w:val="20"/>
+        </w:rPr>
+      </w:pPr>
+      <w:r>
+        <w:rPr>
+          <w:rFonts w:asciiTheme="majorHAnsi" w:hAnsiTheme="majorHAnsi"/>
+          <w:sz w:val="20"/>
+          <w:szCs w:val="20"/>
+        </w:rPr>
+        <w:t>&lt;textarea name="</w:t>
+      </w:r>
+      <w:r>
+        <w:rPr>
+          <w:rFonts w:asciiTheme="majorHAnsi" w:hAnsiTheme="majorHAnsi"/>
+          <w:b/>
+          <w:bCs/>
+          <w:sz w:val="20"/>
+          <w:szCs w:val="20"/>
+        </w:rPr>
+        <w:t>description</w:t>
+      </w:r>
+      <w:r>
+        <w:rPr>
+          <w:rFonts w:asciiTheme="majorHAnsi" w:hAnsiTheme="majorHAnsi"/>
+          <w:sz w:val="20"/>
+          <w:szCs w:val="20"/>
+        </w:rPr>
+        <w:t>" rows="10" cols="70</w:t>
+      </w:r>
+      <w:proofErr w:type="gramStart"/>
+      <w:r>
+        <w:rPr>
+          <w:rFonts w:asciiTheme="majorHAnsi" w:hAnsiTheme="majorHAnsi"/>
+          <w:sz w:val="20"/>
+          <w:szCs w:val="20"/>
+        </w:rPr>
+        <w:t>"  &gt;</w:t>
+      </w:r>
+      <w:proofErr w:type="gramEnd"/>
+      <w:r>
+        <w:rPr>
+          <w:rFonts w:asciiTheme="majorHAnsi" w:hAnsiTheme="majorHAnsi"/>
+          <w:sz w:val="20"/>
+          <w:szCs w:val="20"/>
+        </w:rPr>
+        <w:t xml:space="preserve">&lt;/textarea&gt;   &lt;!-- product description  or </w:t>
+      </w:r>
+      <w:r>
+        <w:rPr>
+          <w:rFonts w:asciiTheme="majorHAnsi" w:hAnsiTheme="majorHAnsi"/>
+          <w:sz w:val="20"/>
+          <w:szCs w:val="20"/>
+        </w:rPr>
+        <w:t>article</w:t>
+      </w:r>
+      <w:r>
+        <w:rPr>
+          <w:rFonts w:asciiTheme="majorHAnsi" w:hAnsiTheme="majorHAnsi"/>
+          <w:sz w:val="20"/>
+          <w:szCs w:val="20"/>
+        </w:rPr>
+        <w:t xml:space="preserve"> description if there is not price for that --&gt;</w:t>
+      </w:r>
+    </w:p>
+    <w:p>
+      <w:pPr>
+        <w:rPr>
+          <w:rFonts w:asciiTheme="majorHAnsi" w:hAnsiTheme="majorHAnsi"/>
+          <w:sz w:val="20"/>
+          <w:szCs w:val="20"/>
+        </w:rPr>
+      </w:pPr>
+    </w:p>
+    <w:p>
+      <w:pPr>
+        <w:rPr>
+          <w:rFonts w:asciiTheme="majorHAnsi" w:hAnsiTheme="majorHAnsi"/>
+          <w:sz w:val="20"/>
+          <w:szCs w:val="20"/>
+        </w:rPr>
+      </w:pPr>
+      <w:r>
+        <w:rPr>
+          <w:rFonts w:asciiTheme="majorHAnsi" w:hAnsiTheme="majorHAnsi"/>
+          <w:sz w:val="20"/>
+          <w:szCs w:val="20"/>
+        </w:rPr>
+        <w:t>&lt;</w:t>
+      </w:r>
+      <w:proofErr w:type="gramStart"/>
+      <w:r>
+        <w:rPr>
+          <w:rFonts w:asciiTheme="majorHAnsi" w:hAnsiTheme="majorHAnsi"/>
+          <w:sz w:val="20"/>
+          <w:szCs w:val="20"/>
+        </w:rPr>
+        <w:t>input  name</w:t>
+      </w:r>
+      <w:proofErr w:type="gramEnd"/>
+      <w:r>
+        <w:rPr>
+          <w:rFonts w:asciiTheme="majorHAnsi" w:hAnsiTheme="majorHAnsi"/>
+          <w:sz w:val="20"/>
+          <w:szCs w:val="20"/>
+        </w:rPr>
+        <w:t>="bigimagename" disabled="disabled" size="20" value="" &gt; &lt;!-- image name to display in product info page - JavaScript local page actions --&gt;</w:t>
+      </w:r>
+    </w:p>
+    <w:p>
+      <w:pPr>
+        <w:rPr>
+          <w:rFonts w:asciiTheme="majorHAnsi" w:hAnsiTheme="majorHAnsi"/>
+          <w:sz w:val="20"/>
+          <w:szCs w:val="20"/>
+        </w:rPr>
+      </w:pPr>
+    </w:p>
+    <w:p>
+      <w:pPr>
+        <w:rPr>
+          <w:rFonts w:asciiTheme="majorHAnsi" w:hAnsiTheme="majorHAnsi"/>
+          <w:sz w:val="20"/>
+          <w:szCs w:val="20"/>
+        </w:rPr>
+      </w:pPr>
+      <w:r>
+        <w:rPr>
+          <w:rFonts w:asciiTheme="majorHAnsi" w:hAnsiTheme="majorHAnsi"/>
+          <w:sz w:val="20"/>
+          <w:szCs w:val="20"/>
+        </w:rPr>
+        <w:t>&lt;input type="button" name="newbig_image" value="uploadfor the detailed</w:t>
+      </w:r>
+      <w:proofErr w:type="gramStart"/>
+      <w:r>
+        <w:rPr>
+          <w:rFonts w:asciiTheme="majorHAnsi" w:hAnsiTheme="majorHAnsi"/>
+          <w:sz w:val="20"/>
+          <w:szCs w:val="20"/>
+        </w:rPr>
+        <w:t>"  onclick</w:t>
+      </w:r>
+      <w:proofErr w:type="gramEnd"/>
+      <w:r>
+        <w:rPr>
+          <w:rFonts w:asciiTheme="majorHAnsi" w:hAnsiTheme="majorHAnsi"/>
+          <w:sz w:val="20"/>
+          <w:szCs w:val="20"/>
+        </w:rPr>
+        <w:t>="dwindow(</w:t>
+      </w:r>
+      <w:r>
+        <w:rPr>
+          <w:rFonts w:asciiTheme="majorHAnsi" w:hAnsiTheme="majorHAnsi"/>
+          <w:b/>
+          <w:bCs/>
+          <w:sz w:val="20"/>
+          <w:szCs w:val="20"/>
+        </w:rPr>
+        <w:t>'NewBigImage</w:t>
+      </w:r>
+      <w:r>
+        <w:rPr>
+          <w:rFonts w:asciiTheme="majorHAnsi" w:hAnsiTheme="majorHAnsi"/>
+          <w:sz w:val="20"/>
+          <w:szCs w:val="20"/>
+        </w:rPr>
+        <w:t>.jsp'); return false;" &gt;  &lt;!-- new image name to display in search after upload  - JavaScript local page actions--&gt;</w:t>
+      </w:r>
+    </w:p>
+    <w:p>
+      <w:pPr>
+        <w:rPr>
+          <w:rFonts w:asciiTheme="majorHAnsi" w:hAnsiTheme="majorHAnsi"/>
+          <w:sz w:val="20"/>
+          <w:szCs w:val="20"/>
+        </w:rPr>
+      </w:pPr>
+    </w:p>
+    <w:p>
+      <w:pPr>
+        <w:rPr>
+          <w:rFonts w:asciiTheme="majorHAnsi" w:hAnsiTheme="majorHAnsi"/>
+          <w:sz w:val="20"/>
+          <w:szCs w:val="20"/>
+        </w:rPr>
+      </w:pPr>
+      <w:r>
+        <w:rPr>
+          <w:rFonts w:asciiTheme="majorHAnsi" w:hAnsiTheme="majorHAnsi"/>
+          <w:sz w:val="20"/>
+          <w:szCs w:val="20"/>
+        </w:rPr>
+        <w:t>&lt;input type="button" name="selectbig_image" value="picture 2 from base" image" onclick="dwindow(</w:t>
+      </w:r>
+      <w:r>
+        <w:rPr>
+          <w:rFonts w:asciiTheme="majorHAnsi" w:hAnsiTheme="majorHAnsi"/>
+          <w:b/>
+          <w:bCs/>
+          <w:sz w:val="20"/>
+          <w:szCs w:val="20"/>
+        </w:rPr>
+        <w:t>'SelectBigImage</w:t>
+      </w:r>
+      <w:r>
+        <w:rPr>
+          <w:rFonts w:asciiTheme="majorHAnsi" w:hAnsiTheme="majorHAnsi"/>
+          <w:sz w:val="20"/>
+          <w:szCs w:val="20"/>
+        </w:rPr>
+        <w:t xml:space="preserve">.jsp'); return false;" </w:t>
+      </w:r>
+      <w:proofErr w:type="gramStart"/>
+      <w:r>
+        <w:rPr>
+          <w:rFonts w:asciiTheme="majorHAnsi" w:hAnsiTheme="majorHAnsi"/>
+          <w:sz w:val="20"/>
+          <w:szCs w:val="20"/>
+        </w:rPr>
+        <w:t>&gt;  &lt;</w:t>
+      </w:r>
+      <w:proofErr w:type="gramEnd"/>
+      <w:r>
+        <w:rPr>
+          <w:rFonts w:asciiTheme="majorHAnsi" w:hAnsiTheme="majorHAnsi"/>
+          <w:sz w:val="20"/>
+          <w:szCs w:val="20"/>
+        </w:rPr>
+        <w:t>!-- selected an image after upload process - JavaScript local page actions --&gt;</w:t>
+      </w:r>
+    </w:p>
+    <w:p>
+      <w:pPr>
+        <w:rPr>
+          <w:rFonts w:asciiTheme="majorHAnsi" w:hAnsiTheme="majorHAnsi"/>
+          <w:sz w:val="20"/>
+          <w:szCs w:val="20"/>
+        </w:rPr>
+      </w:pPr>
+    </w:p>
+    <w:p>
+      <w:pPr>
+        <w:rPr>
+          <w:rFonts w:asciiTheme="majorHAnsi" w:hAnsiTheme="majorHAnsi"/>
+          <w:sz w:val="20"/>
+          <w:szCs w:val="20"/>
+        </w:rPr>
+      </w:pPr>
+      <w:r>
+        <w:rPr>
+          <w:rFonts w:asciiTheme="majorHAnsi" w:hAnsiTheme="majorHAnsi"/>
+          <w:sz w:val="20"/>
+          <w:szCs w:val="20"/>
+        </w:rPr>
+        <w:t>&lt;input type="hidden</w:t>
+      </w:r>
+      <w:proofErr w:type="gramStart"/>
+      <w:r>
+        <w:rPr>
+          <w:rFonts w:asciiTheme="majorHAnsi" w:hAnsiTheme="majorHAnsi"/>
+          <w:sz w:val="20"/>
+          <w:szCs w:val="20"/>
+        </w:rPr>
+        <w:t>"  name</w:t>
+      </w:r>
+      <w:proofErr w:type="gramEnd"/>
+      <w:r>
+        <w:rPr>
+          <w:rFonts w:asciiTheme="majorHAnsi" w:hAnsiTheme="majorHAnsi"/>
+          <w:sz w:val="20"/>
+          <w:szCs w:val="20"/>
+        </w:rPr>
+        <w:t>="</w:t>
+      </w:r>
+      <w:r>
+        <w:rPr>
+          <w:rFonts w:asciiTheme="majorHAnsi" w:hAnsiTheme="majorHAnsi"/>
+          <w:b/>
+          <w:bCs/>
+          <w:sz w:val="20"/>
+          <w:szCs w:val="20"/>
+        </w:rPr>
+        <w:t>bigimage_id</w:t>
+      </w:r>
+      <w:r>
+        <w:rPr>
+          <w:rFonts w:asciiTheme="majorHAnsi" w:hAnsiTheme="majorHAnsi"/>
+          <w:sz w:val="20"/>
+          <w:szCs w:val="20"/>
+        </w:rPr>
+        <w:t>" size="20" value="-1" &gt; &lt;!-- image id to send to page controller --&gt;</w:t>
+      </w:r>
+    </w:p>
+    <w:p>
+      <w:pPr>
+        <w:rPr>
+          <w:rFonts w:asciiTheme="majorHAnsi" w:hAnsiTheme="majorHAnsi"/>
+          <w:sz w:val="20"/>
+          <w:szCs w:val="20"/>
+        </w:rPr>
+      </w:pPr>
+      <w:r>
+        <w:rPr>
+          <w:rFonts w:asciiTheme="majorHAnsi" w:hAnsiTheme="majorHAnsi"/>
+          <w:sz w:val="20"/>
+          <w:szCs w:val="20"/>
+        </w:rPr>
+        <w:t>&lt;textarea name="fulldescription" rows="10" cols="70</w:t>
+      </w:r>
+      <w:proofErr w:type="gramStart"/>
+      <w:r>
+        <w:rPr>
+          <w:rFonts w:asciiTheme="majorHAnsi" w:hAnsiTheme="majorHAnsi"/>
+          <w:sz w:val="20"/>
+          <w:szCs w:val="20"/>
+        </w:rPr>
+        <w:t>"  &gt;</w:t>
+      </w:r>
+      <w:proofErr w:type="gramEnd"/>
+      <w:r>
+        <w:rPr>
+          <w:rFonts w:asciiTheme="majorHAnsi" w:hAnsiTheme="majorHAnsi"/>
+          <w:sz w:val="20"/>
+          <w:szCs w:val="20"/>
+        </w:rPr>
+        <w:t xml:space="preserve">&lt;/textarea&gt;  &lt;!-- product full description  or </w:t>
+      </w:r>
+      <w:r>
+        <w:rPr>
+          <w:rFonts w:asciiTheme="majorHAnsi" w:hAnsiTheme="majorHAnsi"/>
+          <w:sz w:val="20"/>
+          <w:szCs w:val="20"/>
+        </w:rPr>
+        <w:t>article</w:t>
+      </w:r>
+      <w:r>
+        <w:rPr>
+          <w:rFonts w:asciiTheme="majorHAnsi" w:hAnsiTheme="majorHAnsi"/>
+          <w:sz w:val="20"/>
+          <w:szCs w:val="20"/>
+        </w:rPr>
+        <w:t xml:space="preserve"> description if there is not price for product info page --&gt;</w:t>
+      </w:r>
+    </w:p>
+    <w:p>
+      <w:pPr>
+        <w:rPr>
+          <w:rFonts w:asciiTheme="majorHAnsi" w:hAnsiTheme="majorHAnsi"/>
+          <w:sz w:val="20"/>
+          <w:szCs w:val="20"/>
+        </w:rPr>
+      </w:pPr>
+      <w:r>
+        <w:rPr>
+          <w:rFonts w:asciiTheme="majorHAnsi" w:hAnsiTheme="majorHAnsi"/>
+          <w:sz w:val="20"/>
+          <w:szCs w:val="20"/>
+        </w:rPr>
+        <w:t>&lt;input name="filename" disabled="disabled</w:t>
+      </w:r>
+      <w:proofErr w:type="gramStart"/>
+      <w:r>
+        <w:rPr>
+          <w:rFonts w:asciiTheme="majorHAnsi" w:hAnsiTheme="majorHAnsi"/>
+          <w:sz w:val="20"/>
+          <w:szCs w:val="20"/>
+        </w:rPr>
+        <w:t>"  size</w:t>
+      </w:r>
+      <w:proofErr w:type="gramEnd"/>
+      <w:r>
+        <w:rPr>
+          <w:rFonts w:asciiTheme="majorHAnsi" w:hAnsiTheme="majorHAnsi"/>
+          <w:sz w:val="20"/>
+          <w:szCs w:val="20"/>
+        </w:rPr>
+        <w:t xml:space="preserve">="20" value="" &gt; &lt;!-- file name to display in </w:t>
+      </w:r>
+      <w:r>
+        <w:rPr>
+          <w:rFonts w:asciiTheme="majorHAnsi" w:hAnsiTheme="majorHAnsi"/>
+          <w:sz w:val="20"/>
+          <w:szCs w:val="20"/>
+        </w:rPr>
+        <w:t>product</w:t>
+      </w:r>
+      <w:r>
+        <w:rPr>
+          <w:rFonts w:asciiTheme="majorHAnsi" w:hAnsiTheme="majorHAnsi"/>
+          <w:sz w:val="20"/>
+          <w:szCs w:val="20"/>
+        </w:rPr>
+        <w:t xml:space="preserve"> info page - JavaScript local page actions --&gt;</w:t>
+      </w:r>
+    </w:p>
+    <w:p>
+      <w:pPr>
+        <w:rPr>
+          <w:rFonts w:asciiTheme="majorHAnsi" w:hAnsiTheme="majorHAnsi"/>
+          <w:sz w:val="20"/>
+          <w:szCs w:val="20"/>
+        </w:rPr>
+      </w:pPr>
+    </w:p>
+    <w:p>
+      <w:pPr>
+        <w:rPr>
+          <w:rFonts w:asciiTheme="majorHAnsi" w:hAnsiTheme="majorHAnsi"/>
+          <w:sz w:val="20"/>
+          <w:szCs w:val="20"/>
+        </w:rPr>
+      </w:pPr>
+      <w:r>
+        <w:rPr>
+          <w:rFonts w:asciiTheme="majorHAnsi" w:hAnsiTheme="majorHAnsi"/>
+          <w:sz w:val="20"/>
+          <w:szCs w:val="20"/>
+        </w:rPr>
+        <w:t>&lt;input type="button" name="newfile" value="upload file" onclick="dwindow(</w:t>
+      </w:r>
+      <w:r>
+        <w:rPr>
+          <w:rFonts w:asciiTheme="majorHAnsi" w:hAnsiTheme="majorHAnsi"/>
+          <w:b/>
+          <w:bCs/>
+          <w:sz w:val="20"/>
+          <w:szCs w:val="20"/>
+        </w:rPr>
+        <w:t>'NewFile</w:t>
+      </w:r>
+      <w:r>
+        <w:rPr>
+          <w:rFonts w:asciiTheme="majorHAnsi" w:hAnsiTheme="majorHAnsi"/>
+          <w:sz w:val="20"/>
+          <w:szCs w:val="20"/>
+        </w:rPr>
+        <w:t xml:space="preserve">.jsp')" </w:t>
+      </w:r>
+      <w:proofErr w:type="gramStart"/>
+      <w:r>
+        <w:rPr>
+          <w:rFonts w:asciiTheme="majorHAnsi" w:hAnsiTheme="majorHAnsi"/>
+          <w:sz w:val="20"/>
+          <w:szCs w:val="20"/>
+        </w:rPr>
+        <w:t>&gt;  &lt;</w:t>
+      </w:r>
+      <w:proofErr w:type="gramEnd"/>
+      <w:r>
+        <w:rPr>
+          <w:rFonts w:asciiTheme="majorHAnsi" w:hAnsiTheme="majorHAnsi"/>
+          <w:sz w:val="20"/>
+          <w:szCs w:val="20"/>
+        </w:rPr>
+        <w:t xml:space="preserve">!-- </w:t>
+      </w:r>
+      <w:r>
+        <w:rPr>
+          <w:rFonts w:asciiTheme="majorHAnsi" w:hAnsiTheme="majorHAnsi"/>
+          <w:sz w:val="20"/>
+          <w:szCs w:val="20"/>
+        </w:rPr>
+        <w:t>display</w:t>
+      </w:r>
+      <w:r>
+        <w:rPr>
+          <w:rFonts w:asciiTheme="majorHAnsi" w:hAnsiTheme="majorHAnsi"/>
+          <w:sz w:val="20"/>
+          <w:szCs w:val="20"/>
+        </w:rPr>
+        <w:t xml:space="preserve"> page to upload file - JavaScript local page actions  --&gt;</w:t>
+      </w:r>
+    </w:p>
+    <w:p>
+      <w:pPr>
+        <w:rPr>
+          <w:rFonts w:asciiTheme="majorHAnsi" w:hAnsiTheme="majorHAnsi"/>
+          <w:sz w:val="20"/>
+          <w:szCs w:val="20"/>
+        </w:rPr>
+      </w:pPr>
+    </w:p>
+    <w:p>
+      <w:pPr>
+        <w:rPr>
+          <w:rFonts w:asciiTheme="majorHAnsi" w:hAnsiTheme="majorHAnsi"/>
+          <w:sz w:val="20"/>
+          <w:szCs w:val="20"/>
+        </w:rPr>
+      </w:pPr>
+      <w:r>
+        <w:rPr>
+          <w:rFonts w:asciiTheme="majorHAnsi" w:hAnsiTheme="majorHAnsi"/>
+          <w:sz w:val="20"/>
+          <w:szCs w:val="20"/>
+        </w:rPr>
+        <w:t>&lt;input type="button" name="selectfile" value="Choose a file" onclick="dwindow(</w:t>
+      </w:r>
+      <w:r>
+        <w:rPr>
+          <w:rFonts w:asciiTheme="majorHAnsi" w:hAnsiTheme="majorHAnsi"/>
+          <w:b/>
+          <w:bCs/>
+          <w:sz w:val="20"/>
+          <w:szCs w:val="20"/>
+        </w:rPr>
+        <w:t>'SelectFile</w:t>
+      </w:r>
+      <w:r>
+        <w:rPr>
+          <w:rFonts w:asciiTheme="majorHAnsi" w:hAnsiTheme="majorHAnsi"/>
+          <w:sz w:val="20"/>
+          <w:szCs w:val="20"/>
+        </w:rPr>
+        <w:t xml:space="preserve">.jsp')" &gt; </w:t>
+      </w:r>
+      <w:proofErr w:type="gramStart"/>
+      <w:r>
+        <w:rPr>
+          <w:rFonts w:asciiTheme="majorHAnsi" w:hAnsiTheme="majorHAnsi"/>
+          <w:sz w:val="20"/>
+          <w:szCs w:val="20"/>
+        </w:rPr>
+        <w:t>&lt;!--</w:t>
+      </w:r>
+      <w:proofErr w:type="gramEnd"/>
+      <w:r>
+        <w:rPr>
+          <w:rFonts w:asciiTheme="majorHAnsi" w:hAnsiTheme="majorHAnsi"/>
+          <w:sz w:val="20"/>
+          <w:szCs w:val="20"/>
+        </w:rPr>
+        <w:t xml:space="preserve"> select an uploaded file - JavaScript local page actions  --&gt;</w:t>
+      </w:r>
+    </w:p>
+    <w:p>
+      <w:pPr>
+        <w:rPr>
+          <w:rFonts w:asciiTheme="majorHAnsi" w:hAnsiTheme="majorHAnsi"/>
+          <w:sz w:val="20"/>
+          <w:szCs w:val="20"/>
+        </w:rPr>
+      </w:pPr>
+    </w:p>
+    <w:p>
+      <w:pPr>
+        <w:rPr>
+          <w:rFonts w:asciiTheme="majorHAnsi" w:hAnsiTheme="majorHAnsi"/>
+          <w:sz w:val="20"/>
+          <w:szCs w:val="20"/>
+        </w:rPr>
+      </w:pPr>
+      <w:r>
+        <w:rPr>
+          <w:rFonts w:asciiTheme="majorHAnsi" w:hAnsiTheme="majorHAnsi"/>
+          <w:sz w:val="20"/>
+          <w:szCs w:val="20"/>
+        </w:rPr>
+        <w:t>&lt;input type="hidden</w:t>
+      </w:r>
+      <w:proofErr w:type="gramStart"/>
+      <w:r>
+        <w:rPr>
+          <w:rFonts w:asciiTheme="majorHAnsi" w:hAnsiTheme="majorHAnsi"/>
+          <w:sz w:val="20"/>
+          <w:szCs w:val="20"/>
+        </w:rPr>
+        <w:t>"  name</w:t>
+      </w:r>
+      <w:proofErr w:type="gramEnd"/>
+      <w:r>
+        <w:rPr>
+          <w:rFonts w:asciiTheme="majorHAnsi" w:hAnsiTheme="majorHAnsi"/>
+          <w:sz w:val="20"/>
+          <w:szCs w:val="20"/>
+        </w:rPr>
+        <w:t>="</w:t>
+      </w:r>
+      <w:r>
+        <w:rPr>
+          <w:rFonts w:asciiTheme="majorHAnsi" w:hAnsiTheme="majorHAnsi"/>
+          <w:b/>
+          <w:bCs/>
+          <w:sz w:val="20"/>
+          <w:szCs w:val="20"/>
+        </w:rPr>
+        <w:t>file_id</w:t>
+      </w:r>
+      <w:r>
+        <w:rPr>
+          <w:rFonts w:asciiTheme="majorHAnsi" w:hAnsiTheme="majorHAnsi"/>
+          <w:sz w:val="20"/>
+          <w:szCs w:val="20"/>
+        </w:rPr>
+        <w:t>" size="20" value="-1" &gt;  &lt;!-- file id to send to page controller --&gt;</w:t>
+      </w:r>
+    </w:p>
+    <w:p>
+      <w:pPr>
+        <w:rPr>
+          <w:rFonts w:asciiTheme="majorHAnsi" w:hAnsiTheme="majorHAnsi"/>
+          <w:sz w:val="20"/>
+          <w:szCs w:val="20"/>
+        </w:rPr>
+      </w:pPr>
+      <w:r>
+        <w:rPr>
+          <w:rFonts w:asciiTheme="majorHAnsi" w:hAnsiTheme="majorHAnsi"/>
+          <w:sz w:val="20"/>
+          <w:szCs w:val="20"/>
+        </w:rPr>
+        <w:tab/>
+      </w:r>
+      <w:r>
+        <w:rPr>
+          <w:rFonts w:asciiTheme="majorHAnsi" w:hAnsiTheme="majorHAnsi"/>
+          <w:sz w:val="20"/>
+          <w:szCs w:val="20"/>
+        </w:rPr>
+        <w:tab/>
+      </w:r>
+    </w:p>
+    <w:p>
+      <w:pPr>
+        <w:rPr>
+          <w:rFonts w:asciiTheme="majorHAnsi" w:hAnsiTheme="majorHAnsi"/>
+          <w:sz w:val="20"/>
+          <w:szCs w:val="20"/>
+        </w:rPr>
+      </w:pPr>
+      <w:r>
+        <w:rPr>
+          <w:rFonts w:asciiTheme="majorHAnsi" w:hAnsiTheme="majorHAnsi"/>
+          <w:sz w:val="20"/>
+          <w:szCs w:val="20"/>
+        </w:rPr>
+        <w:t>&lt;select name="</w:t>
+      </w:r>
+      <w:r>
+        <w:rPr>
+          <w:rFonts w:asciiTheme="majorHAnsi" w:hAnsiTheme="majorHAnsi"/>
+          <w:b/>
+          <w:bCs/>
+          <w:sz w:val="20"/>
+          <w:szCs w:val="20"/>
+        </w:rPr>
+        <w:t>type_id</w:t>
+      </w:r>
+      <w:r>
+        <w:rPr>
+          <w:rFonts w:asciiTheme="majorHAnsi" w:hAnsiTheme="majorHAnsi"/>
+          <w:sz w:val="20"/>
+          <w:szCs w:val="20"/>
+        </w:rPr>
+        <w:t xml:space="preserve">" &gt;   </w:t>
+      </w:r>
+      <w:proofErr w:type="gramStart"/>
+      <w:r>
+        <w:rPr>
+          <w:rFonts w:asciiTheme="majorHAnsi" w:hAnsiTheme="majorHAnsi"/>
+          <w:sz w:val="20"/>
+          <w:szCs w:val="20"/>
+        </w:rPr>
+        <w:t>&lt;!--</w:t>
+      </w:r>
+      <w:proofErr w:type="gramEnd"/>
+      <w:r>
+        <w:rPr>
+          <w:rFonts w:asciiTheme="majorHAnsi" w:hAnsiTheme="majorHAnsi"/>
+          <w:sz w:val="20"/>
+          <w:szCs w:val="20"/>
+        </w:rPr>
+        <w:t xml:space="preserve"> Publish the product to Market place --&gt;</w:t>
+      </w:r>
+    </w:p>
+    <w:p>
+      <w:pPr>
+        <w:rPr>
+          <w:rFonts w:asciiTheme="majorHAnsi" w:hAnsiTheme="majorHAnsi"/>
+          <w:sz w:val="20"/>
+          <w:szCs w:val="20"/>
+        </w:rPr>
+      </w:pPr>
+      <w:r>
+        <w:rPr>
+          <w:rFonts w:asciiTheme="majorHAnsi" w:hAnsiTheme="majorHAnsi"/>
+          <w:sz w:val="20"/>
+          <w:szCs w:val="20"/>
+        </w:rPr>
+        <w:t>&lt;option value="3"&gt;Show item on site</w:t>
+      </w:r>
+    </w:p>
+    <w:p>
+      <w:pPr>
+        <w:rPr>
+          <w:rFonts w:asciiTheme="majorHAnsi" w:hAnsiTheme="majorHAnsi"/>
+          <w:sz w:val="20"/>
+          <w:szCs w:val="20"/>
+        </w:rPr>
+      </w:pPr>
+      <w:r>
+        <w:rPr>
+          <w:rFonts w:asciiTheme="majorHAnsi" w:hAnsiTheme="majorHAnsi"/>
+          <w:sz w:val="20"/>
+          <w:szCs w:val="20"/>
+        </w:rPr>
+        <w:t xml:space="preserve">&lt;/select&gt; </w:t>
+      </w:r>
+    </w:p>
+    <w:p>
+      <w:pPr>
+        <w:rPr>
+          <w:rFonts w:asciiTheme="majorHAnsi" w:hAnsiTheme="majorHAnsi"/>
+          <w:sz w:val="20"/>
+          <w:szCs w:val="20"/>
+        </w:rPr>
+      </w:pPr>
+    </w:p>
+    <w:p>
+      <w:pPr>
+        <w:rPr>
+          <w:rFonts w:asciiTheme="majorHAnsi" w:hAnsiTheme="majorHAnsi"/>
+          <w:sz w:val="20"/>
+          <w:szCs w:val="20"/>
+        </w:rPr>
+      </w:pPr>
+      <w:r>
+        <w:rPr>
+          <w:rFonts w:asciiTheme="majorHAnsi" w:hAnsiTheme="majorHAnsi"/>
+          <w:sz w:val="20"/>
+          <w:szCs w:val="20"/>
+        </w:rPr>
+        <w:t>&lt;input type="hidden</w:t>
+      </w:r>
+      <w:proofErr w:type="gramStart"/>
+      <w:r>
+        <w:rPr>
+          <w:rFonts w:asciiTheme="majorHAnsi" w:hAnsiTheme="majorHAnsi"/>
+          <w:sz w:val="20"/>
+          <w:szCs w:val="20"/>
+        </w:rPr>
+        <w:t>"  name</w:t>
+      </w:r>
+      <w:proofErr w:type="gramEnd"/>
+      <w:r>
+        <w:rPr>
+          <w:rFonts w:asciiTheme="majorHAnsi" w:hAnsiTheme="majorHAnsi"/>
+          <w:sz w:val="20"/>
+          <w:szCs w:val="20"/>
+        </w:rPr>
+        <w:t>="</w:t>
+      </w:r>
+      <w:r>
+        <w:rPr>
+          <w:rFonts w:asciiTheme="majorHAnsi" w:hAnsiTheme="majorHAnsi"/>
+          <w:b/>
+          <w:bCs/>
+          <w:sz w:val="20"/>
+          <w:szCs w:val="20"/>
+        </w:rPr>
+        <w:t>insert</w:t>
+      </w:r>
+      <w:r>
+        <w:rPr>
+          <w:rFonts w:asciiTheme="majorHAnsi" w:hAnsiTheme="majorHAnsi"/>
+          <w:sz w:val="20"/>
+          <w:szCs w:val="20"/>
+        </w:rPr>
+        <w:t xml:space="preserve">"  value="false"/&gt;  &lt;!-- copy </w:t>
+      </w:r>
+      <w:r>
+        <w:rPr>
+          <w:rFonts w:asciiTheme="majorHAnsi" w:hAnsiTheme="majorHAnsi"/>
+          <w:sz w:val="20"/>
+          <w:szCs w:val="20"/>
+        </w:rPr>
+        <w:t>function</w:t>
+      </w:r>
+      <w:r>
+        <w:rPr>
+          <w:rFonts w:asciiTheme="majorHAnsi" w:hAnsiTheme="majorHAnsi"/>
+          <w:sz w:val="20"/>
+          <w:szCs w:val="20"/>
+        </w:rPr>
+        <w:t xml:space="preserve"> , use  old content with new product id   --&gt;</w:t>
+      </w:r>
+    </w:p>
+    <w:p>
+      <w:pPr>
+        <w:rPr>
+          <w:rFonts w:asciiTheme="majorHAnsi" w:hAnsiTheme="majorHAnsi"/>
+          <w:sz w:val="20"/>
+          <w:szCs w:val="20"/>
+        </w:rPr>
+      </w:pPr>
+      <w:r>
+        <w:rPr>
+          <w:rFonts w:asciiTheme="majorHAnsi" w:hAnsiTheme="majorHAnsi"/>
+          <w:sz w:val="20"/>
+          <w:szCs w:val="20"/>
+        </w:rPr>
+        <w:t>&lt;input type="hidden</w:t>
+      </w:r>
+      <w:proofErr w:type="gramStart"/>
+      <w:r>
+        <w:rPr>
+          <w:rFonts w:asciiTheme="majorHAnsi" w:hAnsiTheme="majorHAnsi"/>
+          <w:sz w:val="20"/>
+          <w:szCs w:val="20"/>
+        </w:rPr>
+        <w:t>"  name</w:t>
+      </w:r>
+      <w:proofErr w:type="gramEnd"/>
+      <w:r>
+        <w:rPr>
+          <w:rFonts w:asciiTheme="majorHAnsi" w:hAnsiTheme="majorHAnsi"/>
+          <w:sz w:val="20"/>
+          <w:szCs w:val="20"/>
+        </w:rPr>
+        <w:t>="</w:t>
+      </w:r>
+      <w:r>
+        <w:rPr>
+          <w:rFonts w:asciiTheme="majorHAnsi" w:hAnsiTheme="majorHAnsi"/>
+          <w:b/>
+          <w:bCs/>
+          <w:sz w:val="20"/>
+          <w:szCs w:val="20"/>
+        </w:rPr>
+        <w:t>portlettype_id</w:t>
+      </w:r>
+      <w:r>
+        <w:rPr>
+          <w:rFonts w:asciiTheme="majorHAnsi" w:hAnsiTheme="majorHAnsi"/>
+          <w:sz w:val="20"/>
+          <w:szCs w:val="20"/>
+        </w:rPr>
+        <w:t>"  value="1"/&gt;</w:t>
+      </w:r>
+    </w:p>
+    <w:p>
+      <w:pPr>
+        <w:rPr>
+          <w:rFonts w:asciiTheme="majorHAnsi" w:hAnsiTheme="majorHAnsi"/>
+          <w:sz w:val="20"/>
+          <w:szCs w:val="20"/>
+        </w:rPr>
+      </w:pPr>
+      <w:r>
+        <w:rPr>
+          <w:rFonts w:asciiTheme="majorHAnsi" w:hAnsiTheme="majorHAnsi"/>
+          <w:sz w:val="20"/>
+          <w:szCs w:val="20"/>
+        </w:rPr>
+        <w:t>&lt;input type="hidden</w:t>
+      </w:r>
+      <w:proofErr w:type="gramStart"/>
+      <w:r>
+        <w:rPr>
+          <w:rFonts w:asciiTheme="majorHAnsi" w:hAnsiTheme="majorHAnsi"/>
+          <w:sz w:val="20"/>
+          <w:szCs w:val="20"/>
+        </w:rPr>
+        <w:t>"  name</w:t>
+      </w:r>
+      <w:proofErr w:type="gramEnd"/>
+      <w:r>
+        <w:rPr>
+          <w:rFonts w:asciiTheme="majorHAnsi" w:hAnsiTheme="majorHAnsi"/>
+          <w:sz w:val="20"/>
+          <w:szCs w:val="20"/>
+        </w:rPr>
+        <w:t>="</w:t>
+      </w:r>
+      <w:r>
+        <w:rPr>
+          <w:rFonts w:asciiTheme="majorHAnsi" w:hAnsiTheme="majorHAnsi"/>
+          <w:b/>
+          <w:bCs/>
+          <w:sz w:val="20"/>
+          <w:szCs w:val="20"/>
+        </w:rPr>
+        <w:t>type_id</w:t>
+      </w:r>
+      <w:r>
+        <w:rPr>
+          <w:rFonts w:asciiTheme="majorHAnsi" w:hAnsiTheme="majorHAnsi"/>
+          <w:sz w:val="20"/>
+          <w:szCs w:val="20"/>
+        </w:rPr>
+        <w:t>"  value="3"/&gt; &lt;!-- Publish the product to Market place --&gt;</w:t>
+      </w:r>
+    </w:p>
+    <w:p>
+      <w:pPr>
+        <w:rPr>
+          <w:rFonts w:asciiTheme="majorHAnsi" w:hAnsiTheme="majorHAnsi"/>
+          <w:sz w:val="20"/>
+          <w:szCs w:val="20"/>
+        </w:rPr>
+      </w:pPr>
+      <w:r>
+        <w:rPr>
+          <w:rFonts w:asciiTheme="majorHAnsi" w:hAnsiTheme="majorHAnsi"/>
+          <w:sz w:val="20"/>
+          <w:szCs w:val="20"/>
+        </w:rPr>
+        <w:t>&lt;input type="hidden</w:t>
+      </w:r>
+      <w:proofErr w:type="gramStart"/>
+      <w:r>
+        <w:rPr>
+          <w:rFonts w:asciiTheme="majorHAnsi" w:hAnsiTheme="majorHAnsi"/>
+          <w:sz w:val="20"/>
+          <w:szCs w:val="20"/>
+        </w:rPr>
+        <w:t>"  name</w:t>
+      </w:r>
+      <w:proofErr w:type="gramEnd"/>
+      <w:r>
+        <w:rPr>
+          <w:rFonts w:asciiTheme="majorHAnsi" w:hAnsiTheme="majorHAnsi"/>
+          <w:sz w:val="20"/>
+          <w:szCs w:val="20"/>
+        </w:rPr>
+        <w:t>="</w:t>
+      </w:r>
+      <w:r>
+        <w:rPr>
+          <w:rFonts w:asciiTheme="majorHAnsi" w:hAnsiTheme="majorHAnsi"/>
+          <w:b/>
+          <w:bCs/>
+          <w:sz w:val="20"/>
+          <w:szCs w:val="20"/>
+        </w:rPr>
+        <w:t>catalog_id</w:t>
+      </w:r>
+      <w:r>
+        <w:rPr>
+          <w:rFonts w:asciiTheme="majorHAnsi" w:hAnsiTheme="majorHAnsi"/>
+          <w:sz w:val="20"/>
+          <w:szCs w:val="20"/>
+        </w:rPr>
+        <w:t xml:space="preserve">"  value="-1&gt;  &lt;!-- </w:t>
+      </w:r>
+      <w:r>
+        <w:rPr>
+          <w:rFonts w:asciiTheme="majorHAnsi" w:hAnsiTheme="majorHAnsi"/>
+          <w:sz w:val="20"/>
+          <w:szCs w:val="20"/>
+        </w:rPr>
+        <w:t>publish</w:t>
+      </w:r>
+      <w:r>
+        <w:rPr>
+          <w:rFonts w:asciiTheme="majorHAnsi" w:hAnsiTheme="majorHAnsi"/>
+          <w:sz w:val="20"/>
+          <w:szCs w:val="20"/>
+        </w:rPr>
+        <w:t xml:space="preserve"> in new arrivals catalog area  --&gt;</w:t>
+      </w:r>
+    </w:p>
+    <w:p>
+      <w:pPr>
+        <w:rPr>
+          <w:rFonts w:asciiTheme="majorHAnsi" w:hAnsiTheme="majorHAnsi"/>
+          <w:sz w:val="20"/>
+          <w:szCs w:val="20"/>
+        </w:rPr>
+      </w:pPr>
+      <w:r>
+        <w:rPr>
+          <w:rFonts w:asciiTheme="majorHAnsi" w:hAnsiTheme="majorHAnsi"/>
+          <w:sz w:val="20"/>
+          <w:szCs w:val="20"/>
+        </w:rPr>
+        <w:t>&lt;/form&gt;</w:t>
+      </w:r>
+    </w:p>
+    <w:p>
+      <w:pPr>
+        <w:rPr>
+          <w:rFonts w:asciiTheme="majorHAnsi" w:hAnsiTheme="majorHAnsi"/>
+          <w:sz w:val="20"/>
+          <w:szCs w:val="20"/>
+        </w:rPr>
+      </w:pPr>
+    </w:p>
+    <w:p>
+      <w:pPr>
+        <w:rPr>
+          <w:rFonts w:asciiTheme="majorHAnsi" w:hAnsiTheme="majorHAnsi"/>
+          <w:sz w:val="20"/>
+          <w:szCs w:val="20"/>
+        </w:rPr>
+      </w:pPr>
+    </w:p>
+    <w:p>
+      <w:pPr>
+        <w:rPr>
+          <w:rFonts w:asciiTheme="majorHAnsi" w:hAnsiTheme="majorHAnsi"/>
+          <w:sz w:val="20"/>
+          <w:szCs w:val="20"/>
+        </w:rPr>
+      </w:pPr>
+    </w:p>
+    <w:p>
+      <w:pPr>
+        <w:pStyle w:val="ListParagraph"/>
+        <w:numPr>
+          <w:ilvl w:val="1"/>
+          <w:numId w:val="1"/>
+        </w:numPr>
+        <w:rPr>
+          <w:rFonts w:asciiTheme="majorHAnsi" w:hAnsiTheme="majorHAnsi"/>
+          <w:b/>
+          <w:bCs/>
+          <w:sz w:val="28"/>
+          <w:szCs w:val="28"/>
+        </w:rPr>
+      </w:pPr>
+      <w:r>
+        <w:rPr>
+          <w:rFonts w:asciiTheme="majorHAnsi" w:hAnsiTheme="majorHAnsi"/>
+          <w:b/>
+          <w:bCs/>
+          <w:sz w:val="28"/>
+          <w:szCs w:val="28"/>
+        </w:rPr>
+        <w:t xml:space="preserve">Product component </w:t>
+      </w:r>
+    </w:p>
+    <w:p>
+      <w:pPr>
+        <w:rPr>
+          <w:rFonts w:asciiTheme="majorHAnsi" w:hAnsiTheme="majorHAnsi"/>
+          <w:b/>
+          <w:bCs/>
+          <w:sz w:val="20"/>
+          <w:szCs w:val="20"/>
+        </w:rPr>
+      </w:pPr>
+      <w:r>
+        <w:rPr>
+          <w:rFonts w:asciiTheme="majorHAnsi" w:hAnsiTheme="majorHAnsi"/>
+          <w:b/>
+          <w:bCs/>
+          <w:sz w:val="20"/>
+          <w:szCs w:val="20"/>
+        </w:rPr>
+        <w:t>Ss</w:t>
+      </w:r>
+    </w:p>
+    <w:p>
+      <w:pPr>
+        <w:rPr>
+          <w:rFonts w:asciiTheme="majorHAnsi" w:hAnsiTheme="majorHAnsi"/>
+          <w:b/>
+          <w:bCs/>
+          <w:sz w:val="20"/>
+          <w:szCs w:val="20"/>
+        </w:rPr>
+      </w:pPr>
+    </w:p>
+    <w:p>
+      <w:pPr>
+        <w:rPr>
+          <w:rFonts w:asciiTheme="majorHAnsi" w:hAnsiTheme="majorHAnsi"/>
+          <w:b/>
+          <w:bCs/>
+          <w:sz w:val="20"/>
+          <w:szCs w:val="20"/>
+        </w:rPr>
+      </w:pPr>
     </w:p>
     <w:sectPr>
       <w:pgSz w:w="12240" w:h="15840"/>
